--- a/EXPORTS/DOCX/published/niveau3/English/KoninklijkeBazar.docx
+++ b/EXPORTS/DOCX/published/niveau3/English/KoninklijkeBazar.docx
@@ -517,35 +517,7 @@
           <w:color w:val="000000"/>
           <w:sz w:val="24"/>
         </w:rPr>
-        <w:t>. The buy</w:t>
-      </w:r>
-      <w:r>
-        <w:rPr>
-          <w:u w:val="single" w:color="0066cc"/>
-          <w:rFonts w:ascii="Charis SIL Regular" w:hAnsi="Charis SIL Regular" w:eastAsia="Charis SIL Regular"/>
-          <w:b w:val="0"/>
-          <w:i w:val="0"/>
-          <w:color w:val="000000"/>
-          <w:sz w:val="24"/>
-        </w:rPr>
-        <w:hyperlink r:id="rId10" w:history="1">
-          <w:r>
-            <w:rPr>
-              <w:rStyle w:val="Hyperlink"/>
-            </w:rPr>
-            <w:t>ers we</w:t>
-          </w:r>
-        </w:hyperlink>
-      </w:r>
-      <w:r>
-        <w:rPr>
-          <w:rFonts w:ascii="Charis SIL Regular" w:hAnsi="Charis SIL Regular" w:eastAsia="Charis SIL Regular"/>
-          <w:b w:val="0"/>
-          <w:i w:val="0"/>
-          <w:color w:val="000000"/>
-          <w:sz w:val="24"/>
-        </w:rPr>
-        <w:t>r</w:t>
+        <w:t>. The buyers wer</w:t>
       </w:r>
       <w:r>
         <w:rPr>
@@ -584,7 +556,35 @@
           <w:color w:val="000000"/>
           <w:sz w:val="24"/>
         </w:rPr>
-        <w:t>te individuals, i</w:t>
+        <w:t>t</w:t>
+      </w:r>
+      <w:r>
+        <w:rPr>
+          <w:u w:val="single" w:color="0066cc"/>
+          <w:rFonts w:ascii="Charis SIL Regular" w:hAnsi="Charis SIL Regular" w:eastAsia="Charis SIL Regular"/>
+          <w:b w:val="0"/>
+          <w:i w:val="0"/>
+          <w:color w:val="000000"/>
+          <w:sz w:val="24"/>
+        </w:rPr>
+        <w:hyperlink r:id="rId12" w:history="1">
+          <w:r>
+            <w:rPr>
+              <w:rStyle w:val="Hyperlink"/>
+            </w:rPr>
+            <w:t>e indi</w:t>
+          </w:r>
+        </w:hyperlink>
+      </w:r>
+      <w:r>
+        <w:rPr>
+          <w:rFonts w:ascii="Charis SIL Regular" w:hAnsi="Charis SIL Regular" w:eastAsia="Charis SIL Regular"/>
+          <w:b w:val="0"/>
+          <w:i w:val="0"/>
+          <w:color w:val="000000"/>
+          <w:sz w:val="24"/>
+        </w:rPr>
+        <w:t>viduals, i</w:t>
       </w:r>
       <w:r>
         <w:rPr>
@@ -688,82 +688,7 @@
           <w:color w:val="000000"/>
           <w:sz w:val="24"/>
         </w:rPr>
-        <w:t>, as we</w:t>
-      </w:r>
-      <w:r>
-        <w:rPr>
-          <w:u w:val="single" w:color="0066cc"/>
-          <w:rFonts w:ascii="Charis SIL Regular" w:hAnsi="Charis SIL Regular" w:eastAsia="Charis SIL Regular"/>
-          <w:b w:val="0"/>
-          <w:i w:val="0"/>
-          <w:color w:val="000000"/>
-          <w:sz w:val="24"/>
-        </w:rPr>
-        <w:t>ll as muse</w:t>
-      </w:r>
-      <w:r>
-        <w:rPr>
-          <w:u w:val="single" w:color="0066cc"/>
-          <w:rFonts w:ascii="Charis SIL Regular" w:hAnsi="Charis SIL Regular" w:eastAsia="Charis SIL Regular"/>
-          <w:b w:val="0"/>
-          <w:i w:val="0"/>
-          <w:color w:val="000000"/>
-          <w:sz w:val="24"/>
-        </w:rPr>
-        <w:hyperlink r:id="rId14" w:history="1">
-          <w:r>
-            <w:rPr>
-              <w:rStyle w:val="Hyperlink"/>
-            </w:rPr>
-            <w:t>ums</w:t>
-          </w:r>
-        </w:hyperlink>
-      </w:r>
-      <w:r>
-        <w:rPr>
-          <w:u w:val="single" w:color="0066cc"/>
-          <w:rFonts w:ascii="Charis SIL Regular" w:hAnsi="Charis SIL Regular" w:eastAsia="Charis SIL Regular"/>
-          <w:b w:val="0"/>
-          <w:i w:val="0"/>
-          <w:color w:val="000000"/>
-          <w:sz w:val="24"/>
-        </w:rPr>
-        <w:hyperlink r:id="rId14" w:history="1">
-          <w:r>
-            <w:rPr>
-              <w:rStyle w:val="Hyperlink"/>
-            </w:rPr>
-            <w:t>,</w:t>
-          </w:r>
-        </w:hyperlink>
-      </w:r>
-      <w:r>
-        <w:rPr>
-          <w:u w:val="single" w:color="0066cc"/>
-          <w:rFonts w:ascii="Charis SIL Regular" w:hAnsi="Charis SIL Regular" w:eastAsia="Charis SIL Regular"/>
-          <w:b w:val="0"/>
-          <w:i w:val="0"/>
-          <w:color w:val="000000"/>
-          <w:sz w:val="24"/>
-        </w:rPr>
-        <w:hyperlink r:id="rId14" w:history="1">
-          <w:r>
-            <w:rPr>
-              <w:rStyle w:val="Hyperlink"/>
-            </w:rPr>
-            <w:t xml:space="preserve"> such </w:t>
-          </w:r>
-        </w:hyperlink>
-      </w:r>
-      <w:r>
-        <w:rPr>
-          <w:rFonts w:ascii="Charis SIL Regular" w:hAnsi="Charis SIL Regular" w:eastAsia="Charis SIL Regular"/>
-          <w:b w:val="0"/>
-          <w:i w:val="0"/>
-          <w:color w:val="000000"/>
-          <w:sz w:val="24"/>
-        </w:rPr>
-        <w:t xml:space="preserve">as the </w:t>
+        <w:t xml:space="preserve">, as well as museums, such as the </w:t>
       </w:r>
       <w:r>
         <w:rPr>
@@ -925,7 +850,7 @@
           <w:sz w:val="24"/>
           <w:u w:val="single"/>
         </w:rPr>
-        <w:hyperlink r:id="rId17" w:history="1">
+        <w:hyperlink r:id="rId15" w:history="1">
           <w:r>
             <w:rPr>
               <w:rStyle w:val="Hyperlink"/>
@@ -1418,7 +1343,14 @@
           <w:sz w:val="24"/>
           <w:u w:val="single"/>
         </w:rPr>
-        <w:t>W</w:t>
+        <w:hyperlink r:id="rId18" w:history="1">
+          <w:r>
+            <w:rPr>
+              <w:rStyle w:val="Hyperlink"/>
+            </w:rPr>
+            <w:t>W</w:t>
+          </w:r>
+        </w:hyperlink>
       </w:r>
       <w:r>
         <w:rPr>
@@ -1465,7 +1397,7 @@
           <w:sz w:val="24"/>
           <w:u w:val="single"/>
         </w:rPr>
-        <w:hyperlink r:id="rId18" w:history="1">
+        <w:hyperlink r:id="rId17" w:history="1">
           <w:r>
             <w:rPr>
               <w:rStyle w:val="Hyperlink"/>
@@ -1533,13 +1465,21 @@
       </w:r>
       <w:r>
         <w:rPr>
+          <w:u w:val="single" w:color="0066cc"/>
           <w:rFonts w:ascii="Charis SIL Regular" w:hAnsi="Charis SIL Regular" w:eastAsia="Charis SIL Regular"/>
           <w:b w:val="0"/>
           <w:i w:val="0"/>
           <w:color w:val="000000"/>
           <w:sz w:val="24"/>
         </w:rPr>
-        <w:t>regarding purch</w:t>
+        <w:hyperlink r:id="rId17" w:history="1">
+          <w:r>
+            <w:rPr>
+              <w:rStyle w:val="Hyperlink"/>
+            </w:rPr>
+            <w:t>regarding purch</w:t>
+          </w:r>
+        </w:hyperlink>
       </w:r>
       <w:r>
         <w:rPr>

--- a/EXPORTS/DOCX/published/niveau3/English/KoninklijkeBazar.docx
+++ b/EXPORTS/DOCX/published/niveau3/English/KoninklijkeBazar.docx
@@ -517,7 +517,35 @@
           <w:color w:val="000000"/>
           <w:sz w:val="24"/>
         </w:rPr>
-        <w:t>. The buyers wer</w:t>
+        <w:t>. The buy</w:t>
+      </w:r>
+      <w:r>
+        <w:rPr>
+          <w:u w:val="single" w:color="0066cc"/>
+          <w:rFonts w:ascii="Charis SIL Regular" w:hAnsi="Charis SIL Regular" w:eastAsia="Charis SIL Regular"/>
+          <w:b w:val="0"/>
+          <w:i w:val="0"/>
+          <w:color w:val="000000"/>
+          <w:sz w:val="24"/>
+        </w:rPr>
+        <w:hyperlink r:id="rId10" w:history="1">
+          <w:r>
+            <w:rPr>
+              <w:rStyle w:val="Hyperlink"/>
+            </w:rPr>
+            <w:t>ers we</w:t>
+          </w:r>
+        </w:hyperlink>
+      </w:r>
+      <w:r>
+        <w:rPr>
+          <w:rFonts w:ascii="Charis SIL Regular" w:hAnsi="Charis SIL Regular" w:eastAsia="Charis SIL Regular"/>
+          <w:b w:val="0"/>
+          <w:i w:val="0"/>
+          <w:color w:val="000000"/>
+          <w:sz w:val="24"/>
+        </w:rPr>
+        <w:t>r</w:t>
       </w:r>
       <w:r>
         <w:rPr>
@@ -688,7 +716,107 @@
           <w:color w:val="000000"/>
           <w:sz w:val="24"/>
         </w:rPr>
-        <w:t xml:space="preserve">, as well as museums, such as the </w:t>
+        <w:t>, as we</w:t>
+      </w:r>
+      <w:r>
+        <w:rPr>
+          <w:u w:val="single" w:color="0066cc"/>
+          <w:rFonts w:ascii="Charis SIL Regular" w:hAnsi="Charis SIL Regular" w:eastAsia="Charis SIL Regular"/>
+          <w:b w:val="0"/>
+          <w:i w:val="0"/>
+          <w:color w:val="000000"/>
+          <w:sz w:val="24"/>
+        </w:rPr>
+        <w:hyperlink r:id="rId14" w:history="1">
+          <w:r>
+            <w:rPr>
+              <w:rStyle w:val="Hyperlink"/>
+            </w:rPr>
+            <w:t>ll a</w:t>
+          </w:r>
+        </w:hyperlink>
+      </w:r>
+      <w:r>
+        <w:rPr>
+          <w:u w:val="single" w:color="0066cc"/>
+          <w:rFonts w:ascii="Charis SIL Regular" w:hAnsi="Charis SIL Regular" w:eastAsia="Charis SIL Regular"/>
+          <w:b w:val="0"/>
+          <w:i w:val="0"/>
+          <w:color w:val="000000"/>
+          <w:sz w:val="24"/>
+        </w:rPr>
+        <w:hyperlink r:id="rId14" w:history="1">
+          <w:r>
+            <w:rPr>
+              <w:rStyle w:val="Hyperlink"/>
+            </w:rPr>
+            <w:t>s muse</w:t>
+          </w:r>
+        </w:hyperlink>
+      </w:r>
+      <w:r>
+        <w:rPr>
+          <w:u w:val="single" w:color="0066cc"/>
+          <w:rFonts w:ascii="Charis SIL Regular" w:hAnsi="Charis SIL Regular" w:eastAsia="Charis SIL Regular"/>
+          <w:b w:val="0"/>
+          <w:i w:val="0"/>
+          <w:color w:val="000000"/>
+          <w:sz w:val="24"/>
+        </w:rPr>
+        <w:hyperlink r:id="rId14" w:history="1">
+          <w:r>
+            <w:rPr>
+              <w:rStyle w:val="Hyperlink"/>
+            </w:rPr>
+            <w:t>ums</w:t>
+          </w:r>
+        </w:hyperlink>
+      </w:r>
+      <w:r>
+        <w:rPr>
+          <w:u w:val="single" w:color="0066cc"/>
+          <w:rFonts w:ascii="Charis SIL Regular" w:hAnsi="Charis SIL Regular" w:eastAsia="Charis SIL Regular"/>
+          <w:b w:val="0"/>
+          <w:i w:val="0"/>
+          <w:color w:val="000000"/>
+          <w:sz w:val="24"/>
+        </w:rPr>
+        <w:hyperlink r:id="rId14" w:history="1">
+          <w:r>
+            <w:rPr>
+              <w:rStyle w:val="Hyperlink"/>
+            </w:rPr>
+            <w:t>,</w:t>
+          </w:r>
+        </w:hyperlink>
+      </w:r>
+      <w:r>
+        <w:rPr>
+          <w:u w:val="single" w:color="0066cc"/>
+          <w:rFonts w:ascii="Charis SIL Regular" w:hAnsi="Charis SIL Regular" w:eastAsia="Charis SIL Regular"/>
+          <w:b w:val="0"/>
+          <w:i w:val="0"/>
+          <w:color w:val="000000"/>
+          <w:sz w:val="24"/>
+        </w:rPr>
+        <w:hyperlink r:id="rId14" w:history="1">
+          <w:r>
+            <w:rPr>
+              <w:rStyle w:val="Hyperlink"/>
+            </w:rPr>
+            <w:t xml:space="preserve"> such </w:t>
+          </w:r>
+        </w:hyperlink>
+      </w:r>
+      <w:r>
+        <w:rPr>
+          <w:rFonts w:ascii="Charis SIL Regular" w:hAnsi="Charis SIL Regular" w:eastAsia="Charis SIL Regular"/>
+          <w:b w:val="0"/>
+          <w:i w:val="0"/>
+          <w:color w:val="000000"/>
+          <w:sz w:val="24"/>
+        </w:rPr>
+        <w:t xml:space="preserve">as the </w:t>
       </w:r>
       <w:r>
         <w:rPr>
@@ -832,7 +960,7 @@
           <w:sz w:val="24"/>
           <w:u w:val="single"/>
         </w:rPr>
-        <w:hyperlink r:id="rId15" w:history="1">
+        <w:hyperlink r:id="rId17" w:history="1">
           <w:r>
             <w:rPr>
               <w:rStyle w:val="Hyperlink"/>
@@ -850,7 +978,7 @@
           <w:sz w:val="24"/>
           <w:u w:val="single"/>
         </w:rPr>
-        <w:hyperlink r:id="rId15" w:history="1">
+        <w:hyperlink r:id="rId17" w:history="1">
           <w:r>
             <w:rPr>
               <w:rStyle w:val="Hyperlink"/>
@@ -868,7 +996,7 @@
           <w:sz w:val="24"/>
           <w:u w:val="single"/>
         </w:rPr>
-        <w:hyperlink r:id="rId15" w:history="1">
+        <w:hyperlink r:id="rId17" w:history="1">
           <w:r>
             <w:rPr>
               <w:rStyle w:val="Hyperlink"/>
@@ -891,7 +1019,7 @@
             <w:rPr>
               <w:rStyle w:val="Hyperlink"/>
             </w:rPr>
-            <w:t>fis</w:t>
+            <w:t>fisc</w:t>
           </w:r>
         </w:hyperlink>
       </w:r>
@@ -902,23 +1030,7 @@
           <w:i w:val="0"/>
           <w:color w:val="0066CC"/>
           <w:sz w:val="24"/>
-        </w:rPr>
-        <w:hyperlink r:id="rId17" w:history="1">
-          <w:r>
-            <w:rPr>
-              <w:rStyle w:val="Hyperlink"/>
-            </w:rPr>
-            <w:t>c</w:t>
-          </w:r>
-        </w:hyperlink>
-      </w:r>
-      <w:r>
-        <w:rPr>
-          <w:rFonts w:ascii="Charis SIL Regular" w:hAnsi="Charis SIL Regular" w:eastAsia="Charis SIL Regular"/>
-          <w:b w:val="0"/>
-          <w:i w:val="0"/>
-          <w:color w:val="0066CC"/>
-          <w:sz w:val="24"/>
+          <w:u w:val="single"/>
         </w:rPr>
         <w:t>h</w:t>
       </w:r>
@@ -947,9 +1059,19 @@
             <w:rPr>
               <w:rStyle w:val="Hyperlink"/>
             </w:rPr>
-            <w:t>Museum</w:t>
+            <w:t>Museu</w:t>
           </w:r>
         </w:hyperlink>
+      </w:r>
+      <w:r>
+        <w:rPr>
+          <w:rFonts w:ascii="Charis SIL Regular" w:hAnsi="Charis SIL Regular" w:eastAsia="Charis SIL Regular"/>
+          <w:b w:val="0"/>
+          <w:i w:val="0"/>
+          <w:color w:val="0066CC"/>
+          <w:sz w:val="24"/>
+        </w:rPr>
+        <w:t>m</w:t>
       </w:r>
       <w:r>
         <w:rPr>
@@ -1397,7 +1519,7 @@
           <w:sz w:val="24"/>
           <w:u w:val="single"/>
         </w:rPr>
-        <w:hyperlink r:id="rId17" w:history="1">
+        <w:hyperlink r:id="rId18" w:history="1">
           <w:r>
             <w:rPr>
               <w:rStyle w:val="Hyperlink"/>

--- a/EXPORTS/DOCX/published/niveau3/English/KoninklijkeBazar.docx
+++ b/EXPORTS/DOCX/published/niveau3/English/KoninklijkeBazar.docx
@@ -716,43 +716,7 @@
           <w:color w:val="000000"/>
           <w:sz w:val="24"/>
         </w:rPr>
-        <w:t>, as we</w:t>
-      </w:r>
-      <w:r>
-        <w:rPr>
-          <w:u w:val="single" w:color="0066cc"/>
-          <w:rFonts w:ascii="Charis SIL Regular" w:hAnsi="Charis SIL Regular" w:eastAsia="Charis SIL Regular"/>
-          <w:b w:val="0"/>
-          <w:i w:val="0"/>
-          <w:color w:val="000000"/>
-          <w:sz w:val="24"/>
-        </w:rPr>
-        <w:hyperlink r:id="rId14" w:history="1">
-          <w:r>
-            <w:rPr>
-              <w:rStyle w:val="Hyperlink"/>
-            </w:rPr>
-            <w:t>ll a</w:t>
-          </w:r>
-        </w:hyperlink>
-      </w:r>
-      <w:r>
-        <w:rPr>
-          <w:u w:val="single" w:color="0066cc"/>
-          <w:rFonts w:ascii="Charis SIL Regular" w:hAnsi="Charis SIL Regular" w:eastAsia="Charis SIL Regular"/>
-          <w:b w:val="0"/>
-          <w:i w:val="0"/>
-          <w:color w:val="000000"/>
-          <w:sz w:val="24"/>
-        </w:rPr>
-        <w:hyperlink r:id="rId14" w:history="1">
-          <w:r>
-            <w:rPr>
-              <w:rStyle w:val="Hyperlink"/>
-            </w:rPr>
-            <w:t>s muse</w:t>
-          </w:r>
-        </w:hyperlink>
+        <w:t>, as well as muse</w:t>
       </w:r>
       <w:r>
         <w:rPr>
@@ -960,7 +924,7 @@
           <w:sz w:val="24"/>
           <w:u w:val="single"/>
         </w:rPr>
-        <w:hyperlink r:id="rId17" w:history="1">
+        <w:hyperlink r:id="rId15" w:history="1">
           <w:r>
             <w:rPr>
               <w:rStyle w:val="Hyperlink"/>
@@ -1019,7 +983,24 @@
             <w:rPr>
               <w:rStyle w:val="Hyperlink"/>
             </w:rPr>
-            <w:t>fisc</w:t>
+            <w:t>fis</w:t>
+          </w:r>
+        </w:hyperlink>
+      </w:r>
+      <w:r>
+        <w:rPr>
+          <w:rFonts w:ascii="Charis SIL Regular" w:hAnsi="Charis SIL Regular" w:eastAsia="Charis SIL Regular"/>
+          <w:b w:val="0"/>
+          <w:i w:val="0"/>
+          <w:color w:val="0066CC"/>
+          <w:sz w:val="24"/>
+        </w:rPr>
+        <w:hyperlink r:id="rId17" w:history="1">
+          <w:r>
+            <w:rPr>
+              <w:rStyle w:val="Hyperlink"/>
+            </w:rPr>
+            <w:t>c</w:t>
           </w:r>
         </w:hyperlink>
       </w:r>
@@ -1059,19 +1040,9 @@
             <w:rPr>
               <w:rStyle w:val="Hyperlink"/>
             </w:rPr>
-            <w:t>Museu</w:t>
+            <w:t>Museum</w:t>
           </w:r>
         </w:hyperlink>
-      </w:r>
-      <w:r>
-        <w:rPr>
-          <w:rFonts w:ascii="Charis SIL Regular" w:hAnsi="Charis SIL Regular" w:eastAsia="Charis SIL Regular"/>
-          <w:b w:val="0"/>
-          <w:i w:val="0"/>
-          <w:color w:val="0066CC"/>
-          <w:sz w:val="24"/>
-        </w:rPr>
-        <w:t>m</w:t>
       </w:r>
       <w:r>
         <w:rPr>
@@ -1465,14 +1436,7 @@
           <w:sz w:val="24"/>
           <w:u w:val="single"/>
         </w:rPr>
-        <w:hyperlink r:id="rId18" w:history="1">
-          <w:r>
-            <w:rPr>
-              <w:rStyle w:val="Hyperlink"/>
-            </w:rPr>
-            <w:t>W</w:t>
-          </w:r>
-        </w:hyperlink>
+        <w:t>W</w:t>
       </w:r>
       <w:r>
         <w:rPr>
@@ -1501,7 +1465,7 @@
           <w:sz w:val="24"/>
           <w:u w:val="single"/>
         </w:rPr>
-        <w:hyperlink r:id="rId18" w:history="1">
+        <w:hyperlink r:id="rId17" w:history="1">
           <w:r>
             <w:rPr>
               <w:rStyle w:val="Hyperlink"/>
@@ -1519,7 +1483,7 @@
           <w:sz w:val="24"/>
           <w:u w:val="single"/>
         </w:rPr>
-        <w:hyperlink r:id="rId18" w:history="1">
+        <w:hyperlink r:id="rId17" w:history="1">
           <w:r>
             <w:rPr>
               <w:rStyle w:val="Hyperlink"/>
@@ -1594,14 +1558,7 @@
           <w:color w:val="000000"/>
           <w:sz w:val="24"/>
         </w:rPr>
-        <w:hyperlink r:id="rId17" w:history="1">
-          <w:r>
-            <w:rPr>
-              <w:rStyle w:val="Hyperlink"/>
-            </w:rPr>
-            <w:t>regarding purch</w:t>
-          </w:r>
-        </w:hyperlink>
+        <w:t>regarding purch</w:t>
       </w:r>
       <w:r>
         <w:rPr>
@@ -2964,7 +2921,7 @@
           <w:sz w:val="24"/>
           <w:u w:val="single"/>
         </w:rPr>
-        <w:hyperlink r:id="rId26" w:history="1">
+        <w:hyperlink r:id="rId25" w:history="1">
           <w:r>
             <w:rPr>
               <w:rStyle w:val="Hyperlink"/>
@@ -2982,7 +2939,7 @@
           <w:sz w:val="24"/>
           <w:u w:val="single"/>
         </w:rPr>
-        <w:hyperlink r:id="rId26" w:history="1">
+        <w:hyperlink r:id="rId25" w:history="1">
           <w:r>
             <w:rPr>
               <w:rStyle w:val="Hyperlink"/>

--- a/EXPORTS/DOCX/published/niveau3/English/KoninklijkeBazar.docx
+++ b/EXPORTS/DOCX/published/niveau3/English/KoninklijkeBazar.docx
@@ -227,31 +227,13 @@
       </w:r>
       <w:r>
         <w:rPr>
-          <w:u w:val="single" w:color="0066cc"/>
           <w:rFonts w:ascii="Charis SIL Regular" w:hAnsi="Charis SIL Regular" w:eastAsia="Charis SIL Regular"/>
           <w:b w:val="0"/>
           <w:i w:val="0"/>
           <w:color w:val="000000"/>
           <w:sz w:val="24"/>
         </w:rPr>
-        <w:hyperlink r:id="rId9" w:history="1">
-          <w:r>
-            <w:rPr>
-              <w:rStyle w:val="Hyperlink"/>
-            </w:rPr>
-            <w:t xml:space="preserve">tore </w:t>
-          </w:r>
-        </w:hyperlink>
-      </w:r>
-      <w:r>
-        <w:rPr>
-          <w:rFonts w:ascii="Charis SIL Regular" w:hAnsi="Charis SIL Regular" w:eastAsia="Charis SIL Regular"/>
-          <w:b w:val="0"/>
-          <w:i w:val="0"/>
-          <w:color w:val="000000"/>
-          <w:sz w:val="24"/>
-        </w:rPr>
-        <w:t xml:space="preserve">sold Asian items, mainly from </w:t>
+        <w:t xml:space="preserve">tore sold Asian items, mainly from </w:t>
       </w:r>
       <w:r>
         <w:rPr>
@@ -584,35 +566,7 @@
           <w:color w:val="000000"/>
           <w:sz w:val="24"/>
         </w:rPr>
-        <w:t>t</w:t>
-      </w:r>
-      <w:r>
-        <w:rPr>
-          <w:u w:val="single" w:color="0066cc"/>
-          <w:rFonts w:ascii="Charis SIL Regular" w:hAnsi="Charis SIL Regular" w:eastAsia="Charis SIL Regular"/>
-          <w:b w:val="0"/>
-          <w:i w:val="0"/>
-          <w:color w:val="000000"/>
-          <w:sz w:val="24"/>
-        </w:rPr>
-        <w:hyperlink r:id="rId12" w:history="1">
-          <w:r>
-            <w:rPr>
-              <w:rStyle w:val="Hyperlink"/>
-            </w:rPr>
-            <w:t>e indi</w:t>
-          </w:r>
-        </w:hyperlink>
-      </w:r>
-      <w:r>
-        <w:rPr>
-          <w:rFonts w:ascii="Charis SIL Regular" w:hAnsi="Charis SIL Regular" w:eastAsia="Charis SIL Regular"/>
-          <w:b w:val="0"/>
-          <w:i w:val="0"/>
-          <w:color w:val="000000"/>
-          <w:sz w:val="24"/>
-        </w:rPr>
-        <w:t>viduals, i</w:t>
+        <w:t>te individuals, i</w:t>
       </w:r>
       <w:r>
         <w:rPr>
@@ -716,7 +670,36 @@
           <w:color w:val="000000"/>
           <w:sz w:val="24"/>
         </w:rPr>
-        <w:t>, as well as muse</w:t>
+        <w:t>, as we</w:t>
+      </w:r>
+      <w:r>
+        <w:rPr>
+          <w:u w:val="single" w:color="0066cc"/>
+          <w:rFonts w:ascii="Charis SIL Regular" w:hAnsi="Charis SIL Regular" w:eastAsia="Charis SIL Regular"/>
+          <w:b w:val="0"/>
+          <w:i w:val="0"/>
+          <w:color w:val="000000"/>
+          <w:sz w:val="24"/>
+        </w:rPr>
+        <w:hyperlink r:id="rId14" w:history="1">
+          <w:r>
+            <w:rPr>
+              <w:rStyle w:val="Hyperlink"/>
+            </w:rPr>
+            <w:t>ll a</w:t>
+          </w:r>
+        </w:hyperlink>
+      </w:r>
+      <w:r>
+        <w:rPr>
+          <w:u w:val="single" w:color="0066cc"/>
+          <w:rFonts w:ascii="Charis SIL Regular" w:hAnsi="Charis SIL Regular" w:eastAsia="Charis SIL Regular"/>
+          <w:b w:val="0"/>
+          <w:i w:val="0"/>
+          <w:color w:val="000000"/>
+          <w:sz w:val="24"/>
+        </w:rPr>
+        <w:t>s muse</w:t>
       </w:r>
       <w:r>
         <w:rPr>
@@ -924,7 +907,7 @@
           <w:sz w:val="24"/>
           <w:u w:val="single"/>
         </w:rPr>
-        <w:hyperlink r:id="rId15" w:history="1">
+        <w:hyperlink r:id="rId17" w:history="1">
           <w:r>
             <w:rPr>
               <w:rStyle w:val="Hyperlink"/>
@@ -942,7 +925,7 @@
           <w:sz w:val="24"/>
           <w:u w:val="single"/>
         </w:rPr>
-        <w:hyperlink r:id="rId17" w:history="1">
+        <w:hyperlink r:id="rId15" w:history="1">
           <w:r>
             <w:rPr>
               <w:rStyle w:val="Hyperlink"/>
@@ -994,15 +977,9 @@
           <w:i w:val="0"/>
           <w:color w:val="0066CC"/>
           <w:sz w:val="24"/>
+          <w:u w:val="single"/>
         </w:rPr>
-        <w:hyperlink r:id="rId17" w:history="1">
-          <w:r>
-            <w:rPr>
-              <w:rStyle w:val="Hyperlink"/>
-            </w:rPr>
-            <w:t>c</w:t>
-          </w:r>
-        </w:hyperlink>
+        <w:t>c</w:t>
       </w:r>
       <w:r>
         <w:rPr>
@@ -1011,7 +988,6 @@
           <w:i w:val="0"/>
           <w:color w:val="0066CC"/>
           <w:sz w:val="24"/>
-          <w:u w:val="single"/>
         </w:rPr>
         <w:t>h</w:t>
       </w:r>
@@ -1389,25 +1365,7 @@
           <w:color w:val="000000"/>
           <w:sz w:val="24"/>
         </w:rPr>
-        <w:t xml:space="preserve"> has some photographs of the store’s interior showing many</w:t>
-      </w:r>
-      <w:r>
-        <w:rPr>
-          <w:u w:val="single" w:color="0066cc"/>
-          <w:rFonts w:ascii="Charis SIL Regular" w:hAnsi="Charis SIL Regular" w:eastAsia="Charis SIL Regular"/>
-          <w:b w:val="0"/>
-          <w:i w:val="0"/>
-          <w:color w:val="000000"/>
-          <w:sz w:val="24"/>
-        </w:rPr>
-        <w:hyperlink r:id="rId18" w:history="1">
-          <w:r>
-            <w:rPr>
-              <w:rStyle w:val="Hyperlink"/>
-            </w:rPr>
-            <w:t xml:space="preserve"> objects. T</w:t>
-          </w:r>
-        </w:hyperlink>
+        <w:t xml:space="preserve"> has some photographs of the store’s interior showing many objects. T</w:t>
       </w:r>
       <w:r>
         <w:rPr>
@@ -1436,7 +1394,14 @@
           <w:sz w:val="24"/>
           <w:u w:val="single"/>
         </w:rPr>
-        <w:t>W</w:t>
+        <w:hyperlink r:id="rId18" w:history="1">
+          <w:r>
+            <w:rPr>
+              <w:rStyle w:val="Hyperlink"/>
+            </w:rPr>
+            <w:t>W</w:t>
+          </w:r>
+        </w:hyperlink>
       </w:r>
       <w:r>
         <w:rPr>
@@ -1447,7 +1412,7 @@
           <w:sz w:val="24"/>
           <w:u w:val="single"/>
         </w:rPr>
-        <w:hyperlink r:id="rId18" w:history="1">
+        <w:hyperlink r:id="rId17" w:history="1">
           <w:r>
             <w:rPr>
               <w:rStyle w:val="Hyperlink"/>
@@ -1483,7 +1448,7 @@
           <w:sz w:val="24"/>
           <w:u w:val="single"/>
         </w:rPr>
-        <w:hyperlink r:id="rId17" w:history="1">
+        <w:hyperlink r:id="rId18" w:history="1">
           <w:r>
             <w:rPr>
               <w:rStyle w:val="Hyperlink"/>
@@ -2921,7 +2886,7 @@
           <w:sz w:val="24"/>
           <w:u w:val="single"/>
         </w:rPr>
-        <w:hyperlink r:id="rId25" w:history="1">
+        <w:hyperlink r:id="rId26" w:history="1">
           <w:r>
             <w:rPr>
               <w:rStyle w:val="Hyperlink"/>
@@ -2939,7 +2904,7 @@
           <w:sz w:val="24"/>
           <w:u w:val="single"/>
         </w:rPr>
-        <w:hyperlink r:id="rId25" w:history="1">
+        <w:hyperlink r:id="rId26" w:history="1">
           <w:r>
             <w:rPr>
               <w:rStyle w:val="Hyperlink"/>

--- a/EXPORTS/DOCX/published/niveau3/English/KoninklijkeBazar.docx
+++ b/EXPORTS/DOCX/published/niveau3/English/KoninklijkeBazar.docx
@@ -205,7 +205,7 @@
           <w:color w:val="000000"/>
           <w:sz w:val="24"/>
         </w:rPr>
-        <w:t xml:space="preserve">1843. </w:t>
+        <w:t>1843. The s</w:t>
       </w:r>
       <w:r>
         <w:rPr>
@@ -221,7 +221,7 @@
             <w:rPr>
               <w:rStyle w:val="Hyperlink"/>
             </w:rPr>
-            <w:t>The s</w:t>
+            <w:t xml:space="preserve">tore </w:t>
           </w:r>
         </w:hyperlink>
       </w:r>
@@ -233,7 +233,7 @@
           <w:color w:val="000000"/>
           <w:sz w:val="24"/>
         </w:rPr>
-        <w:t xml:space="preserve">tore sold Asian items, mainly from </w:t>
+        <w:t xml:space="preserve">sold Asian items, mainly from </w:t>
       </w:r>
       <w:r>
         <w:rPr>
@@ -566,7 +566,35 @@
           <w:color w:val="000000"/>
           <w:sz w:val="24"/>
         </w:rPr>
-        <w:t>te individuals, i</w:t>
+        <w:t>t</w:t>
+      </w:r>
+      <w:r>
+        <w:rPr>
+          <w:u w:val="single" w:color="0066cc"/>
+          <w:rFonts w:ascii="Charis SIL Regular" w:hAnsi="Charis SIL Regular" w:eastAsia="Charis SIL Regular"/>
+          <w:b w:val="0"/>
+          <w:i w:val="0"/>
+          <w:color w:val="000000"/>
+          <w:sz w:val="24"/>
+        </w:rPr>
+        <w:hyperlink r:id="rId12" w:history="1">
+          <w:r>
+            <w:rPr>
+              <w:rStyle w:val="Hyperlink"/>
+            </w:rPr>
+            <w:t>e indi</w:t>
+          </w:r>
+        </w:hyperlink>
+      </w:r>
+      <w:r>
+        <w:rPr>
+          <w:rFonts w:ascii="Charis SIL Regular" w:hAnsi="Charis SIL Regular" w:eastAsia="Charis SIL Regular"/>
+          <w:b w:val="0"/>
+          <w:i w:val="0"/>
+          <w:color w:val="000000"/>
+          <w:sz w:val="24"/>
+        </w:rPr>
+        <w:t>viduals, i</w:t>
       </w:r>
       <w:r>
         <w:rPr>
@@ -681,25 +709,7 @@
           <w:color w:val="000000"/>
           <w:sz w:val="24"/>
         </w:rPr>
-        <w:hyperlink r:id="rId14" w:history="1">
-          <w:r>
-            <w:rPr>
-              <w:rStyle w:val="Hyperlink"/>
-            </w:rPr>
-            <w:t>ll a</w:t>
-          </w:r>
-        </w:hyperlink>
-      </w:r>
-      <w:r>
-        <w:rPr>
-          <w:u w:val="single" w:color="0066cc"/>
-          <w:rFonts w:ascii="Charis SIL Regular" w:hAnsi="Charis SIL Regular" w:eastAsia="Charis SIL Regular"/>
-          <w:b w:val="0"/>
-          <w:i w:val="0"/>
-          <w:color w:val="000000"/>
-          <w:sz w:val="24"/>
-        </w:rPr>
-        <w:t>s muse</w:t>
+        <w:t>ll as muse</w:t>
       </w:r>
       <w:r>
         <w:rPr>
@@ -907,7 +917,7 @@
           <w:sz w:val="24"/>
           <w:u w:val="single"/>
         </w:rPr>
-        <w:hyperlink r:id="rId17" w:history="1">
+        <w:hyperlink r:id="rId15" w:history="1">
           <w:r>
             <w:rPr>
               <w:rStyle w:val="Hyperlink"/>
@@ -966,7 +976,7 @@
             <w:rPr>
               <w:rStyle w:val="Hyperlink"/>
             </w:rPr>
-            <w:t>fis</w:t>
+            <w:t>fisc</w:t>
           </w:r>
         </w:hyperlink>
       </w:r>
@@ -978,16 +988,6 @@
           <w:color w:val="0066CC"/>
           <w:sz w:val="24"/>
           <w:u w:val="single"/>
-        </w:rPr>
-        <w:t>c</w:t>
-      </w:r>
-      <w:r>
-        <w:rPr>
-          <w:rFonts w:ascii="Charis SIL Regular" w:hAnsi="Charis SIL Regular" w:eastAsia="Charis SIL Regular"/>
-          <w:b w:val="0"/>
-          <w:i w:val="0"/>
-          <w:color w:val="0066CC"/>
-          <w:sz w:val="24"/>
         </w:rPr>
         <w:t>h</w:t>
       </w:r>
@@ -1016,9 +1016,19 @@
             <w:rPr>
               <w:rStyle w:val="Hyperlink"/>
             </w:rPr>
-            <w:t>Museum</w:t>
+            <w:t>Museu</w:t>
           </w:r>
         </w:hyperlink>
+      </w:r>
+      <w:r>
+        <w:rPr>
+          <w:rFonts w:ascii="Charis SIL Regular" w:hAnsi="Charis SIL Regular" w:eastAsia="Charis SIL Regular"/>
+          <w:b w:val="0"/>
+          <w:i w:val="0"/>
+          <w:color w:val="0066CC"/>
+          <w:sz w:val="24"/>
+        </w:rPr>
+        <w:t>m</w:t>
       </w:r>
       <w:r>
         <w:rPr>
@@ -1394,7 +1404,7 @@
           <w:sz w:val="24"/>
           <w:u w:val="single"/>
         </w:rPr>
-        <w:hyperlink r:id="rId18" w:history="1">
+        <w:hyperlink r:id="rId17" w:history="1">
           <w:r>
             <w:rPr>
               <w:rStyle w:val="Hyperlink"/>
@@ -1448,7 +1458,7 @@
           <w:sz w:val="24"/>
           <w:u w:val="single"/>
         </w:rPr>
-        <w:hyperlink r:id="rId18" w:history="1">
+        <w:hyperlink r:id="rId17" w:history="1">
           <w:r>
             <w:rPr>
               <w:rStyle w:val="Hyperlink"/>
@@ -1523,7 +1533,14 @@
           <w:color w:val="000000"/>
           <w:sz w:val="24"/>
         </w:rPr>
-        <w:t>regarding purch</w:t>
+        <w:hyperlink r:id="rId17" w:history="1">
+          <w:r>
+            <w:rPr>
+              <w:rStyle w:val="Hyperlink"/>
+            </w:rPr>
+            <w:t>regarding purch</w:t>
+          </w:r>
+        </w:hyperlink>
       </w:r>
       <w:r>
         <w:rPr>

--- a/EXPORTS/DOCX/published/niveau3/English/KoninklijkeBazar.docx
+++ b/EXPORTS/DOCX/published/niveau3/English/KoninklijkeBazar.docx
@@ -205,7 +205,25 @@
           <w:color w:val="000000"/>
           <w:sz w:val="24"/>
         </w:rPr>
-        <w:t>1843. The s</w:t>
+        <w:t xml:space="preserve">1843. </w:t>
+      </w:r>
+      <w:r>
+        <w:rPr>
+          <w:u w:val="single" w:color="0066cc"/>
+          <w:rFonts w:ascii="Charis SIL Regular" w:hAnsi="Charis SIL Regular" w:eastAsia="Charis SIL Regular"/>
+          <w:b w:val="0"/>
+          <w:i w:val="0"/>
+          <w:color w:val="000000"/>
+          <w:sz w:val="24"/>
+        </w:rPr>
+        <w:hyperlink r:id="rId9" w:history="1">
+          <w:r>
+            <w:rPr>
+              <w:rStyle w:val="Hyperlink"/>
+            </w:rPr>
+            <w:t>The s</w:t>
+          </w:r>
+        </w:hyperlink>
       </w:r>
       <w:r>
         <w:rPr>
@@ -499,35 +517,7 @@
           <w:color w:val="000000"/>
           <w:sz w:val="24"/>
         </w:rPr>
-        <w:t>. The buy</w:t>
-      </w:r>
-      <w:r>
-        <w:rPr>
-          <w:u w:val="single" w:color="0066cc"/>
-          <w:rFonts w:ascii="Charis SIL Regular" w:hAnsi="Charis SIL Regular" w:eastAsia="Charis SIL Regular"/>
-          <w:b w:val="0"/>
-          <w:i w:val="0"/>
-          <w:color w:val="000000"/>
-          <w:sz w:val="24"/>
-        </w:rPr>
-        <w:hyperlink r:id="rId10" w:history="1">
-          <w:r>
-            <w:rPr>
-              <w:rStyle w:val="Hyperlink"/>
-            </w:rPr>
-            <w:t>ers we</w:t>
-          </w:r>
-        </w:hyperlink>
-      </w:r>
-      <w:r>
-        <w:rPr>
-          <w:rFonts w:ascii="Charis SIL Regular" w:hAnsi="Charis SIL Regular" w:eastAsia="Charis SIL Regular"/>
-          <w:b w:val="0"/>
-          <w:i w:val="0"/>
-          <w:color w:val="000000"/>
-          <w:sz w:val="24"/>
-        </w:rPr>
-        <w:t>r</w:t>
+        <w:t>. The buyers wer</w:t>
       </w:r>
       <w:r>
         <w:rPr>
@@ -953,7 +943,7 @@
           <w:sz w:val="24"/>
           <w:u w:val="single"/>
         </w:rPr>
-        <w:hyperlink r:id="rId17" w:history="1">
+        <w:hyperlink r:id="rId15" w:history="1">
           <w:r>
             <w:rPr>
               <w:rStyle w:val="Hyperlink"/>
@@ -1375,7 +1365,18 @@
           <w:color w:val="000000"/>
           <w:sz w:val="24"/>
         </w:rPr>
-        <w:t xml:space="preserve"> has some photographs of the store’s interior showing many objects. T</w:t>
+        <w:t xml:space="preserve"> has some photographs of the store’s interior showing many</w:t>
+      </w:r>
+      <w:r>
+        <w:rPr>
+          <w:u w:val="single" w:color="0066cc"/>
+          <w:rFonts w:ascii="Charis SIL Regular" w:hAnsi="Charis SIL Regular" w:eastAsia="Charis SIL Regular"/>
+          <w:b w:val="0"/>
+          <w:i w:val="0"/>
+          <w:color w:val="000000"/>
+          <w:sz w:val="24"/>
+        </w:rPr>
+        <w:t xml:space="preserve"> objects. T</w:t>
       </w:r>
       <w:r>
         <w:rPr>
@@ -1404,7 +1405,7 @@
           <w:sz w:val="24"/>
           <w:u w:val="single"/>
         </w:rPr>
-        <w:hyperlink r:id="rId17" w:history="1">
+        <w:hyperlink r:id="rId18" w:history="1">
           <w:r>
             <w:rPr>
               <w:rStyle w:val="Hyperlink"/>
@@ -1422,7 +1423,7 @@
           <w:sz w:val="24"/>
           <w:u w:val="single"/>
         </w:rPr>
-        <w:hyperlink r:id="rId17" w:history="1">
+        <w:hyperlink r:id="rId18" w:history="1">
           <w:r>
             <w:rPr>
               <w:rStyle w:val="Hyperlink"/>
@@ -1440,7 +1441,7 @@
           <w:sz w:val="24"/>
           <w:u w:val="single"/>
         </w:rPr>
-        <w:hyperlink r:id="rId17" w:history="1">
+        <w:hyperlink r:id="rId18" w:history="1">
           <w:r>
             <w:rPr>
               <w:rStyle w:val="Hyperlink"/>
@@ -1458,7 +1459,7 @@
           <w:sz w:val="24"/>
           <w:u w:val="single"/>
         </w:rPr>
-        <w:hyperlink r:id="rId17" w:history="1">
+        <w:hyperlink r:id="rId18" w:history="1">
           <w:r>
             <w:rPr>
               <w:rStyle w:val="Hyperlink"/>
@@ -1533,14 +1534,7 @@
           <w:color w:val="000000"/>
           <w:sz w:val="24"/>
         </w:rPr>
-        <w:hyperlink r:id="rId17" w:history="1">
-          <w:r>
-            <w:rPr>
-              <w:rStyle w:val="Hyperlink"/>
-            </w:rPr>
-            <w:t>regarding purch</w:t>
-          </w:r>
-        </w:hyperlink>
+        <w:t>regarding purch</w:t>
       </w:r>
       <w:r>
         <w:rPr>
@@ -2903,7 +2897,7 @@
           <w:sz w:val="24"/>
           <w:u w:val="single"/>
         </w:rPr>
-        <w:hyperlink r:id="rId26" w:history="1">
+        <w:hyperlink r:id="rId25" w:history="1">
           <w:r>
             <w:rPr>
               <w:rStyle w:val="Hyperlink"/>
@@ -2921,7 +2915,7 @@
           <w:sz w:val="24"/>
           <w:u w:val="single"/>
         </w:rPr>
-        <w:hyperlink r:id="rId26" w:history="1">
+        <w:hyperlink r:id="rId25" w:history="1">
           <w:r>
             <w:rPr>
               <w:rStyle w:val="Hyperlink"/>

--- a/EXPORTS/DOCX/published/niveau3/English/KoninklijkeBazar.docx
+++ b/EXPORTS/DOCX/published/niveau3/English/KoninklijkeBazar.docx
@@ -517,7 +517,7 @@
           <w:color w:val="000000"/>
           <w:sz w:val="24"/>
         </w:rPr>
-        <w:t>. The buyers wer</w:t>
+        <w:t>. The buy</w:t>
       </w:r>
       <w:r>
         <w:rPr>
@@ -528,25 +528,14 @@
           <w:color w:val="000000"/>
           <w:sz w:val="24"/>
         </w:rPr>
-        <w:hyperlink r:id="rId11" w:history="1">
+        <w:hyperlink r:id="rId10" w:history="1">
           <w:r>
             <w:rPr>
               <w:rStyle w:val="Hyperlink"/>
             </w:rPr>
-            <w:t>e priv</w:t>
+            <w:t>ers we</w:t>
           </w:r>
         </w:hyperlink>
-      </w:r>
-      <w:r>
-        <w:rPr>
-          <w:u w:val="single" w:color="0066cc"/>
-          <w:rFonts w:ascii="Charis SIL Regular" w:hAnsi="Charis SIL Regular" w:eastAsia="Charis SIL Regular"/>
-          <w:b w:val="0"/>
-          <w:i w:val="0"/>
-          <w:color w:val="000000"/>
-          <w:sz w:val="24"/>
-        </w:rPr>
-        <w:t>a</w:t>
       </w:r>
       <w:r>
         <w:rPr>
@@ -556,7 +545,7 @@
           <w:color w:val="000000"/>
           <w:sz w:val="24"/>
         </w:rPr>
-        <w:t>t</w:t>
+        <w:t>re privat</w:t>
       </w:r>
       <w:r>
         <w:rPr>
@@ -688,18 +677,7 @@
           <w:color w:val="000000"/>
           <w:sz w:val="24"/>
         </w:rPr>
-        <w:t>, as we</w:t>
-      </w:r>
-      <w:r>
-        <w:rPr>
-          <w:u w:val="single" w:color="0066cc"/>
-          <w:rFonts w:ascii="Charis SIL Regular" w:hAnsi="Charis SIL Regular" w:eastAsia="Charis SIL Regular"/>
-          <w:b w:val="0"/>
-          <w:i w:val="0"/>
-          <w:color w:val="000000"/>
-          <w:sz w:val="24"/>
-        </w:rPr>
-        <w:t>ll as muse</w:t>
+        <w:t>, as well as muse</w:t>
       </w:r>
       <w:r>
         <w:rPr>
@@ -966,7 +944,7 @@
             <w:rPr>
               <w:rStyle w:val="Hyperlink"/>
             </w:rPr>
-            <w:t>fisc</w:t>
+            <w:t>fis</w:t>
           </w:r>
         </w:hyperlink>
       </w:r>
@@ -977,7 +955,23 @@
           <w:i w:val="0"/>
           <w:color w:val="0066CC"/>
           <w:sz w:val="24"/>
-          <w:u w:val="single"/>
+        </w:rPr>
+        <w:hyperlink r:id="rId17" w:history="1">
+          <w:r>
+            <w:rPr>
+              <w:rStyle w:val="Hyperlink"/>
+            </w:rPr>
+            <w:t>c</w:t>
+          </w:r>
+        </w:hyperlink>
+      </w:r>
+      <w:r>
+        <w:rPr>
+          <w:rFonts w:ascii="Charis SIL Regular" w:hAnsi="Charis SIL Regular" w:eastAsia="Charis SIL Regular"/>
+          <w:b w:val="0"/>
+          <w:i w:val="0"/>
+          <w:color w:val="0066CC"/>
+          <w:sz w:val="24"/>
         </w:rPr>
         <w:t>h</w:t>
       </w:r>
@@ -1006,19 +1000,9 @@
             <w:rPr>
               <w:rStyle w:val="Hyperlink"/>
             </w:rPr>
-            <w:t>Museu</w:t>
+            <w:t>Museum</w:t>
           </w:r>
         </w:hyperlink>
-      </w:r>
-      <w:r>
-        <w:rPr>
-          <w:rFonts w:ascii="Charis SIL Regular" w:hAnsi="Charis SIL Regular" w:eastAsia="Charis SIL Regular"/>
-          <w:b w:val="0"/>
-          <w:i w:val="0"/>
-          <w:color w:val="0066CC"/>
-          <w:sz w:val="24"/>
-        </w:rPr>
-        <w:t>m</w:t>
       </w:r>
       <w:r>
         <w:rPr>
@@ -1376,7 +1360,14 @@
           <w:color w:val="000000"/>
           <w:sz w:val="24"/>
         </w:rPr>
-        <w:t xml:space="preserve"> objects. T</w:t>
+        <w:hyperlink r:id="rId18" w:history="1">
+          <w:r>
+            <w:rPr>
+              <w:rStyle w:val="Hyperlink"/>
+            </w:rPr>
+            <w:t xml:space="preserve"> objects. T</w:t>
+          </w:r>
+        </w:hyperlink>
       </w:r>
       <w:r>
         <w:rPr>
@@ -1405,7 +1396,7 @@
           <w:sz w:val="24"/>
           <w:u w:val="single"/>
         </w:rPr>
-        <w:hyperlink r:id="rId18" w:history="1">
+        <w:hyperlink r:id="rId17" w:history="1">
           <w:r>
             <w:rPr>
               <w:rStyle w:val="Hyperlink"/>
@@ -1423,7 +1414,7 @@
           <w:sz w:val="24"/>
           <w:u w:val="single"/>
         </w:rPr>
-        <w:hyperlink r:id="rId18" w:history="1">
+        <w:hyperlink r:id="rId17" w:history="1">
           <w:r>
             <w:rPr>
               <w:rStyle w:val="Hyperlink"/>
@@ -1441,7 +1432,7 @@
           <w:sz w:val="24"/>
           <w:u w:val="single"/>
         </w:rPr>
-        <w:hyperlink r:id="rId18" w:history="1">
+        <w:hyperlink r:id="rId17" w:history="1">
           <w:r>
             <w:rPr>
               <w:rStyle w:val="Hyperlink"/>
@@ -1459,7 +1450,7 @@
           <w:sz w:val="24"/>
           <w:u w:val="single"/>
         </w:rPr>
-        <w:hyperlink r:id="rId18" w:history="1">
+        <w:hyperlink r:id="rId17" w:history="1">
           <w:r>
             <w:rPr>
               <w:rStyle w:val="Hyperlink"/>
@@ -1534,7 +1525,14 @@
           <w:color w:val="000000"/>
           <w:sz w:val="24"/>
         </w:rPr>
-        <w:t>regarding purch</w:t>
+        <w:hyperlink r:id="rId17" w:history="1">
+          <w:r>
+            <w:rPr>
+              <w:rStyle w:val="Hyperlink"/>
+            </w:rPr>
+            <w:t>regarding purch</w:t>
+          </w:r>
+        </w:hyperlink>
       </w:r>
       <w:r>
         <w:rPr>
@@ -2897,7 +2895,7 @@
           <w:sz w:val="24"/>
           <w:u w:val="single"/>
         </w:rPr>
-        <w:hyperlink r:id="rId25" w:history="1">
+        <w:hyperlink r:id="rId26" w:history="1">
           <w:r>
             <w:rPr>
               <w:rStyle w:val="Hyperlink"/>
@@ -2915,7 +2913,7 @@
           <w:sz w:val="24"/>
           <w:u w:val="single"/>
         </w:rPr>
-        <w:hyperlink r:id="rId25" w:history="1">
+        <w:hyperlink r:id="rId26" w:history="1">
           <w:r>
             <w:rPr>
               <w:rStyle w:val="Hyperlink"/>

--- a/EXPORTS/DOCX/published/niveau3/English/KoninklijkeBazar.docx
+++ b/EXPORTS/DOCX/published/niveau3/English/KoninklijkeBazar.docx
@@ -545,7 +545,46 @@
           <w:color w:val="000000"/>
           <w:sz w:val="24"/>
         </w:rPr>
-        <w:t>re privat</w:t>
+        <w:t>r</w:t>
+      </w:r>
+      <w:r>
+        <w:rPr>
+          <w:u w:val="single" w:color="0066cc"/>
+          <w:rFonts w:ascii="Charis SIL Regular" w:hAnsi="Charis SIL Regular" w:eastAsia="Charis SIL Regular"/>
+          <w:b w:val="0"/>
+          <w:i w:val="0"/>
+          <w:color w:val="000000"/>
+          <w:sz w:val="24"/>
+        </w:rPr>
+        <w:hyperlink r:id="rId11" w:history="1">
+          <w:r>
+            <w:rPr>
+              <w:rStyle w:val="Hyperlink"/>
+            </w:rPr>
+            <w:t>e priv</w:t>
+          </w:r>
+        </w:hyperlink>
+      </w:r>
+      <w:r>
+        <w:rPr>
+          <w:u w:val="single" w:color="0066cc"/>
+          <w:rFonts w:ascii="Charis SIL Regular" w:hAnsi="Charis SIL Regular" w:eastAsia="Charis SIL Regular"/>
+          <w:b w:val="0"/>
+          <w:i w:val="0"/>
+          <w:color w:val="000000"/>
+          <w:sz w:val="24"/>
+        </w:rPr>
+        <w:t>a</w:t>
+      </w:r>
+      <w:r>
+        <w:rPr>
+          <w:rFonts w:ascii="Charis SIL Regular" w:hAnsi="Charis SIL Regular" w:eastAsia="Charis SIL Regular"/>
+          <w:b w:val="0"/>
+          <w:i w:val="0"/>
+          <w:color w:val="000000"/>
+          <w:sz w:val="24"/>
+        </w:rPr>
+        <w:t>t</w:t>
       </w:r>
       <w:r>
         <w:rPr>
@@ -677,7 +716,25 @@
           <w:color w:val="000000"/>
           <w:sz w:val="24"/>
         </w:rPr>
-        <w:t>, as well as muse</w:t>
+        <w:t>, as well a</w:t>
+      </w:r>
+      <w:r>
+        <w:rPr>
+          <w:u w:val="single" w:color="0066cc"/>
+          <w:rFonts w:ascii="Charis SIL Regular" w:hAnsi="Charis SIL Regular" w:eastAsia="Charis SIL Regular"/>
+          <w:b w:val="0"/>
+          <w:i w:val="0"/>
+          <w:color w:val="000000"/>
+          <w:sz w:val="24"/>
+        </w:rPr>
+        <w:hyperlink r:id="rId14" w:history="1">
+          <w:r>
+            <w:rPr>
+              <w:rStyle w:val="Hyperlink"/>
+            </w:rPr>
+            <w:t>s muse</w:t>
+          </w:r>
+        </w:hyperlink>
       </w:r>
       <w:r>
         <w:rPr>
@@ -885,7 +942,7 @@
           <w:sz w:val="24"/>
           <w:u w:val="single"/>
         </w:rPr>
-        <w:hyperlink r:id="rId15" w:history="1">
+        <w:hyperlink r:id="rId17" w:history="1">
           <w:r>
             <w:rPr>
               <w:rStyle w:val="Hyperlink"/>
@@ -903,7 +960,7 @@
           <w:sz w:val="24"/>
           <w:u w:val="single"/>
         </w:rPr>
-        <w:hyperlink r:id="rId15" w:history="1">
+        <w:hyperlink r:id="rId17" w:history="1">
           <w:r>
             <w:rPr>
               <w:rStyle w:val="Hyperlink"/>
@@ -921,7 +978,7 @@
           <w:sz w:val="24"/>
           <w:u w:val="single"/>
         </w:rPr>
-        <w:hyperlink r:id="rId15" w:history="1">
+        <w:hyperlink r:id="rId17" w:history="1">
           <w:r>
             <w:rPr>
               <w:rStyle w:val="Hyperlink"/>
@@ -972,6 +1029,7 @@
           <w:i w:val="0"/>
           <w:color w:val="0066CC"/>
           <w:sz w:val="24"/>
+          <w:u w:val="single"/>
         </w:rPr>
         <w:t>h</w:t>
       </w:r>
@@ -1432,7 +1490,7 @@
           <w:sz w:val="24"/>
           <w:u w:val="single"/>
         </w:rPr>
-        <w:hyperlink r:id="rId17" w:history="1">
+        <w:hyperlink r:id="rId18" w:history="1">
           <w:r>
             <w:rPr>
               <w:rStyle w:val="Hyperlink"/>
@@ -1450,7 +1508,7 @@
           <w:sz w:val="24"/>
           <w:u w:val="single"/>
         </w:rPr>
-        <w:hyperlink r:id="rId17" w:history="1">
+        <w:hyperlink r:id="rId18" w:history="1">
           <w:r>
             <w:rPr>
               <w:rStyle w:val="Hyperlink"/>
@@ -2895,7 +2953,7 @@
           <w:sz w:val="24"/>
           <w:u w:val="single"/>
         </w:rPr>
-        <w:hyperlink r:id="rId26" w:history="1">
+        <w:hyperlink r:id="rId25" w:history="1">
           <w:r>
             <w:rPr>
               <w:rStyle w:val="Hyperlink"/>

--- a/EXPORTS/DOCX/published/niveau3/English/KoninklijkeBazar.docx
+++ b/EXPORTS/DOCX/published/niveau3/English/KoninklijkeBazar.docx
@@ -716,89 +716,7 @@
           <w:color w:val="000000"/>
           <w:sz w:val="24"/>
         </w:rPr>
-        <w:t>, as well a</w:t>
-      </w:r>
-      <w:r>
-        <w:rPr>
-          <w:u w:val="single" w:color="0066cc"/>
-          <w:rFonts w:ascii="Charis SIL Regular" w:hAnsi="Charis SIL Regular" w:eastAsia="Charis SIL Regular"/>
-          <w:b w:val="0"/>
-          <w:i w:val="0"/>
-          <w:color w:val="000000"/>
-          <w:sz w:val="24"/>
-        </w:rPr>
-        <w:hyperlink r:id="rId14" w:history="1">
-          <w:r>
-            <w:rPr>
-              <w:rStyle w:val="Hyperlink"/>
-            </w:rPr>
-            <w:t>s muse</w:t>
-          </w:r>
-        </w:hyperlink>
-      </w:r>
-      <w:r>
-        <w:rPr>
-          <w:u w:val="single" w:color="0066cc"/>
-          <w:rFonts w:ascii="Charis SIL Regular" w:hAnsi="Charis SIL Regular" w:eastAsia="Charis SIL Regular"/>
-          <w:b w:val="0"/>
-          <w:i w:val="0"/>
-          <w:color w:val="000000"/>
-          <w:sz w:val="24"/>
-        </w:rPr>
-        <w:hyperlink r:id="rId14" w:history="1">
-          <w:r>
-            <w:rPr>
-              <w:rStyle w:val="Hyperlink"/>
-            </w:rPr>
-            <w:t>ums</w:t>
-          </w:r>
-        </w:hyperlink>
-      </w:r>
-      <w:r>
-        <w:rPr>
-          <w:u w:val="single" w:color="0066cc"/>
-          <w:rFonts w:ascii="Charis SIL Regular" w:hAnsi="Charis SIL Regular" w:eastAsia="Charis SIL Regular"/>
-          <w:b w:val="0"/>
-          <w:i w:val="0"/>
-          <w:color w:val="000000"/>
-          <w:sz w:val="24"/>
-        </w:rPr>
-        <w:hyperlink r:id="rId14" w:history="1">
-          <w:r>
-            <w:rPr>
-              <w:rStyle w:val="Hyperlink"/>
-            </w:rPr>
-            <w:t>,</w:t>
-          </w:r>
-        </w:hyperlink>
-      </w:r>
-      <w:r>
-        <w:rPr>
-          <w:u w:val="single" w:color="0066cc"/>
-          <w:rFonts w:ascii="Charis SIL Regular" w:hAnsi="Charis SIL Regular" w:eastAsia="Charis SIL Regular"/>
-          <w:b w:val="0"/>
-          <w:i w:val="0"/>
-          <w:color w:val="000000"/>
-          <w:sz w:val="24"/>
-        </w:rPr>
-        <w:hyperlink r:id="rId14" w:history="1">
-          <w:r>
-            <w:rPr>
-              <w:rStyle w:val="Hyperlink"/>
-            </w:rPr>
-            <w:t xml:space="preserve"> such </w:t>
-          </w:r>
-        </w:hyperlink>
-      </w:r>
-      <w:r>
-        <w:rPr>
-          <w:rFonts w:ascii="Charis SIL Regular" w:hAnsi="Charis SIL Regular" w:eastAsia="Charis SIL Regular"/>
-          <w:b w:val="0"/>
-          <w:i w:val="0"/>
-          <w:color w:val="000000"/>
-          <w:sz w:val="24"/>
-        </w:rPr>
-        <w:t xml:space="preserve">as the </w:t>
+        <w:t xml:space="preserve">, as well as museums, such as the </w:t>
       </w:r>
       <w:r>
         <w:rPr>
@@ -942,7 +860,7 @@
           <w:sz w:val="24"/>
           <w:u w:val="single"/>
         </w:rPr>
-        <w:hyperlink r:id="rId17" w:history="1">
+        <w:hyperlink r:id="rId15" w:history="1">
           <w:r>
             <w:rPr>
               <w:rStyle w:val="Hyperlink"/>
@@ -960,7 +878,7 @@
           <w:sz w:val="24"/>
           <w:u w:val="single"/>
         </w:rPr>
-        <w:hyperlink r:id="rId17" w:history="1">
+        <w:hyperlink r:id="rId15" w:history="1">
           <w:r>
             <w:rPr>
               <w:rStyle w:val="Hyperlink"/>
@@ -978,7 +896,7 @@
           <w:sz w:val="24"/>
           <w:u w:val="single"/>
         </w:rPr>
-        <w:hyperlink r:id="rId17" w:history="1">
+        <w:hyperlink r:id="rId15" w:history="1">
           <w:r>
             <w:rPr>
               <w:rStyle w:val="Hyperlink"/>
@@ -1012,15 +930,9 @@
           <w:i w:val="0"/>
           <w:color w:val="0066CC"/>
           <w:sz w:val="24"/>
+          <w:u w:val="single"/>
         </w:rPr>
-        <w:hyperlink r:id="rId17" w:history="1">
-          <w:r>
-            <w:rPr>
-              <w:rStyle w:val="Hyperlink"/>
-            </w:rPr>
-            <w:t>c</w:t>
-          </w:r>
-        </w:hyperlink>
+        <w:t>c</w:t>
       </w:r>
       <w:r>
         <w:rPr>
@@ -1029,7 +941,6 @@
           <w:i w:val="0"/>
           <w:color w:val="0066CC"/>
           <w:sz w:val="24"/>
-          <w:u w:val="single"/>
         </w:rPr>
         <w:t>h</w:t>
       </w:r>
@@ -1407,25 +1318,7 @@
           <w:color w:val="000000"/>
           <w:sz w:val="24"/>
         </w:rPr>
-        <w:t xml:space="preserve"> has some photographs of the store’s interior showing many</w:t>
-      </w:r>
-      <w:r>
-        <w:rPr>
-          <w:u w:val="single" w:color="0066cc"/>
-          <w:rFonts w:ascii="Charis SIL Regular" w:hAnsi="Charis SIL Regular" w:eastAsia="Charis SIL Regular"/>
-          <w:b w:val="0"/>
-          <w:i w:val="0"/>
-          <w:color w:val="000000"/>
-          <w:sz w:val="24"/>
-        </w:rPr>
-        <w:hyperlink r:id="rId18" w:history="1">
-          <w:r>
-            <w:rPr>
-              <w:rStyle w:val="Hyperlink"/>
-            </w:rPr>
-            <w:t xml:space="preserve"> objects. T</w:t>
-          </w:r>
-        </w:hyperlink>
+        <w:t xml:space="preserve"> has some photographs of the store’s interior showing many objects. T</w:t>
       </w:r>
       <w:r>
         <w:rPr>
@@ -1472,7 +1365,7 @@
           <w:sz w:val="24"/>
           <w:u w:val="single"/>
         </w:rPr>
-        <w:hyperlink r:id="rId17" w:history="1">
+        <w:hyperlink r:id="rId18" w:history="1">
           <w:r>
             <w:rPr>
               <w:rStyle w:val="Hyperlink"/>
@@ -2953,7 +2846,7 @@
           <w:sz w:val="24"/>
           <w:u w:val="single"/>
         </w:rPr>
-        <w:hyperlink r:id="rId25" w:history="1">
+        <w:hyperlink r:id="rId26" w:history="1">
           <w:r>
             <w:rPr>
               <w:rStyle w:val="Hyperlink"/>

--- a/EXPORTS/DOCX/published/niveau3/English/KoninklijkeBazar.docx
+++ b/EXPORTS/DOCX/published/niveau3/English/KoninklijkeBazar.docx
@@ -205,25 +205,7 @@
           <w:color w:val="000000"/>
           <w:sz w:val="24"/>
         </w:rPr>
-        <w:t xml:space="preserve">1843. </w:t>
-      </w:r>
-      <w:r>
-        <w:rPr>
-          <w:u w:val="single" w:color="0066cc"/>
-          <w:rFonts w:ascii="Charis SIL Regular" w:hAnsi="Charis SIL Regular" w:eastAsia="Charis SIL Regular"/>
-          <w:b w:val="0"/>
-          <w:i w:val="0"/>
-          <w:color w:val="000000"/>
-          <w:sz w:val="24"/>
-        </w:rPr>
-        <w:hyperlink r:id="rId9" w:history="1">
-          <w:r>
-            <w:rPr>
-              <w:rStyle w:val="Hyperlink"/>
-            </w:rPr>
-            <w:t>The s</w:t>
-          </w:r>
-        </w:hyperlink>
+        <w:t>1843. The s</w:t>
       </w:r>
       <w:r>
         <w:rPr>
@@ -517,35 +499,7 @@
           <w:color w:val="000000"/>
           <w:sz w:val="24"/>
         </w:rPr>
-        <w:t>. The buy</w:t>
-      </w:r>
-      <w:r>
-        <w:rPr>
-          <w:u w:val="single" w:color="0066cc"/>
-          <w:rFonts w:ascii="Charis SIL Regular" w:hAnsi="Charis SIL Regular" w:eastAsia="Charis SIL Regular"/>
-          <w:b w:val="0"/>
-          <w:i w:val="0"/>
-          <w:color w:val="000000"/>
-          <w:sz w:val="24"/>
-        </w:rPr>
-        <w:hyperlink r:id="rId10" w:history="1">
-          <w:r>
-            <w:rPr>
-              <w:rStyle w:val="Hyperlink"/>
-            </w:rPr>
-            <w:t>ers we</w:t>
-          </w:r>
-        </w:hyperlink>
-      </w:r>
-      <w:r>
-        <w:rPr>
-          <w:rFonts w:ascii="Charis SIL Regular" w:hAnsi="Charis SIL Regular" w:eastAsia="Charis SIL Regular"/>
-          <w:b w:val="0"/>
-          <w:i w:val="0"/>
-          <w:color w:val="000000"/>
-          <w:sz w:val="24"/>
-        </w:rPr>
-        <w:t>r</w:t>
+        <w:t>. The buyers wer</w:t>
       </w:r>
       <w:r>
         <w:rPr>
@@ -716,7 +670,100 @@
           <w:color w:val="000000"/>
           <w:sz w:val="24"/>
         </w:rPr>
-        <w:t xml:space="preserve">, as well as museums, such as the </w:t>
+        <w:t>, as we</w:t>
+      </w:r>
+      <w:r>
+        <w:rPr>
+          <w:u w:val="single" w:color="0066cc"/>
+          <w:rFonts w:ascii="Charis SIL Regular" w:hAnsi="Charis SIL Regular" w:eastAsia="Charis SIL Regular"/>
+          <w:b w:val="0"/>
+          <w:i w:val="0"/>
+          <w:color w:val="000000"/>
+          <w:sz w:val="24"/>
+        </w:rPr>
+        <w:hyperlink r:id="rId14" w:history="1">
+          <w:r>
+            <w:rPr>
+              <w:rStyle w:val="Hyperlink"/>
+            </w:rPr>
+            <w:t>ll a</w:t>
+          </w:r>
+        </w:hyperlink>
+      </w:r>
+      <w:r>
+        <w:rPr>
+          <w:u w:val="single" w:color="0066cc"/>
+          <w:rFonts w:ascii="Charis SIL Regular" w:hAnsi="Charis SIL Regular" w:eastAsia="Charis SIL Regular"/>
+          <w:b w:val="0"/>
+          <w:i w:val="0"/>
+          <w:color w:val="000000"/>
+          <w:sz w:val="24"/>
+        </w:rPr>
+        <w:t>s muse</w:t>
+      </w:r>
+      <w:r>
+        <w:rPr>
+          <w:u w:val="single" w:color="0066cc"/>
+          <w:rFonts w:ascii="Charis SIL Regular" w:hAnsi="Charis SIL Regular" w:eastAsia="Charis SIL Regular"/>
+          <w:b w:val="0"/>
+          <w:i w:val="0"/>
+          <w:color w:val="000000"/>
+          <w:sz w:val="24"/>
+        </w:rPr>
+        <w:hyperlink r:id="rId14" w:history="1">
+          <w:r>
+            <w:rPr>
+              <w:rStyle w:val="Hyperlink"/>
+            </w:rPr>
+            <w:t>ums</w:t>
+          </w:r>
+        </w:hyperlink>
+      </w:r>
+      <w:r>
+        <w:rPr>
+          <w:u w:val="single" w:color="0066cc"/>
+          <w:rFonts w:ascii="Charis SIL Regular" w:hAnsi="Charis SIL Regular" w:eastAsia="Charis SIL Regular"/>
+          <w:b w:val="0"/>
+          <w:i w:val="0"/>
+          <w:color w:val="000000"/>
+          <w:sz w:val="24"/>
+        </w:rPr>
+        <w:hyperlink r:id="rId14" w:history="1">
+          <w:r>
+            <w:rPr>
+              <w:rStyle w:val="Hyperlink"/>
+            </w:rPr>
+            <w:t>,</w:t>
+          </w:r>
+        </w:hyperlink>
+      </w:r>
+      <w:r>
+        <w:rPr>
+          <w:u w:val="single" w:color="0066cc"/>
+          <w:rFonts w:ascii="Charis SIL Regular" w:hAnsi="Charis SIL Regular" w:eastAsia="Charis SIL Regular"/>
+          <w:b w:val="0"/>
+          <w:i w:val="0"/>
+          <w:color w:val="000000"/>
+          <w:sz w:val="24"/>
+        </w:rPr>
+        <w:hyperlink r:id="rId14" w:history="1">
+          <w:r>
+            <w:rPr>
+              <w:rStyle w:val="Hyperlink"/>
+            </w:rPr>
+            <w:t xml:space="preserve"> such </w:t>
+          </w:r>
+        </w:hyperlink>
+      </w:r>
+      <w:r>
+        <w:rPr>
+          <w:rFonts w:ascii="Charis SIL Regular" w:hAnsi="Charis SIL Regular" w:eastAsia="Charis SIL Regular"/>
+          <w:b w:val="0"/>
+          <w:i w:val="0"/>
+          <w:color w:val="000000"/>
+          <w:sz w:val="24"/>
+        </w:rPr>
+        <w:t xml:space="preserve">as the </w:t>
       </w:r>
       <w:r>
         <w:rPr>
@@ -1318,7 +1365,25 @@
           <w:color w:val="000000"/>
           <w:sz w:val="24"/>
         </w:rPr>
-        <w:t xml:space="preserve"> has some photographs of the store’s interior showing many objects. T</w:t>
+        <w:t xml:space="preserve"> has some photographs of the store’s interior showing many</w:t>
+      </w:r>
+      <w:r>
+        <w:rPr>
+          <w:u w:val="single" w:color="0066cc"/>
+          <w:rFonts w:ascii="Charis SIL Regular" w:hAnsi="Charis SIL Regular" w:eastAsia="Charis SIL Regular"/>
+          <w:b w:val="0"/>
+          <w:i w:val="0"/>
+          <w:color w:val="000000"/>
+          <w:sz w:val="24"/>
+        </w:rPr>
+        <w:hyperlink r:id="rId18" w:history="1">
+          <w:r>
+            <w:rPr>
+              <w:rStyle w:val="Hyperlink"/>
+            </w:rPr>
+            <w:t xml:space="preserve"> objects. T</w:t>
+          </w:r>
+        </w:hyperlink>
       </w:r>
       <w:r>
         <w:rPr>
@@ -1345,7 +1410,6 @@
           <w:i w:val="0"/>
           <w:color w:val="0066CC"/>
           <w:sz w:val="24"/>
-          <w:u w:val="single"/>
         </w:rPr>
         <w:hyperlink r:id="rId17" w:history="1">
           <w:r>
@@ -1365,7 +1429,7 @@
           <w:sz w:val="24"/>
           <w:u w:val="single"/>
         </w:rPr>
-        <w:hyperlink r:id="rId18" w:history="1">
+        <w:hyperlink r:id="rId17" w:history="1">
           <w:r>
             <w:rPr>
               <w:rStyle w:val="Hyperlink"/>
@@ -1383,7 +1447,7 @@
           <w:sz w:val="24"/>
           <w:u w:val="single"/>
         </w:rPr>
-        <w:hyperlink r:id="rId18" w:history="1">
+        <w:hyperlink r:id="rId17" w:history="1">
           <w:r>
             <w:rPr>
               <w:rStyle w:val="Hyperlink"/>
@@ -1401,7 +1465,7 @@
           <w:sz w:val="24"/>
           <w:u w:val="single"/>
         </w:rPr>
-        <w:hyperlink r:id="rId18" w:history="1">
+        <w:hyperlink r:id="rId17" w:history="1">
           <w:r>
             <w:rPr>
               <w:rStyle w:val="Hyperlink"/>
@@ -2864,7 +2928,7 @@
           <w:sz w:val="24"/>
           <w:u w:val="single"/>
         </w:rPr>
-        <w:hyperlink r:id="rId26" w:history="1">
+        <w:hyperlink r:id="rId25" w:history="1">
           <w:r>
             <w:rPr>
               <w:rStyle w:val="Hyperlink"/>

--- a/EXPORTS/DOCX/published/niveau3/English/KoninklijkeBazar.docx
+++ b/EXPORTS/DOCX/published/niveau3/English/KoninklijkeBazar.docx
@@ -205,7 +205,18 @@
           <w:color w:val="000000"/>
           <w:sz w:val="24"/>
         </w:rPr>
-        <w:t>1843. The s</w:t>
+        <w:t xml:space="preserve">1843. </w:t>
+      </w:r>
+      <w:r>
+        <w:rPr>
+          <w:u w:val="single" w:color="0066cc"/>
+          <w:rFonts w:ascii="Charis SIL Regular" w:hAnsi="Charis SIL Regular" w:eastAsia="Charis SIL Regular"/>
+          <w:b w:val="0"/>
+          <w:i w:val="0"/>
+          <w:color w:val="000000"/>
+          <w:sz w:val="24"/>
+        </w:rPr>
+        <w:t>The s</w:t>
       </w:r>
       <w:r>
         <w:rPr>
@@ -499,7 +510,35 @@
           <w:color w:val="000000"/>
           <w:sz w:val="24"/>
         </w:rPr>
-        <w:t>. The buyers wer</w:t>
+        <w:t>. The buy</w:t>
+      </w:r>
+      <w:r>
+        <w:rPr>
+          <w:u w:val="single" w:color="0066cc"/>
+          <w:rFonts w:ascii="Charis SIL Regular" w:hAnsi="Charis SIL Regular" w:eastAsia="Charis SIL Regular"/>
+          <w:b w:val="0"/>
+          <w:i w:val="0"/>
+          <w:color w:val="000000"/>
+          <w:sz w:val="24"/>
+        </w:rPr>
+        <w:hyperlink r:id="rId10" w:history="1">
+          <w:r>
+            <w:rPr>
+              <w:rStyle w:val="Hyperlink"/>
+            </w:rPr>
+            <w:t>ers we</w:t>
+          </w:r>
+        </w:hyperlink>
+      </w:r>
+      <w:r>
+        <w:rPr>
+          <w:rFonts w:ascii="Charis SIL Regular" w:hAnsi="Charis SIL Regular" w:eastAsia="Charis SIL Regular"/>
+          <w:b w:val="0"/>
+          <w:i w:val="0"/>
+          <w:color w:val="000000"/>
+          <w:sz w:val="24"/>
+        </w:rPr>
+        <w:t>r</w:t>
       </w:r>
       <w:r>
         <w:rPr>
@@ -681,25 +720,7 @@
           <w:color w:val="000000"/>
           <w:sz w:val="24"/>
         </w:rPr>
-        <w:hyperlink r:id="rId14" w:history="1">
-          <w:r>
-            <w:rPr>
-              <w:rStyle w:val="Hyperlink"/>
-            </w:rPr>
-            <w:t>ll a</w:t>
-          </w:r>
-        </w:hyperlink>
-      </w:r>
-      <w:r>
-        <w:rPr>
-          <w:u w:val="single" w:color="0066cc"/>
-          <w:rFonts w:ascii="Charis SIL Regular" w:hAnsi="Charis SIL Regular" w:eastAsia="Charis SIL Regular"/>
-          <w:b w:val="0"/>
-          <w:i w:val="0"/>
-          <w:color w:val="000000"/>
-          <w:sz w:val="24"/>
-        </w:rPr>
-        <w:t>s muse</w:t>
+        <w:t>ll as muse</w:t>
       </w:r>
       <w:r>
         <w:rPr>
@@ -907,7 +928,7 @@
           <w:sz w:val="24"/>
           <w:u w:val="single"/>
         </w:rPr>
-        <w:hyperlink r:id="rId15" w:history="1">
+        <w:hyperlink r:id="rId17" w:history="1">
           <w:r>
             <w:rPr>
               <w:rStyle w:val="Hyperlink"/>
@@ -925,7 +946,7 @@
           <w:sz w:val="24"/>
           <w:u w:val="single"/>
         </w:rPr>
-        <w:hyperlink r:id="rId15" w:history="1">
+        <w:hyperlink r:id="rId17" w:history="1">
           <w:r>
             <w:rPr>
               <w:rStyle w:val="Hyperlink"/>
@@ -943,7 +964,7 @@
           <w:sz w:val="24"/>
           <w:u w:val="single"/>
         </w:rPr>
-        <w:hyperlink r:id="rId15" w:history="1">
+        <w:hyperlink r:id="rId17" w:history="1">
           <w:r>
             <w:rPr>
               <w:rStyle w:val="Hyperlink"/>
@@ -977,9 +998,15 @@
           <w:i w:val="0"/>
           <w:color w:val="0066CC"/>
           <w:sz w:val="24"/>
-          <w:u w:val="single"/>
         </w:rPr>
-        <w:t>c</w:t>
+        <w:hyperlink r:id="rId17" w:history="1">
+          <w:r>
+            <w:rPr>
+              <w:rStyle w:val="Hyperlink"/>
+            </w:rPr>
+            <w:t>c</w:t>
+          </w:r>
+        </w:hyperlink>
       </w:r>
       <w:r>
         <w:rPr>
@@ -1410,6 +1437,7 @@
           <w:i w:val="0"/>
           <w:color w:val="0066CC"/>
           <w:sz w:val="24"/>
+          <w:u w:val="single"/>
         </w:rPr>
         <w:hyperlink r:id="rId17" w:history="1">
           <w:r>
@@ -1447,7 +1475,7 @@
           <w:sz w:val="24"/>
           <w:u w:val="single"/>
         </w:rPr>
-        <w:hyperlink r:id="rId17" w:history="1">
+        <w:hyperlink r:id="rId18" w:history="1">
           <w:r>
             <w:rPr>
               <w:rStyle w:val="Hyperlink"/>
@@ -1465,7 +1493,7 @@
           <w:sz w:val="24"/>
           <w:u w:val="single"/>
         </w:rPr>
-        <w:hyperlink r:id="rId17" w:history="1">
+        <w:hyperlink r:id="rId18" w:history="1">
           <w:r>
             <w:rPr>
               <w:rStyle w:val="Hyperlink"/>
@@ -2928,7 +2956,7 @@
           <w:sz w:val="24"/>
           <w:u w:val="single"/>
         </w:rPr>
-        <w:hyperlink r:id="rId25" w:history="1">
+        <w:hyperlink r:id="rId26" w:history="1">
           <w:r>
             <w:rPr>
               <w:rStyle w:val="Hyperlink"/>

--- a/EXPORTS/DOCX/published/niveau3/English/KoninklijkeBazar.docx
+++ b/EXPORTS/DOCX/published/niveau3/English/KoninklijkeBazar.docx
@@ -709,82 +709,7 @@
           <w:color w:val="000000"/>
           <w:sz w:val="24"/>
         </w:rPr>
-        <w:t>, as we</w:t>
-      </w:r>
-      <w:r>
-        <w:rPr>
-          <w:u w:val="single" w:color="0066cc"/>
-          <w:rFonts w:ascii="Charis SIL Regular" w:hAnsi="Charis SIL Regular" w:eastAsia="Charis SIL Regular"/>
-          <w:b w:val="0"/>
-          <w:i w:val="0"/>
-          <w:color w:val="000000"/>
-          <w:sz w:val="24"/>
-        </w:rPr>
-        <w:t>ll as muse</w:t>
-      </w:r>
-      <w:r>
-        <w:rPr>
-          <w:u w:val="single" w:color="0066cc"/>
-          <w:rFonts w:ascii="Charis SIL Regular" w:hAnsi="Charis SIL Regular" w:eastAsia="Charis SIL Regular"/>
-          <w:b w:val="0"/>
-          <w:i w:val="0"/>
-          <w:color w:val="000000"/>
-          <w:sz w:val="24"/>
-        </w:rPr>
-        <w:hyperlink r:id="rId14" w:history="1">
-          <w:r>
-            <w:rPr>
-              <w:rStyle w:val="Hyperlink"/>
-            </w:rPr>
-            <w:t>ums</w:t>
-          </w:r>
-        </w:hyperlink>
-      </w:r>
-      <w:r>
-        <w:rPr>
-          <w:u w:val="single" w:color="0066cc"/>
-          <w:rFonts w:ascii="Charis SIL Regular" w:hAnsi="Charis SIL Regular" w:eastAsia="Charis SIL Regular"/>
-          <w:b w:val="0"/>
-          <w:i w:val="0"/>
-          <w:color w:val="000000"/>
-          <w:sz w:val="24"/>
-        </w:rPr>
-        <w:hyperlink r:id="rId14" w:history="1">
-          <w:r>
-            <w:rPr>
-              <w:rStyle w:val="Hyperlink"/>
-            </w:rPr>
-            <w:t>,</w:t>
-          </w:r>
-        </w:hyperlink>
-      </w:r>
-      <w:r>
-        <w:rPr>
-          <w:u w:val="single" w:color="0066cc"/>
-          <w:rFonts w:ascii="Charis SIL Regular" w:hAnsi="Charis SIL Regular" w:eastAsia="Charis SIL Regular"/>
-          <w:b w:val="0"/>
-          <w:i w:val="0"/>
-          <w:color w:val="000000"/>
-          <w:sz w:val="24"/>
-        </w:rPr>
-        <w:hyperlink r:id="rId14" w:history="1">
-          <w:r>
-            <w:rPr>
-              <w:rStyle w:val="Hyperlink"/>
-            </w:rPr>
-            <w:t xml:space="preserve"> such </w:t>
-          </w:r>
-        </w:hyperlink>
-      </w:r>
-      <w:r>
-        <w:rPr>
-          <w:rFonts w:ascii="Charis SIL Regular" w:hAnsi="Charis SIL Regular" w:eastAsia="Charis SIL Regular"/>
-          <w:b w:val="0"/>
-          <w:i w:val="0"/>
-          <w:color w:val="000000"/>
-          <w:sz w:val="24"/>
-        </w:rPr>
-        <w:t xml:space="preserve">as the </w:t>
+        <w:t xml:space="preserve">, as well as museums, such as the </w:t>
       </w:r>
       <w:r>
         <w:rPr>
@@ -946,7 +871,7 @@
           <w:sz w:val="24"/>
           <w:u w:val="single"/>
         </w:rPr>
-        <w:hyperlink r:id="rId17" w:history="1">
+        <w:hyperlink r:id="rId15" w:history="1">
           <w:r>
             <w:rPr>
               <w:rStyle w:val="Hyperlink"/>
@@ -964,7 +889,7 @@
           <w:sz w:val="24"/>
           <w:u w:val="single"/>
         </w:rPr>
-        <w:hyperlink r:id="rId17" w:history="1">
+        <w:hyperlink r:id="rId15" w:history="1">
           <w:r>
             <w:rPr>
               <w:rStyle w:val="Hyperlink"/>
@@ -1403,14 +1328,7 @@
           <w:color w:val="000000"/>
           <w:sz w:val="24"/>
         </w:rPr>
-        <w:hyperlink r:id="rId18" w:history="1">
-          <w:r>
-            <w:rPr>
-              <w:rStyle w:val="Hyperlink"/>
-            </w:rPr>
-            <w:t xml:space="preserve"> objects. T</w:t>
-          </w:r>
-        </w:hyperlink>
+        <w:t xml:space="preserve"> objects. T</w:t>
       </w:r>
       <w:r>
         <w:rPr>
@@ -1439,7 +1357,7 @@
           <w:sz w:val="24"/>
           <w:u w:val="single"/>
         </w:rPr>
-        <w:hyperlink r:id="rId17" w:history="1">
+        <w:hyperlink r:id="rId18" w:history="1">
           <w:r>
             <w:rPr>
               <w:rStyle w:val="Hyperlink"/>
@@ -1457,7 +1375,7 @@
           <w:sz w:val="24"/>
           <w:u w:val="single"/>
         </w:rPr>
-        <w:hyperlink r:id="rId17" w:history="1">
+        <w:hyperlink r:id="rId18" w:history="1">
           <w:r>
             <w:rPr>
               <w:rStyle w:val="Hyperlink"/>
@@ -1568,14 +1486,7 @@
           <w:color w:val="000000"/>
           <w:sz w:val="24"/>
         </w:rPr>
-        <w:hyperlink r:id="rId17" w:history="1">
-          <w:r>
-            <w:rPr>
-              <w:rStyle w:val="Hyperlink"/>
-            </w:rPr>
-            <w:t>regarding purch</w:t>
-          </w:r>
-        </w:hyperlink>
+        <w:t>regarding purch</w:t>
       </w:r>
       <w:r>
         <w:rPr>

--- a/EXPORTS/DOCX/published/niveau3/English/KoninklijkeBazar.docx
+++ b/EXPORTS/DOCX/published/niveau3/English/KoninklijkeBazar.docx
@@ -216,7 +216,14 @@
           <w:color w:val="000000"/>
           <w:sz w:val="24"/>
         </w:rPr>
-        <w:t>The s</w:t>
+        <w:hyperlink r:id="rId9" w:history="1">
+          <w:r>
+            <w:rPr>
+              <w:rStyle w:val="Hyperlink"/>
+            </w:rPr>
+            <w:t>The s</w:t>
+          </w:r>
+        </w:hyperlink>
       </w:r>
       <w:r>
         <w:rPr>
@@ -709,7 +716,89 @@
           <w:color w:val="000000"/>
           <w:sz w:val="24"/>
         </w:rPr>
-        <w:t xml:space="preserve">, as well as museums, such as the </w:t>
+        <w:t>, as we</w:t>
+      </w:r>
+      <w:r>
+        <w:rPr>
+          <w:u w:val="single" w:color="0066cc"/>
+          <w:rFonts w:ascii="Charis SIL Regular" w:hAnsi="Charis SIL Regular" w:eastAsia="Charis SIL Regular"/>
+          <w:b w:val="0"/>
+          <w:i w:val="0"/>
+          <w:color w:val="000000"/>
+          <w:sz w:val="24"/>
+        </w:rPr>
+        <w:hyperlink r:id="rId14" w:history="1">
+          <w:r>
+            <w:rPr>
+              <w:rStyle w:val="Hyperlink"/>
+            </w:rPr>
+            <w:t>ll a</w:t>
+          </w:r>
+        </w:hyperlink>
+      </w:r>
+      <w:r>
+        <w:rPr>
+          <w:u w:val="single" w:color="0066cc"/>
+          <w:rFonts w:ascii="Charis SIL Regular" w:hAnsi="Charis SIL Regular" w:eastAsia="Charis SIL Regular"/>
+          <w:b w:val="0"/>
+          <w:i w:val="0"/>
+          <w:color w:val="000000"/>
+          <w:sz w:val="24"/>
+        </w:rPr>
+        <w:hyperlink r:id="rId14" w:history="1">
+          <w:r>
+            <w:rPr>
+              <w:rStyle w:val="Hyperlink"/>
+            </w:rPr>
+            <w:t>s muse</w:t>
+          </w:r>
+        </w:hyperlink>
+      </w:r>
+      <w:r>
+        <w:rPr>
+          <w:u w:val="single" w:color="0066cc"/>
+          <w:rFonts w:ascii="Charis SIL Regular" w:hAnsi="Charis SIL Regular" w:eastAsia="Charis SIL Regular"/>
+          <w:b w:val="0"/>
+          <w:i w:val="0"/>
+          <w:color w:val="000000"/>
+          <w:sz w:val="24"/>
+        </w:rPr>
+        <w:hyperlink r:id="rId14" w:history="1">
+          <w:r>
+            <w:rPr>
+              <w:rStyle w:val="Hyperlink"/>
+            </w:rPr>
+            <w:t>ums</w:t>
+          </w:r>
+        </w:hyperlink>
+      </w:r>
+      <w:r>
+        <w:rPr>
+          <w:u w:val="single" w:color="0066cc"/>
+          <w:rFonts w:ascii="Charis SIL Regular" w:hAnsi="Charis SIL Regular" w:eastAsia="Charis SIL Regular"/>
+          <w:b w:val="0"/>
+          <w:i w:val="0"/>
+          <w:color w:val="000000"/>
+          <w:sz w:val="24"/>
+        </w:rPr>
+        <w:hyperlink r:id="rId14" w:history="1">
+          <w:r>
+            <w:rPr>
+              <w:rStyle w:val="Hyperlink"/>
+            </w:rPr>
+            <w:t>,</w:t>
+          </w:r>
+        </w:hyperlink>
+      </w:r>
+      <w:r>
+        <w:rPr>
+          <w:rFonts w:ascii="Charis SIL Regular" w:hAnsi="Charis SIL Regular" w:eastAsia="Charis SIL Regular"/>
+          <w:b w:val="0"/>
+          <w:i w:val="0"/>
+          <w:color w:val="000000"/>
+          <w:sz w:val="24"/>
+        </w:rPr>
+        <w:t xml:space="preserve"> such as the </w:t>
       </w:r>
       <w:r>
         <w:rPr>
@@ -871,7 +960,7 @@
           <w:sz w:val="24"/>
           <w:u w:val="single"/>
         </w:rPr>
-        <w:hyperlink r:id="rId15" w:history="1">
+        <w:hyperlink r:id="rId17" w:history="1">
           <w:r>
             <w:rPr>
               <w:rStyle w:val="Hyperlink"/>
@@ -889,7 +978,7 @@
           <w:sz w:val="24"/>
           <w:u w:val="single"/>
         </w:rPr>
-        <w:hyperlink r:id="rId15" w:history="1">
+        <w:hyperlink r:id="rId17" w:history="1">
           <w:r>
             <w:rPr>
               <w:rStyle w:val="Hyperlink"/>
@@ -912,7 +1001,7 @@
             <w:rPr>
               <w:rStyle w:val="Hyperlink"/>
             </w:rPr>
-            <w:t>fis</w:t>
+            <w:t>fisc</w:t>
           </w:r>
         </w:hyperlink>
       </w:r>
@@ -923,23 +1012,7 @@
           <w:i w:val="0"/>
           <w:color w:val="0066CC"/>
           <w:sz w:val="24"/>
-        </w:rPr>
-        <w:hyperlink r:id="rId17" w:history="1">
-          <w:r>
-            <w:rPr>
-              <w:rStyle w:val="Hyperlink"/>
-            </w:rPr>
-            <w:t>c</w:t>
-          </w:r>
-        </w:hyperlink>
-      </w:r>
-      <w:r>
-        <w:rPr>
-          <w:rFonts w:ascii="Charis SIL Regular" w:hAnsi="Charis SIL Regular" w:eastAsia="Charis SIL Regular"/>
-          <w:b w:val="0"/>
-          <w:i w:val="0"/>
-          <w:color w:val="0066CC"/>
-          <w:sz w:val="24"/>
+          <w:u w:val="single"/>
         </w:rPr>
         <w:t>h</w:t>
       </w:r>
@@ -968,9 +1041,19 @@
             <w:rPr>
               <w:rStyle w:val="Hyperlink"/>
             </w:rPr>
-            <w:t>Museum</w:t>
+            <w:t>Museu</w:t>
           </w:r>
         </w:hyperlink>
+      </w:r>
+      <w:r>
+        <w:rPr>
+          <w:rFonts w:ascii="Charis SIL Regular" w:hAnsi="Charis SIL Regular" w:eastAsia="Charis SIL Regular"/>
+          <w:b w:val="0"/>
+          <w:i w:val="0"/>
+          <w:color w:val="0066CC"/>
+          <w:sz w:val="24"/>
+        </w:rPr>
+        <w:t>m</w:t>
       </w:r>
       <w:r>
         <w:rPr>
@@ -1328,7 +1411,14 @@
           <w:color w:val="000000"/>
           <w:sz w:val="24"/>
         </w:rPr>
-        <w:t xml:space="preserve"> objects. T</w:t>
+        <w:hyperlink r:id="rId18" w:history="1">
+          <w:r>
+            <w:rPr>
+              <w:rStyle w:val="Hyperlink"/>
+            </w:rPr>
+            <w:t xml:space="preserve"> objects. T</w:t>
+          </w:r>
+        </w:hyperlink>
       </w:r>
       <w:r>
         <w:rPr>
@@ -1357,7 +1447,7 @@
           <w:sz w:val="24"/>
           <w:u w:val="single"/>
         </w:rPr>
-        <w:hyperlink r:id="rId18" w:history="1">
+        <w:hyperlink r:id="rId17" w:history="1">
           <w:r>
             <w:rPr>
               <w:rStyle w:val="Hyperlink"/>
@@ -1375,7 +1465,7 @@
           <w:sz w:val="24"/>
           <w:u w:val="single"/>
         </w:rPr>
-        <w:hyperlink r:id="rId18" w:history="1">
+        <w:hyperlink r:id="rId17" w:history="1">
           <w:r>
             <w:rPr>
               <w:rStyle w:val="Hyperlink"/>
@@ -1393,7 +1483,7 @@
           <w:sz w:val="24"/>
           <w:u w:val="single"/>
         </w:rPr>
-        <w:hyperlink r:id="rId18" w:history="1">
+        <w:hyperlink r:id="rId17" w:history="1">
           <w:r>
             <w:rPr>
               <w:rStyle w:val="Hyperlink"/>
@@ -1411,7 +1501,7 @@
           <w:sz w:val="24"/>
           <w:u w:val="single"/>
         </w:rPr>
-        <w:hyperlink r:id="rId18" w:history="1">
+        <w:hyperlink r:id="rId17" w:history="1">
           <w:r>
             <w:rPr>
               <w:rStyle w:val="Hyperlink"/>
@@ -1486,7 +1576,14 @@
           <w:color w:val="000000"/>
           <w:sz w:val="24"/>
         </w:rPr>
-        <w:t>regarding purch</w:t>
+        <w:hyperlink r:id="rId17" w:history="1">
+          <w:r>
+            <w:rPr>
+              <w:rStyle w:val="Hyperlink"/>
+            </w:rPr>
+            <w:t>regarding purch</w:t>
+          </w:r>
+        </w:hyperlink>
       </w:r>
       <w:r>
         <w:rPr>
@@ -2849,7 +2946,7 @@
           <w:sz w:val="24"/>
           <w:u w:val="single"/>
         </w:rPr>
-        <w:hyperlink r:id="rId26" w:history="1">
+        <w:hyperlink r:id="rId25" w:history="1">
           <w:r>
             <w:rPr>
               <w:rStyle w:val="Hyperlink"/>
@@ -2867,7 +2964,7 @@
           <w:sz w:val="24"/>
           <w:u w:val="single"/>
         </w:rPr>
-        <w:hyperlink r:id="rId26" w:history="1">
+        <w:hyperlink r:id="rId25" w:history="1">
           <w:r>
             <w:rPr>
               <w:rStyle w:val="Hyperlink"/>

--- a/EXPORTS/DOCX/published/niveau3/English/KoninklijkeBazar.docx
+++ b/EXPORTS/DOCX/published/niveau3/English/KoninklijkeBazar.docx
@@ -745,14 +745,7 @@
           <w:color w:val="000000"/>
           <w:sz w:val="24"/>
         </w:rPr>
-        <w:hyperlink r:id="rId14" w:history="1">
-          <w:r>
-            <w:rPr>
-              <w:rStyle w:val="Hyperlink"/>
-            </w:rPr>
-            <w:t>s muse</w:t>
-          </w:r>
-        </w:hyperlink>
+        <w:t>s muse</w:t>
       </w:r>
       <w:r>
         <w:rPr>
@@ -792,13 +785,31 @@
       </w:r>
       <w:r>
         <w:rPr>
+          <w:u w:val="single" w:color="0066cc"/>
           <w:rFonts w:ascii="Charis SIL Regular" w:hAnsi="Charis SIL Regular" w:eastAsia="Charis SIL Regular"/>
           <w:b w:val="0"/>
           <w:i w:val="0"/>
           <w:color w:val="000000"/>
           <w:sz w:val="24"/>
         </w:rPr>
-        <w:t xml:space="preserve"> such as the </w:t>
+        <w:hyperlink r:id="rId14" w:history="1">
+          <w:r>
+            <w:rPr>
+              <w:rStyle w:val="Hyperlink"/>
+            </w:rPr>
+            <w:t xml:space="preserve"> such </w:t>
+          </w:r>
+        </w:hyperlink>
+      </w:r>
+      <w:r>
+        <w:rPr>
+          <w:rFonts w:ascii="Charis SIL Regular" w:hAnsi="Charis SIL Regular" w:eastAsia="Charis SIL Regular"/>
+          <w:b w:val="0"/>
+          <w:i w:val="0"/>
+          <w:color w:val="000000"/>
+          <w:sz w:val="24"/>
+        </w:rPr>
+        <w:t xml:space="preserve">as the </w:t>
       </w:r>
       <w:r>
         <w:rPr>
@@ -1001,7 +1012,24 @@
             <w:rPr>
               <w:rStyle w:val="Hyperlink"/>
             </w:rPr>
-            <w:t>fisc</w:t>
+            <w:t>fis</w:t>
+          </w:r>
+        </w:hyperlink>
+      </w:r>
+      <w:r>
+        <w:rPr>
+          <w:rFonts w:ascii="Charis SIL Regular" w:hAnsi="Charis SIL Regular" w:eastAsia="Charis SIL Regular"/>
+          <w:b w:val="0"/>
+          <w:i w:val="0"/>
+          <w:color w:val="0066CC"/>
+          <w:sz w:val="24"/>
+        </w:rPr>
+        <w:hyperlink r:id="rId17" w:history="1">
+          <w:r>
+            <w:rPr>
+              <w:rStyle w:val="Hyperlink"/>
+            </w:rPr>
+            <w:t>c</w:t>
           </w:r>
         </w:hyperlink>
       </w:r>
@@ -1041,19 +1069,9 @@
             <w:rPr>
               <w:rStyle w:val="Hyperlink"/>
             </w:rPr>
-            <w:t>Museu</w:t>
+            <w:t>Museum</w:t>
           </w:r>
         </w:hyperlink>
-      </w:r>
-      <w:r>
-        <w:rPr>
-          <w:rFonts w:ascii="Charis SIL Regular" w:hAnsi="Charis SIL Regular" w:eastAsia="Charis SIL Regular"/>
-          <w:b w:val="0"/>
-          <w:i w:val="0"/>
-          <w:color w:val="0066CC"/>
-          <w:sz w:val="24"/>
-        </w:rPr>
-        <w:t>m</w:t>
       </w:r>
       <w:r>
         <w:rPr>
@@ -1447,14 +1465,7 @@
           <w:sz w:val="24"/>
           <w:u w:val="single"/>
         </w:rPr>
-        <w:hyperlink r:id="rId17" w:history="1">
-          <w:r>
-            <w:rPr>
-              <w:rStyle w:val="Hyperlink"/>
-            </w:rPr>
-            <w:t>W</w:t>
-          </w:r>
-        </w:hyperlink>
+        <w:t>W</w:t>
       </w:r>
       <w:r>
         <w:rPr>
@@ -1465,7 +1476,7 @@
           <w:sz w:val="24"/>
           <w:u w:val="single"/>
         </w:rPr>
-        <w:hyperlink r:id="rId17" w:history="1">
+        <w:hyperlink r:id="rId18" w:history="1">
           <w:r>
             <w:rPr>
               <w:rStyle w:val="Hyperlink"/>
@@ -1483,7 +1494,7 @@
           <w:sz w:val="24"/>
           <w:u w:val="single"/>
         </w:rPr>
-        <w:hyperlink r:id="rId17" w:history="1">
+        <w:hyperlink r:id="rId18" w:history="1">
           <w:r>
             <w:rPr>
               <w:rStyle w:val="Hyperlink"/>
@@ -1501,7 +1512,7 @@
           <w:sz w:val="24"/>
           <w:u w:val="single"/>
         </w:rPr>
-        <w:hyperlink r:id="rId17" w:history="1">
+        <w:hyperlink r:id="rId18" w:history="1">
           <w:r>
             <w:rPr>
               <w:rStyle w:val="Hyperlink"/>
@@ -1569,21 +1580,13 @@
       </w:r>
       <w:r>
         <w:rPr>
-          <w:u w:val="single" w:color="0066cc"/>
           <w:rFonts w:ascii="Charis SIL Regular" w:hAnsi="Charis SIL Regular" w:eastAsia="Charis SIL Regular"/>
           <w:b w:val="0"/>
           <w:i w:val="0"/>
           <w:color w:val="000000"/>
           <w:sz w:val="24"/>
         </w:rPr>
-        <w:hyperlink r:id="rId17" w:history="1">
-          <w:r>
-            <w:rPr>
-              <w:rStyle w:val="Hyperlink"/>
-            </w:rPr>
-            <w:t>regarding purch</w:t>
-          </w:r>
-        </w:hyperlink>
+        <w:t>regarding purch</w:t>
       </w:r>
       <w:r>
         <w:rPr>
@@ -2946,7 +2949,7 @@
           <w:sz w:val="24"/>
           <w:u w:val="single"/>
         </w:rPr>
-        <w:hyperlink r:id="rId25" w:history="1">
+        <w:hyperlink r:id="rId26" w:history="1">
           <w:r>
             <w:rPr>
               <w:rStyle w:val="Hyperlink"/>
@@ -2964,7 +2967,7 @@
           <w:sz w:val="24"/>
           <w:u w:val="single"/>
         </w:rPr>
-        <w:hyperlink r:id="rId25" w:history="1">
+        <w:hyperlink r:id="rId26" w:history="1">
           <w:r>
             <w:rPr>
               <w:rStyle w:val="Hyperlink"/>

--- a/EXPORTS/DOCX/published/niveau3/English/KoninklijkeBazar.docx
+++ b/EXPORTS/DOCX/published/niveau3/English/KoninklijkeBazar.docx
@@ -216,14 +216,7 @@
           <w:color w:val="000000"/>
           <w:sz w:val="24"/>
         </w:rPr>
-        <w:hyperlink r:id="rId9" w:history="1">
-          <w:r>
-            <w:rPr>
-              <w:rStyle w:val="Hyperlink"/>
-            </w:rPr>
-            <w:t>The s</w:t>
-          </w:r>
-        </w:hyperlink>
+        <w:t>The s</w:t>
       </w:r>
       <w:r>
         <w:rPr>
@@ -727,14 +720,7 @@
           <w:color w:val="000000"/>
           <w:sz w:val="24"/>
         </w:rPr>
-        <w:hyperlink r:id="rId14" w:history="1">
-          <w:r>
-            <w:rPr>
-              <w:rStyle w:val="Hyperlink"/>
-            </w:rPr>
-            <w:t>ll a</w:t>
-          </w:r>
-        </w:hyperlink>
+        <w:t>ll a</w:t>
       </w:r>
       <w:r>
         <w:rPr>
@@ -745,7 +731,14 @@
           <w:color w:val="000000"/>
           <w:sz w:val="24"/>
         </w:rPr>
-        <w:t>s muse</w:t>
+        <w:hyperlink r:id="rId14" w:history="1">
+          <w:r>
+            <w:rPr>
+              <w:rStyle w:val="Hyperlink"/>
+            </w:rPr>
+            <w:t>s muse</w:t>
+          </w:r>
+        </w:hyperlink>
       </w:r>
       <w:r>
         <w:rPr>
@@ -953,7 +946,7 @@
           <w:sz w:val="24"/>
           <w:u w:val="single"/>
         </w:rPr>
-        <w:hyperlink r:id="rId17" w:history="1">
+        <w:hyperlink r:id="rId15" w:history="1">
           <w:r>
             <w:rPr>
               <w:rStyle w:val="Hyperlink"/>
@@ -971,7 +964,7 @@
           <w:sz w:val="24"/>
           <w:u w:val="single"/>
         </w:rPr>
-        <w:hyperlink r:id="rId17" w:history="1">
+        <w:hyperlink r:id="rId15" w:history="1">
           <w:r>
             <w:rPr>
               <w:rStyle w:val="Hyperlink"/>
@@ -989,7 +982,7 @@
           <w:sz w:val="24"/>
           <w:u w:val="single"/>
         </w:rPr>
-        <w:hyperlink r:id="rId17" w:history="1">
+        <w:hyperlink r:id="rId15" w:history="1">
           <w:r>
             <w:rPr>
               <w:rStyle w:val="Hyperlink"/>
@@ -1023,15 +1016,9 @@
           <w:i w:val="0"/>
           <w:color w:val="0066CC"/>
           <w:sz w:val="24"/>
+          <w:u w:val="single"/>
         </w:rPr>
-        <w:hyperlink r:id="rId17" w:history="1">
-          <w:r>
-            <w:rPr>
-              <w:rStyle w:val="Hyperlink"/>
-            </w:rPr>
-            <w:t>c</w:t>
-          </w:r>
-        </w:hyperlink>
+        <w:t>c</w:t>
       </w:r>
       <w:r>
         <w:rPr>
@@ -1040,7 +1027,6 @@
           <w:i w:val="0"/>
           <w:color w:val="0066CC"/>
           <w:sz w:val="24"/>
-          <w:u w:val="single"/>
         </w:rPr>
         <w:t>h</w:t>
       </w:r>
@@ -1429,14 +1415,7 @@
           <w:color w:val="000000"/>
           <w:sz w:val="24"/>
         </w:rPr>
-        <w:hyperlink r:id="rId18" w:history="1">
-          <w:r>
-            <w:rPr>
-              <w:rStyle w:val="Hyperlink"/>
-            </w:rPr>
-            <w:t xml:space="preserve"> objects. T</w:t>
-          </w:r>
-        </w:hyperlink>
+        <w:t xml:space="preserve"> objects. T</w:t>
       </w:r>
       <w:r>
         <w:rPr>
@@ -1465,7 +1444,14 @@
           <w:sz w:val="24"/>
           <w:u w:val="single"/>
         </w:rPr>
-        <w:t>W</w:t>
+        <w:hyperlink r:id="rId17" w:history="1">
+          <w:r>
+            <w:rPr>
+              <w:rStyle w:val="Hyperlink"/>
+            </w:rPr>
+            <w:t>W</w:t>
+          </w:r>
+        </w:hyperlink>
       </w:r>
       <w:r>
         <w:rPr>
@@ -1476,7 +1462,7 @@
           <w:sz w:val="24"/>
           <w:u w:val="single"/>
         </w:rPr>
-        <w:hyperlink r:id="rId18" w:history="1">
+        <w:hyperlink r:id="rId17" w:history="1">
           <w:r>
             <w:rPr>
               <w:rStyle w:val="Hyperlink"/>
@@ -1494,7 +1480,7 @@
           <w:sz w:val="24"/>
           <w:u w:val="single"/>
         </w:rPr>
-        <w:hyperlink r:id="rId18" w:history="1">
+        <w:hyperlink r:id="rId17" w:history="1">
           <w:r>
             <w:rPr>
               <w:rStyle w:val="Hyperlink"/>
@@ -1512,7 +1498,7 @@
           <w:sz w:val="24"/>
           <w:u w:val="single"/>
         </w:rPr>
-        <w:hyperlink r:id="rId18" w:history="1">
+        <w:hyperlink r:id="rId17" w:history="1">
           <w:r>
             <w:rPr>
               <w:rStyle w:val="Hyperlink"/>
@@ -1580,13 +1566,21 @@
       </w:r>
       <w:r>
         <w:rPr>
+          <w:u w:val="single" w:color="0066cc"/>
           <w:rFonts w:ascii="Charis SIL Regular" w:hAnsi="Charis SIL Regular" w:eastAsia="Charis SIL Regular"/>
           <w:b w:val="0"/>
           <w:i w:val="0"/>
           <w:color w:val="000000"/>
           <w:sz w:val="24"/>
         </w:rPr>
-        <w:t>regarding purch</w:t>
+        <w:hyperlink r:id="rId17" w:history="1">
+          <w:r>
+            <w:rPr>
+              <w:rStyle w:val="Hyperlink"/>
+            </w:rPr>
+            <w:t>regarding purch</w:t>
+          </w:r>
+        </w:hyperlink>
       </w:r>
       <w:r>
         <w:rPr>

--- a/EXPORTS/DOCX/published/niveau3/English/KoninklijkeBazar.docx
+++ b/EXPORTS/DOCX/published/niveau3/English/KoninklijkeBazar.docx
@@ -216,7 +216,14 @@
           <w:color w:val="000000"/>
           <w:sz w:val="24"/>
         </w:rPr>
-        <w:t>The s</w:t>
+        <w:hyperlink r:id="rId9" w:history="1">
+          <w:r>
+            <w:rPr>
+              <w:rStyle w:val="Hyperlink"/>
+            </w:rPr>
+            <w:t>The s</w:t>
+          </w:r>
+        </w:hyperlink>
       </w:r>
       <w:r>
         <w:rPr>
@@ -560,24 +567,13 @@
       </w:r>
       <w:r>
         <w:rPr>
-          <w:u w:val="single" w:color="0066cc"/>
           <w:rFonts w:ascii="Charis SIL Regular" w:hAnsi="Charis SIL Regular" w:eastAsia="Charis SIL Regular"/>
           <w:b w:val="0"/>
           <w:i w:val="0"/>
           <w:color w:val="000000"/>
           <w:sz w:val="24"/>
         </w:rPr>
-        <w:t>a</w:t>
-      </w:r>
-      <w:r>
-        <w:rPr>
-          <w:rFonts w:ascii="Charis SIL Regular" w:hAnsi="Charis SIL Regular" w:eastAsia="Charis SIL Regular"/>
-          <w:b w:val="0"/>
-          <w:i w:val="0"/>
-          <w:color w:val="000000"/>
-          <w:sz w:val="24"/>
-        </w:rPr>
-        <w:t>t</w:t>
+        <w:t>at</w:t>
       </w:r>
       <w:r>
         <w:rPr>
@@ -720,7 +716,14 @@
           <w:color w:val="000000"/>
           <w:sz w:val="24"/>
         </w:rPr>
-        <w:t>ll a</w:t>
+        <w:hyperlink r:id="rId14" w:history="1">
+          <w:r>
+            <w:rPr>
+              <w:rStyle w:val="Hyperlink"/>
+            </w:rPr>
+            <w:t>ll a</w:t>
+          </w:r>
+        </w:hyperlink>
       </w:r>
       <w:r>
         <w:rPr>
@@ -731,14 +734,7 @@
           <w:color w:val="000000"/>
           <w:sz w:val="24"/>
         </w:rPr>
-        <w:hyperlink r:id="rId14" w:history="1">
-          <w:r>
-            <w:rPr>
-              <w:rStyle w:val="Hyperlink"/>
-            </w:rPr>
-            <w:t>s muse</w:t>
-          </w:r>
-        </w:hyperlink>
+        <w:t>s muse</w:t>
       </w:r>
       <w:r>
         <w:rPr>
@@ -946,7 +942,7 @@
           <w:sz w:val="24"/>
           <w:u w:val="single"/>
         </w:rPr>
-        <w:hyperlink r:id="rId15" w:history="1">
+        <w:hyperlink r:id="rId17" w:history="1">
           <w:r>
             <w:rPr>
               <w:rStyle w:val="Hyperlink"/>
@@ -964,7 +960,7 @@
           <w:sz w:val="24"/>
           <w:u w:val="single"/>
         </w:rPr>
-        <w:hyperlink r:id="rId15" w:history="1">
+        <w:hyperlink r:id="rId17" w:history="1">
           <w:r>
             <w:rPr>
               <w:rStyle w:val="Hyperlink"/>
@@ -1444,14 +1440,7 @@
           <w:sz w:val="24"/>
           <w:u w:val="single"/>
         </w:rPr>
-        <w:hyperlink r:id="rId17" w:history="1">
-          <w:r>
-            <w:rPr>
-              <w:rStyle w:val="Hyperlink"/>
-            </w:rPr>
-            <w:t>W</w:t>
-          </w:r>
-        </w:hyperlink>
+        <w:t>W</w:t>
       </w:r>
       <w:r>
         <w:rPr>
@@ -1462,7 +1451,7 @@
           <w:sz w:val="24"/>
           <w:u w:val="single"/>
         </w:rPr>
-        <w:hyperlink r:id="rId17" w:history="1">
+        <w:hyperlink r:id="rId18" w:history="1">
           <w:r>
             <w:rPr>
               <w:rStyle w:val="Hyperlink"/>
@@ -1480,7 +1469,7 @@
           <w:sz w:val="24"/>
           <w:u w:val="single"/>
         </w:rPr>
-        <w:hyperlink r:id="rId17" w:history="1">
+        <w:hyperlink r:id="rId18" w:history="1">
           <w:r>
             <w:rPr>
               <w:rStyle w:val="Hyperlink"/>
@@ -1498,7 +1487,7 @@
           <w:sz w:val="24"/>
           <w:u w:val="single"/>
         </w:rPr>
-        <w:hyperlink r:id="rId17" w:history="1">
+        <w:hyperlink r:id="rId18" w:history="1">
           <w:r>
             <w:rPr>
               <w:rStyle w:val="Hyperlink"/>
@@ -1566,21 +1555,13 @@
       </w:r>
       <w:r>
         <w:rPr>
-          <w:u w:val="single" w:color="0066cc"/>
           <w:rFonts w:ascii="Charis SIL Regular" w:hAnsi="Charis SIL Regular" w:eastAsia="Charis SIL Regular"/>
           <w:b w:val="0"/>
           <w:i w:val="0"/>
           <w:color w:val="000000"/>
           <w:sz w:val="24"/>
         </w:rPr>
-        <w:hyperlink r:id="rId17" w:history="1">
-          <w:r>
-            <w:rPr>
-              <w:rStyle w:val="Hyperlink"/>
-            </w:rPr>
-            <w:t>regarding purch</w:t>
-          </w:r>
-        </w:hyperlink>
+        <w:t>regarding purch</w:t>
       </w:r>
       <w:r>
         <w:rPr>

--- a/EXPORTS/DOCX/published/niveau3/English/KoninklijkeBazar.docx
+++ b/EXPORTS/DOCX/published/niveau3/English/KoninklijkeBazar.docx
@@ -205,53 +205,7 @@
           <w:color w:val="000000"/>
           <w:sz w:val="24"/>
         </w:rPr>
-        <w:t xml:space="preserve">1843. </w:t>
-      </w:r>
-      <w:r>
-        <w:rPr>
-          <w:u w:val="single" w:color="0066cc"/>
-          <w:rFonts w:ascii="Charis SIL Regular" w:hAnsi="Charis SIL Regular" w:eastAsia="Charis SIL Regular"/>
-          <w:b w:val="0"/>
-          <w:i w:val="0"/>
-          <w:color w:val="000000"/>
-          <w:sz w:val="24"/>
-        </w:rPr>
-        <w:hyperlink r:id="rId9" w:history="1">
-          <w:r>
-            <w:rPr>
-              <w:rStyle w:val="Hyperlink"/>
-            </w:rPr>
-            <w:t>The s</w:t>
-          </w:r>
-        </w:hyperlink>
-      </w:r>
-      <w:r>
-        <w:rPr>
-          <w:u w:val="single" w:color="0066cc"/>
-          <w:rFonts w:ascii="Charis SIL Regular" w:hAnsi="Charis SIL Regular" w:eastAsia="Charis SIL Regular"/>
-          <w:b w:val="0"/>
-          <w:i w:val="0"/>
-          <w:color w:val="000000"/>
-          <w:sz w:val="24"/>
-        </w:rPr>
-        <w:hyperlink r:id="rId9" w:history="1">
-          <w:r>
-            <w:rPr>
-              <w:rStyle w:val="Hyperlink"/>
-            </w:rPr>
-            <w:t xml:space="preserve">tore </w:t>
-          </w:r>
-        </w:hyperlink>
-      </w:r>
-      <w:r>
-        <w:rPr>
-          <w:rFonts w:ascii="Charis SIL Regular" w:hAnsi="Charis SIL Regular" w:eastAsia="Charis SIL Regular"/>
-          <w:b w:val="0"/>
-          <w:i w:val="0"/>
-          <w:color w:val="000000"/>
-          <w:sz w:val="24"/>
-        </w:rPr>
-        <w:t xml:space="preserve">sold Asian items, mainly from </w:t>
+        <w:t xml:space="preserve">1843. The store sold Asian items, mainly from </w:t>
       </w:r>
       <w:r>
         <w:rPr>
@@ -567,13 +521,24 @@
       </w:r>
       <w:r>
         <w:rPr>
+          <w:u w:val="single" w:color="0066cc"/>
           <w:rFonts w:ascii="Charis SIL Regular" w:hAnsi="Charis SIL Regular" w:eastAsia="Charis SIL Regular"/>
           <w:b w:val="0"/>
           <w:i w:val="0"/>
           <w:color w:val="000000"/>
           <w:sz w:val="24"/>
         </w:rPr>
-        <w:t>at</w:t>
+        <w:t>a</w:t>
+      </w:r>
+      <w:r>
+        <w:rPr>
+          <w:rFonts w:ascii="Charis SIL Regular" w:hAnsi="Charis SIL Regular" w:eastAsia="Charis SIL Regular"/>
+          <w:b w:val="0"/>
+          <w:i w:val="0"/>
+          <w:color w:val="000000"/>
+          <w:sz w:val="24"/>
+        </w:rPr>
+        <w:t>t</w:t>
       </w:r>
       <w:r>
         <w:rPr>
@@ -716,25 +681,7 @@
           <w:color w:val="000000"/>
           <w:sz w:val="24"/>
         </w:rPr>
-        <w:hyperlink r:id="rId14" w:history="1">
-          <w:r>
-            <w:rPr>
-              <w:rStyle w:val="Hyperlink"/>
-            </w:rPr>
-            <w:t>ll a</w:t>
-          </w:r>
-        </w:hyperlink>
-      </w:r>
-      <w:r>
-        <w:rPr>
-          <w:u w:val="single" w:color="0066cc"/>
-          <w:rFonts w:ascii="Charis SIL Regular" w:hAnsi="Charis SIL Regular" w:eastAsia="Charis SIL Regular"/>
-          <w:b w:val="0"/>
-          <w:i w:val="0"/>
-          <w:color w:val="000000"/>
-          <w:sz w:val="24"/>
-        </w:rPr>
-        <w:t>s muse</w:t>
+        <w:t>ll as muse</w:t>
       </w:r>
       <w:r>
         <w:rPr>
@@ -756,49 +703,13 @@
       </w:r>
       <w:r>
         <w:rPr>
-          <w:u w:val="single" w:color="0066cc"/>
           <w:rFonts w:ascii="Charis SIL Regular" w:hAnsi="Charis SIL Regular" w:eastAsia="Charis SIL Regular"/>
           <w:b w:val="0"/>
           <w:i w:val="0"/>
           <w:color w:val="000000"/>
           <w:sz w:val="24"/>
         </w:rPr>
-        <w:hyperlink r:id="rId14" w:history="1">
-          <w:r>
-            <w:rPr>
-              <w:rStyle w:val="Hyperlink"/>
-            </w:rPr>
-            <w:t>,</w:t>
-          </w:r>
-        </w:hyperlink>
-      </w:r>
-      <w:r>
-        <w:rPr>
-          <w:u w:val="single" w:color="0066cc"/>
-          <w:rFonts w:ascii="Charis SIL Regular" w:hAnsi="Charis SIL Regular" w:eastAsia="Charis SIL Regular"/>
-          <w:b w:val="0"/>
-          <w:i w:val="0"/>
-          <w:color w:val="000000"/>
-          <w:sz w:val="24"/>
-        </w:rPr>
-        <w:hyperlink r:id="rId14" w:history="1">
-          <w:r>
-            <w:rPr>
-              <w:rStyle w:val="Hyperlink"/>
-            </w:rPr>
-            <w:t xml:space="preserve"> such </w:t>
-          </w:r>
-        </w:hyperlink>
-      </w:r>
-      <w:r>
-        <w:rPr>
-          <w:rFonts w:ascii="Charis SIL Regular" w:hAnsi="Charis SIL Regular" w:eastAsia="Charis SIL Regular"/>
-          <w:b w:val="0"/>
-          <w:i w:val="0"/>
-          <w:color w:val="000000"/>
-          <w:sz w:val="24"/>
-        </w:rPr>
-        <w:t xml:space="preserve">as the </w:t>
+        <w:t xml:space="preserve">, such as the </w:t>
       </w:r>
       <w:r>
         <w:rPr>
@@ -960,7 +871,7 @@
           <w:sz w:val="24"/>
           <w:u w:val="single"/>
         </w:rPr>
-        <w:hyperlink r:id="rId17" w:history="1">
+        <w:hyperlink r:id="rId15" w:history="1">
           <w:r>
             <w:rPr>
               <w:rStyle w:val="Hyperlink"/>
@@ -978,7 +889,7 @@
           <w:sz w:val="24"/>
           <w:u w:val="single"/>
         </w:rPr>
-        <w:hyperlink r:id="rId15" w:history="1">
+        <w:hyperlink r:id="rId17" w:history="1">
           <w:r>
             <w:rPr>
               <w:rStyle w:val="Hyperlink"/>
@@ -1012,9 +923,15 @@
           <w:i w:val="0"/>
           <w:color w:val="0066CC"/>
           <w:sz w:val="24"/>
-          <w:u w:val="single"/>
         </w:rPr>
-        <w:t>c</w:t>
+        <w:hyperlink r:id="rId17" w:history="1">
+          <w:r>
+            <w:rPr>
+              <w:rStyle w:val="Hyperlink"/>
+            </w:rPr>
+            <w:t>c</w:t>
+          </w:r>
+        </w:hyperlink>
       </w:r>
       <w:r>
         <w:rPr>
@@ -1400,18 +1317,7 @@
           <w:color w:val="000000"/>
           <w:sz w:val="24"/>
         </w:rPr>
-        <w:t xml:space="preserve"> has some photographs of the store’s interior showing many</w:t>
-      </w:r>
-      <w:r>
-        <w:rPr>
-          <w:u w:val="single" w:color="0066cc"/>
-          <w:rFonts w:ascii="Charis SIL Regular" w:hAnsi="Charis SIL Regular" w:eastAsia="Charis SIL Regular"/>
-          <w:b w:val="0"/>
-          <w:i w:val="0"/>
-          <w:color w:val="000000"/>
-          <w:sz w:val="24"/>
-        </w:rPr>
-        <w:t xml:space="preserve"> objects. T</w:t>
+        <w:t xml:space="preserve"> has some photographs of the store’s interior showing many objects. T</w:t>
       </w:r>
       <w:r>
         <w:rPr>
@@ -1440,7 +1346,14 @@
           <w:sz w:val="24"/>
           <w:u w:val="single"/>
         </w:rPr>
-        <w:t>W</w:t>
+        <w:hyperlink r:id="rId17" w:history="1">
+          <w:r>
+            <w:rPr>
+              <w:rStyle w:val="Hyperlink"/>
+            </w:rPr>
+            <w:t>W</w:t>
+          </w:r>
+        </w:hyperlink>
       </w:r>
       <w:r>
         <w:rPr>
@@ -1451,7 +1364,7 @@
           <w:sz w:val="24"/>
           <w:u w:val="single"/>
         </w:rPr>
-        <w:hyperlink r:id="rId18" w:history="1">
+        <w:hyperlink r:id="rId17" w:history="1">
           <w:r>
             <w:rPr>
               <w:rStyle w:val="Hyperlink"/>
@@ -1469,7 +1382,7 @@
           <w:sz w:val="24"/>
           <w:u w:val="single"/>
         </w:rPr>
-        <w:hyperlink r:id="rId18" w:history="1">
+        <w:hyperlink r:id="rId17" w:history="1">
           <w:r>
             <w:rPr>
               <w:rStyle w:val="Hyperlink"/>
@@ -1487,7 +1400,7 @@
           <w:sz w:val="24"/>
           <w:u w:val="single"/>
         </w:rPr>
-        <w:hyperlink r:id="rId18" w:history="1">
+        <w:hyperlink r:id="rId17" w:history="1">
           <w:r>
             <w:rPr>
               <w:rStyle w:val="Hyperlink"/>
@@ -2924,7 +2837,7 @@
           <w:sz w:val="24"/>
           <w:u w:val="single"/>
         </w:rPr>
-        <w:hyperlink r:id="rId26" w:history="1">
+        <w:hyperlink r:id="rId25" w:history="1">
           <w:r>
             <w:rPr>
               <w:rStyle w:val="Hyperlink"/>
@@ -2942,7 +2855,7 @@
           <w:sz w:val="24"/>
           <w:u w:val="single"/>
         </w:rPr>
-        <w:hyperlink r:id="rId26" w:history="1">
+        <w:hyperlink r:id="rId25" w:history="1">
           <w:r>
             <w:rPr>
               <w:rStyle w:val="Hyperlink"/>

--- a/EXPORTS/DOCX/published/niveau3/English/KoninklijkeBazar.docx
+++ b/EXPORTS/DOCX/published/niveau3/English/KoninklijkeBazar.docx
@@ -205,7 +205,35 @@
           <w:color w:val="000000"/>
           <w:sz w:val="24"/>
         </w:rPr>
-        <w:t xml:space="preserve">1843. The store sold Asian items, mainly from </w:t>
+        <w:t xml:space="preserve">1843. </w:t>
+      </w:r>
+      <w:r>
+        <w:rPr>
+          <w:u w:val="single" w:color="0066cc"/>
+          <w:rFonts w:ascii="Charis SIL Regular" w:hAnsi="Charis SIL Regular" w:eastAsia="Charis SIL Regular"/>
+          <w:b w:val="0"/>
+          <w:i w:val="0"/>
+          <w:color w:val="000000"/>
+          <w:sz w:val="24"/>
+        </w:rPr>
+        <w:hyperlink r:id="rId9" w:history="1">
+          <w:r>
+            <w:rPr>
+              <w:rStyle w:val="Hyperlink"/>
+            </w:rPr>
+            <w:t>The s</w:t>
+          </w:r>
+        </w:hyperlink>
+      </w:r>
+      <w:r>
+        <w:rPr>
+          <w:rFonts w:ascii="Charis SIL Regular" w:hAnsi="Charis SIL Regular" w:eastAsia="Charis SIL Regular"/>
+          <w:b w:val="0"/>
+          <w:i w:val="0"/>
+          <w:color w:val="000000"/>
+          <w:sz w:val="24"/>
+        </w:rPr>
+        <w:t xml:space="preserve">tore sold Asian items, mainly from </w:t>
       </w:r>
       <w:r>
         <w:rPr>
@@ -471,35 +499,7 @@
           <w:color w:val="000000"/>
           <w:sz w:val="24"/>
         </w:rPr>
-        <w:t>. The buy</w:t>
-      </w:r>
-      <w:r>
-        <w:rPr>
-          <w:u w:val="single" w:color="0066cc"/>
-          <w:rFonts w:ascii="Charis SIL Regular" w:hAnsi="Charis SIL Regular" w:eastAsia="Charis SIL Regular"/>
-          <w:b w:val="0"/>
-          <w:i w:val="0"/>
-          <w:color w:val="000000"/>
-          <w:sz w:val="24"/>
-        </w:rPr>
-        <w:hyperlink r:id="rId10" w:history="1">
-          <w:r>
-            <w:rPr>
-              <w:rStyle w:val="Hyperlink"/>
-            </w:rPr>
-            <w:t>ers we</w:t>
-          </w:r>
-        </w:hyperlink>
-      </w:r>
-      <w:r>
-        <w:rPr>
-          <w:rFonts w:ascii="Charis SIL Regular" w:hAnsi="Charis SIL Regular" w:eastAsia="Charis SIL Regular"/>
-          <w:b w:val="0"/>
-          <w:i w:val="0"/>
-          <w:color w:val="000000"/>
-          <w:sz w:val="24"/>
-        </w:rPr>
-        <w:t>r</w:t>
+        <w:t>. The buyers wer</w:t>
       </w:r>
       <w:r>
         <w:rPr>
@@ -670,7 +670,7 @@
           <w:color w:val="000000"/>
           <w:sz w:val="24"/>
         </w:rPr>
-        <w:t>, as we</w:t>
+        <w:t>, as well a</w:t>
       </w:r>
       <w:r>
         <w:rPr>
@@ -681,7 +681,14 @@
           <w:color w:val="000000"/>
           <w:sz w:val="24"/>
         </w:rPr>
-        <w:t>ll as muse</w:t>
+        <w:hyperlink r:id="rId14" w:history="1">
+          <w:r>
+            <w:rPr>
+              <w:rStyle w:val="Hyperlink"/>
+            </w:rPr>
+            <w:t>s muse</w:t>
+          </w:r>
+        </w:hyperlink>
       </w:r>
       <w:r>
         <w:rPr>
@@ -703,13 +710,49 @@
       </w:r>
       <w:r>
         <w:rPr>
+          <w:u w:val="single" w:color="0066cc"/>
           <w:rFonts w:ascii="Charis SIL Regular" w:hAnsi="Charis SIL Regular" w:eastAsia="Charis SIL Regular"/>
           <w:b w:val="0"/>
           <w:i w:val="0"/>
           <w:color w:val="000000"/>
           <w:sz w:val="24"/>
         </w:rPr>
-        <w:t xml:space="preserve">, such as the </w:t>
+        <w:hyperlink r:id="rId14" w:history="1">
+          <w:r>
+            <w:rPr>
+              <w:rStyle w:val="Hyperlink"/>
+            </w:rPr>
+            <w:t>,</w:t>
+          </w:r>
+        </w:hyperlink>
+      </w:r>
+      <w:r>
+        <w:rPr>
+          <w:u w:val="single" w:color="0066cc"/>
+          <w:rFonts w:ascii="Charis SIL Regular" w:hAnsi="Charis SIL Regular" w:eastAsia="Charis SIL Regular"/>
+          <w:b w:val="0"/>
+          <w:i w:val="0"/>
+          <w:color w:val="000000"/>
+          <w:sz w:val="24"/>
+        </w:rPr>
+        <w:hyperlink r:id="rId14" w:history="1">
+          <w:r>
+            <w:rPr>
+              <w:rStyle w:val="Hyperlink"/>
+            </w:rPr>
+            <w:t xml:space="preserve"> such </w:t>
+          </w:r>
+        </w:hyperlink>
+      </w:r>
+      <w:r>
+        <w:rPr>
+          <w:rFonts w:ascii="Charis SIL Regular" w:hAnsi="Charis SIL Regular" w:eastAsia="Charis SIL Regular"/>
+          <w:b w:val="0"/>
+          <w:i w:val="0"/>
+          <w:color w:val="000000"/>
+          <w:sz w:val="24"/>
+        </w:rPr>
+        <w:t xml:space="preserve">as the </w:t>
       </w:r>
       <w:r>
         <w:rPr>
@@ -871,7 +914,7 @@
           <w:sz w:val="24"/>
           <w:u w:val="single"/>
         </w:rPr>
-        <w:hyperlink r:id="rId15" w:history="1">
+        <w:hyperlink r:id="rId17" w:history="1">
           <w:r>
             <w:rPr>
               <w:rStyle w:val="Hyperlink"/>
@@ -1317,7 +1360,25 @@
           <w:color w:val="000000"/>
           <w:sz w:val="24"/>
         </w:rPr>
-        <w:t xml:space="preserve"> has some photographs of the store’s interior showing many objects. T</w:t>
+        <w:t xml:space="preserve"> has some photographs of the store’s interior showing many</w:t>
+      </w:r>
+      <w:r>
+        <w:rPr>
+          <w:u w:val="single" w:color="0066cc"/>
+          <w:rFonts w:ascii="Charis SIL Regular" w:hAnsi="Charis SIL Regular" w:eastAsia="Charis SIL Regular"/>
+          <w:b w:val="0"/>
+          <w:i w:val="0"/>
+          <w:color w:val="000000"/>
+          <w:sz w:val="24"/>
+        </w:rPr>
+        <w:hyperlink r:id="rId18" w:history="1">
+          <w:r>
+            <w:rPr>
+              <w:rStyle w:val="Hyperlink"/>
+            </w:rPr>
+            <w:t xml:space="preserve"> objects. T</w:t>
+          </w:r>
+        </w:hyperlink>
       </w:r>
       <w:r>
         <w:rPr>
@@ -1346,7 +1407,7 @@
           <w:sz w:val="24"/>
           <w:u w:val="single"/>
         </w:rPr>
-        <w:hyperlink r:id="rId17" w:history="1">
+        <w:hyperlink r:id="rId18" w:history="1">
           <w:r>
             <w:rPr>
               <w:rStyle w:val="Hyperlink"/>
@@ -1382,7 +1443,7 @@
           <w:sz w:val="24"/>
           <w:u w:val="single"/>
         </w:rPr>
-        <w:hyperlink r:id="rId17" w:history="1">
+        <w:hyperlink r:id="rId18" w:history="1">
           <w:r>
             <w:rPr>
               <w:rStyle w:val="Hyperlink"/>
@@ -1468,6 +1529,7 @@
       </w:r>
       <w:r>
         <w:rPr>
+          <w:u w:val="single" w:color="0066cc"/>
           <w:rFonts w:ascii="Charis SIL Regular" w:hAnsi="Charis SIL Regular" w:eastAsia="Charis SIL Regular"/>
           <w:b w:val="0"/>
           <w:i w:val="0"/>
@@ -2837,7 +2899,7 @@
           <w:sz w:val="24"/>
           <w:u w:val="single"/>
         </w:rPr>
-        <w:hyperlink r:id="rId25" w:history="1">
+        <w:hyperlink r:id="rId26" w:history="1">
           <w:r>
             <w:rPr>
               <w:rStyle w:val="Hyperlink"/>
@@ -2855,7 +2917,7 @@
           <w:sz w:val="24"/>
           <w:u w:val="single"/>
         </w:rPr>
-        <w:hyperlink r:id="rId25" w:history="1">
+        <w:hyperlink r:id="rId26" w:history="1">
           <w:r>
             <w:rPr>
               <w:rStyle w:val="Hyperlink"/>

--- a/EXPORTS/DOCX/published/niveau3/English/KoninklijkeBazar.docx
+++ b/EXPORTS/DOCX/published/niveau3/English/KoninklijkeBazar.docx
@@ -227,13 +227,31 @@
       </w:r>
       <w:r>
         <w:rPr>
+          <w:u w:val="single" w:color="0066cc"/>
           <w:rFonts w:ascii="Charis SIL Regular" w:hAnsi="Charis SIL Regular" w:eastAsia="Charis SIL Regular"/>
           <w:b w:val="0"/>
           <w:i w:val="0"/>
           <w:color w:val="000000"/>
           <w:sz w:val="24"/>
         </w:rPr>
-        <w:t xml:space="preserve">tore sold Asian items, mainly from </w:t>
+        <w:hyperlink r:id="rId9" w:history="1">
+          <w:r>
+            <w:rPr>
+              <w:rStyle w:val="Hyperlink"/>
+            </w:rPr>
+            <w:t xml:space="preserve">tore </w:t>
+          </w:r>
+        </w:hyperlink>
+      </w:r>
+      <w:r>
+        <w:rPr>
+          <w:rFonts w:ascii="Charis SIL Regular" w:hAnsi="Charis SIL Regular" w:eastAsia="Charis SIL Regular"/>
+          <w:b w:val="0"/>
+          <w:i w:val="0"/>
+          <w:color w:val="000000"/>
+          <w:sz w:val="24"/>
+        </w:rPr>
+        <w:t xml:space="preserve">sold Asian items, mainly from </w:t>
       </w:r>
       <w:r>
         <w:rPr>
@@ -670,89 +688,7 @@
           <w:color w:val="000000"/>
           <w:sz w:val="24"/>
         </w:rPr>
-        <w:t>, as well a</w:t>
-      </w:r>
-      <w:r>
-        <w:rPr>
-          <w:u w:val="single" w:color="0066cc"/>
-          <w:rFonts w:ascii="Charis SIL Regular" w:hAnsi="Charis SIL Regular" w:eastAsia="Charis SIL Regular"/>
-          <w:b w:val="0"/>
-          <w:i w:val="0"/>
-          <w:color w:val="000000"/>
-          <w:sz w:val="24"/>
-        </w:rPr>
-        <w:hyperlink r:id="rId14" w:history="1">
-          <w:r>
-            <w:rPr>
-              <w:rStyle w:val="Hyperlink"/>
-            </w:rPr>
-            <w:t>s muse</w:t>
-          </w:r>
-        </w:hyperlink>
-      </w:r>
-      <w:r>
-        <w:rPr>
-          <w:u w:val="single" w:color="0066cc"/>
-          <w:rFonts w:ascii="Charis SIL Regular" w:hAnsi="Charis SIL Regular" w:eastAsia="Charis SIL Regular"/>
-          <w:b w:val="0"/>
-          <w:i w:val="0"/>
-          <w:color w:val="000000"/>
-          <w:sz w:val="24"/>
-        </w:rPr>
-        <w:hyperlink r:id="rId14" w:history="1">
-          <w:r>
-            <w:rPr>
-              <w:rStyle w:val="Hyperlink"/>
-            </w:rPr>
-            <w:t>ums</w:t>
-          </w:r>
-        </w:hyperlink>
-      </w:r>
-      <w:r>
-        <w:rPr>
-          <w:u w:val="single" w:color="0066cc"/>
-          <w:rFonts w:ascii="Charis SIL Regular" w:hAnsi="Charis SIL Regular" w:eastAsia="Charis SIL Regular"/>
-          <w:b w:val="0"/>
-          <w:i w:val="0"/>
-          <w:color w:val="000000"/>
-          <w:sz w:val="24"/>
-        </w:rPr>
-        <w:hyperlink r:id="rId14" w:history="1">
-          <w:r>
-            <w:rPr>
-              <w:rStyle w:val="Hyperlink"/>
-            </w:rPr>
-            <w:t>,</w:t>
-          </w:r>
-        </w:hyperlink>
-      </w:r>
-      <w:r>
-        <w:rPr>
-          <w:u w:val="single" w:color="0066cc"/>
-          <w:rFonts w:ascii="Charis SIL Regular" w:hAnsi="Charis SIL Regular" w:eastAsia="Charis SIL Regular"/>
-          <w:b w:val="0"/>
-          <w:i w:val="0"/>
-          <w:color w:val="000000"/>
-          <w:sz w:val="24"/>
-        </w:rPr>
-        <w:hyperlink r:id="rId14" w:history="1">
-          <w:r>
-            <w:rPr>
-              <w:rStyle w:val="Hyperlink"/>
-            </w:rPr>
-            <w:t xml:space="preserve"> such </w:t>
-          </w:r>
-        </w:hyperlink>
-      </w:r>
-      <w:r>
-        <w:rPr>
-          <w:rFonts w:ascii="Charis SIL Regular" w:hAnsi="Charis SIL Regular" w:eastAsia="Charis SIL Regular"/>
-          <w:b w:val="0"/>
-          <w:i w:val="0"/>
-          <w:color w:val="000000"/>
-          <w:sz w:val="24"/>
-        </w:rPr>
-        <w:t xml:space="preserve">as the </w:t>
+        <w:t xml:space="preserve">, as well as museums, such as the </w:t>
       </w:r>
       <w:r>
         <w:rPr>
@@ -932,7 +868,7 @@
           <w:sz w:val="24"/>
           <w:u w:val="single"/>
         </w:rPr>
-        <w:hyperlink r:id="rId17" w:history="1">
+        <w:hyperlink r:id="rId15" w:history="1">
           <w:r>
             <w:rPr>
               <w:rStyle w:val="Hyperlink"/>
@@ -983,6 +919,7 @@
           <w:i w:val="0"/>
           <w:color w:val="0066CC"/>
           <w:sz w:val="24"/>
+          <w:u w:val="single"/>
         </w:rPr>
         <w:t>h</w:t>
       </w:r>
@@ -1360,25 +1297,7 @@
           <w:color w:val="000000"/>
           <w:sz w:val="24"/>
         </w:rPr>
-        <w:t xml:space="preserve"> has some photographs of the store’s interior showing many</w:t>
-      </w:r>
-      <w:r>
-        <w:rPr>
-          <w:u w:val="single" w:color="0066cc"/>
-          <w:rFonts w:ascii="Charis SIL Regular" w:hAnsi="Charis SIL Regular" w:eastAsia="Charis SIL Regular"/>
-          <w:b w:val="0"/>
-          <w:i w:val="0"/>
-          <w:color w:val="000000"/>
-          <w:sz w:val="24"/>
-        </w:rPr>
-        <w:hyperlink r:id="rId18" w:history="1">
-          <w:r>
-            <w:rPr>
-              <w:rStyle w:val="Hyperlink"/>
-            </w:rPr>
-            <w:t xml:space="preserve"> objects. T</w:t>
-          </w:r>
-        </w:hyperlink>
+        <w:t xml:space="preserve"> has some photographs of the store’s interior showing many objects. T</w:t>
       </w:r>
       <w:r>
         <w:rPr>
@@ -1425,7 +1344,7 @@
           <w:sz w:val="24"/>
           <w:u w:val="single"/>
         </w:rPr>
-        <w:hyperlink r:id="rId17" w:history="1">
+        <w:hyperlink r:id="rId18" w:history="1">
           <w:r>
             <w:rPr>
               <w:rStyle w:val="Hyperlink"/>
@@ -1461,7 +1380,7 @@
           <w:sz w:val="24"/>
           <w:u w:val="single"/>
         </w:rPr>
-        <w:hyperlink r:id="rId17" w:history="1">
+        <w:hyperlink r:id="rId18" w:history="1">
           <w:r>
             <w:rPr>
               <w:rStyle w:val="Hyperlink"/>
@@ -1536,7 +1455,14 @@
           <w:color w:val="000000"/>
           <w:sz w:val="24"/>
         </w:rPr>
-        <w:t>regarding purch</w:t>
+        <w:hyperlink r:id="rId17" w:history="1">
+          <w:r>
+            <w:rPr>
+              <w:rStyle w:val="Hyperlink"/>
+            </w:rPr>
+            <w:t>regarding purch</w:t>
+          </w:r>
+        </w:hyperlink>
       </w:r>
       <w:r>
         <w:rPr>
@@ -2899,7 +2825,7 @@
           <w:sz w:val="24"/>
           <w:u w:val="single"/>
         </w:rPr>
-        <w:hyperlink r:id="rId26" w:history="1">
+        <w:hyperlink r:id="rId25" w:history="1">
           <w:r>
             <w:rPr>
               <w:rStyle w:val="Hyperlink"/>
@@ -2917,7 +2843,7 @@
           <w:sz w:val="24"/>
           <w:u w:val="single"/>
         </w:rPr>
-        <w:hyperlink r:id="rId26" w:history="1">
+        <w:hyperlink r:id="rId25" w:history="1">
           <w:r>
             <w:rPr>
               <w:rStyle w:val="Hyperlink"/>

--- a/EXPORTS/DOCX/published/niveau3/English/KoninklijkeBazar.docx
+++ b/EXPORTS/DOCX/published/niveau3/English/KoninklijkeBazar.docx
@@ -205,53 +205,7 @@
           <w:color w:val="000000"/>
           <w:sz w:val="24"/>
         </w:rPr>
-        <w:t xml:space="preserve">1843. </w:t>
-      </w:r>
-      <w:r>
-        <w:rPr>
-          <w:u w:val="single" w:color="0066cc"/>
-          <w:rFonts w:ascii="Charis SIL Regular" w:hAnsi="Charis SIL Regular" w:eastAsia="Charis SIL Regular"/>
-          <w:b w:val="0"/>
-          <w:i w:val="0"/>
-          <w:color w:val="000000"/>
-          <w:sz w:val="24"/>
-        </w:rPr>
-        <w:hyperlink r:id="rId9" w:history="1">
-          <w:r>
-            <w:rPr>
-              <w:rStyle w:val="Hyperlink"/>
-            </w:rPr>
-            <w:t>The s</w:t>
-          </w:r>
-        </w:hyperlink>
-      </w:r>
-      <w:r>
-        <w:rPr>
-          <w:u w:val="single" w:color="0066cc"/>
-          <w:rFonts w:ascii="Charis SIL Regular" w:hAnsi="Charis SIL Regular" w:eastAsia="Charis SIL Regular"/>
-          <w:b w:val="0"/>
-          <w:i w:val="0"/>
-          <w:color w:val="000000"/>
-          <w:sz w:val="24"/>
-        </w:rPr>
-        <w:hyperlink r:id="rId9" w:history="1">
-          <w:r>
-            <w:rPr>
-              <w:rStyle w:val="Hyperlink"/>
-            </w:rPr>
-            <w:t xml:space="preserve">tore </w:t>
-          </w:r>
-        </w:hyperlink>
-      </w:r>
-      <w:r>
-        <w:rPr>
-          <w:rFonts w:ascii="Charis SIL Regular" w:hAnsi="Charis SIL Regular" w:eastAsia="Charis SIL Regular"/>
-          <w:b w:val="0"/>
-          <w:i w:val="0"/>
-          <w:color w:val="000000"/>
-          <w:sz w:val="24"/>
-        </w:rPr>
-        <w:t xml:space="preserve">sold Asian items, mainly from </w:t>
+        <w:t xml:space="preserve">1843. The store sold Asian items, mainly from </w:t>
       </w:r>
       <w:r>
         <w:rPr>
@@ -517,7 +471,35 @@
           <w:color w:val="000000"/>
           <w:sz w:val="24"/>
         </w:rPr>
-        <w:t>. The buyers wer</w:t>
+        <w:t>. The buy</w:t>
+      </w:r>
+      <w:r>
+        <w:rPr>
+          <w:u w:val="single" w:color="0066cc"/>
+          <w:rFonts w:ascii="Charis SIL Regular" w:hAnsi="Charis SIL Regular" w:eastAsia="Charis SIL Regular"/>
+          <w:b w:val="0"/>
+          <w:i w:val="0"/>
+          <w:color w:val="000000"/>
+          <w:sz w:val="24"/>
+        </w:rPr>
+        <w:hyperlink r:id="rId10" w:history="1">
+          <w:r>
+            <w:rPr>
+              <w:rStyle w:val="Hyperlink"/>
+            </w:rPr>
+            <w:t>ers we</w:t>
+          </w:r>
+        </w:hyperlink>
+      </w:r>
+      <w:r>
+        <w:rPr>
+          <w:rFonts w:ascii="Charis SIL Regular" w:hAnsi="Charis SIL Regular" w:eastAsia="Charis SIL Regular"/>
+          <w:b w:val="0"/>
+          <w:i w:val="0"/>
+          <w:color w:val="000000"/>
+          <w:sz w:val="24"/>
+        </w:rPr>
+        <w:t>r</w:t>
       </w:r>
       <w:r>
         <w:rPr>
@@ -539,52 +521,13 @@
       </w:r>
       <w:r>
         <w:rPr>
-          <w:u w:val="single" w:color="0066cc"/>
           <w:rFonts w:ascii="Charis SIL Regular" w:hAnsi="Charis SIL Regular" w:eastAsia="Charis SIL Regular"/>
           <w:b w:val="0"/>
           <w:i w:val="0"/>
           <w:color w:val="000000"/>
           <w:sz w:val="24"/>
         </w:rPr>
-        <w:t>a</w:t>
-      </w:r>
-      <w:r>
-        <w:rPr>
-          <w:rFonts w:ascii="Charis SIL Regular" w:hAnsi="Charis SIL Regular" w:eastAsia="Charis SIL Regular"/>
-          <w:b w:val="0"/>
-          <w:i w:val="0"/>
-          <w:color w:val="000000"/>
-          <w:sz w:val="24"/>
-        </w:rPr>
-        <w:t>t</w:t>
-      </w:r>
-      <w:r>
-        <w:rPr>
-          <w:u w:val="single" w:color="0066cc"/>
-          <w:rFonts w:ascii="Charis SIL Regular" w:hAnsi="Charis SIL Regular" w:eastAsia="Charis SIL Regular"/>
-          <w:b w:val="0"/>
-          <w:i w:val="0"/>
-          <w:color w:val="000000"/>
-          <w:sz w:val="24"/>
-        </w:rPr>
-        <w:hyperlink r:id="rId12" w:history="1">
-          <w:r>
-            <w:rPr>
-              <w:rStyle w:val="Hyperlink"/>
-            </w:rPr>
-            <w:t>e indi</w:t>
-          </w:r>
-        </w:hyperlink>
-      </w:r>
-      <w:r>
-        <w:rPr>
-          <w:rFonts w:ascii="Charis SIL Regular" w:hAnsi="Charis SIL Regular" w:eastAsia="Charis SIL Regular"/>
-          <w:b w:val="0"/>
-          <w:i w:val="0"/>
-          <w:color w:val="000000"/>
-          <w:sz w:val="24"/>
-        </w:rPr>
-        <w:t>viduals, i</w:t>
+        <w:t>ate individuals, i</w:t>
       </w:r>
       <w:r>
         <w:rPr>
@@ -688,7 +631,107 @@
           <w:color w:val="000000"/>
           <w:sz w:val="24"/>
         </w:rPr>
-        <w:t xml:space="preserve">, as well as museums, such as the </w:t>
+        <w:t>, as we</w:t>
+      </w:r>
+      <w:r>
+        <w:rPr>
+          <w:u w:val="single" w:color="0066cc"/>
+          <w:rFonts w:ascii="Charis SIL Regular" w:hAnsi="Charis SIL Regular" w:eastAsia="Charis SIL Regular"/>
+          <w:b w:val="0"/>
+          <w:i w:val="0"/>
+          <w:color w:val="000000"/>
+          <w:sz w:val="24"/>
+        </w:rPr>
+        <w:hyperlink r:id="rId14" w:history="1">
+          <w:r>
+            <w:rPr>
+              <w:rStyle w:val="Hyperlink"/>
+            </w:rPr>
+            <w:t>ll a</w:t>
+          </w:r>
+        </w:hyperlink>
+      </w:r>
+      <w:r>
+        <w:rPr>
+          <w:u w:val="single" w:color="0066cc"/>
+          <w:rFonts w:ascii="Charis SIL Regular" w:hAnsi="Charis SIL Regular" w:eastAsia="Charis SIL Regular"/>
+          <w:b w:val="0"/>
+          <w:i w:val="0"/>
+          <w:color w:val="000000"/>
+          <w:sz w:val="24"/>
+        </w:rPr>
+        <w:hyperlink r:id="rId14" w:history="1">
+          <w:r>
+            <w:rPr>
+              <w:rStyle w:val="Hyperlink"/>
+            </w:rPr>
+            <w:t>s muse</w:t>
+          </w:r>
+        </w:hyperlink>
+      </w:r>
+      <w:r>
+        <w:rPr>
+          <w:u w:val="single" w:color="0066cc"/>
+          <w:rFonts w:ascii="Charis SIL Regular" w:hAnsi="Charis SIL Regular" w:eastAsia="Charis SIL Regular"/>
+          <w:b w:val="0"/>
+          <w:i w:val="0"/>
+          <w:color w:val="000000"/>
+          <w:sz w:val="24"/>
+        </w:rPr>
+        <w:hyperlink r:id="rId14" w:history="1">
+          <w:r>
+            <w:rPr>
+              <w:rStyle w:val="Hyperlink"/>
+            </w:rPr>
+            <w:t>ums</w:t>
+          </w:r>
+        </w:hyperlink>
+      </w:r>
+      <w:r>
+        <w:rPr>
+          <w:u w:val="single" w:color="0066cc"/>
+          <w:rFonts w:ascii="Charis SIL Regular" w:hAnsi="Charis SIL Regular" w:eastAsia="Charis SIL Regular"/>
+          <w:b w:val="0"/>
+          <w:i w:val="0"/>
+          <w:color w:val="000000"/>
+          <w:sz w:val="24"/>
+        </w:rPr>
+        <w:hyperlink r:id="rId14" w:history="1">
+          <w:r>
+            <w:rPr>
+              <w:rStyle w:val="Hyperlink"/>
+            </w:rPr>
+            <w:t>,</w:t>
+          </w:r>
+        </w:hyperlink>
+      </w:r>
+      <w:r>
+        <w:rPr>
+          <w:u w:val="single" w:color="0066cc"/>
+          <w:rFonts w:ascii="Charis SIL Regular" w:hAnsi="Charis SIL Regular" w:eastAsia="Charis SIL Regular"/>
+          <w:b w:val="0"/>
+          <w:i w:val="0"/>
+          <w:color w:val="000000"/>
+          <w:sz w:val="24"/>
+        </w:rPr>
+        <w:hyperlink r:id="rId14" w:history="1">
+          <w:r>
+            <w:rPr>
+              <w:rStyle w:val="Hyperlink"/>
+            </w:rPr>
+            <w:t xml:space="preserve"> such </w:t>
+          </w:r>
+        </w:hyperlink>
+      </w:r>
+      <w:r>
+        <w:rPr>
+          <w:rFonts w:ascii="Charis SIL Regular" w:hAnsi="Charis SIL Regular" w:eastAsia="Charis SIL Regular"/>
+          <w:b w:val="0"/>
+          <w:i w:val="0"/>
+          <w:color w:val="000000"/>
+          <w:sz w:val="24"/>
+        </w:rPr>
+        <w:t xml:space="preserve">as the </w:t>
       </w:r>
       <w:r>
         <w:rPr>
@@ -832,7 +875,7 @@
           <w:sz w:val="24"/>
           <w:u w:val="single"/>
         </w:rPr>
-        <w:hyperlink r:id="rId17" w:history="1">
+        <w:hyperlink r:id="rId15" w:history="1">
           <w:r>
             <w:rPr>
               <w:rStyle w:val="Hyperlink"/>
@@ -850,7 +893,7 @@
           <w:sz w:val="24"/>
           <w:u w:val="single"/>
         </w:rPr>
-        <w:hyperlink r:id="rId17" w:history="1">
+        <w:hyperlink r:id="rId15" w:history="1">
           <w:r>
             <w:rPr>
               <w:rStyle w:val="Hyperlink"/>
@@ -902,15 +945,9 @@
           <w:i w:val="0"/>
           <w:color w:val="0066CC"/>
           <w:sz w:val="24"/>
+          <w:u w:val="single"/>
         </w:rPr>
-        <w:hyperlink r:id="rId17" w:history="1">
-          <w:r>
-            <w:rPr>
-              <w:rStyle w:val="Hyperlink"/>
-            </w:rPr>
-            <w:t>c</w:t>
-          </w:r>
-        </w:hyperlink>
+        <w:t>c</w:t>
       </w:r>
       <w:r>
         <w:rPr>
@@ -919,7 +956,6 @@
           <w:i w:val="0"/>
           <w:color w:val="0066CC"/>
           <w:sz w:val="24"/>
-          <w:u w:val="single"/>
         </w:rPr>
         <w:t>h</w:t>
       </w:r>
@@ -1297,7 +1333,25 @@
           <w:color w:val="000000"/>
           <w:sz w:val="24"/>
         </w:rPr>
-        <w:t xml:space="preserve"> has some photographs of the store’s interior showing many objects. T</w:t>
+        <w:t xml:space="preserve"> has some photographs of the store’s interior showing many</w:t>
+      </w:r>
+      <w:r>
+        <w:rPr>
+          <w:u w:val="single" w:color="0066cc"/>
+          <w:rFonts w:ascii="Charis SIL Regular" w:hAnsi="Charis SIL Regular" w:eastAsia="Charis SIL Regular"/>
+          <w:b w:val="0"/>
+          <w:i w:val="0"/>
+          <w:color w:val="000000"/>
+          <w:sz w:val="24"/>
+        </w:rPr>
+        <w:hyperlink r:id="rId18" w:history="1">
+          <w:r>
+            <w:rPr>
+              <w:rStyle w:val="Hyperlink"/>
+            </w:rPr>
+            <w:t xml:space="preserve"> objects. T</w:t>
+          </w:r>
+        </w:hyperlink>
       </w:r>
       <w:r>
         <w:rPr>
@@ -1326,14 +1380,7 @@
           <w:sz w:val="24"/>
           <w:u w:val="single"/>
         </w:rPr>
-        <w:hyperlink r:id="rId18" w:history="1">
-          <w:r>
-            <w:rPr>
-              <w:rStyle w:val="Hyperlink"/>
-            </w:rPr>
-            <w:t>W</w:t>
-          </w:r>
-        </w:hyperlink>
+        <w:t>W</w:t>
       </w:r>
       <w:r>
         <w:rPr>
@@ -1380,7 +1427,7 @@
           <w:sz w:val="24"/>
           <w:u w:val="single"/>
         </w:rPr>
-        <w:hyperlink r:id="rId18" w:history="1">
+        <w:hyperlink r:id="rId17" w:history="1">
           <w:r>
             <w:rPr>
               <w:rStyle w:val="Hyperlink"/>
@@ -1448,21 +1495,13 @@
       </w:r>
       <w:r>
         <w:rPr>
-          <w:u w:val="single" w:color="0066cc"/>
           <w:rFonts w:ascii="Charis SIL Regular" w:hAnsi="Charis SIL Regular" w:eastAsia="Charis SIL Regular"/>
           <w:b w:val="0"/>
           <w:i w:val="0"/>
           <w:color w:val="000000"/>
           <w:sz w:val="24"/>
         </w:rPr>
-        <w:hyperlink r:id="rId17" w:history="1">
-          <w:r>
-            <w:rPr>
-              <w:rStyle w:val="Hyperlink"/>
-            </w:rPr>
-            <w:t>regarding purch</w:t>
-          </w:r>
-        </w:hyperlink>
+        <w:t>regarding purch</w:t>
       </w:r>
       <w:r>
         <w:rPr>
@@ -2825,7 +2864,7 @@
           <w:sz w:val="24"/>
           <w:u w:val="single"/>
         </w:rPr>
-        <w:hyperlink r:id="rId25" w:history="1">
+        <w:hyperlink r:id="rId26" w:history="1">
           <w:r>
             <w:rPr>
               <w:rStyle w:val="Hyperlink"/>
@@ -2843,7 +2882,7 @@
           <w:sz w:val="24"/>
           <w:u w:val="single"/>
         </w:rPr>
-        <w:hyperlink r:id="rId25" w:history="1">
+        <w:hyperlink r:id="rId26" w:history="1">
           <w:r>
             <w:rPr>
               <w:rStyle w:val="Hyperlink"/>

--- a/EXPORTS/DOCX/published/niveau3/English/KoninklijkeBazar.docx
+++ b/EXPORTS/DOCX/published/niveau3/English/KoninklijkeBazar.docx
@@ -205,7 +205,53 @@
           <w:color w:val="000000"/>
           <w:sz w:val="24"/>
         </w:rPr>
-        <w:t xml:space="preserve">1843. The store sold Asian items, mainly from </w:t>
+        <w:t xml:space="preserve">1843. </w:t>
+      </w:r>
+      <w:r>
+        <w:rPr>
+          <w:u w:val="single" w:color="0066cc"/>
+          <w:rFonts w:ascii="Charis SIL Regular" w:hAnsi="Charis SIL Regular" w:eastAsia="Charis SIL Regular"/>
+          <w:b w:val="0"/>
+          <w:i w:val="0"/>
+          <w:color w:val="000000"/>
+          <w:sz w:val="24"/>
+        </w:rPr>
+        <w:hyperlink r:id="rId9" w:history="1">
+          <w:r>
+            <w:rPr>
+              <w:rStyle w:val="Hyperlink"/>
+            </w:rPr>
+            <w:t>The s</w:t>
+          </w:r>
+        </w:hyperlink>
+      </w:r>
+      <w:r>
+        <w:rPr>
+          <w:u w:val="single" w:color="0066cc"/>
+          <w:rFonts w:ascii="Charis SIL Regular" w:hAnsi="Charis SIL Regular" w:eastAsia="Charis SIL Regular"/>
+          <w:b w:val="0"/>
+          <w:i w:val="0"/>
+          <w:color w:val="000000"/>
+          <w:sz w:val="24"/>
+        </w:rPr>
+        <w:hyperlink r:id="rId9" w:history="1">
+          <w:r>
+            <w:rPr>
+              <w:rStyle w:val="Hyperlink"/>
+            </w:rPr>
+            <w:t xml:space="preserve">tore </w:t>
+          </w:r>
+        </w:hyperlink>
+      </w:r>
+      <w:r>
+        <w:rPr>
+          <w:rFonts w:ascii="Charis SIL Regular" w:hAnsi="Charis SIL Regular" w:eastAsia="Charis SIL Regular"/>
+          <w:b w:val="0"/>
+          <w:i w:val="0"/>
+          <w:color w:val="000000"/>
+          <w:sz w:val="24"/>
+        </w:rPr>
+        <w:t xml:space="preserve">sold Asian items, mainly from </w:t>
       </w:r>
       <w:r>
         <w:rPr>
@@ -471,35 +517,7 @@
           <w:color w:val="000000"/>
           <w:sz w:val="24"/>
         </w:rPr>
-        <w:t>. The buy</w:t>
-      </w:r>
-      <w:r>
-        <w:rPr>
-          <w:u w:val="single" w:color="0066cc"/>
-          <w:rFonts w:ascii="Charis SIL Regular" w:hAnsi="Charis SIL Regular" w:eastAsia="Charis SIL Regular"/>
-          <w:b w:val="0"/>
-          <w:i w:val="0"/>
-          <w:color w:val="000000"/>
-          <w:sz w:val="24"/>
-        </w:rPr>
-        <w:hyperlink r:id="rId10" w:history="1">
-          <w:r>
-            <w:rPr>
-              <w:rStyle w:val="Hyperlink"/>
-            </w:rPr>
-            <w:t>ers we</w:t>
-          </w:r>
-        </w:hyperlink>
-      </w:r>
-      <w:r>
-        <w:rPr>
-          <w:rFonts w:ascii="Charis SIL Regular" w:hAnsi="Charis SIL Regular" w:eastAsia="Charis SIL Regular"/>
-          <w:b w:val="0"/>
-          <w:i w:val="0"/>
-          <w:color w:val="000000"/>
-          <w:sz w:val="24"/>
-        </w:rPr>
-        <w:t>r</w:t>
+        <w:t>. The buyers wer</w:t>
       </w:r>
       <w:r>
         <w:rPr>
@@ -521,13 +539,52 @@
       </w:r>
       <w:r>
         <w:rPr>
+          <w:u w:val="single" w:color="0066cc"/>
           <w:rFonts w:ascii="Charis SIL Regular" w:hAnsi="Charis SIL Regular" w:eastAsia="Charis SIL Regular"/>
           <w:b w:val="0"/>
           <w:i w:val="0"/>
           <w:color w:val="000000"/>
           <w:sz w:val="24"/>
         </w:rPr>
-        <w:t>ate individuals, i</w:t>
+        <w:t>a</w:t>
+      </w:r>
+      <w:r>
+        <w:rPr>
+          <w:rFonts w:ascii="Charis SIL Regular" w:hAnsi="Charis SIL Regular" w:eastAsia="Charis SIL Regular"/>
+          <w:b w:val="0"/>
+          <w:i w:val="0"/>
+          <w:color w:val="000000"/>
+          <w:sz w:val="24"/>
+        </w:rPr>
+        <w:t>t</w:t>
+      </w:r>
+      <w:r>
+        <w:rPr>
+          <w:u w:val="single" w:color="0066cc"/>
+          <w:rFonts w:ascii="Charis SIL Regular" w:hAnsi="Charis SIL Regular" w:eastAsia="Charis SIL Regular"/>
+          <w:b w:val="0"/>
+          <w:i w:val="0"/>
+          <w:color w:val="000000"/>
+          <w:sz w:val="24"/>
+        </w:rPr>
+        <w:hyperlink r:id="rId12" w:history="1">
+          <w:r>
+            <w:rPr>
+              <w:rStyle w:val="Hyperlink"/>
+            </w:rPr>
+            <w:t>e indi</w:t>
+          </w:r>
+        </w:hyperlink>
+      </w:r>
+      <w:r>
+        <w:rPr>
+          <w:rFonts w:ascii="Charis SIL Regular" w:hAnsi="Charis SIL Regular" w:eastAsia="Charis SIL Regular"/>
+          <w:b w:val="0"/>
+          <w:i w:val="0"/>
+          <w:color w:val="000000"/>
+          <w:sz w:val="24"/>
+        </w:rPr>
+        <w:t>viduals, i</w:t>
       </w:r>
       <w:r>
         <w:rPr>
@@ -631,43 +688,7 @@
           <w:color w:val="000000"/>
           <w:sz w:val="24"/>
         </w:rPr>
-        <w:t>, as we</w:t>
-      </w:r>
-      <w:r>
-        <w:rPr>
-          <w:u w:val="single" w:color="0066cc"/>
-          <w:rFonts w:ascii="Charis SIL Regular" w:hAnsi="Charis SIL Regular" w:eastAsia="Charis SIL Regular"/>
-          <w:b w:val="0"/>
-          <w:i w:val="0"/>
-          <w:color w:val="000000"/>
-          <w:sz w:val="24"/>
-        </w:rPr>
-        <w:hyperlink r:id="rId14" w:history="1">
-          <w:r>
-            <w:rPr>
-              <w:rStyle w:val="Hyperlink"/>
-            </w:rPr>
-            <w:t>ll a</w:t>
-          </w:r>
-        </w:hyperlink>
-      </w:r>
-      <w:r>
-        <w:rPr>
-          <w:u w:val="single" w:color="0066cc"/>
-          <w:rFonts w:ascii="Charis SIL Regular" w:hAnsi="Charis SIL Regular" w:eastAsia="Charis SIL Regular"/>
-          <w:b w:val="0"/>
-          <w:i w:val="0"/>
-          <w:color w:val="000000"/>
-          <w:sz w:val="24"/>
-        </w:rPr>
-        <w:hyperlink r:id="rId14" w:history="1">
-          <w:r>
-            <w:rPr>
-              <w:rStyle w:val="Hyperlink"/>
-            </w:rPr>
-            <w:t>s muse</w:t>
-          </w:r>
-        </w:hyperlink>
+        <w:t>, as well as muse</w:t>
       </w:r>
       <w:r>
         <w:rPr>
@@ -875,7 +896,7 @@
           <w:sz w:val="24"/>
           <w:u w:val="single"/>
         </w:rPr>
-        <w:hyperlink r:id="rId15" w:history="1">
+        <w:hyperlink r:id="rId17" w:history="1">
           <w:r>
             <w:rPr>
               <w:rStyle w:val="Hyperlink"/>
@@ -911,7 +932,7 @@
           <w:sz w:val="24"/>
           <w:u w:val="single"/>
         </w:rPr>
-        <w:hyperlink r:id="rId15" w:history="1">
+        <w:hyperlink r:id="rId17" w:history="1">
           <w:r>
             <w:rPr>
               <w:rStyle w:val="Hyperlink"/>
@@ -945,9 +966,15 @@
           <w:i w:val="0"/>
           <w:color w:val="0066CC"/>
           <w:sz w:val="24"/>
-          <w:u w:val="single"/>
         </w:rPr>
-        <w:t>c</w:t>
+        <w:hyperlink r:id="rId17" w:history="1">
+          <w:r>
+            <w:rPr>
+              <w:rStyle w:val="Hyperlink"/>
+            </w:rPr>
+            <w:t>c</w:t>
+          </w:r>
+        </w:hyperlink>
       </w:r>
       <w:r>
         <w:rPr>
@@ -1380,7 +1407,14 @@
           <w:sz w:val="24"/>
           <w:u w:val="single"/>
         </w:rPr>
-        <w:t>W</w:t>
+        <w:hyperlink r:id="rId18" w:history="1">
+          <w:r>
+            <w:rPr>
+              <w:rStyle w:val="Hyperlink"/>
+            </w:rPr>
+            <w:t>W</w:t>
+          </w:r>
+        </w:hyperlink>
       </w:r>
       <w:r>
         <w:rPr>
@@ -1427,7 +1461,7 @@
           <w:sz w:val="24"/>
           <w:u w:val="single"/>
         </w:rPr>
-        <w:hyperlink r:id="rId17" w:history="1">
+        <w:hyperlink r:id="rId18" w:history="1">
           <w:r>
             <w:rPr>
               <w:rStyle w:val="Hyperlink"/>
@@ -1495,13 +1529,21 @@
       </w:r>
       <w:r>
         <w:rPr>
+          <w:u w:val="single" w:color="0066cc"/>
           <w:rFonts w:ascii="Charis SIL Regular" w:hAnsi="Charis SIL Regular" w:eastAsia="Charis SIL Regular"/>
           <w:b w:val="0"/>
           <w:i w:val="0"/>
           <w:color w:val="000000"/>
           <w:sz w:val="24"/>
         </w:rPr>
-        <w:t>regarding purch</w:t>
+        <w:hyperlink r:id="rId17" w:history="1">
+          <w:r>
+            <w:rPr>
+              <w:rStyle w:val="Hyperlink"/>
+            </w:rPr>
+            <w:t>regarding purch</w:t>
+          </w:r>
+        </w:hyperlink>
       </w:r>
       <w:r>
         <w:rPr>

--- a/EXPORTS/DOCX/published/niveau3/English/KoninklijkeBazar.docx
+++ b/EXPORTS/DOCX/published/niveau3/English/KoninklijkeBazar.docx
@@ -205,53 +205,7 @@
           <w:color w:val="000000"/>
           <w:sz w:val="24"/>
         </w:rPr>
-        <w:t xml:space="preserve">1843. </w:t>
-      </w:r>
-      <w:r>
-        <w:rPr>
-          <w:u w:val="single" w:color="0066cc"/>
-          <w:rFonts w:ascii="Charis SIL Regular" w:hAnsi="Charis SIL Regular" w:eastAsia="Charis SIL Regular"/>
-          <w:b w:val="0"/>
-          <w:i w:val="0"/>
-          <w:color w:val="000000"/>
-          <w:sz w:val="24"/>
-        </w:rPr>
-        <w:hyperlink r:id="rId9" w:history="1">
-          <w:r>
-            <w:rPr>
-              <w:rStyle w:val="Hyperlink"/>
-            </w:rPr>
-            <w:t>The s</w:t>
-          </w:r>
-        </w:hyperlink>
-      </w:r>
-      <w:r>
-        <w:rPr>
-          <w:u w:val="single" w:color="0066cc"/>
-          <w:rFonts w:ascii="Charis SIL Regular" w:hAnsi="Charis SIL Regular" w:eastAsia="Charis SIL Regular"/>
-          <w:b w:val="0"/>
-          <w:i w:val="0"/>
-          <w:color w:val="000000"/>
-          <w:sz w:val="24"/>
-        </w:rPr>
-        <w:hyperlink r:id="rId9" w:history="1">
-          <w:r>
-            <w:rPr>
-              <w:rStyle w:val="Hyperlink"/>
-            </w:rPr>
-            <w:t xml:space="preserve">tore </w:t>
-          </w:r>
-        </w:hyperlink>
-      </w:r>
-      <w:r>
-        <w:rPr>
-          <w:rFonts w:ascii="Charis SIL Regular" w:hAnsi="Charis SIL Regular" w:eastAsia="Charis SIL Regular"/>
-          <w:b w:val="0"/>
-          <w:i w:val="0"/>
-          <w:color w:val="000000"/>
-          <w:sz w:val="24"/>
-        </w:rPr>
-        <w:t xml:space="preserve">sold Asian items, mainly from </w:t>
+        <w:t xml:space="preserve">1843. The store sold Asian items, mainly from </w:t>
       </w:r>
       <w:r>
         <w:rPr>
@@ -517,7 +471,35 @@
           <w:color w:val="000000"/>
           <w:sz w:val="24"/>
         </w:rPr>
-        <w:t>. The buyers wer</w:t>
+        <w:t>. The buy</w:t>
+      </w:r>
+      <w:r>
+        <w:rPr>
+          <w:u w:val="single" w:color="0066cc"/>
+          <w:rFonts w:ascii="Charis SIL Regular" w:hAnsi="Charis SIL Regular" w:eastAsia="Charis SIL Regular"/>
+          <w:b w:val="0"/>
+          <w:i w:val="0"/>
+          <w:color w:val="000000"/>
+          <w:sz w:val="24"/>
+        </w:rPr>
+        <w:hyperlink r:id="rId10" w:history="1">
+          <w:r>
+            <w:rPr>
+              <w:rStyle w:val="Hyperlink"/>
+            </w:rPr>
+            <w:t>ers we</w:t>
+          </w:r>
+        </w:hyperlink>
+      </w:r>
+      <w:r>
+        <w:rPr>
+          <w:rFonts w:ascii="Charis SIL Regular" w:hAnsi="Charis SIL Regular" w:eastAsia="Charis SIL Regular"/>
+          <w:b w:val="0"/>
+          <w:i w:val="0"/>
+          <w:color w:val="000000"/>
+          <w:sz w:val="24"/>
+        </w:rPr>
+        <w:t>r</w:t>
       </w:r>
       <w:r>
         <w:rPr>
@@ -688,7 +670,18 @@
           <w:color w:val="000000"/>
           <w:sz w:val="24"/>
         </w:rPr>
-        <w:t>, as well as muse</w:t>
+        <w:t>, as we</w:t>
+      </w:r>
+      <w:r>
+        <w:rPr>
+          <w:u w:val="single" w:color="0066cc"/>
+          <w:rFonts w:ascii="Charis SIL Regular" w:hAnsi="Charis SIL Regular" w:eastAsia="Charis SIL Regular"/>
+          <w:b w:val="0"/>
+          <w:i w:val="0"/>
+          <w:color w:val="000000"/>
+          <w:sz w:val="24"/>
+        </w:rPr>
+        <w:t>ll as muse</w:t>
       </w:r>
       <w:r>
         <w:rPr>
@@ -914,7 +907,7 @@
           <w:sz w:val="24"/>
           <w:u w:val="single"/>
         </w:rPr>
-        <w:hyperlink r:id="rId15" w:history="1">
+        <w:hyperlink r:id="rId17" w:history="1">
           <w:r>
             <w:rPr>
               <w:rStyle w:val="Hyperlink"/>
@@ -1443,7 +1436,7 @@
           <w:sz w:val="24"/>
           <w:u w:val="single"/>
         </w:rPr>
-        <w:hyperlink r:id="rId18" w:history="1">
+        <w:hyperlink r:id="rId17" w:history="1">
           <w:r>
             <w:rPr>
               <w:rStyle w:val="Hyperlink"/>
@@ -1461,7 +1454,7 @@
           <w:sz w:val="24"/>
           <w:u w:val="single"/>
         </w:rPr>
-        <w:hyperlink r:id="rId18" w:history="1">
+        <w:hyperlink r:id="rId17" w:history="1">
           <w:r>
             <w:rPr>
               <w:rStyle w:val="Hyperlink"/>
@@ -2906,7 +2899,7 @@
           <w:sz w:val="24"/>
           <w:u w:val="single"/>
         </w:rPr>
-        <w:hyperlink r:id="rId26" w:history="1">
+        <w:hyperlink r:id="rId25" w:history="1">
           <w:r>
             <w:rPr>
               <w:rStyle w:val="Hyperlink"/>
@@ -2924,7 +2917,7 @@
           <w:sz w:val="24"/>
           <w:u w:val="single"/>
         </w:rPr>
-        <w:hyperlink r:id="rId26" w:history="1">
+        <w:hyperlink r:id="rId25" w:history="1">
           <w:r>
             <w:rPr>
               <w:rStyle w:val="Hyperlink"/>

--- a/EXPORTS/DOCX/published/niveau3/English/KoninklijkeBazar.docx
+++ b/EXPORTS/DOCX/published/niveau3/English/KoninklijkeBazar.docx
@@ -205,7 +205,35 @@
           <w:color w:val="000000"/>
           <w:sz w:val="24"/>
         </w:rPr>
-        <w:t xml:space="preserve">1843. The store sold Asian items, mainly from </w:t>
+        <w:t>1843. The s</w:t>
+      </w:r>
+      <w:r>
+        <w:rPr>
+          <w:u w:val="single" w:color="0066cc"/>
+          <w:rFonts w:ascii="Charis SIL Regular" w:hAnsi="Charis SIL Regular" w:eastAsia="Charis SIL Regular"/>
+          <w:b w:val="0"/>
+          <w:i w:val="0"/>
+          <w:color w:val="000000"/>
+          <w:sz w:val="24"/>
+        </w:rPr>
+        <w:hyperlink r:id="rId9" w:history="1">
+          <w:r>
+            <w:rPr>
+              <w:rStyle w:val="Hyperlink"/>
+            </w:rPr>
+            <w:t xml:space="preserve">tore </w:t>
+          </w:r>
+        </w:hyperlink>
+      </w:r>
+      <w:r>
+        <w:rPr>
+          <w:rFonts w:ascii="Charis SIL Regular" w:hAnsi="Charis SIL Regular" w:eastAsia="Charis SIL Regular"/>
+          <w:b w:val="0"/>
+          <w:i w:val="0"/>
+          <w:color w:val="000000"/>
+          <w:sz w:val="24"/>
+        </w:rPr>
+        <w:t xml:space="preserve">sold Asian items, mainly from </w:t>
       </w:r>
       <w:r>
         <w:rPr>
@@ -471,35 +499,7 @@
           <w:color w:val="000000"/>
           <w:sz w:val="24"/>
         </w:rPr>
-        <w:t>. The buy</w:t>
-      </w:r>
-      <w:r>
-        <w:rPr>
-          <w:u w:val="single" w:color="0066cc"/>
-          <w:rFonts w:ascii="Charis SIL Regular" w:hAnsi="Charis SIL Regular" w:eastAsia="Charis SIL Regular"/>
-          <w:b w:val="0"/>
-          <w:i w:val="0"/>
-          <w:color w:val="000000"/>
-          <w:sz w:val="24"/>
-        </w:rPr>
-        <w:hyperlink r:id="rId10" w:history="1">
-          <w:r>
-            <w:rPr>
-              <w:rStyle w:val="Hyperlink"/>
-            </w:rPr>
-            <w:t>ers we</w:t>
-          </w:r>
-        </w:hyperlink>
-      </w:r>
-      <w:r>
-        <w:rPr>
-          <w:rFonts w:ascii="Charis SIL Regular" w:hAnsi="Charis SIL Regular" w:eastAsia="Charis SIL Regular"/>
-          <w:b w:val="0"/>
-          <w:i w:val="0"/>
-          <w:color w:val="000000"/>
-          <w:sz w:val="24"/>
-        </w:rPr>
-        <w:t>r</w:t>
+        <w:t>. The buyers wer</w:t>
       </w:r>
       <w:r>
         <w:rPr>
@@ -681,7 +681,25 @@
           <w:color w:val="000000"/>
           <w:sz w:val="24"/>
         </w:rPr>
-        <w:t>ll as muse</w:t>
+        <w:hyperlink r:id="rId14" w:history="1">
+          <w:r>
+            <w:rPr>
+              <w:rStyle w:val="Hyperlink"/>
+            </w:rPr>
+            <w:t>ll a</w:t>
+          </w:r>
+        </w:hyperlink>
+      </w:r>
+      <w:r>
+        <w:rPr>
+          <w:u w:val="single" w:color="0066cc"/>
+          <w:rFonts w:ascii="Charis SIL Regular" w:hAnsi="Charis SIL Regular" w:eastAsia="Charis SIL Regular"/>
+          <w:b w:val="0"/>
+          <w:i w:val="0"/>
+          <w:color w:val="000000"/>
+          <w:sz w:val="24"/>
+        </w:rPr>
+        <w:t>s muse</w:t>
       </w:r>
       <w:r>
         <w:rPr>
@@ -976,6 +994,7 @@
           <w:i w:val="0"/>
           <w:color w:val="0066CC"/>
           <w:sz w:val="24"/>
+          <w:u w:val="single"/>
         </w:rPr>
         <w:t>h</w:t>
       </w:r>
@@ -1400,7 +1419,7 @@
           <w:sz w:val="24"/>
           <w:u w:val="single"/>
         </w:rPr>
-        <w:hyperlink r:id="rId18" w:history="1">
+        <w:hyperlink r:id="rId17" w:history="1">
           <w:r>
             <w:rPr>
               <w:rStyle w:val="Hyperlink"/>
@@ -1418,7 +1437,7 @@
           <w:sz w:val="24"/>
           <w:u w:val="single"/>
         </w:rPr>
-        <w:hyperlink r:id="rId18" w:history="1">
+        <w:hyperlink r:id="rId17" w:history="1">
           <w:r>
             <w:rPr>
               <w:rStyle w:val="Hyperlink"/>
@@ -2899,7 +2918,7 @@
           <w:sz w:val="24"/>
           <w:u w:val="single"/>
         </w:rPr>
-        <w:hyperlink r:id="rId25" w:history="1">
+        <w:hyperlink r:id="rId26" w:history="1">
           <w:r>
             <w:rPr>
               <w:rStyle w:val="Hyperlink"/>
@@ -2917,7 +2936,7 @@
           <w:sz w:val="24"/>
           <w:u w:val="single"/>
         </w:rPr>
-        <w:hyperlink r:id="rId25" w:history="1">
+        <w:hyperlink r:id="rId26" w:history="1">
           <w:r>
             <w:rPr>
               <w:rStyle w:val="Hyperlink"/>

--- a/EXPORTS/DOCX/published/niveau3/English/KoninklijkeBazar.docx
+++ b/EXPORTS/DOCX/published/niveau3/English/KoninklijkeBazar.docx
@@ -205,7 +205,25 @@
           <w:color w:val="000000"/>
           <w:sz w:val="24"/>
         </w:rPr>
-        <w:t>1843. The s</w:t>
+        <w:t xml:space="preserve">1843. </w:t>
+      </w:r>
+      <w:r>
+        <w:rPr>
+          <w:u w:val="single" w:color="0066cc"/>
+          <w:rFonts w:ascii="Charis SIL Regular" w:hAnsi="Charis SIL Regular" w:eastAsia="Charis SIL Regular"/>
+          <w:b w:val="0"/>
+          <w:i w:val="0"/>
+          <w:color w:val="000000"/>
+          <w:sz w:val="24"/>
+        </w:rPr>
+        <w:hyperlink r:id="rId9" w:history="1">
+          <w:r>
+            <w:rPr>
+              <w:rStyle w:val="Hyperlink"/>
+            </w:rPr>
+            <w:t>The s</w:t>
+          </w:r>
+        </w:hyperlink>
       </w:r>
       <w:r>
         <w:rPr>
@@ -499,7 +517,35 @@
           <w:color w:val="000000"/>
           <w:sz w:val="24"/>
         </w:rPr>
-        <w:t>. The buyers wer</w:t>
+        <w:t>. The buy</w:t>
+      </w:r>
+      <w:r>
+        <w:rPr>
+          <w:u w:val="single" w:color="0066cc"/>
+          <w:rFonts w:ascii="Charis SIL Regular" w:hAnsi="Charis SIL Regular" w:eastAsia="Charis SIL Regular"/>
+          <w:b w:val="0"/>
+          <w:i w:val="0"/>
+          <w:color w:val="000000"/>
+          <w:sz w:val="24"/>
+        </w:rPr>
+        <w:hyperlink r:id="rId10" w:history="1">
+          <w:r>
+            <w:rPr>
+              <w:rStyle w:val="Hyperlink"/>
+            </w:rPr>
+            <w:t>ers we</w:t>
+          </w:r>
+        </w:hyperlink>
+      </w:r>
+      <w:r>
+        <w:rPr>
+          <w:rFonts w:ascii="Charis SIL Regular" w:hAnsi="Charis SIL Regular" w:eastAsia="Charis SIL Regular"/>
+          <w:b w:val="0"/>
+          <w:i w:val="0"/>
+          <w:color w:val="000000"/>
+          <w:sz w:val="24"/>
+        </w:rPr>
+        <w:t>r</w:t>
       </w:r>
       <w:r>
         <w:rPr>
@@ -681,25 +727,7 @@
           <w:color w:val="000000"/>
           <w:sz w:val="24"/>
         </w:rPr>
-        <w:hyperlink r:id="rId14" w:history="1">
-          <w:r>
-            <w:rPr>
-              <w:rStyle w:val="Hyperlink"/>
-            </w:rPr>
-            <w:t>ll a</w:t>
-          </w:r>
-        </w:hyperlink>
-      </w:r>
-      <w:r>
-        <w:rPr>
-          <w:u w:val="single" w:color="0066cc"/>
-          <w:rFonts w:ascii="Charis SIL Regular" w:hAnsi="Charis SIL Regular" w:eastAsia="Charis SIL Regular"/>
-          <w:b w:val="0"/>
-          <w:i w:val="0"/>
-          <w:color w:val="000000"/>
-          <w:sz w:val="24"/>
-        </w:rPr>
-        <w:t>s muse</w:t>
+        <w:t>ll as muse</w:t>
       </w:r>
       <w:r>
         <w:rPr>
@@ -739,31 +767,13 @@
       </w:r>
       <w:r>
         <w:rPr>
-          <w:u w:val="single" w:color="0066cc"/>
           <w:rFonts w:ascii="Charis SIL Regular" w:hAnsi="Charis SIL Regular" w:eastAsia="Charis SIL Regular"/>
           <w:b w:val="0"/>
           <w:i w:val="0"/>
           <w:color w:val="000000"/>
           <w:sz w:val="24"/>
         </w:rPr>
-        <w:hyperlink r:id="rId14" w:history="1">
-          <w:r>
-            <w:rPr>
-              <w:rStyle w:val="Hyperlink"/>
-            </w:rPr>
-            <w:t xml:space="preserve"> such </w:t>
-          </w:r>
-        </w:hyperlink>
-      </w:r>
-      <w:r>
-        <w:rPr>
-          <w:rFonts w:ascii="Charis SIL Regular" w:hAnsi="Charis SIL Regular" w:eastAsia="Charis SIL Regular"/>
-          <w:b w:val="0"/>
-          <w:i w:val="0"/>
-          <w:color w:val="000000"/>
-          <w:sz w:val="24"/>
-        </w:rPr>
-        <w:t xml:space="preserve">as the </w:t>
+        <w:t xml:space="preserve"> such as the </w:t>
       </w:r>
       <w:r>
         <w:rPr>
@@ -994,7 +1004,6 @@
           <w:i w:val="0"/>
           <w:color w:val="0066CC"/>
           <w:sz w:val="24"/>
-          <w:u w:val="single"/>
         </w:rPr>
         <w:t>h</w:t>
       </w:r>
@@ -1383,14 +1392,7 @@
           <w:color w:val="000000"/>
           <w:sz w:val="24"/>
         </w:rPr>
-        <w:hyperlink r:id="rId18" w:history="1">
-          <w:r>
-            <w:rPr>
-              <w:rStyle w:val="Hyperlink"/>
-            </w:rPr>
-            <w:t xml:space="preserve"> objects. T</w:t>
-          </w:r>
-        </w:hyperlink>
+        <w:t xml:space="preserve"> objects. T</w:t>
       </w:r>
       <w:r>
         <w:rPr>
@@ -1417,7 +1419,6 @@
           <w:i w:val="0"/>
           <w:color w:val="0066CC"/>
           <w:sz w:val="24"/>
-          <w:u w:val="single"/>
         </w:rPr>
         <w:hyperlink r:id="rId17" w:history="1">
           <w:r>
@@ -1455,7 +1456,7 @@
           <w:sz w:val="24"/>
           <w:u w:val="single"/>
         </w:rPr>
-        <w:hyperlink r:id="rId17" w:history="1">
+        <w:hyperlink r:id="rId18" w:history="1">
           <w:r>
             <w:rPr>
               <w:rStyle w:val="Hyperlink"/>

--- a/EXPORTS/DOCX/published/niveau3/English/KoninklijkeBazar.docx
+++ b/EXPORTS/DOCX/published/niveau3/English/KoninklijkeBazar.docx
@@ -205,53 +205,7 @@
           <w:color w:val="000000"/>
           <w:sz w:val="24"/>
         </w:rPr>
-        <w:t xml:space="preserve">1843. </w:t>
-      </w:r>
-      <w:r>
-        <w:rPr>
-          <w:u w:val="single" w:color="0066cc"/>
-          <w:rFonts w:ascii="Charis SIL Regular" w:hAnsi="Charis SIL Regular" w:eastAsia="Charis SIL Regular"/>
-          <w:b w:val="0"/>
-          <w:i w:val="0"/>
-          <w:color w:val="000000"/>
-          <w:sz w:val="24"/>
-        </w:rPr>
-        <w:hyperlink r:id="rId9" w:history="1">
-          <w:r>
-            <w:rPr>
-              <w:rStyle w:val="Hyperlink"/>
-            </w:rPr>
-            <w:t>The s</w:t>
-          </w:r>
-        </w:hyperlink>
-      </w:r>
-      <w:r>
-        <w:rPr>
-          <w:u w:val="single" w:color="0066cc"/>
-          <w:rFonts w:ascii="Charis SIL Regular" w:hAnsi="Charis SIL Regular" w:eastAsia="Charis SIL Regular"/>
-          <w:b w:val="0"/>
-          <w:i w:val="0"/>
-          <w:color w:val="000000"/>
-          <w:sz w:val="24"/>
-        </w:rPr>
-        <w:hyperlink r:id="rId9" w:history="1">
-          <w:r>
-            <w:rPr>
-              <w:rStyle w:val="Hyperlink"/>
-            </w:rPr>
-            <w:t xml:space="preserve">tore </w:t>
-          </w:r>
-        </w:hyperlink>
-      </w:r>
-      <w:r>
-        <w:rPr>
-          <w:rFonts w:ascii="Charis SIL Regular" w:hAnsi="Charis SIL Regular" w:eastAsia="Charis SIL Regular"/>
-          <w:b w:val="0"/>
-          <w:i w:val="0"/>
-          <w:color w:val="000000"/>
-          <w:sz w:val="24"/>
-        </w:rPr>
-        <w:t xml:space="preserve">sold Asian items, mainly from </w:t>
+        <w:t xml:space="preserve">1843. The store sold Asian items, mainly from </w:t>
       </w:r>
       <w:r>
         <w:rPr>
@@ -727,7 +681,24 @@
           <w:color w:val="000000"/>
           <w:sz w:val="24"/>
         </w:rPr>
-        <w:t>ll as muse</w:t>
+        <w:hyperlink r:id="rId14" w:history="1">
+          <w:r>
+            <w:rPr>
+              <w:rStyle w:val="Hyperlink"/>
+            </w:rPr>
+            <w:t>ll a</w:t>
+          </w:r>
+        </w:hyperlink>
+      </w:r>
+      <w:r>
+        <w:rPr>
+          <w:rFonts w:ascii="Charis SIL Regular" w:hAnsi="Charis SIL Regular" w:eastAsia="Charis SIL Regular"/>
+          <w:b w:val="0"/>
+          <w:i w:val="0"/>
+          <w:color w:val="000000"/>
+          <w:sz w:val="24"/>
+        </w:rPr>
+        <w:t>s muse</w:t>
       </w:r>
       <w:r>
         <w:rPr>
@@ -767,13 +738,31 @@
       </w:r>
       <w:r>
         <w:rPr>
+          <w:u w:val="single" w:color="0066cc"/>
           <w:rFonts w:ascii="Charis SIL Regular" w:hAnsi="Charis SIL Regular" w:eastAsia="Charis SIL Regular"/>
           <w:b w:val="0"/>
           <w:i w:val="0"/>
           <w:color w:val="000000"/>
           <w:sz w:val="24"/>
         </w:rPr>
-        <w:t xml:space="preserve"> such as the </w:t>
+        <w:hyperlink r:id="rId14" w:history="1">
+          <w:r>
+            <w:rPr>
+              <w:rStyle w:val="Hyperlink"/>
+            </w:rPr>
+            <w:t xml:space="preserve"> such </w:t>
+          </w:r>
+        </w:hyperlink>
+      </w:r>
+      <w:r>
+        <w:rPr>
+          <w:rFonts w:ascii="Charis SIL Regular" w:hAnsi="Charis SIL Regular" w:eastAsia="Charis SIL Regular"/>
+          <w:b w:val="0"/>
+          <w:i w:val="0"/>
+          <w:color w:val="000000"/>
+          <w:sz w:val="24"/>
+        </w:rPr>
+        <w:t xml:space="preserve">as the </w:t>
       </w:r>
       <w:r>
         <w:rPr>
@@ -935,7 +924,7 @@
           <w:sz w:val="24"/>
           <w:u w:val="single"/>
         </w:rPr>
-        <w:hyperlink r:id="rId17" w:history="1">
+        <w:hyperlink r:id="rId15" w:history="1">
           <w:r>
             <w:rPr>
               <w:rStyle w:val="Hyperlink"/>
@@ -953,7 +942,7 @@
           <w:sz w:val="24"/>
           <w:u w:val="single"/>
         </w:rPr>
-        <w:hyperlink r:id="rId17" w:history="1">
+        <w:hyperlink r:id="rId15" w:history="1">
           <w:r>
             <w:rPr>
               <w:rStyle w:val="Hyperlink"/>
@@ -987,15 +976,9 @@
           <w:i w:val="0"/>
           <w:color w:val="0066CC"/>
           <w:sz w:val="24"/>
+          <w:u w:val="single"/>
         </w:rPr>
-        <w:hyperlink r:id="rId17" w:history="1">
-          <w:r>
-            <w:rPr>
-              <w:rStyle w:val="Hyperlink"/>
-            </w:rPr>
-            <w:t>c</w:t>
-          </w:r>
-        </w:hyperlink>
+        <w:t>c</w:t>
       </w:r>
       <w:r>
         <w:rPr>
@@ -1392,7 +1375,14 @@
           <w:color w:val="000000"/>
           <w:sz w:val="24"/>
         </w:rPr>
-        <w:t xml:space="preserve"> objects. T</w:t>
+        <w:hyperlink r:id="rId18" w:history="1">
+          <w:r>
+            <w:rPr>
+              <w:rStyle w:val="Hyperlink"/>
+            </w:rPr>
+            <w:t xml:space="preserve"> objects. T</w:t>
+          </w:r>
+        </w:hyperlink>
       </w:r>
       <w:r>
         <w:rPr>
@@ -1419,15 +1409,9 @@
           <w:i w:val="0"/>
           <w:color w:val="0066CC"/>
           <w:sz w:val="24"/>
+          <w:u w:val="single"/>
         </w:rPr>
-        <w:hyperlink r:id="rId17" w:history="1">
-          <w:r>
-            <w:rPr>
-              <w:rStyle w:val="Hyperlink"/>
-            </w:rPr>
-            <w:t>W</w:t>
-          </w:r>
-        </w:hyperlink>
+        <w:t>W</w:t>
       </w:r>
       <w:r>
         <w:rPr>
@@ -1438,7 +1422,7 @@
           <w:sz w:val="24"/>
           <w:u w:val="single"/>
         </w:rPr>
-        <w:hyperlink r:id="rId17" w:history="1">
+        <w:hyperlink r:id="rId18" w:history="1">
           <w:r>
             <w:rPr>
               <w:rStyle w:val="Hyperlink"/>
@@ -1474,7 +1458,7 @@
           <w:sz w:val="24"/>
           <w:u w:val="single"/>
         </w:rPr>
-        <w:hyperlink r:id="rId17" w:history="1">
+        <w:hyperlink r:id="rId18" w:history="1">
           <w:r>
             <w:rPr>
               <w:rStyle w:val="Hyperlink"/>
@@ -1542,21 +1526,13 @@
       </w:r>
       <w:r>
         <w:rPr>
-          <w:u w:val="single" w:color="0066cc"/>
           <w:rFonts w:ascii="Charis SIL Regular" w:hAnsi="Charis SIL Regular" w:eastAsia="Charis SIL Regular"/>
           <w:b w:val="0"/>
           <w:i w:val="0"/>
           <w:color w:val="000000"/>
           <w:sz w:val="24"/>
         </w:rPr>
-        <w:hyperlink r:id="rId17" w:history="1">
-          <w:r>
-            <w:rPr>
-              <w:rStyle w:val="Hyperlink"/>
-            </w:rPr>
-            <w:t>regarding purch</w:t>
-          </w:r>
-        </w:hyperlink>
+        <w:t>regarding purch</w:t>
       </w:r>
       <w:r>
         <w:rPr>

--- a/EXPORTS/DOCX/published/niveau3/English/KoninklijkeBazar.docx
+++ b/EXPORTS/DOCX/published/niveau3/English/KoninklijkeBazar.docx
@@ -205,7 +205,35 @@
           <w:color w:val="000000"/>
           <w:sz w:val="24"/>
         </w:rPr>
-        <w:t xml:space="preserve">1843. The store sold Asian items, mainly from </w:t>
+        <w:t>1843. The s</w:t>
+      </w:r>
+      <w:r>
+        <w:rPr>
+          <w:u w:val="single" w:color="0066cc"/>
+          <w:rFonts w:ascii="Charis SIL Regular" w:hAnsi="Charis SIL Regular" w:eastAsia="Charis SIL Regular"/>
+          <w:b w:val="0"/>
+          <w:i w:val="0"/>
+          <w:color w:val="000000"/>
+          <w:sz w:val="24"/>
+        </w:rPr>
+        <w:hyperlink r:id="rId9" w:history="1">
+          <w:r>
+            <w:rPr>
+              <w:rStyle w:val="Hyperlink"/>
+            </w:rPr>
+            <w:t xml:space="preserve">tore </w:t>
+          </w:r>
+        </w:hyperlink>
+      </w:r>
+      <w:r>
+        <w:rPr>
+          <w:rFonts w:ascii="Charis SIL Regular" w:hAnsi="Charis SIL Regular" w:eastAsia="Charis SIL Regular"/>
+          <w:b w:val="0"/>
+          <w:i w:val="0"/>
+          <w:color w:val="000000"/>
+          <w:sz w:val="24"/>
+        </w:rPr>
+        <w:t xml:space="preserve">sold Asian items, mainly from </w:t>
       </w:r>
       <w:r>
         <w:rPr>
@@ -692,13 +720,21 @@
       </w:r>
       <w:r>
         <w:rPr>
+          <w:u w:val="single" w:color="0066cc"/>
           <w:rFonts w:ascii="Charis SIL Regular" w:hAnsi="Charis SIL Regular" w:eastAsia="Charis SIL Regular"/>
           <w:b w:val="0"/>
           <w:i w:val="0"/>
           <w:color w:val="000000"/>
           <w:sz w:val="24"/>
         </w:rPr>
-        <w:t>s muse</w:t>
+        <w:hyperlink r:id="rId14" w:history="1">
+          <w:r>
+            <w:rPr>
+              <w:rStyle w:val="Hyperlink"/>
+            </w:rPr>
+            <w:t>s muse</w:t>
+          </w:r>
+        </w:hyperlink>
       </w:r>
       <w:r>
         <w:rPr>
@@ -720,49 +756,13 @@
       </w:r>
       <w:r>
         <w:rPr>
-          <w:u w:val="single" w:color="0066cc"/>
           <w:rFonts w:ascii="Charis SIL Regular" w:hAnsi="Charis SIL Regular" w:eastAsia="Charis SIL Regular"/>
           <w:b w:val="0"/>
           <w:i w:val="0"/>
           <w:color w:val="000000"/>
           <w:sz w:val="24"/>
         </w:rPr>
-        <w:hyperlink r:id="rId14" w:history="1">
-          <w:r>
-            <w:rPr>
-              <w:rStyle w:val="Hyperlink"/>
-            </w:rPr>
-            <w:t>,</w:t>
-          </w:r>
-        </w:hyperlink>
-      </w:r>
-      <w:r>
-        <w:rPr>
-          <w:u w:val="single" w:color="0066cc"/>
-          <w:rFonts w:ascii="Charis SIL Regular" w:hAnsi="Charis SIL Regular" w:eastAsia="Charis SIL Regular"/>
-          <w:b w:val="0"/>
-          <w:i w:val="0"/>
-          <w:color w:val="000000"/>
-          <w:sz w:val="24"/>
-        </w:rPr>
-        <w:hyperlink r:id="rId14" w:history="1">
-          <w:r>
-            <w:rPr>
-              <w:rStyle w:val="Hyperlink"/>
-            </w:rPr>
-            <w:t xml:space="preserve"> such </w:t>
-          </w:r>
-        </w:hyperlink>
-      </w:r>
-      <w:r>
-        <w:rPr>
-          <w:rFonts w:ascii="Charis SIL Regular" w:hAnsi="Charis SIL Regular" w:eastAsia="Charis SIL Regular"/>
-          <w:b w:val="0"/>
-          <w:i w:val="0"/>
-          <w:color w:val="000000"/>
-          <w:sz w:val="24"/>
-        </w:rPr>
-        <w:t xml:space="preserve">as the </w:t>
+        <w:t xml:space="preserve">, such as the </w:t>
       </w:r>
       <w:r>
         <w:rPr>
@@ -906,7 +906,7 @@
           <w:sz w:val="24"/>
           <w:u w:val="single"/>
         </w:rPr>
-        <w:hyperlink r:id="rId17" w:history="1">
+        <w:hyperlink r:id="rId15" w:history="1">
           <w:r>
             <w:rPr>
               <w:rStyle w:val="Hyperlink"/>
@@ -1440,7 +1440,7 @@
           <w:sz w:val="24"/>
           <w:u w:val="single"/>
         </w:rPr>
-        <w:hyperlink r:id="rId18" w:history="1">
+        <w:hyperlink r:id="rId17" w:history="1">
           <w:r>
             <w:rPr>
               <w:rStyle w:val="Hyperlink"/>
@@ -1526,13 +1526,21 @@
       </w:r>
       <w:r>
         <w:rPr>
+          <w:u w:val="single" w:color="0066cc"/>
           <w:rFonts w:ascii="Charis SIL Regular" w:hAnsi="Charis SIL Regular" w:eastAsia="Charis SIL Regular"/>
           <w:b w:val="0"/>
           <w:i w:val="0"/>
           <w:color w:val="000000"/>
           <w:sz w:val="24"/>
         </w:rPr>
-        <w:t>regarding purch</w:t>
+        <w:hyperlink r:id="rId17" w:history="1">
+          <w:r>
+            <w:rPr>
+              <w:rStyle w:val="Hyperlink"/>
+            </w:rPr>
+            <w:t>regarding purch</w:t>
+          </w:r>
+        </w:hyperlink>
       </w:r>
       <w:r>
         <w:rPr>
@@ -2913,7 +2921,7 @@
           <w:sz w:val="24"/>
           <w:u w:val="single"/>
         </w:rPr>
-        <w:hyperlink r:id="rId26" w:history="1">
+        <w:hyperlink r:id="rId25" w:history="1">
           <w:r>
             <w:rPr>
               <w:rStyle w:val="Hyperlink"/>

--- a/EXPORTS/DOCX/published/niveau3/English/KoninklijkeBazar.docx
+++ b/EXPORTS/DOCX/published/niveau3/English/KoninklijkeBazar.docx
@@ -205,7 +205,18 @@
           <w:color w:val="000000"/>
           <w:sz w:val="24"/>
         </w:rPr>
-        <w:t>1843. The s</w:t>
+        <w:t xml:space="preserve">1843. </w:t>
+      </w:r>
+      <w:r>
+        <w:rPr>
+          <w:u w:val="single" w:color="0066cc"/>
+          <w:rFonts w:ascii="Charis SIL Regular" w:hAnsi="Charis SIL Regular" w:eastAsia="Charis SIL Regular"/>
+          <w:b w:val="0"/>
+          <w:i w:val="0"/>
+          <w:color w:val="000000"/>
+          <w:sz w:val="24"/>
+        </w:rPr>
+        <w:t>The s</w:t>
       </w:r>
       <w:r>
         <w:rPr>
@@ -698,25 +709,7 @@
           <w:color w:val="000000"/>
           <w:sz w:val="24"/>
         </w:rPr>
-        <w:t>, as we</w:t>
-      </w:r>
-      <w:r>
-        <w:rPr>
-          <w:u w:val="single" w:color="0066cc"/>
-          <w:rFonts w:ascii="Charis SIL Regular" w:hAnsi="Charis SIL Regular" w:eastAsia="Charis SIL Regular"/>
-          <w:b w:val="0"/>
-          <w:i w:val="0"/>
-          <w:color w:val="000000"/>
-          <w:sz w:val="24"/>
-        </w:rPr>
-        <w:hyperlink r:id="rId14" w:history="1">
-          <w:r>
-            <w:rPr>
-              <w:rStyle w:val="Hyperlink"/>
-            </w:rPr>
-            <w:t>ll a</w:t>
-          </w:r>
-        </w:hyperlink>
+        <w:t>, as well a</w:t>
       </w:r>
       <w:r>
         <w:rPr>
@@ -756,13 +749,49 @@
       </w:r>
       <w:r>
         <w:rPr>
+          <w:u w:val="single" w:color="0066cc"/>
           <w:rFonts w:ascii="Charis SIL Regular" w:hAnsi="Charis SIL Regular" w:eastAsia="Charis SIL Regular"/>
           <w:b w:val="0"/>
           <w:i w:val="0"/>
           <w:color w:val="000000"/>
           <w:sz w:val="24"/>
         </w:rPr>
-        <w:t xml:space="preserve">, such as the </w:t>
+        <w:hyperlink r:id="rId14" w:history="1">
+          <w:r>
+            <w:rPr>
+              <w:rStyle w:val="Hyperlink"/>
+            </w:rPr>
+            <w:t>,</w:t>
+          </w:r>
+        </w:hyperlink>
+      </w:r>
+      <w:r>
+        <w:rPr>
+          <w:u w:val="single" w:color="0066cc"/>
+          <w:rFonts w:ascii="Charis SIL Regular" w:hAnsi="Charis SIL Regular" w:eastAsia="Charis SIL Regular"/>
+          <w:b w:val="0"/>
+          <w:i w:val="0"/>
+          <w:color w:val="000000"/>
+          <w:sz w:val="24"/>
+        </w:rPr>
+        <w:hyperlink r:id="rId14" w:history="1">
+          <w:r>
+            <w:rPr>
+              <w:rStyle w:val="Hyperlink"/>
+            </w:rPr>
+            <w:t xml:space="preserve"> such </w:t>
+          </w:r>
+        </w:hyperlink>
+      </w:r>
+      <w:r>
+        <w:rPr>
+          <w:rFonts w:ascii="Charis SIL Regular" w:hAnsi="Charis SIL Regular" w:eastAsia="Charis SIL Regular"/>
+          <w:b w:val="0"/>
+          <w:i w:val="0"/>
+          <w:color w:val="000000"/>
+          <w:sz w:val="24"/>
+        </w:rPr>
+        <w:t xml:space="preserve">as the </w:t>
       </w:r>
       <w:r>
         <w:rPr>
@@ -924,7 +953,7 @@
           <w:sz w:val="24"/>
           <w:u w:val="single"/>
         </w:rPr>
-        <w:hyperlink r:id="rId15" w:history="1">
+        <w:hyperlink r:id="rId17" w:history="1">
           <w:r>
             <w:rPr>
               <w:rStyle w:val="Hyperlink"/>
@@ -942,7 +971,7 @@
           <w:sz w:val="24"/>
           <w:u w:val="single"/>
         </w:rPr>
-        <w:hyperlink r:id="rId15" w:history="1">
+        <w:hyperlink r:id="rId17" w:history="1">
           <w:r>
             <w:rPr>
               <w:rStyle w:val="Hyperlink"/>
@@ -1364,25 +1393,7 @@
           <w:color w:val="000000"/>
           <w:sz w:val="24"/>
         </w:rPr>
-        <w:t xml:space="preserve"> has some photographs of the store’s interior showing many</w:t>
-      </w:r>
-      <w:r>
-        <w:rPr>
-          <w:u w:val="single" w:color="0066cc"/>
-          <w:rFonts w:ascii="Charis SIL Regular" w:hAnsi="Charis SIL Regular" w:eastAsia="Charis SIL Regular"/>
-          <w:b w:val="0"/>
-          <w:i w:val="0"/>
-          <w:color w:val="000000"/>
-          <w:sz w:val="24"/>
-        </w:rPr>
-        <w:hyperlink r:id="rId18" w:history="1">
-          <w:r>
-            <w:rPr>
-              <w:rStyle w:val="Hyperlink"/>
-            </w:rPr>
-            <w:t xml:space="preserve"> objects. T</w:t>
-          </w:r>
-        </w:hyperlink>
+        <w:t xml:space="preserve"> has some photographs of the store’s interior showing many objects. T</w:t>
       </w:r>
       <w:r>
         <w:rPr>
@@ -1411,7 +1422,14 @@
           <w:sz w:val="24"/>
           <w:u w:val="single"/>
         </w:rPr>
-        <w:t>W</w:t>
+        <w:hyperlink r:id="rId17" w:history="1">
+          <w:r>
+            <w:rPr>
+              <w:rStyle w:val="Hyperlink"/>
+            </w:rPr>
+            <w:t>W</w:t>
+          </w:r>
+        </w:hyperlink>
       </w:r>
       <w:r>
         <w:rPr>
@@ -1422,7 +1440,7 @@
           <w:sz w:val="24"/>
           <w:u w:val="single"/>
         </w:rPr>
-        <w:hyperlink r:id="rId18" w:history="1">
+        <w:hyperlink r:id="rId17" w:history="1">
           <w:r>
             <w:rPr>
               <w:rStyle w:val="Hyperlink"/>
@@ -1458,7 +1476,7 @@
           <w:sz w:val="24"/>
           <w:u w:val="single"/>
         </w:rPr>
-        <w:hyperlink r:id="rId18" w:history="1">
+        <w:hyperlink r:id="rId17" w:history="1">
           <w:r>
             <w:rPr>
               <w:rStyle w:val="Hyperlink"/>
@@ -2921,7 +2939,7 @@
           <w:sz w:val="24"/>
           <w:u w:val="single"/>
         </w:rPr>
-        <w:hyperlink r:id="rId25" w:history="1">
+        <w:hyperlink r:id="rId26" w:history="1">
           <w:r>
             <w:rPr>
               <w:rStyle w:val="Hyperlink"/>

--- a/EXPORTS/DOCX/published/niveau3/English/KoninklijkeBazar.docx
+++ b/EXPORTS/DOCX/published/niveau3/English/KoninklijkeBazar.docx
@@ -205,18 +205,7 @@
           <w:color w:val="000000"/>
           <w:sz w:val="24"/>
         </w:rPr>
-        <w:t xml:space="preserve">1843. </w:t>
-      </w:r>
-      <w:r>
-        <w:rPr>
-          <w:u w:val="single" w:color="0066cc"/>
-          <w:rFonts w:ascii="Charis SIL Regular" w:hAnsi="Charis SIL Regular" w:eastAsia="Charis SIL Regular"/>
-          <w:b w:val="0"/>
-          <w:i w:val="0"/>
-          <w:color w:val="000000"/>
-          <w:sz w:val="24"/>
-        </w:rPr>
-        <w:t>The s</w:t>
+        <w:t>1843. The s</w:t>
       </w:r>
       <w:r>
         <w:rPr>
@@ -935,7 +924,7 @@
           <w:sz w:val="24"/>
           <w:u w:val="single"/>
         </w:rPr>
-        <w:hyperlink r:id="rId15" w:history="1">
+        <w:hyperlink r:id="rId17" w:history="1">
           <w:r>
             <w:rPr>
               <w:rStyle w:val="Hyperlink"/>
@@ -1005,9 +994,15 @@
           <w:i w:val="0"/>
           <w:color w:val="0066CC"/>
           <w:sz w:val="24"/>
-          <w:u w:val="single"/>
         </w:rPr>
-        <w:t>c</w:t>
+        <w:hyperlink r:id="rId17" w:history="1">
+          <w:r>
+            <w:rPr>
+              <w:rStyle w:val="Hyperlink"/>
+            </w:rPr>
+            <w:t>c</w:t>
+          </w:r>
+        </w:hyperlink>
       </w:r>
       <w:r>
         <w:rPr>
@@ -1393,7 +1388,25 @@
           <w:color w:val="000000"/>
           <w:sz w:val="24"/>
         </w:rPr>
-        <w:t xml:space="preserve"> has some photographs of the store’s interior showing many objects. T</w:t>
+        <w:t xml:space="preserve"> has some photographs of the store’s interior showing many</w:t>
+      </w:r>
+      <w:r>
+        <w:rPr>
+          <w:u w:val="single" w:color="0066cc"/>
+          <w:rFonts w:ascii="Charis SIL Regular" w:hAnsi="Charis SIL Regular" w:eastAsia="Charis SIL Regular"/>
+          <w:b w:val="0"/>
+          <w:i w:val="0"/>
+          <w:color w:val="000000"/>
+          <w:sz w:val="24"/>
+        </w:rPr>
+        <w:hyperlink r:id="rId18" w:history="1">
+          <w:r>
+            <w:rPr>
+              <w:rStyle w:val="Hyperlink"/>
+            </w:rPr>
+            <w:t xml:space="preserve"> objects. T</w:t>
+          </w:r>
+        </w:hyperlink>
       </w:r>
       <w:r>
         <w:rPr>
@@ -1422,7 +1435,7 @@
           <w:sz w:val="24"/>
           <w:u w:val="single"/>
         </w:rPr>
-        <w:hyperlink r:id="rId17" w:history="1">
+        <w:hyperlink r:id="rId18" w:history="1">
           <w:r>
             <w:rPr>
               <w:rStyle w:val="Hyperlink"/>
@@ -1440,7 +1453,7 @@
           <w:sz w:val="24"/>
           <w:u w:val="single"/>
         </w:rPr>
-        <w:hyperlink r:id="rId17" w:history="1">
+        <w:hyperlink r:id="rId18" w:history="1">
           <w:r>
             <w:rPr>
               <w:rStyle w:val="Hyperlink"/>
@@ -1458,7 +1471,7 @@
           <w:sz w:val="24"/>
           <w:u w:val="single"/>
         </w:rPr>
-        <w:hyperlink r:id="rId17" w:history="1">
+        <w:hyperlink r:id="rId18" w:history="1">
           <w:r>
             <w:rPr>
               <w:rStyle w:val="Hyperlink"/>
@@ -1476,7 +1489,7 @@
           <w:sz w:val="24"/>
           <w:u w:val="single"/>
         </w:rPr>
-        <w:hyperlink r:id="rId17" w:history="1">
+        <w:hyperlink r:id="rId18" w:history="1">
           <w:r>
             <w:rPr>
               <w:rStyle w:val="Hyperlink"/>
@@ -1551,14 +1564,7 @@
           <w:color w:val="000000"/>
           <w:sz w:val="24"/>
         </w:rPr>
-        <w:hyperlink r:id="rId17" w:history="1">
-          <w:r>
-            <w:rPr>
-              <w:rStyle w:val="Hyperlink"/>
-            </w:rPr>
-            <w:t>regarding purch</w:t>
-          </w:r>
-        </w:hyperlink>
+        <w:t>regarding purch</w:t>
       </w:r>
       <w:r>
         <w:rPr>
@@ -2921,7 +2927,7 @@
           <w:sz w:val="24"/>
           <w:u w:val="single"/>
         </w:rPr>
-        <w:hyperlink r:id="rId26" w:history="1">
+        <w:hyperlink r:id="rId25" w:history="1">
           <w:r>
             <w:rPr>
               <w:rStyle w:val="Hyperlink"/>
@@ -2939,7 +2945,7 @@
           <w:sz w:val="24"/>
           <w:u w:val="single"/>
         </w:rPr>
-        <w:hyperlink r:id="rId26" w:history="1">
+        <w:hyperlink r:id="rId25" w:history="1">
           <w:r>
             <w:rPr>
               <w:rStyle w:val="Hyperlink"/>

--- a/EXPORTS/DOCX/published/niveau3/English/KoninklijkeBazar.docx
+++ b/EXPORTS/DOCX/published/niveau3/English/KoninklijkeBazar.docx
@@ -698,7 +698,7 @@
           <w:color w:val="000000"/>
           <w:sz w:val="24"/>
         </w:rPr>
-        <w:t>, as well a</w:t>
+        <w:t>, as we</w:t>
       </w:r>
       <w:r>
         <w:rPr>
@@ -709,14 +709,7 @@
           <w:color w:val="000000"/>
           <w:sz w:val="24"/>
         </w:rPr>
-        <w:hyperlink r:id="rId14" w:history="1">
-          <w:r>
-            <w:rPr>
-              <w:rStyle w:val="Hyperlink"/>
-            </w:rPr>
-            <w:t>s muse</w:t>
-          </w:r>
-        </w:hyperlink>
+        <w:t>ll as muse</w:t>
       </w:r>
       <w:r>
         <w:rPr>
@@ -924,7 +917,7 @@
           <w:sz w:val="24"/>
           <w:u w:val="single"/>
         </w:rPr>
-        <w:hyperlink r:id="rId17" w:history="1">
+        <w:hyperlink r:id="rId15" w:history="1">
           <w:r>
             <w:rPr>
               <w:rStyle w:val="Hyperlink"/>
@@ -960,7 +953,7 @@
           <w:sz w:val="24"/>
           <w:u w:val="single"/>
         </w:rPr>
-        <w:hyperlink r:id="rId17" w:history="1">
+        <w:hyperlink r:id="rId15" w:history="1">
           <w:r>
             <w:rPr>
               <w:rStyle w:val="Hyperlink"/>
@@ -1388,25 +1381,7 @@
           <w:color w:val="000000"/>
           <w:sz w:val="24"/>
         </w:rPr>
-        <w:t xml:space="preserve"> has some photographs of the store’s interior showing many</w:t>
-      </w:r>
-      <w:r>
-        <w:rPr>
-          <w:u w:val="single" w:color="0066cc"/>
-          <w:rFonts w:ascii="Charis SIL Regular" w:hAnsi="Charis SIL Regular" w:eastAsia="Charis SIL Regular"/>
-          <w:b w:val="0"/>
-          <w:i w:val="0"/>
-          <w:color w:val="000000"/>
-          <w:sz w:val="24"/>
-        </w:rPr>
-        <w:hyperlink r:id="rId18" w:history="1">
-          <w:r>
-            <w:rPr>
-              <w:rStyle w:val="Hyperlink"/>
-            </w:rPr>
-            <w:t xml:space="preserve"> objects. T</w:t>
-          </w:r>
-        </w:hyperlink>
+        <w:t xml:space="preserve"> has some photographs of the store’s interior showing many objects. T</w:t>
       </w:r>
       <w:r>
         <w:rPr>
@@ -1435,7 +1410,7 @@
           <w:sz w:val="24"/>
           <w:u w:val="single"/>
         </w:rPr>
-        <w:hyperlink r:id="rId18" w:history="1">
+        <w:hyperlink r:id="rId17" w:history="1">
           <w:r>
             <w:rPr>
               <w:rStyle w:val="Hyperlink"/>
@@ -1453,7 +1428,7 @@
           <w:sz w:val="24"/>
           <w:u w:val="single"/>
         </w:rPr>
-        <w:hyperlink r:id="rId18" w:history="1">
+        <w:hyperlink r:id="rId17" w:history="1">
           <w:r>
             <w:rPr>
               <w:rStyle w:val="Hyperlink"/>
@@ -2927,7 +2902,7 @@
           <w:sz w:val="24"/>
           <w:u w:val="single"/>
         </w:rPr>
-        <w:hyperlink r:id="rId25" w:history="1">
+        <w:hyperlink r:id="rId26" w:history="1">
           <w:r>
             <w:rPr>
               <w:rStyle w:val="Hyperlink"/>

--- a/EXPORTS/DOCX/published/niveau3/English/KoninklijkeBazar.docx
+++ b/EXPORTS/DOCX/published/niveau3/English/KoninklijkeBazar.docx
@@ -205,7 +205,18 @@
           <w:color w:val="000000"/>
           <w:sz w:val="24"/>
         </w:rPr>
-        <w:t>1843. The s</w:t>
+        <w:t xml:space="preserve">1843. </w:t>
+      </w:r>
+      <w:r>
+        <w:rPr>
+          <w:u w:val="single" w:color="0066cc"/>
+          <w:rFonts w:ascii="Charis SIL Regular" w:hAnsi="Charis SIL Regular" w:eastAsia="Charis SIL Regular"/>
+          <w:b w:val="0"/>
+          <w:i w:val="0"/>
+          <w:color w:val="000000"/>
+          <w:sz w:val="24"/>
+        </w:rPr>
+        <w:t>The s</w:t>
       </w:r>
       <w:r>
         <w:rPr>
@@ -917,7 +928,7 @@
           <w:sz w:val="24"/>
           <w:u w:val="single"/>
         </w:rPr>
-        <w:hyperlink r:id="rId15" w:history="1">
+        <w:hyperlink r:id="rId17" w:history="1">
           <w:r>
             <w:rPr>
               <w:rStyle w:val="Hyperlink"/>
@@ -935,7 +946,7 @@
           <w:sz w:val="24"/>
           <w:u w:val="single"/>
         </w:rPr>
-        <w:hyperlink r:id="rId17" w:history="1">
+        <w:hyperlink r:id="rId15" w:history="1">
           <w:r>
             <w:rPr>
               <w:rStyle w:val="Hyperlink"/>
@@ -953,7 +964,7 @@
           <w:sz w:val="24"/>
           <w:u w:val="single"/>
         </w:rPr>
-        <w:hyperlink r:id="rId15" w:history="1">
+        <w:hyperlink r:id="rId17" w:history="1">
           <w:r>
             <w:rPr>
               <w:rStyle w:val="Hyperlink"/>
@@ -1381,7 +1392,25 @@
           <w:color w:val="000000"/>
           <w:sz w:val="24"/>
         </w:rPr>
-        <w:t xml:space="preserve"> has some photographs of the store’s interior showing many objects. T</w:t>
+        <w:t xml:space="preserve"> has some photographs of the store’s interior showing many</w:t>
+      </w:r>
+      <w:r>
+        <w:rPr>
+          <w:u w:val="single" w:color="0066cc"/>
+          <w:rFonts w:ascii="Charis SIL Regular" w:hAnsi="Charis SIL Regular" w:eastAsia="Charis SIL Regular"/>
+          <w:b w:val="0"/>
+          <w:i w:val="0"/>
+          <w:color w:val="000000"/>
+          <w:sz w:val="24"/>
+        </w:rPr>
+        <w:hyperlink r:id="rId18" w:history="1">
+          <w:r>
+            <w:rPr>
+              <w:rStyle w:val="Hyperlink"/>
+            </w:rPr>
+            <w:t xml:space="preserve"> objects. T</w:t>
+          </w:r>
+        </w:hyperlink>
       </w:r>
       <w:r>
         <w:rPr>
@@ -1410,7 +1439,7 @@
           <w:sz w:val="24"/>
           <w:u w:val="single"/>
         </w:rPr>
-        <w:hyperlink r:id="rId17" w:history="1">
+        <w:hyperlink r:id="rId18" w:history="1">
           <w:r>
             <w:rPr>
               <w:rStyle w:val="Hyperlink"/>
@@ -1428,7 +1457,7 @@
           <w:sz w:val="24"/>
           <w:u w:val="single"/>
         </w:rPr>
-        <w:hyperlink r:id="rId17" w:history="1">
+        <w:hyperlink r:id="rId18" w:history="1">
           <w:r>
             <w:rPr>
               <w:rStyle w:val="Hyperlink"/>
@@ -1539,7 +1568,14 @@
           <w:color w:val="000000"/>
           <w:sz w:val="24"/>
         </w:rPr>
-        <w:t>regarding purch</w:t>
+        <w:hyperlink r:id="rId17" w:history="1">
+          <w:r>
+            <w:rPr>
+              <w:rStyle w:val="Hyperlink"/>
+            </w:rPr>
+            <w:t>regarding purch</w:t>
+          </w:r>
+        </w:hyperlink>
       </w:r>
       <w:r>
         <w:rPr>
@@ -2920,7 +2956,7 @@
           <w:sz w:val="24"/>
           <w:u w:val="single"/>
         </w:rPr>
-        <w:hyperlink r:id="rId25" w:history="1">
+        <w:hyperlink r:id="rId26" w:history="1">
           <w:r>
             <w:rPr>
               <w:rStyle w:val="Hyperlink"/>

--- a/EXPORTS/DOCX/published/niveau3/English/KoninklijkeBazar.docx
+++ b/EXPORTS/DOCX/published/niveau3/English/KoninklijkeBazar.docx
@@ -205,46 +205,7 @@
           <w:color w:val="000000"/>
           <w:sz w:val="24"/>
         </w:rPr>
-        <w:t xml:space="preserve">1843. </w:t>
-      </w:r>
-      <w:r>
-        <w:rPr>
-          <w:u w:val="single" w:color="0066cc"/>
-          <w:rFonts w:ascii="Charis SIL Regular" w:hAnsi="Charis SIL Regular" w:eastAsia="Charis SIL Regular"/>
-          <w:b w:val="0"/>
-          <w:i w:val="0"/>
-          <w:color w:val="000000"/>
-          <w:sz w:val="24"/>
-        </w:rPr>
-        <w:t>The s</w:t>
-      </w:r>
-      <w:r>
-        <w:rPr>
-          <w:u w:val="single" w:color="0066cc"/>
-          <w:rFonts w:ascii="Charis SIL Regular" w:hAnsi="Charis SIL Regular" w:eastAsia="Charis SIL Regular"/>
-          <w:b w:val="0"/>
-          <w:i w:val="0"/>
-          <w:color w:val="000000"/>
-          <w:sz w:val="24"/>
-        </w:rPr>
-        <w:hyperlink r:id="rId9" w:history="1">
-          <w:r>
-            <w:rPr>
-              <w:rStyle w:val="Hyperlink"/>
-            </w:rPr>
-            <w:t xml:space="preserve">tore </w:t>
-          </w:r>
-        </w:hyperlink>
-      </w:r>
-      <w:r>
-        <w:rPr>
-          <w:rFonts w:ascii="Charis SIL Regular" w:hAnsi="Charis SIL Regular" w:eastAsia="Charis SIL Regular"/>
-          <w:b w:val="0"/>
-          <w:i w:val="0"/>
-          <w:color w:val="000000"/>
-          <w:sz w:val="24"/>
-        </w:rPr>
-        <w:t xml:space="preserve">sold Asian items, mainly from </w:t>
+        <w:t xml:space="preserve">1843. The store sold Asian items, mainly from </w:t>
       </w:r>
       <w:r>
         <w:rPr>
@@ -709,82 +670,7 @@
           <w:color w:val="000000"/>
           <w:sz w:val="24"/>
         </w:rPr>
-        <w:t>, as we</w:t>
-      </w:r>
-      <w:r>
-        <w:rPr>
-          <w:u w:val="single" w:color="0066cc"/>
-          <w:rFonts w:ascii="Charis SIL Regular" w:hAnsi="Charis SIL Regular" w:eastAsia="Charis SIL Regular"/>
-          <w:b w:val="0"/>
-          <w:i w:val="0"/>
-          <w:color w:val="000000"/>
-          <w:sz w:val="24"/>
-        </w:rPr>
-        <w:t>ll as muse</w:t>
-      </w:r>
-      <w:r>
-        <w:rPr>
-          <w:u w:val="single" w:color="0066cc"/>
-          <w:rFonts w:ascii="Charis SIL Regular" w:hAnsi="Charis SIL Regular" w:eastAsia="Charis SIL Regular"/>
-          <w:b w:val="0"/>
-          <w:i w:val="0"/>
-          <w:color w:val="000000"/>
-          <w:sz w:val="24"/>
-        </w:rPr>
-        <w:hyperlink r:id="rId14" w:history="1">
-          <w:r>
-            <w:rPr>
-              <w:rStyle w:val="Hyperlink"/>
-            </w:rPr>
-            <w:t>ums</w:t>
-          </w:r>
-        </w:hyperlink>
-      </w:r>
-      <w:r>
-        <w:rPr>
-          <w:u w:val="single" w:color="0066cc"/>
-          <w:rFonts w:ascii="Charis SIL Regular" w:hAnsi="Charis SIL Regular" w:eastAsia="Charis SIL Regular"/>
-          <w:b w:val="0"/>
-          <w:i w:val="0"/>
-          <w:color w:val="000000"/>
-          <w:sz w:val="24"/>
-        </w:rPr>
-        <w:hyperlink r:id="rId14" w:history="1">
-          <w:r>
-            <w:rPr>
-              <w:rStyle w:val="Hyperlink"/>
-            </w:rPr>
-            <w:t>,</w:t>
-          </w:r>
-        </w:hyperlink>
-      </w:r>
-      <w:r>
-        <w:rPr>
-          <w:u w:val="single" w:color="0066cc"/>
-          <w:rFonts w:ascii="Charis SIL Regular" w:hAnsi="Charis SIL Regular" w:eastAsia="Charis SIL Regular"/>
-          <w:b w:val="0"/>
-          <w:i w:val="0"/>
-          <w:color w:val="000000"/>
-          <w:sz w:val="24"/>
-        </w:rPr>
-        <w:hyperlink r:id="rId14" w:history="1">
-          <w:r>
-            <w:rPr>
-              <w:rStyle w:val="Hyperlink"/>
-            </w:rPr>
-            <w:t xml:space="preserve"> such </w:t>
-          </w:r>
-        </w:hyperlink>
-      </w:r>
-      <w:r>
-        <w:rPr>
-          <w:rFonts w:ascii="Charis SIL Regular" w:hAnsi="Charis SIL Regular" w:eastAsia="Charis SIL Regular"/>
-          <w:b w:val="0"/>
-          <w:i w:val="0"/>
-          <w:color w:val="000000"/>
-          <w:sz w:val="24"/>
-        </w:rPr>
-        <w:t xml:space="preserve">as the </w:t>
+        <w:t xml:space="preserve">, as well as museums, such as the </w:t>
       </w:r>
       <w:r>
         <w:rPr>
@@ -928,7 +814,7 @@
           <w:sz w:val="24"/>
           <w:u w:val="single"/>
         </w:rPr>
-        <w:hyperlink r:id="rId17" w:history="1">
+        <w:hyperlink r:id="rId15" w:history="1">
           <w:r>
             <w:rPr>
               <w:rStyle w:val="Hyperlink"/>
@@ -964,7 +850,7 @@
           <w:sz w:val="24"/>
           <w:u w:val="single"/>
         </w:rPr>
-        <w:hyperlink r:id="rId17" w:history="1">
+        <w:hyperlink r:id="rId15" w:history="1">
           <w:r>
             <w:rPr>
               <w:rStyle w:val="Hyperlink"/>
@@ -1015,6 +901,7 @@
           <w:i w:val="0"/>
           <w:color w:val="0066CC"/>
           <w:sz w:val="24"/>
+          <w:u w:val="single"/>
         </w:rPr>
         <w:t>h</w:t>
       </w:r>

--- a/EXPORTS/DOCX/published/niveau3/English/KoninklijkeBazar.docx
+++ b/EXPORTS/DOCX/published/niveau3/English/KoninklijkeBazar.docx
@@ -205,7 +205,53 @@
           <w:color w:val="000000"/>
           <w:sz w:val="24"/>
         </w:rPr>
-        <w:t xml:space="preserve">1843. The store sold Asian items, mainly from </w:t>
+        <w:t xml:space="preserve">1843. </w:t>
+      </w:r>
+      <w:r>
+        <w:rPr>
+          <w:u w:val="single" w:color="0066cc"/>
+          <w:rFonts w:ascii="Charis SIL Regular" w:hAnsi="Charis SIL Regular" w:eastAsia="Charis SIL Regular"/>
+          <w:b w:val="0"/>
+          <w:i w:val="0"/>
+          <w:color w:val="000000"/>
+          <w:sz w:val="24"/>
+        </w:rPr>
+        <w:hyperlink r:id="rId9" w:history="1">
+          <w:r>
+            <w:rPr>
+              <w:rStyle w:val="Hyperlink"/>
+            </w:rPr>
+            <w:t>The s</w:t>
+          </w:r>
+        </w:hyperlink>
+      </w:r>
+      <w:r>
+        <w:rPr>
+          <w:u w:val="single" w:color="0066cc"/>
+          <w:rFonts w:ascii="Charis SIL Regular" w:hAnsi="Charis SIL Regular" w:eastAsia="Charis SIL Regular"/>
+          <w:b w:val="0"/>
+          <w:i w:val="0"/>
+          <w:color w:val="000000"/>
+          <w:sz w:val="24"/>
+        </w:rPr>
+        <w:hyperlink r:id="rId9" w:history="1">
+          <w:r>
+            <w:rPr>
+              <w:rStyle w:val="Hyperlink"/>
+            </w:rPr>
+            <w:t xml:space="preserve">tore </w:t>
+          </w:r>
+        </w:hyperlink>
+      </w:r>
+      <w:r>
+        <w:rPr>
+          <w:rFonts w:ascii="Charis SIL Regular" w:hAnsi="Charis SIL Regular" w:eastAsia="Charis SIL Regular"/>
+          <w:b w:val="0"/>
+          <w:i w:val="0"/>
+          <w:color w:val="000000"/>
+          <w:sz w:val="24"/>
+        </w:rPr>
+        <w:t xml:space="preserve">sold Asian items, mainly from </w:t>
       </w:r>
       <w:r>
         <w:rPr>
@@ -670,7 +716,107 @@
           <w:color w:val="000000"/>
           <w:sz w:val="24"/>
         </w:rPr>
-        <w:t xml:space="preserve">, as well as museums, such as the </w:t>
+        <w:t>, as we</w:t>
+      </w:r>
+      <w:r>
+        <w:rPr>
+          <w:u w:val="single" w:color="0066cc"/>
+          <w:rFonts w:ascii="Charis SIL Regular" w:hAnsi="Charis SIL Regular" w:eastAsia="Charis SIL Regular"/>
+          <w:b w:val="0"/>
+          <w:i w:val="0"/>
+          <w:color w:val="000000"/>
+          <w:sz w:val="24"/>
+        </w:rPr>
+        <w:hyperlink r:id="rId14" w:history="1">
+          <w:r>
+            <w:rPr>
+              <w:rStyle w:val="Hyperlink"/>
+            </w:rPr>
+            <w:t>ll a</w:t>
+          </w:r>
+        </w:hyperlink>
+      </w:r>
+      <w:r>
+        <w:rPr>
+          <w:u w:val="single" w:color="0066cc"/>
+          <w:rFonts w:ascii="Charis SIL Regular" w:hAnsi="Charis SIL Regular" w:eastAsia="Charis SIL Regular"/>
+          <w:b w:val="0"/>
+          <w:i w:val="0"/>
+          <w:color w:val="000000"/>
+          <w:sz w:val="24"/>
+        </w:rPr>
+        <w:hyperlink r:id="rId14" w:history="1">
+          <w:r>
+            <w:rPr>
+              <w:rStyle w:val="Hyperlink"/>
+            </w:rPr>
+            <w:t>s muse</w:t>
+          </w:r>
+        </w:hyperlink>
+      </w:r>
+      <w:r>
+        <w:rPr>
+          <w:u w:val="single" w:color="0066cc"/>
+          <w:rFonts w:ascii="Charis SIL Regular" w:hAnsi="Charis SIL Regular" w:eastAsia="Charis SIL Regular"/>
+          <w:b w:val="0"/>
+          <w:i w:val="0"/>
+          <w:color w:val="000000"/>
+          <w:sz w:val="24"/>
+        </w:rPr>
+        <w:hyperlink r:id="rId14" w:history="1">
+          <w:r>
+            <w:rPr>
+              <w:rStyle w:val="Hyperlink"/>
+            </w:rPr>
+            <w:t>ums</w:t>
+          </w:r>
+        </w:hyperlink>
+      </w:r>
+      <w:r>
+        <w:rPr>
+          <w:u w:val="single" w:color="0066cc"/>
+          <w:rFonts w:ascii="Charis SIL Regular" w:hAnsi="Charis SIL Regular" w:eastAsia="Charis SIL Regular"/>
+          <w:b w:val="0"/>
+          <w:i w:val="0"/>
+          <w:color w:val="000000"/>
+          <w:sz w:val="24"/>
+        </w:rPr>
+        <w:hyperlink r:id="rId14" w:history="1">
+          <w:r>
+            <w:rPr>
+              <w:rStyle w:val="Hyperlink"/>
+            </w:rPr>
+            <w:t>,</w:t>
+          </w:r>
+        </w:hyperlink>
+      </w:r>
+      <w:r>
+        <w:rPr>
+          <w:u w:val="single" w:color="0066cc"/>
+          <w:rFonts w:ascii="Charis SIL Regular" w:hAnsi="Charis SIL Regular" w:eastAsia="Charis SIL Regular"/>
+          <w:b w:val="0"/>
+          <w:i w:val="0"/>
+          <w:color w:val="000000"/>
+          <w:sz w:val="24"/>
+        </w:rPr>
+        <w:hyperlink r:id="rId14" w:history="1">
+          <w:r>
+            <w:rPr>
+              <w:rStyle w:val="Hyperlink"/>
+            </w:rPr>
+            <w:t xml:space="preserve"> such </w:t>
+          </w:r>
+        </w:hyperlink>
+      </w:r>
+      <w:r>
+        <w:rPr>
+          <w:rFonts w:ascii="Charis SIL Regular" w:hAnsi="Charis SIL Regular" w:eastAsia="Charis SIL Regular"/>
+          <w:b w:val="0"/>
+          <w:i w:val="0"/>
+          <w:color w:val="000000"/>
+          <w:sz w:val="24"/>
+        </w:rPr>
+        <w:t xml:space="preserve">as the </w:t>
       </w:r>
       <w:r>
         <w:rPr>
@@ -814,7 +960,7 @@
           <w:sz w:val="24"/>
           <w:u w:val="single"/>
         </w:rPr>
-        <w:hyperlink r:id="rId15" w:history="1">
+        <w:hyperlink r:id="rId17" w:history="1">
           <w:r>
             <w:rPr>
               <w:rStyle w:val="Hyperlink"/>
@@ -832,7 +978,7 @@
           <w:sz w:val="24"/>
           <w:u w:val="single"/>
         </w:rPr>
-        <w:hyperlink r:id="rId15" w:history="1">
+        <w:hyperlink r:id="rId17" w:history="1">
           <w:r>
             <w:rPr>
               <w:rStyle w:val="Hyperlink"/>
@@ -850,7 +996,7 @@
           <w:sz w:val="24"/>
           <w:u w:val="single"/>
         </w:rPr>
-        <w:hyperlink r:id="rId15" w:history="1">
+        <w:hyperlink r:id="rId17" w:history="1">
           <w:r>
             <w:rPr>
               <w:rStyle w:val="Hyperlink"/>
@@ -1326,7 +1472,7 @@
           <w:sz w:val="24"/>
           <w:u w:val="single"/>
         </w:rPr>
-        <w:hyperlink r:id="rId18" w:history="1">
+        <w:hyperlink r:id="rId17" w:history="1">
           <w:r>
             <w:rPr>
               <w:rStyle w:val="Hyperlink"/>
@@ -2825,7 +2971,7 @@
           <w:sz w:val="24"/>
           <w:u w:val="single"/>
         </w:rPr>
-        <w:hyperlink r:id="rId26" w:history="1">
+        <w:hyperlink r:id="rId25" w:history="1">
           <w:r>
             <w:rPr>
               <w:rStyle w:val="Hyperlink"/>
@@ -2843,7 +2989,7 @@
           <w:sz w:val="24"/>
           <w:u w:val="single"/>
         </w:rPr>
-        <w:hyperlink r:id="rId26" w:history="1">
+        <w:hyperlink r:id="rId25" w:history="1">
           <w:r>
             <w:rPr>
               <w:rStyle w:val="Hyperlink"/>

--- a/EXPORTS/DOCX/published/niveau3/English/KoninklijkeBazar.docx
+++ b/EXPORTS/DOCX/published/niveau3/English/KoninklijkeBazar.docx
@@ -205,25 +205,7 @@
           <w:color w:val="000000"/>
           <w:sz w:val="24"/>
         </w:rPr>
-        <w:t xml:space="preserve">1843. </w:t>
-      </w:r>
-      <w:r>
-        <w:rPr>
-          <w:u w:val="single" w:color="0066cc"/>
-          <w:rFonts w:ascii="Charis SIL Regular" w:hAnsi="Charis SIL Regular" w:eastAsia="Charis SIL Regular"/>
-          <w:b w:val="0"/>
-          <w:i w:val="0"/>
-          <w:color w:val="000000"/>
-          <w:sz w:val="24"/>
-        </w:rPr>
-        <w:hyperlink r:id="rId9" w:history="1">
-          <w:r>
-            <w:rPr>
-              <w:rStyle w:val="Hyperlink"/>
-            </w:rPr>
-            <w:t>The s</w:t>
-          </w:r>
-        </w:hyperlink>
+        <w:t>1843. The s</w:t>
       </w:r>
       <w:r>
         <w:rPr>
@@ -716,107 +698,7 @@
           <w:color w:val="000000"/>
           <w:sz w:val="24"/>
         </w:rPr>
-        <w:t>, as we</w:t>
-      </w:r>
-      <w:r>
-        <w:rPr>
-          <w:u w:val="single" w:color="0066cc"/>
-          <w:rFonts w:ascii="Charis SIL Regular" w:hAnsi="Charis SIL Regular" w:eastAsia="Charis SIL Regular"/>
-          <w:b w:val="0"/>
-          <w:i w:val="0"/>
-          <w:color w:val="000000"/>
-          <w:sz w:val="24"/>
-        </w:rPr>
-        <w:hyperlink r:id="rId14" w:history="1">
-          <w:r>
-            <w:rPr>
-              <w:rStyle w:val="Hyperlink"/>
-            </w:rPr>
-            <w:t>ll a</w:t>
-          </w:r>
-        </w:hyperlink>
-      </w:r>
-      <w:r>
-        <w:rPr>
-          <w:u w:val="single" w:color="0066cc"/>
-          <w:rFonts w:ascii="Charis SIL Regular" w:hAnsi="Charis SIL Regular" w:eastAsia="Charis SIL Regular"/>
-          <w:b w:val="0"/>
-          <w:i w:val="0"/>
-          <w:color w:val="000000"/>
-          <w:sz w:val="24"/>
-        </w:rPr>
-        <w:hyperlink r:id="rId14" w:history="1">
-          <w:r>
-            <w:rPr>
-              <w:rStyle w:val="Hyperlink"/>
-            </w:rPr>
-            <w:t>s muse</w:t>
-          </w:r>
-        </w:hyperlink>
-      </w:r>
-      <w:r>
-        <w:rPr>
-          <w:u w:val="single" w:color="0066cc"/>
-          <w:rFonts w:ascii="Charis SIL Regular" w:hAnsi="Charis SIL Regular" w:eastAsia="Charis SIL Regular"/>
-          <w:b w:val="0"/>
-          <w:i w:val="0"/>
-          <w:color w:val="000000"/>
-          <w:sz w:val="24"/>
-        </w:rPr>
-        <w:hyperlink r:id="rId14" w:history="1">
-          <w:r>
-            <w:rPr>
-              <w:rStyle w:val="Hyperlink"/>
-            </w:rPr>
-            <w:t>ums</w:t>
-          </w:r>
-        </w:hyperlink>
-      </w:r>
-      <w:r>
-        <w:rPr>
-          <w:u w:val="single" w:color="0066cc"/>
-          <w:rFonts w:ascii="Charis SIL Regular" w:hAnsi="Charis SIL Regular" w:eastAsia="Charis SIL Regular"/>
-          <w:b w:val="0"/>
-          <w:i w:val="0"/>
-          <w:color w:val="000000"/>
-          <w:sz w:val="24"/>
-        </w:rPr>
-        <w:hyperlink r:id="rId14" w:history="1">
-          <w:r>
-            <w:rPr>
-              <w:rStyle w:val="Hyperlink"/>
-            </w:rPr>
-            <w:t>,</w:t>
-          </w:r>
-        </w:hyperlink>
-      </w:r>
-      <w:r>
-        <w:rPr>
-          <w:u w:val="single" w:color="0066cc"/>
-          <w:rFonts w:ascii="Charis SIL Regular" w:hAnsi="Charis SIL Regular" w:eastAsia="Charis SIL Regular"/>
-          <w:b w:val="0"/>
-          <w:i w:val="0"/>
-          <w:color w:val="000000"/>
-          <w:sz w:val="24"/>
-        </w:rPr>
-        <w:hyperlink r:id="rId14" w:history="1">
-          <w:r>
-            <w:rPr>
-              <w:rStyle w:val="Hyperlink"/>
-            </w:rPr>
-            <w:t xml:space="preserve"> such </w:t>
-          </w:r>
-        </w:hyperlink>
-      </w:r>
-      <w:r>
-        <w:rPr>
-          <w:rFonts w:ascii="Charis SIL Regular" w:hAnsi="Charis SIL Regular" w:eastAsia="Charis SIL Regular"/>
-          <w:b w:val="0"/>
-          <w:i w:val="0"/>
-          <w:color w:val="000000"/>
-          <w:sz w:val="24"/>
-        </w:rPr>
-        <w:t xml:space="preserve">as the </w:t>
+        <w:t xml:space="preserve">, as well as museums, such as the </w:t>
       </w:r>
       <w:r>
         <w:rPr>
@@ -978,7 +860,7 @@
           <w:sz w:val="24"/>
           <w:u w:val="single"/>
         </w:rPr>
-        <w:hyperlink r:id="rId17" w:history="1">
+        <w:hyperlink r:id="rId15" w:history="1">
           <w:r>
             <w:rPr>
               <w:rStyle w:val="Hyperlink"/>
@@ -996,7 +878,7 @@
           <w:sz w:val="24"/>
           <w:u w:val="single"/>
         </w:rPr>
-        <w:hyperlink r:id="rId17" w:history="1">
+        <w:hyperlink r:id="rId15" w:history="1">
           <w:r>
             <w:rPr>
               <w:rStyle w:val="Hyperlink"/>
@@ -1047,7 +929,6 @@
           <w:i w:val="0"/>
           <w:color w:val="0066CC"/>
           <w:sz w:val="24"/>
-          <w:u w:val="single"/>
         </w:rPr>
         <w:t>h</w:t>
       </w:r>
@@ -1490,7 +1371,7 @@
           <w:sz w:val="24"/>
           <w:u w:val="single"/>
         </w:rPr>
-        <w:hyperlink r:id="rId18" w:history="1">
+        <w:hyperlink r:id="rId17" w:history="1">
           <w:r>
             <w:rPr>
               <w:rStyle w:val="Hyperlink"/>
@@ -2971,7 +2852,7 @@
           <w:sz w:val="24"/>
           <w:u w:val="single"/>
         </w:rPr>
-        <w:hyperlink r:id="rId25" w:history="1">
+        <w:hyperlink r:id="rId26" w:history="1">
           <w:r>
             <w:rPr>
               <w:rStyle w:val="Hyperlink"/>
@@ -2989,7 +2870,7 @@
           <w:sz w:val="24"/>
           <w:u w:val="single"/>
         </w:rPr>
-        <w:hyperlink r:id="rId25" w:history="1">
+        <w:hyperlink r:id="rId26" w:history="1">
           <w:r>
             <w:rPr>
               <w:rStyle w:val="Hyperlink"/>

--- a/EXPORTS/DOCX/published/niveau3/English/KoninklijkeBazar.docx
+++ b/EXPORTS/DOCX/published/niveau3/English/KoninklijkeBazar.docx
@@ -205,7 +205,25 @@
           <w:color w:val="000000"/>
           <w:sz w:val="24"/>
         </w:rPr>
-        <w:t>1843. The s</w:t>
+        <w:t xml:space="preserve">1843. </w:t>
+      </w:r>
+      <w:r>
+        <w:rPr>
+          <w:u w:val="single" w:color="0066cc"/>
+          <w:rFonts w:ascii="Charis SIL Regular" w:hAnsi="Charis SIL Regular" w:eastAsia="Charis SIL Regular"/>
+          <w:b w:val="0"/>
+          <w:i w:val="0"/>
+          <w:color w:val="000000"/>
+          <w:sz w:val="24"/>
+        </w:rPr>
+        <w:hyperlink r:id="rId9" w:history="1">
+          <w:r>
+            <w:rPr>
+              <w:rStyle w:val="Hyperlink"/>
+            </w:rPr>
+            <w:t>The s</w:t>
+          </w:r>
+        </w:hyperlink>
       </w:r>
       <w:r>
         <w:rPr>
@@ -698,7 +716,107 @@
           <w:color w:val="000000"/>
           <w:sz w:val="24"/>
         </w:rPr>
-        <w:t xml:space="preserve">, as well as museums, such as the </w:t>
+        <w:t>, as we</w:t>
+      </w:r>
+      <w:r>
+        <w:rPr>
+          <w:u w:val="single" w:color="0066cc"/>
+          <w:rFonts w:ascii="Charis SIL Regular" w:hAnsi="Charis SIL Regular" w:eastAsia="Charis SIL Regular"/>
+          <w:b w:val="0"/>
+          <w:i w:val="0"/>
+          <w:color w:val="000000"/>
+          <w:sz w:val="24"/>
+        </w:rPr>
+        <w:hyperlink r:id="rId14" w:history="1">
+          <w:r>
+            <w:rPr>
+              <w:rStyle w:val="Hyperlink"/>
+            </w:rPr>
+            <w:t>ll a</w:t>
+          </w:r>
+        </w:hyperlink>
+      </w:r>
+      <w:r>
+        <w:rPr>
+          <w:u w:val="single" w:color="0066cc"/>
+          <w:rFonts w:ascii="Charis SIL Regular" w:hAnsi="Charis SIL Regular" w:eastAsia="Charis SIL Regular"/>
+          <w:b w:val="0"/>
+          <w:i w:val="0"/>
+          <w:color w:val="000000"/>
+          <w:sz w:val="24"/>
+        </w:rPr>
+        <w:hyperlink r:id="rId14" w:history="1">
+          <w:r>
+            <w:rPr>
+              <w:rStyle w:val="Hyperlink"/>
+            </w:rPr>
+            <w:t>s muse</w:t>
+          </w:r>
+        </w:hyperlink>
+      </w:r>
+      <w:r>
+        <w:rPr>
+          <w:u w:val="single" w:color="0066cc"/>
+          <w:rFonts w:ascii="Charis SIL Regular" w:hAnsi="Charis SIL Regular" w:eastAsia="Charis SIL Regular"/>
+          <w:b w:val="0"/>
+          <w:i w:val="0"/>
+          <w:color w:val="000000"/>
+          <w:sz w:val="24"/>
+        </w:rPr>
+        <w:hyperlink r:id="rId14" w:history="1">
+          <w:r>
+            <w:rPr>
+              <w:rStyle w:val="Hyperlink"/>
+            </w:rPr>
+            <w:t>ums</w:t>
+          </w:r>
+        </w:hyperlink>
+      </w:r>
+      <w:r>
+        <w:rPr>
+          <w:u w:val="single" w:color="0066cc"/>
+          <w:rFonts w:ascii="Charis SIL Regular" w:hAnsi="Charis SIL Regular" w:eastAsia="Charis SIL Regular"/>
+          <w:b w:val="0"/>
+          <w:i w:val="0"/>
+          <w:color w:val="000000"/>
+          <w:sz w:val="24"/>
+        </w:rPr>
+        <w:hyperlink r:id="rId14" w:history="1">
+          <w:r>
+            <w:rPr>
+              <w:rStyle w:val="Hyperlink"/>
+            </w:rPr>
+            <w:t>,</w:t>
+          </w:r>
+        </w:hyperlink>
+      </w:r>
+      <w:r>
+        <w:rPr>
+          <w:u w:val="single" w:color="0066cc"/>
+          <w:rFonts w:ascii="Charis SIL Regular" w:hAnsi="Charis SIL Regular" w:eastAsia="Charis SIL Regular"/>
+          <w:b w:val="0"/>
+          <w:i w:val="0"/>
+          <w:color w:val="000000"/>
+          <w:sz w:val="24"/>
+        </w:rPr>
+        <w:hyperlink r:id="rId14" w:history="1">
+          <w:r>
+            <w:rPr>
+              <w:rStyle w:val="Hyperlink"/>
+            </w:rPr>
+            <w:t xml:space="preserve"> such </w:t>
+          </w:r>
+        </w:hyperlink>
+      </w:r>
+      <w:r>
+        <w:rPr>
+          <w:rFonts w:ascii="Charis SIL Regular" w:hAnsi="Charis SIL Regular" w:eastAsia="Charis SIL Regular"/>
+          <w:b w:val="0"/>
+          <w:i w:val="0"/>
+          <w:color w:val="000000"/>
+          <w:sz w:val="24"/>
+        </w:rPr>
+        <w:t xml:space="preserve">as the </w:t>
       </w:r>
       <w:r>
         <w:rPr>
@@ -860,7 +978,7 @@
           <w:sz w:val="24"/>
           <w:u w:val="single"/>
         </w:rPr>
-        <w:hyperlink r:id="rId15" w:history="1">
+        <w:hyperlink r:id="rId17" w:history="1">
           <w:r>
             <w:rPr>
               <w:rStyle w:val="Hyperlink"/>
@@ -878,7 +996,7 @@
           <w:sz w:val="24"/>
           <w:u w:val="single"/>
         </w:rPr>
-        <w:hyperlink r:id="rId15" w:history="1">
+        <w:hyperlink r:id="rId17" w:history="1">
           <w:r>
             <w:rPr>
               <w:rStyle w:val="Hyperlink"/>
@@ -929,6 +1047,7 @@
           <w:i w:val="0"/>
           <w:color w:val="0066CC"/>
           <w:sz w:val="24"/>
+          <w:u w:val="single"/>
         </w:rPr>
         <w:t>h</w:t>
       </w:r>
@@ -1371,7 +1490,7 @@
           <w:sz w:val="24"/>
           <w:u w:val="single"/>
         </w:rPr>
-        <w:hyperlink r:id="rId17" w:history="1">
+        <w:hyperlink r:id="rId18" w:history="1">
           <w:r>
             <w:rPr>
               <w:rStyle w:val="Hyperlink"/>

--- a/EXPORTS/DOCX/published/niveau3/English/KoninklijkeBazar.docx
+++ b/EXPORTS/DOCX/published/niveau3/English/KoninklijkeBazar.docx
@@ -716,107 +716,7 @@
           <w:color w:val="000000"/>
           <w:sz w:val="24"/>
         </w:rPr>
-        <w:t>, as we</w:t>
-      </w:r>
-      <w:r>
-        <w:rPr>
-          <w:u w:val="single" w:color="0066cc"/>
-          <w:rFonts w:ascii="Charis SIL Regular" w:hAnsi="Charis SIL Regular" w:eastAsia="Charis SIL Regular"/>
-          <w:b w:val="0"/>
-          <w:i w:val="0"/>
-          <w:color w:val="000000"/>
-          <w:sz w:val="24"/>
-        </w:rPr>
-        <w:hyperlink r:id="rId14" w:history="1">
-          <w:r>
-            <w:rPr>
-              <w:rStyle w:val="Hyperlink"/>
-            </w:rPr>
-            <w:t>ll a</w:t>
-          </w:r>
-        </w:hyperlink>
-      </w:r>
-      <w:r>
-        <w:rPr>
-          <w:u w:val="single" w:color="0066cc"/>
-          <w:rFonts w:ascii="Charis SIL Regular" w:hAnsi="Charis SIL Regular" w:eastAsia="Charis SIL Regular"/>
-          <w:b w:val="0"/>
-          <w:i w:val="0"/>
-          <w:color w:val="000000"/>
-          <w:sz w:val="24"/>
-        </w:rPr>
-        <w:hyperlink r:id="rId14" w:history="1">
-          <w:r>
-            <w:rPr>
-              <w:rStyle w:val="Hyperlink"/>
-            </w:rPr>
-            <w:t>s muse</w:t>
-          </w:r>
-        </w:hyperlink>
-      </w:r>
-      <w:r>
-        <w:rPr>
-          <w:u w:val="single" w:color="0066cc"/>
-          <w:rFonts w:ascii="Charis SIL Regular" w:hAnsi="Charis SIL Regular" w:eastAsia="Charis SIL Regular"/>
-          <w:b w:val="0"/>
-          <w:i w:val="0"/>
-          <w:color w:val="000000"/>
-          <w:sz w:val="24"/>
-        </w:rPr>
-        <w:hyperlink r:id="rId14" w:history="1">
-          <w:r>
-            <w:rPr>
-              <w:rStyle w:val="Hyperlink"/>
-            </w:rPr>
-            <w:t>ums</w:t>
-          </w:r>
-        </w:hyperlink>
-      </w:r>
-      <w:r>
-        <w:rPr>
-          <w:u w:val="single" w:color="0066cc"/>
-          <w:rFonts w:ascii="Charis SIL Regular" w:hAnsi="Charis SIL Regular" w:eastAsia="Charis SIL Regular"/>
-          <w:b w:val="0"/>
-          <w:i w:val="0"/>
-          <w:color w:val="000000"/>
-          <w:sz w:val="24"/>
-        </w:rPr>
-        <w:hyperlink r:id="rId14" w:history="1">
-          <w:r>
-            <w:rPr>
-              <w:rStyle w:val="Hyperlink"/>
-            </w:rPr>
-            <w:t>,</w:t>
-          </w:r>
-        </w:hyperlink>
-      </w:r>
-      <w:r>
-        <w:rPr>
-          <w:u w:val="single" w:color="0066cc"/>
-          <w:rFonts w:ascii="Charis SIL Regular" w:hAnsi="Charis SIL Regular" w:eastAsia="Charis SIL Regular"/>
-          <w:b w:val="0"/>
-          <w:i w:val="0"/>
-          <w:color w:val="000000"/>
-          <w:sz w:val="24"/>
-        </w:rPr>
-        <w:hyperlink r:id="rId14" w:history="1">
-          <w:r>
-            <w:rPr>
-              <w:rStyle w:val="Hyperlink"/>
-            </w:rPr>
-            <w:t xml:space="preserve"> such </w:t>
-          </w:r>
-        </w:hyperlink>
-      </w:r>
-      <w:r>
-        <w:rPr>
-          <w:rFonts w:ascii="Charis SIL Regular" w:hAnsi="Charis SIL Regular" w:eastAsia="Charis SIL Regular"/>
-          <w:b w:val="0"/>
-          <w:i w:val="0"/>
-          <w:color w:val="000000"/>
-          <w:sz w:val="24"/>
-        </w:rPr>
-        <w:t xml:space="preserve">as the </w:t>
+        <w:t xml:space="preserve">, as well as museums, such as the </w:t>
       </w:r>
       <w:r>
         <w:rPr>
@@ -996,7 +896,7 @@
           <w:sz w:val="24"/>
           <w:u w:val="single"/>
         </w:rPr>
-        <w:hyperlink r:id="rId17" w:history="1">
+        <w:hyperlink r:id="rId15" w:history="1">
           <w:r>
             <w:rPr>
               <w:rStyle w:val="Hyperlink"/>
@@ -1047,7 +947,6 @@
           <w:i w:val="0"/>
           <w:color w:val="0066CC"/>
           <w:sz w:val="24"/>
-          <w:u w:val="single"/>
         </w:rPr>
         <w:t>h</w:t>
       </w:r>
@@ -1472,7 +1371,7 @@
           <w:sz w:val="24"/>
           <w:u w:val="single"/>
         </w:rPr>
-        <w:hyperlink r:id="rId17" w:history="1">
+        <w:hyperlink r:id="rId18" w:history="1">
           <w:r>
             <w:rPr>
               <w:rStyle w:val="Hyperlink"/>

--- a/EXPORTS/DOCX/published/niveau3/English/KoninklijkeBazar.docx
+++ b/EXPORTS/DOCX/published/niveau3/English/KoninklijkeBazar.docx
@@ -517,35 +517,7 @@
           <w:color w:val="000000"/>
           <w:sz w:val="24"/>
         </w:rPr>
-        <w:t>. The buy</w:t>
-      </w:r>
-      <w:r>
-        <w:rPr>
-          <w:u w:val="single" w:color="0066cc"/>
-          <w:rFonts w:ascii="Charis SIL Regular" w:hAnsi="Charis SIL Regular" w:eastAsia="Charis SIL Regular"/>
-          <w:b w:val="0"/>
-          <w:i w:val="0"/>
-          <w:color w:val="000000"/>
-          <w:sz w:val="24"/>
-        </w:rPr>
-        <w:hyperlink r:id="rId10" w:history="1">
-          <w:r>
-            <w:rPr>
-              <w:rStyle w:val="Hyperlink"/>
-            </w:rPr>
-            <w:t>ers we</w:t>
-          </w:r>
-        </w:hyperlink>
-      </w:r>
-      <w:r>
-        <w:rPr>
-          <w:rFonts w:ascii="Charis SIL Regular" w:hAnsi="Charis SIL Regular" w:eastAsia="Charis SIL Regular"/>
-          <w:b w:val="0"/>
-          <w:i w:val="0"/>
-          <w:color w:val="000000"/>
-          <w:sz w:val="24"/>
-        </w:rPr>
-        <w:t>r</w:t>
+        <w:t>. The buyers wer</w:t>
       </w:r>
       <w:r>
         <w:rPr>
@@ -716,7 +688,35 @@
           <w:color w:val="000000"/>
           <w:sz w:val="24"/>
         </w:rPr>
-        <w:t xml:space="preserve">, as well as museums, such as the </w:t>
+        <w:t>, as well as muse</w:t>
+      </w:r>
+      <w:r>
+        <w:rPr>
+          <w:u w:val="single" w:color="0066cc"/>
+          <w:rFonts w:ascii="Charis SIL Regular" w:hAnsi="Charis SIL Regular" w:eastAsia="Charis SIL Regular"/>
+          <w:b w:val="0"/>
+          <w:i w:val="0"/>
+          <w:color w:val="000000"/>
+          <w:sz w:val="24"/>
+        </w:rPr>
+        <w:hyperlink r:id="rId14" w:history="1">
+          <w:r>
+            <w:rPr>
+              <w:rStyle w:val="Hyperlink"/>
+            </w:rPr>
+            <w:t>ums</w:t>
+          </w:r>
+        </w:hyperlink>
+      </w:r>
+      <w:r>
+        <w:rPr>
+          <w:rFonts w:ascii="Charis SIL Regular" w:hAnsi="Charis SIL Regular" w:eastAsia="Charis SIL Regular"/>
+          <w:b w:val="0"/>
+          <w:i w:val="0"/>
+          <w:color w:val="000000"/>
+          <w:sz w:val="24"/>
+        </w:rPr>
+        <w:t xml:space="preserve">, such as the </w:t>
       </w:r>
       <w:r>
         <w:rPr>
@@ -860,7 +860,7 @@
           <w:sz w:val="24"/>
           <w:u w:val="single"/>
         </w:rPr>
-        <w:hyperlink r:id="rId17" w:history="1">
+        <w:hyperlink r:id="rId15" w:history="1">
           <w:r>
             <w:rPr>
               <w:rStyle w:val="Hyperlink"/>
@@ -896,7 +896,7 @@
           <w:sz w:val="24"/>
           <w:u w:val="single"/>
         </w:rPr>
-        <w:hyperlink r:id="rId15" w:history="1">
+        <w:hyperlink r:id="rId17" w:history="1">
           <w:r>
             <w:rPr>
               <w:rStyle w:val="Hyperlink"/>
@@ -1335,14 +1335,7 @@
           <w:color w:val="000000"/>
           <w:sz w:val="24"/>
         </w:rPr>
-        <w:hyperlink r:id="rId18" w:history="1">
-          <w:r>
-            <w:rPr>
-              <w:rStyle w:val="Hyperlink"/>
-            </w:rPr>
-            <w:t xml:space="preserve"> objects. T</w:t>
-          </w:r>
-        </w:hyperlink>
+        <w:t xml:space="preserve"> objects. T</w:t>
       </w:r>
       <w:r>
         <w:rPr>
@@ -2870,7 +2863,7 @@
           <w:sz w:val="24"/>
           <w:u w:val="single"/>
         </w:rPr>
-        <w:hyperlink r:id="rId26" w:history="1">
+        <w:hyperlink r:id="rId25" w:history="1">
           <w:r>
             <w:rPr>
               <w:rStyle w:val="Hyperlink"/>
@@ -2888,7 +2881,7 @@
           <w:sz w:val="24"/>
           <w:u w:val="single"/>
         </w:rPr>
-        <w:hyperlink r:id="rId26" w:history="1">
+        <w:hyperlink r:id="rId25" w:history="1">
           <w:r>
             <w:rPr>
               <w:rStyle w:val="Hyperlink"/>

--- a/EXPORTS/DOCX/published/niveau3/English/KoninklijkeBazar.docx
+++ b/EXPORTS/DOCX/published/niveau3/English/KoninklijkeBazar.docx
@@ -205,25 +205,7 @@
           <w:color w:val="000000"/>
           <w:sz w:val="24"/>
         </w:rPr>
-        <w:t xml:space="preserve">1843. </w:t>
-      </w:r>
-      <w:r>
-        <w:rPr>
-          <w:u w:val="single" w:color="0066cc"/>
-          <w:rFonts w:ascii="Charis SIL Regular" w:hAnsi="Charis SIL Regular" w:eastAsia="Charis SIL Regular"/>
-          <w:b w:val="0"/>
-          <w:i w:val="0"/>
-          <w:color w:val="000000"/>
-          <w:sz w:val="24"/>
-        </w:rPr>
-        <w:hyperlink r:id="rId9" w:history="1">
-          <w:r>
-            <w:rPr>
-              <w:rStyle w:val="Hyperlink"/>
-            </w:rPr>
-            <w:t>The s</w:t>
-          </w:r>
-        </w:hyperlink>
+        <w:t>1843. The s</w:t>
       </w:r>
       <w:r>
         <w:rPr>
@@ -517,7 +499,35 @@
           <w:color w:val="000000"/>
           <w:sz w:val="24"/>
         </w:rPr>
-        <w:t>. The buyers wer</w:t>
+        <w:t>. The buy</w:t>
+      </w:r>
+      <w:r>
+        <w:rPr>
+          <w:u w:val="single" w:color="0066cc"/>
+          <w:rFonts w:ascii="Charis SIL Regular" w:hAnsi="Charis SIL Regular" w:eastAsia="Charis SIL Regular"/>
+          <w:b w:val="0"/>
+          <w:i w:val="0"/>
+          <w:color w:val="000000"/>
+          <w:sz w:val="24"/>
+        </w:rPr>
+        <w:hyperlink r:id="rId10" w:history="1">
+          <w:r>
+            <w:rPr>
+              <w:rStyle w:val="Hyperlink"/>
+            </w:rPr>
+            <w:t>ers we</w:t>
+          </w:r>
+        </w:hyperlink>
+      </w:r>
+      <w:r>
+        <w:rPr>
+          <w:rFonts w:ascii="Charis SIL Regular" w:hAnsi="Charis SIL Regular" w:eastAsia="Charis SIL Regular"/>
+          <w:b w:val="0"/>
+          <w:i w:val="0"/>
+          <w:color w:val="000000"/>
+          <w:sz w:val="24"/>
+        </w:rPr>
+        <w:t>r</w:t>
       </w:r>
       <w:r>
         <w:rPr>
@@ -556,35 +566,7 @@
           <w:color w:val="000000"/>
           <w:sz w:val="24"/>
         </w:rPr>
-        <w:t>t</w:t>
-      </w:r>
-      <w:r>
-        <w:rPr>
-          <w:u w:val="single" w:color="0066cc"/>
-          <w:rFonts w:ascii="Charis SIL Regular" w:hAnsi="Charis SIL Regular" w:eastAsia="Charis SIL Regular"/>
-          <w:b w:val="0"/>
-          <w:i w:val="0"/>
-          <w:color w:val="000000"/>
-          <w:sz w:val="24"/>
-        </w:rPr>
-        <w:hyperlink r:id="rId12" w:history="1">
-          <w:r>
-            <w:rPr>
-              <w:rStyle w:val="Hyperlink"/>
-            </w:rPr>
-            <w:t>e indi</w:t>
-          </w:r>
-        </w:hyperlink>
-      </w:r>
-      <w:r>
-        <w:rPr>
-          <w:rFonts w:ascii="Charis SIL Regular" w:hAnsi="Charis SIL Regular" w:eastAsia="Charis SIL Regular"/>
-          <w:b w:val="0"/>
-          <w:i w:val="0"/>
-          <w:color w:val="000000"/>
-          <w:sz w:val="24"/>
-        </w:rPr>
-        <w:t>viduals, i</w:t>
+        <w:t>te individuals, i</w:t>
       </w:r>
       <w:r>
         <w:rPr>
@@ -688,7 +670,43 @@
           <w:color w:val="000000"/>
           <w:sz w:val="24"/>
         </w:rPr>
-        <w:t>, as well as muse</w:t>
+        <w:t>, as we</w:t>
+      </w:r>
+      <w:r>
+        <w:rPr>
+          <w:u w:val="single" w:color="0066cc"/>
+          <w:rFonts w:ascii="Charis SIL Regular" w:hAnsi="Charis SIL Regular" w:eastAsia="Charis SIL Regular"/>
+          <w:b w:val="0"/>
+          <w:i w:val="0"/>
+          <w:color w:val="000000"/>
+          <w:sz w:val="24"/>
+        </w:rPr>
+        <w:hyperlink r:id="rId14" w:history="1">
+          <w:r>
+            <w:rPr>
+              <w:rStyle w:val="Hyperlink"/>
+            </w:rPr>
+            <w:t>ll a</w:t>
+          </w:r>
+        </w:hyperlink>
+      </w:r>
+      <w:r>
+        <w:rPr>
+          <w:u w:val="single" w:color="0066cc"/>
+          <w:rFonts w:ascii="Charis SIL Regular" w:hAnsi="Charis SIL Regular" w:eastAsia="Charis SIL Regular"/>
+          <w:b w:val="0"/>
+          <w:i w:val="0"/>
+          <w:color w:val="000000"/>
+          <w:sz w:val="24"/>
+        </w:rPr>
+        <w:hyperlink r:id="rId14" w:history="1">
+          <w:r>
+            <w:rPr>
+              <w:rStyle w:val="Hyperlink"/>
+            </w:rPr>
+            <w:t>s muse</w:t>
+          </w:r>
+        </w:hyperlink>
       </w:r>
       <w:r>
         <w:rPr>
@@ -710,13 +728,49 @@
       </w:r>
       <w:r>
         <w:rPr>
+          <w:u w:val="single" w:color="0066cc"/>
           <w:rFonts w:ascii="Charis SIL Regular" w:hAnsi="Charis SIL Regular" w:eastAsia="Charis SIL Regular"/>
           <w:b w:val="0"/>
           <w:i w:val="0"/>
           <w:color w:val="000000"/>
           <w:sz w:val="24"/>
         </w:rPr>
-        <w:t xml:space="preserve">, such as the </w:t>
+        <w:hyperlink r:id="rId14" w:history="1">
+          <w:r>
+            <w:rPr>
+              <w:rStyle w:val="Hyperlink"/>
+            </w:rPr>
+            <w:t>,</w:t>
+          </w:r>
+        </w:hyperlink>
+      </w:r>
+      <w:r>
+        <w:rPr>
+          <w:u w:val="single" w:color="0066cc"/>
+          <w:rFonts w:ascii="Charis SIL Regular" w:hAnsi="Charis SIL Regular" w:eastAsia="Charis SIL Regular"/>
+          <w:b w:val="0"/>
+          <w:i w:val="0"/>
+          <w:color w:val="000000"/>
+          <w:sz w:val="24"/>
+        </w:rPr>
+        <w:hyperlink r:id="rId14" w:history="1">
+          <w:r>
+            <w:rPr>
+              <w:rStyle w:val="Hyperlink"/>
+            </w:rPr>
+            <w:t xml:space="preserve"> such </w:t>
+          </w:r>
+        </w:hyperlink>
+      </w:r>
+      <w:r>
+        <w:rPr>
+          <w:rFonts w:ascii="Charis SIL Regular" w:hAnsi="Charis SIL Regular" w:eastAsia="Charis SIL Regular"/>
+          <w:b w:val="0"/>
+          <w:i w:val="0"/>
+          <w:color w:val="000000"/>
+          <w:sz w:val="24"/>
+        </w:rPr>
+        <w:t xml:space="preserve">as the </w:t>
       </w:r>
       <w:r>
         <w:rPr>
@@ -878,7 +932,7 @@
           <w:sz w:val="24"/>
           <w:u w:val="single"/>
         </w:rPr>
-        <w:hyperlink r:id="rId17" w:history="1">
+        <w:hyperlink r:id="rId15" w:history="1">
           <w:r>
             <w:rPr>
               <w:rStyle w:val="Hyperlink"/>
@@ -896,7 +950,7 @@
           <w:sz w:val="24"/>
           <w:u w:val="single"/>
         </w:rPr>
-        <w:hyperlink r:id="rId17" w:history="1">
+        <w:hyperlink r:id="rId15" w:history="1">
           <w:r>
             <w:rPr>
               <w:rStyle w:val="Hyperlink"/>
@@ -1335,7 +1389,14 @@
           <w:color w:val="000000"/>
           <w:sz w:val="24"/>
         </w:rPr>
-        <w:t xml:space="preserve"> objects. T</w:t>
+        <w:hyperlink r:id="rId18" w:history="1">
+          <w:r>
+            <w:rPr>
+              <w:rStyle w:val="Hyperlink"/>
+            </w:rPr>
+            <w:t xml:space="preserve"> objects. T</w:t>
+          </w:r>
+        </w:hyperlink>
       </w:r>
       <w:r>
         <w:rPr>
@@ -1364,7 +1425,7 @@
           <w:sz w:val="24"/>
           <w:u w:val="single"/>
         </w:rPr>
-        <w:hyperlink r:id="rId18" w:history="1">
+        <w:hyperlink r:id="rId17" w:history="1">
           <w:r>
             <w:rPr>
               <w:rStyle w:val="Hyperlink"/>
@@ -1382,7 +1443,7 @@
           <w:sz w:val="24"/>
           <w:u w:val="single"/>
         </w:rPr>
-        <w:hyperlink r:id="rId18" w:history="1">
+        <w:hyperlink r:id="rId17" w:history="1">
           <w:r>
             <w:rPr>
               <w:rStyle w:val="Hyperlink"/>
@@ -1400,7 +1461,7 @@
           <w:sz w:val="24"/>
           <w:u w:val="single"/>
         </w:rPr>
-        <w:hyperlink r:id="rId18" w:history="1">
+        <w:hyperlink r:id="rId17" w:history="1">
           <w:r>
             <w:rPr>
               <w:rStyle w:val="Hyperlink"/>
@@ -1418,7 +1479,7 @@
           <w:sz w:val="24"/>
           <w:u w:val="single"/>
         </w:rPr>
-        <w:hyperlink r:id="rId18" w:history="1">
+        <w:hyperlink r:id="rId17" w:history="1">
           <w:r>
             <w:rPr>
               <w:rStyle w:val="Hyperlink"/>
@@ -2863,7 +2924,7 @@
           <w:sz w:val="24"/>
           <w:u w:val="single"/>
         </w:rPr>
-        <w:hyperlink r:id="rId25" w:history="1">
+        <w:hyperlink r:id="rId26" w:history="1">
           <w:r>
             <w:rPr>
               <w:rStyle w:val="Hyperlink"/>

--- a/EXPORTS/DOCX/published/niveau3/English/KoninklijkeBazar.docx
+++ b/EXPORTS/DOCX/published/niveau3/English/KoninklijkeBazar.docx
@@ -566,7 +566,35 @@
           <w:color w:val="000000"/>
           <w:sz w:val="24"/>
         </w:rPr>
-        <w:t>te individuals, i</w:t>
+        <w:t>t</w:t>
+      </w:r>
+      <w:r>
+        <w:rPr>
+          <w:u w:val="single" w:color="0066cc"/>
+          <w:rFonts w:ascii="Charis SIL Regular" w:hAnsi="Charis SIL Regular" w:eastAsia="Charis SIL Regular"/>
+          <w:b w:val="0"/>
+          <w:i w:val="0"/>
+          <w:color w:val="000000"/>
+          <w:sz w:val="24"/>
+        </w:rPr>
+        <w:hyperlink r:id="rId12" w:history="1">
+          <w:r>
+            <w:rPr>
+              <w:rStyle w:val="Hyperlink"/>
+            </w:rPr>
+            <w:t>e indi</w:t>
+          </w:r>
+        </w:hyperlink>
+      </w:r>
+      <w:r>
+        <w:rPr>
+          <w:rFonts w:ascii="Charis SIL Regular" w:hAnsi="Charis SIL Regular" w:eastAsia="Charis SIL Regular"/>
+          <w:b w:val="0"/>
+          <w:i w:val="0"/>
+          <w:color w:val="000000"/>
+          <w:sz w:val="24"/>
+        </w:rPr>
+        <w:t>viduals, i</w:t>
       </w:r>
       <w:r>
         <w:rPr>
@@ -973,7 +1001,7 @@
             <w:rPr>
               <w:rStyle w:val="Hyperlink"/>
             </w:rPr>
-            <w:t>fis</w:t>
+            <w:t>fisc</w:t>
           </w:r>
         </w:hyperlink>
       </w:r>
@@ -984,23 +1012,7 @@
           <w:i w:val="0"/>
           <w:color w:val="0066CC"/>
           <w:sz w:val="24"/>
-        </w:rPr>
-        <w:hyperlink r:id="rId17" w:history="1">
-          <w:r>
-            <w:rPr>
-              <w:rStyle w:val="Hyperlink"/>
-            </w:rPr>
-            <w:t>c</w:t>
-          </w:r>
-        </w:hyperlink>
-      </w:r>
-      <w:r>
-        <w:rPr>
-          <w:rFonts w:ascii="Charis SIL Regular" w:hAnsi="Charis SIL Regular" w:eastAsia="Charis SIL Regular"/>
-          <w:b w:val="0"/>
-          <w:i w:val="0"/>
-          <w:color w:val="0066CC"/>
-          <w:sz w:val="24"/>
+          <w:u w:val="single"/>
         </w:rPr>
         <w:t>h</w:t>
       </w:r>
@@ -1029,9 +1041,19 @@
             <w:rPr>
               <w:rStyle w:val="Hyperlink"/>
             </w:rPr>
-            <w:t>Museum</w:t>
+            <w:t>Museu</w:t>
           </w:r>
         </w:hyperlink>
+      </w:r>
+      <w:r>
+        <w:rPr>
+          <w:rFonts w:ascii="Charis SIL Regular" w:hAnsi="Charis SIL Regular" w:eastAsia="Charis SIL Regular"/>
+          <w:b w:val="0"/>
+          <w:i w:val="0"/>
+          <w:color w:val="0066CC"/>
+          <w:sz w:val="24"/>
+        </w:rPr>
+        <w:t>m</w:t>
       </w:r>
       <w:r>
         <w:rPr>
@@ -1425,7 +1447,7 @@
           <w:sz w:val="24"/>
           <w:u w:val="single"/>
         </w:rPr>
-        <w:hyperlink r:id="rId17" w:history="1">
+        <w:hyperlink r:id="rId18" w:history="1">
           <w:r>
             <w:rPr>
               <w:rStyle w:val="Hyperlink"/>
@@ -1443,7 +1465,7 @@
           <w:sz w:val="24"/>
           <w:u w:val="single"/>
         </w:rPr>
-        <w:hyperlink r:id="rId17" w:history="1">
+        <w:hyperlink r:id="rId18" w:history="1">
           <w:r>
             <w:rPr>
               <w:rStyle w:val="Hyperlink"/>
@@ -1461,7 +1483,7 @@
           <w:sz w:val="24"/>
           <w:u w:val="single"/>
         </w:rPr>
-        <w:hyperlink r:id="rId17" w:history="1">
+        <w:hyperlink r:id="rId18" w:history="1">
           <w:r>
             <w:rPr>
               <w:rStyle w:val="Hyperlink"/>
@@ -1479,7 +1501,7 @@
           <w:sz w:val="24"/>
           <w:u w:val="single"/>
         </w:rPr>
-        <w:hyperlink r:id="rId17" w:history="1">
+        <w:hyperlink r:id="rId18" w:history="1">
           <w:r>
             <w:rPr>
               <w:rStyle w:val="Hyperlink"/>
@@ -1751,7 +1773,7 @@
         <w:autoSpaceDE w:val="0"/>
         <w:widowControl/>
         <w:spacing w:line="288" w:lineRule="exact" w:before="240" w:after="0"/>
-        <w:ind w:left="810" w:right="1008" w:firstLine="0"/>
+        <w:ind w:left="810" w:right="720" w:firstLine="0"/>
         <w:jc w:val="left"/>
       </w:pPr>
       <w:r>
@@ -1762,7 +1784,7 @@
           <w:color w:val="000000"/>
           <w:sz w:val="24"/>
         </w:rPr>
-        <w:t>NL-HaNA 2.09.46</w:t>
+        <w:t xml:space="preserve">Nationaal Archief 2.09.46 Inventaris van de dossiers Naamloze en Besloten </w:t>
       </w:r>
       <w:r>
         <w:rPr>
@@ -1772,7 +1794,7 @@
           <w:color w:val="000000"/>
           <w:sz w:val="24"/>
         </w:rPr>
-        <w:t xml:space="preserve">When public and later private limited companies were formed, </w:t>
+        <w:t xml:space="preserve">Vennootschappen van het Centraal Archief Vennootschappen van het Ministerie van </w:t>
       </w:r>
       <w:r>
         <w:rPr>
@@ -1782,7 +1804,7 @@
           <w:color w:val="000000"/>
           <w:sz w:val="24"/>
         </w:rPr>
-        <w:t xml:space="preserve">their articles of association required approval by the Ministry of Justice. The </w:t>
+        <w:t>Justitie, opgeheven vóór 1983, 1820-ca. 1945</w:t>
       </w:r>
       <w:r>
         <w:rPr>
@@ -1792,7 +1814,7 @@
           <w:color w:val="000000"/>
           <w:sz w:val="24"/>
         </w:rPr>
-        <w:t xml:space="preserve">content of the files could range from a single opinion to a pack of documents </w:t>
+        <w:t xml:space="preserve">When public and later private </w:t>
       </w:r>
       <w:r>
         <w:rPr>
@@ -1802,10 +1824,7 @@
           <w:color w:val="000000"/>
           <w:sz w:val="24"/>
         </w:rPr>
-        <w:t xml:space="preserve">comprising articles of association, appeals, opinions, royal decrees and </w:t>
-      </w:r>
-      <w:r>
-        <w:br/>
+        <w:t xml:space="preserve">limited companies were formed, their articles of association required approval by </w:t>
       </w:r>
       <w:r>
         <w:rPr>
@@ -1815,7 +1834,27 @@
           <w:color w:val="000000"/>
           <w:sz w:val="24"/>
         </w:rPr>
-        <w:t>correspondence.</w:t>
+        <w:t xml:space="preserve">the Ministry of Justice. The content of the files could range from a single opinion to </w:t>
+      </w:r>
+      <w:r>
+        <w:rPr>
+          <w:rFonts w:ascii="Charis SIL Italic" w:hAnsi="Charis SIL Italic" w:eastAsia="Charis SIL Italic"/>
+          <w:b w:val="0"/>
+          <w:i/>
+          <w:color w:val="000000"/>
+          <w:sz w:val="24"/>
+        </w:rPr>
+        <w:t xml:space="preserve">a pack of documents comprising articles of association, appeals, opinions, royal </w:t>
+      </w:r>
+      <w:r>
+        <w:rPr>
+          <w:rFonts w:ascii="Charis SIL Italic" w:hAnsi="Charis SIL Italic" w:eastAsia="Charis SIL Italic"/>
+          <w:b w:val="0"/>
+          <w:i/>
+          <w:color w:val="000000"/>
+          <w:sz w:val="24"/>
+        </w:rPr>
+        <w:t>decrees and correspondence.</w:t>
       </w:r>
     </w:p>
     <w:p>
@@ -1976,49 +2015,9 @@
     </w:p>
     <w:p>
       <w:pPr>
-        <w:autoSpaceDN w:val="0"/>
-        <w:autoSpaceDE w:val="0"/>
-        <w:widowControl/>
-        <w:spacing w:line="288" w:lineRule="exact" w:before="240" w:after="0"/>
-        <w:ind w:left="810" w:right="1152" w:firstLine="0"/>
-        <w:jc w:val="left"/>
-      </w:pPr>
-      <w:r>
-        <w:rPr>
-          <w:rFonts w:ascii="Charis SIL Italic" w:hAnsi="Charis SIL Italic" w:eastAsia="Charis SIL Italic"/>
-          <w:b w:val="0"/>
-          <w:i/>
-          <w:color w:val="000000"/>
-          <w:sz w:val="24"/>
-        </w:rPr>
-        <w:t>NL-HaNA 3.17.13.03</w:t>
-      </w:r>
-      <w:r>
-        <w:rPr>
-          <w:rFonts w:ascii="Charis SIL Italic" w:hAnsi="Charis SIL Italic" w:eastAsia="Charis SIL Italic"/>
-          <w:b w:val="0"/>
-          <w:i/>
-          <w:color w:val="000000"/>
-          <w:sz w:val="24"/>
-        </w:rPr>
-        <w:t xml:space="preserve">Documents from the Business Register (Chambers of </w:t>
-      </w:r>
-      <w:r>
-        <w:rPr>
-          <w:rFonts w:ascii="Charis SIL Italic" w:hAnsi="Charis SIL Italic" w:eastAsia="Charis SIL Italic"/>
-          <w:b w:val="0"/>
-          <w:i/>
-          <w:color w:val="000000"/>
-          <w:sz w:val="24"/>
-        </w:rPr>
-        <w:t>Commerce) of the province of South Holland. Business name: Koninklijke Bazar</w:t>
-      </w:r>
-    </w:p>
-    <w:p>
-      <w:pPr>
         <w:sectPr>
           <w:pgSz w:w="11900" w:h="16840"/>
-          <w:pgMar w:top="448" w:right="982" w:bottom="504" w:left="950" w:header="720" w:footer="720" w:gutter="0"/>
+          <w:pgMar w:top="448" w:right="982" w:bottom="624" w:left="950" w:header="720" w:footer="720" w:gutter="0"/>
           <w:cols/>
           <w:docGrid w:linePitch="360"/>
         </w:sectPr>
@@ -2039,7 +2038,7 @@
         <w:autoSpaceDE w:val="0"/>
         <w:widowControl/>
         <w:spacing w:line="288" w:lineRule="exact" w:before="64" w:after="0"/>
-        <w:ind w:left="800" w:right="288" w:firstLine="0"/>
+        <w:ind w:left="800" w:right="432" w:firstLine="0"/>
         <w:jc w:val="left"/>
       </w:pPr>
       <w:r>
@@ -2050,7 +2049,7 @@
           <w:color w:val="000000"/>
           <w:sz w:val="24"/>
         </w:rPr>
-        <w:t xml:space="preserve">voorheen D. Boer en Zonen NV, Groote. File number HA-000014 /1. Includes a set </w:t>
+        <w:t xml:space="preserve">Nationaal Archief 3.17.13.03 Inventaris van het archief van de Kamer van </w:t>
       </w:r>
       <w:r>
         <w:rPr>
@@ -2060,24 +2059,51 @@
           <w:color w:val="000000"/>
           <w:sz w:val="24"/>
         </w:rPr>
-        <w:t>of commercial files.</w:t>
+        <w:t xml:space="preserve">Koophandel en Fabrieken voor 's-Gravenhage: Handelsregister 1921-1969 </w:t>
+      </w:r>
+      <w:r>
+        <w:br/>
+      </w:r>
+      <w:r>
+        <w:rPr>
+          <w:rFonts w:ascii="Charis SIL Italic" w:hAnsi="Charis SIL Italic" w:eastAsia="Charis SIL Italic"/>
+          <w:b w:val="0"/>
+          <w:i/>
+          <w:color w:val="000000"/>
+          <w:sz w:val="24"/>
+        </w:rPr>
+        <w:t xml:space="preserve">Documents from the Business Register (Chambers of Commerce) of the province of </w:t>
+      </w:r>
+      <w:r>
+        <w:rPr>
+          <w:rFonts w:ascii="Charis SIL Italic" w:hAnsi="Charis SIL Italic" w:eastAsia="Charis SIL Italic"/>
+          <w:b w:val="0"/>
+          <w:i/>
+          <w:color w:val="000000"/>
+          <w:sz w:val="24"/>
+        </w:rPr>
+        <w:t xml:space="preserve">South Holland. Business name: Koninklijke Bazar voorheen D. Boer en Zonen NV, </w:t>
+      </w:r>
+      <w:r>
+        <w:rPr>
+          <w:rFonts w:ascii="Charis SIL Italic" w:hAnsi="Charis SIL Italic" w:eastAsia="Charis SIL Italic"/>
+          <w:b w:val="0"/>
+          <w:i/>
+          <w:color w:val="000000"/>
+          <w:sz w:val="24"/>
+        </w:rPr>
+        <w:t>Groote. File number HA-000014 /1. Includes a set of commercial files.</w:t>
       </w:r>
     </w:p>
     <w:p>
       <w:pPr>
         <w:autoSpaceDN w:val="0"/>
-        <w:tabs>
-          <w:tab w:pos="800" w:val="left"/>
-        </w:tabs>
         <w:autoSpaceDE w:val="0"/>
         <w:widowControl/>
-        <w:spacing w:line="384" w:lineRule="exact" w:before="144" w:after="0"/>
-        <w:ind w:left="0" w:right="720" w:firstLine="0"/>
+        <w:spacing w:line="288" w:lineRule="exact" w:before="240" w:after="0"/>
+        <w:ind w:left="800" w:right="720" w:firstLine="0"/>
         <w:jc w:val="left"/>
       </w:pPr>
-      <w:r>
-        <w:tab/>
-      </w:r>
       <w:r>
         <w:rPr>
           <w:rFonts w:ascii="Charis SIL Regular" w:hAnsi="Charis SIL Regular" w:eastAsia="Charis SIL Regular"/>
@@ -2169,9 +2195,6 @@
         </w:hyperlink>
       </w:r>
       <w:r>
-        <w:tab/>
-      </w:r>
-      <w:r>
         <w:rPr>
           <w:rFonts w:ascii="Charis SIL Regular" w:hAnsi="Charis SIL Regular" w:eastAsia="Charis SIL Regular"/>
           <w:b w:val="0"/>
@@ -2185,13 +2208,20 @@
             <w:rPr>
               <w:rStyle w:val="Hyperlink"/>
             </w:rPr>
-            <w:t xml:space="preserve">%401 </w:t>
+            <w:t>%401</w:t>
           </w:r>
         </w:hyperlink>
       </w:r>
-      <w:r>
-        <w:br/>
-      </w:r>
+    </w:p>
+    <w:p>
+      <w:pPr>
+        <w:autoSpaceDN w:val="0"/>
+        <w:autoSpaceDE w:val="0"/>
+        <w:widowControl/>
+        <w:spacing w:line="352" w:lineRule="exact" w:before="176" w:after="0"/>
+        <w:ind w:left="0" w:right="0" w:firstLine="0"/>
+        <w:jc w:val="left"/>
+      </w:pPr>
       <w:r>
         <w:rPr>
           <w:rFonts w:ascii="Charis SIL Regular" w:hAnsi="Charis SIL Regular" w:eastAsia="Charis SIL Regular"/>
@@ -2200,13 +2230,27 @@
           <w:color w:val="000000"/>
           <w:sz w:val="24"/>
         </w:rPr>
-        <w:t xml:space="preserve">Archive: </w:t>
+        <w:t>Archive:</w:t>
       </w:r>
+    </w:p>
+    <w:p>
+      <w:pPr>
+        <w:autoSpaceDN w:val="0"/>
+        <w:autoSpaceDE w:val="0"/>
+        <w:widowControl/>
+        <w:spacing w:line="288" w:lineRule="exact" w:before="240" w:after="0"/>
+        <w:ind w:left="800" w:right="288" w:firstLine="0"/>
+        <w:jc w:val="left"/>
+      </w:pPr>
       <w:r>
-        <w:br/>
-      </w:r>
-      <w:r>
-        <w:tab/>
+        <w:rPr>
+          <w:rFonts w:ascii="Charis SIL Italic" w:hAnsi="Charis SIL Italic" w:eastAsia="Charis SIL Italic"/>
+          <w:b w:val="0"/>
+          <w:i/>
+          <w:color w:val="000000"/>
+          <w:sz w:val="24"/>
+        </w:rPr>
+        <w:t xml:space="preserve">Noord-Hollands Archief 476 Rijksmuseum en rechtsvoorgangers - inventory number </w:t>
       </w:r>
       <w:r>
         <w:rPr>
@@ -2216,7 +2260,7 @@
           <w:color w:val="000000"/>
           <w:sz w:val="24"/>
         </w:rPr>
-        <w:t>NL-HlmNHA 476 811</w:t>
+        <w:t>836-839</w:t>
       </w:r>
       <w:r>
         <w:rPr>
@@ -2226,10 +2270,7 @@
           <w:color w:val="000000"/>
           <w:sz w:val="24"/>
         </w:rPr>
-        <w:t xml:space="preserve">Declarations of goods and services supplied, 1813, </w:t>
-      </w:r>
-      <w:r>
-        <w:tab/>
+        <w:t xml:space="preserve">Declarations of goods and services supplied, 1813, 1824-1831. The Royal </w:t>
       </w:r>
       <w:r>
         <w:rPr>
@@ -2239,10 +2280,7 @@
           <w:color w:val="000000"/>
           <w:sz w:val="24"/>
         </w:rPr>
-        <w:t xml:space="preserve">1824-1831. The Royal Cabinet of Curiosities purchased items from Dirk Boer, </w:t>
-      </w:r>
-      <w:r>
-        <w:tab/>
+        <w:t xml:space="preserve">Cabinet of Curiosities purchased items from Dirk Boer, which are mentioned in this </w:t>
       </w:r>
       <w:r>
         <w:rPr>
@@ -2252,24 +2290,18 @@
           <w:color w:val="000000"/>
           <w:sz w:val="24"/>
         </w:rPr>
-        <w:t>which are mentioned in this archive.</w:t>
+        <w:t>archive.</w:t>
       </w:r>
     </w:p>
     <w:p>
       <w:pPr>
         <w:autoSpaceDN w:val="0"/>
-        <w:tabs>
-          <w:tab w:pos="800" w:val="left"/>
-        </w:tabs>
         <w:autoSpaceDE w:val="0"/>
         <w:widowControl/>
-        <w:spacing w:line="448" w:lineRule="exact" w:before="80" w:after="0"/>
-        <w:ind w:left="0" w:right="288" w:firstLine="0"/>
+        <w:spacing w:line="352" w:lineRule="exact" w:before="176" w:after="0"/>
+        <w:ind w:left="800" w:right="0" w:firstLine="0"/>
         <w:jc w:val="left"/>
       </w:pPr>
-      <w:r>
-        <w:tab/>
-      </w:r>
       <w:r>
         <w:rPr>
           <w:rFonts w:ascii="Charis SIL Regular" w:hAnsi="Charis SIL Regular" w:eastAsia="Charis SIL Regular"/>
@@ -2300,10 +2332,20 @@
             <w:rPr>
               <w:rStyle w:val="Hyperlink"/>
             </w:rPr>
-            <w:t xml:space="preserve">hdl.handle.net/21.12102/567C414E21CB4FC48C35085331D8A768 </w:t>
+            <w:t>hdl.handle.net/21.12102/567C414E21CB4FC48C35085331D8A768</w:t>
           </w:r>
         </w:hyperlink>
       </w:r>
+    </w:p>
+    <w:p>
+      <w:pPr>
+        <w:autoSpaceDN w:val="0"/>
+        <w:autoSpaceDE w:val="0"/>
+        <w:widowControl/>
+        <w:spacing w:line="352" w:lineRule="exact" w:before="176" w:after="0"/>
+        <w:ind w:left="0" w:right="0" w:firstLine="0"/>
+        <w:jc w:val="left"/>
+      </w:pPr>
       <w:r>
         <w:rPr>
           <w:rFonts w:ascii="Charis SIL Regular" w:hAnsi="Charis SIL Regular" w:eastAsia="Charis SIL Regular"/>
@@ -2312,14 +2354,18 @@
           <w:color w:val="000000"/>
           <w:sz w:val="24"/>
         </w:rPr>
-        <w:t xml:space="preserve">Archive: </w:t>
+        <w:t>Archive:</w:t>
       </w:r>
-      <w:r>
-        <w:br/>
-      </w:r>
-      <w:r>
-        <w:tab/>
-      </w:r>
+    </w:p>
+    <w:p>
+      <w:pPr>
+        <w:autoSpaceDN w:val="0"/>
+        <w:autoSpaceDE w:val="0"/>
+        <w:widowControl/>
+        <w:spacing w:line="288" w:lineRule="exact" w:before="240" w:after="0"/>
+        <w:ind w:left="800" w:right="288" w:firstLine="0"/>
+        <w:jc w:val="left"/>
+      </w:pPr>
       <w:r>
         <w:rPr>
           <w:rFonts w:ascii="Charis SIL Italic" w:hAnsi="Charis SIL Italic" w:eastAsia="Charis SIL Italic"/>
@@ -2339,9 +2385,6 @@
           <w:sz w:val="24"/>
         </w:rPr>
         <w:t xml:space="preserve">Poster of </w:t>
-      </w:r>
-      <w:r>
-        <w:tab/>
       </w:r>
       <w:r>
         <w:rPr>
@@ -2425,8 +2468,8 @@
         <w:autoSpaceDN w:val="0"/>
         <w:autoSpaceDE w:val="0"/>
         <w:widowControl/>
-        <w:spacing w:line="368" w:lineRule="exact" w:before="214" w:after="0"/>
-        <w:ind w:left="800" w:right="720" w:hanging="800"/>
+        <w:spacing w:line="352" w:lineRule="exact" w:before="230" w:after="0"/>
+        <w:ind w:left="0" w:right="0" w:firstLine="0"/>
         <w:jc w:val="left"/>
       </w:pPr>
       <w:r>
@@ -2437,11 +2480,18 @@
           <w:color w:val="000000"/>
           <w:sz w:val="24"/>
         </w:rPr>
-        <w:t xml:space="preserve">Article: </w:t>
+        <w:t>Article:</w:t>
       </w:r>
-      <w:r>
-        <w:br/>
-      </w:r>
+    </w:p>
+    <w:p>
+      <w:pPr>
+        <w:autoSpaceDN w:val="0"/>
+        <w:autoSpaceDE w:val="0"/>
+        <w:widowControl/>
+        <w:spacing w:line="288" w:lineRule="exact" w:before="240" w:after="0"/>
+        <w:ind w:left="800" w:right="720" w:firstLine="0"/>
+        <w:jc w:val="left"/>
+      </w:pPr>
       <w:r>
         <w:rPr>
           <w:rFonts w:ascii="Charis SIL Italic" w:hAnsi="Charis SIL Italic" w:eastAsia="Charis SIL Italic"/>
@@ -2486,18 +2536,12 @@
     <w:p>
       <w:pPr>
         <w:autoSpaceDN w:val="0"/>
-        <w:tabs>
-          <w:tab w:pos="800" w:val="left"/>
-        </w:tabs>
         <w:autoSpaceDE w:val="0"/>
         <w:widowControl/>
-        <w:spacing w:line="356" w:lineRule="exact" w:before="172" w:after="0"/>
-        <w:ind w:left="0" w:right="288" w:firstLine="0"/>
+        <w:spacing w:line="352" w:lineRule="exact" w:before="176" w:after="0"/>
+        <w:ind w:left="800" w:right="0" w:firstLine="0"/>
         <w:jc w:val="left"/>
       </w:pPr>
-      <w:r>
-        <w:tab/>
-      </w:r>
       <w:r>
         <w:rPr>
           <w:rFonts w:ascii="Charis SIL Regular" w:hAnsi="Charis SIL Regular" w:eastAsia="Charis SIL Regular"/>
@@ -2548,13 +2592,20 @@
             <w:rPr>
               <w:rStyle w:val="Hyperlink"/>
             </w:rPr>
-            <w:t xml:space="preserve">library/89731 </w:t>
+            <w:t>library/89731</w:t>
           </w:r>
         </w:hyperlink>
       </w:r>
-      <w:r>
-        <w:br/>
-      </w:r>
+    </w:p>
+    <w:p>
+      <w:pPr>
+        <w:autoSpaceDN w:val="0"/>
+        <w:autoSpaceDE w:val="0"/>
+        <w:widowControl/>
+        <w:spacing w:line="352" w:lineRule="exact" w:before="176" w:after="0"/>
+        <w:ind w:left="0" w:right="0" w:firstLine="0"/>
+        <w:jc w:val="left"/>
+      </w:pPr>
       <w:r>
         <w:rPr>
           <w:rFonts w:ascii="Charis SIL Regular" w:hAnsi="Charis SIL Regular" w:eastAsia="Charis SIL Regular"/>
@@ -2563,14 +2614,18 @@
           <w:color w:val="000000"/>
           <w:sz w:val="24"/>
         </w:rPr>
-        <w:t xml:space="preserve">Article: </w:t>
+        <w:t>Article:</w:t>
       </w:r>
-      <w:r>
-        <w:br/>
-      </w:r>
-      <w:r>
-        <w:tab/>
-      </w:r>
+    </w:p>
+    <w:p>
+      <w:pPr>
+        <w:autoSpaceDN w:val="0"/>
+        <w:autoSpaceDE w:val="0"/>
+        <w:widowControl/>
+        <w:spacing w:line="288" w:lineRule="exact" w:before="240" w:after="0"/>
+        <w:ind w:left="800" w:right="288" w:firstLine="0"/>
+        <w:jc w:val="left"/>
+      </w:pPr>
       <w:r>
         <w:rPr>
           <w:rFonts w:ascii="Charis SIL Italic" w:hAnsi="Charis SIL Italic" w:eastAsia="Charis SIL Italic"/>
@@ -2582,9 +2637,6 @@
         <w:t xml:space="preserve">Baird, Christina and Backx-Palsgraaf, Helen. “Viewing Japan and China through </w:t>
       </w:r>
       <w:r>
-        <w:tab/>
-      </w:r>
-      <w:r>
         <w:rPr>
           <w:rFonts w:ascii="Charis SIL Italic" w:hAnsi="Charis SIL Italic" w:eastAsia="Charis SIL Italic"/>
           <w:b w:val="0"/>
@@ -2593,9 +2645,6 @@
           <w:sz w:val="24"/>
         </w:rPr>
         <w:t xml:space="preserve">Dirk Boer’s Panorama, 1835–1838.” Journal of the History of Collections 32, </w:t>
-      </w:r>
-      <w:r>
-        <w:tab/>
       </w:r>
       <w:r>
         <w:rPr>
@@ -2618,9 +2667,6 @@
         <w:t xml:space="preserve">This article discusses Dirk Boer's activities that </w:t>
       </w:r>
       <w:r>
-        <w:tab/>
-      </w:r>
-      <w:r>
         <w:rPr>
           <w:rFonts w:ascii="Charis SIL Italic" w:hAnsi="Charis SIL Italic" w:eastAsia="Charis SIL Italic"/>
           <w:b w:val="0"/>
@@ -2631,9 +2677,6 @@
         <w:t xml:space="preserve">predate the Groote Koninklijke Bazar and highlights a Chinese/Japanese panorama </w:t>
       </w:r>
       <w:r>
-        <w:tab/>
-      </w:r>
-      <w:r>
         <w:rPr>
           <w:rFonts w:ascii="Charis SIL Italic" w:hAnsi="Charis SIL Italic" w:eastAsia="Charis SIL Italic"/>
           <w:b w:val="0"/>
@@ -2642,9 +2685,6 @@
           <w:sz w:val="24"/>
         </w:rPr>
         <w:t xml:space="preserve">as an illustration of the interest in China and Japan that existed in the Netherlands </w:t>
-      </w:r>
-      <w:r>
-        <w:tab/>
       </w:r>
       <w:r>
         <w:rPr>
@@ -2660,18 +2700,12 @@
     <w:p>
       <w:pPr>
         <w:autoSpaceDN w:val="0"/>
-        <w:tabs>
-          <w:tab w:pos="800" w:val="left"/>
-        </w:tabs>
         <w:autoSpaceDE w:val="0"/>
         <w:widowControl/>
-        <w:spacing w:line="448" w:lineRule="exact" w:before="80" w:after="0"/>
-        <w:ind w:left="0" w:right="432" w:firstLine="0"/>
+        <w:spacing w:line="352" w:lineRule="exact" w:before="176" w:after="0"/>
+        <w:ind w:left="800" w:right="0" w:firstLine="0"/>
         <w:jc w:val="left"/>
       </w:pPr>
-      <w:r>
-        <w:tab/>
-      </w:r>
       <w:r>
         <w:rPr>
           <w:rFonts w:ascii="Charis SIL Regular" w:hAnsi="Charis SIL Regular" w:eastAsia="Charis SIL Regular"/>
@@ -2740,13 +2774,20 @@
             <w:rPr>
               <w:rStyle w:val="Hyperlink"/>
             </w:rPr>
-            <w:t xml:space="preserve">fhy052 </w:t>
+            <w:t>fhy052</w:t>
           </w:r>
         </w:hyperlink>
       </w:r>
-      <w:r>
-        <w:br/>
-      </w:r>
+    </w:p>
+    <w:p>
+      <w:pPr>
+        <w:autoSpaceDN w:val="0"/>
+        <w:autoSpaceDE w:val="0"/>
+        <w:widowControl/>
+        <w:spacing w:line="352" w:lineRule="exact" w:before="176" w:after="0"/>
+        <w:ind w:left="0" w:right="0" w:firstLine="0"/>
+        <w:jc w:val="left"/>
+      </w:pPr>
       <w:r>
         <w:rPr>
           <w:rFonts w:ascii="Charis SIL Regular" w:hAnsi="Charis SIL Regular" w:eastAsia="Charis SIL Regular"/>
@@ -2755,14 +2796,18 @@
           <w:color w:val="000000"/>
           <w:sz w:val="24"/>
         </w:rPr>
-        <w:t xml:space="preserve">Book: </w:t>
+        <w:t>Book:</w:t>
       </w:r>
-      <w:r>
-        <w:br/>
-      </w:r>
-      <w:r>
-        <w:tab/>
-      </w:r>
+    </w:p>
+    <w:p>
+      <w:pPr>
+        <w:autoSpaceDN w:val="0"/>
+        <w:autoSpaceDE w:val="0"/>
+        <w:widowControl/>
+        <w:spacing w:line="288" w:lineRule="exact" w:before="240" w:after="0"/>
+        <w:ind w:left="800" w:right="432" w:firstLine="0"/>
+        <w:jc w:val="left"/>
+      </w:pPr>
       <w:r>
         <w:rPr>
           <w:rFonts w:ascii="Charis SIL Italic" w:hAnsi="Charis SIL Italic" w:eastAsia="Charis SIL Italic"/>
@@ -2772,9 +2817,6 @@
           <w:sz w:val="24"/>
         </w:rPr>
         <w:t xml:space="preserve">Keblusek, Marika. Japansch Magazijn: Japanse kunst en cultuur in 19de-eeuws </w:t>
-      </w:r>
-      <w:r>
-        <w:tab/>
       </w:r>
       <w:r>
         <w:rPr>
@@ -2800,18 +2842,12 @@
     <w:p>
       <w:pPr>
         <w:autoSpaceDN w:val="0"/>
-        <w:tabs>
-          <w:tab w:pos="800" w:val="left"/>
-        </w:tabs>
         <w:autoSpaceDE w:val="0"/>
         <w:widowControl/>
-        <w:spacing w:line="408" w:lineRule="exact" w:before="120" w:after="0"/>
-        <w:ind w:left="0" w:right="720" w:firstLine="0"/>
+        <w:spacing w:line="288" w:lineRule="exact" w:before="240" w:after="0"/>
+        <w:ind w:left="800" w:right="720" w:firstLine="0"/>
         <w:jc w:val="left"/>
       </w:pPr>
-      <w:r>
-        <w:tab/>
-      </w:r>
       <w:r>
         <w:rPr>
           <w:rFonts w:ascii="Charis SIL Regular" w:hAnsi="Charis SIL Regular" w:eastAsia="Charis SIL Regular"/>
@@ -2913,9 +2949,6 @@
         </w:hyperlink>
       </w:r>
       <w:r>
-        <w:tab/>
-      </w:r>
-      <w:r>
         <w:rPr>
           <w:rFonts w:ascii="Charis SIL Regular" w:hAnsi="Charis SIL Regular" w:eastAsia="Charis SIL Regular"/>
           <w:b w:val="0"/>
@@ -2942,18 +2975,25 @@
           <w:sz w:val="24"/>
           <w:u w:val="single"/>
         </w:rPr>
-        <w:hyperlink r:id="rId25" w:history="1">
+        <w:hyperlink r:id="rId26" w:history="1">
           <w:r>
             <w:rPr>
               <w:rStyle w:val="Hyperlink"/>
             </w:rPr>
-            <w:t xml:space="preserve">4822251 </w:t>
+            <w:t>4822251</w:t>
           </w:r>
         </w:hyperlink>
       </w:r>
-      <w:r>
-        <w:br/>
-      </w:r>
+    </w:p>
+    <w:p>
+      <w:pPr>
+        <w:autoSpaceDN w:val="0"/>
+        <w:autoSpaceDE w:val="0"/>
+        <w:widowControl/>
+        <w:spacing w:line="352" w:lineRule="exact" w:before="176" w:after="0"/>
+        <w:ind w:left="0" w:right="0" w:firstLine="0"/>
+        <w:jc w:val="left"/>
+      </w:pPr>
       <w:r>
         <w:rPr>
           <w:rFonts w:ascii="Charis SIL Regular" w:hAnsi="Charis SIL Regular" w:eastAsia="Charis SIL Regular"/>
@@ -2962,14 +3002,37 @@
           <w:color w:val="000000"/>
           <w:sz w:val="24"/>
         </w:rPr>
-        <w:t xml:space="preserve">Book: </w:t>
+        <w:t>Book:</w:t>
       </w:r>
-      <w:r>
-        <w:br/>
-      </w:r>
-      <w:r>
-        <w:tab/>
-      </w:r>
+    </w:p>
+    <w:p>
+      <w:pPr>
+        <w:sectPr>
+          <w:pgSz w:w="11900" w:h="16840"/>
+          <w:pgMar w:top="324" w:right="1440" w:bottom="444" w:left="960" w:header="720" w:footer="720" w:gutter="0"/>
+          <w:cols/>
+          <w:docGrid w:linePitch="360"/>
+        </w:sectPr>
+      </w:pPr>
+    </w:p>
+    <w:p>
+      <w:pPr>
+        <w:autoSpaceDN w:val="0"/>
+        <w:autoSpaceDE w:val="0"/>
+        <w:widowControl/>
+        <w:spacing w:line="220" w:lineRule="exact" w:before="0" w:after="104"/>
+        <w:ind w:left="0" w:right="0"/>
+      </w:pPr>
+    </w:p>
+    <w:p>
+      <w:pPr>
+        <w:autoSpaceDN w:val="0"/>
+        <w:autoSpaceDE w:val="0"/>
+        <w:widowControl/>
+        <w:spacing w:line="288" w:lineRule="exact" w:before="64" w:after="0"/>
+        <w:ind w:left="800" w:right="1152" w:firstLine="0"/>
+        <w:jc w:val="left"/>
+      </w:pPr>
       <w:r>
         <w:rPr>
           <w:rFonts w:ascii="Charis SIL Italic" w:hAnsi="Charis SIL Italic" w:eastAsia="Charis SIL Italic"/>
@@ -2979,9 +3042,6 @@
           <w:sz w:val="24"/>
         </w:rPr>
         <w:t xml:space="preserve">Wap, J.J.F. De Koninklijke Bazar van den Heer D. Boer aan de Scheveningsche </w:t>
-      </w:r>
-      <w:r>
-        <w:tab/>
       </w:r>
       <w:r>
         <w:rPr>
@@ -3006,29 +3066,10 @@
     </w:p>
     <w:p>
       <w:pPr>
-        <w:sectPr>
-          <w:pgSz w:w="11900" w:h="16840"/>
-          <w:pgMar w:top="324" w:right="1440" w:bottom="612" w:left="960" w:header="720" w:footer="720" w:gutter="0"/>
-          <w:cols/>
-          <w:docGrid w:linePitch="360"/>
-        </w:sectPr>
-      </w:pPr>
-    </w:p>
-    <w:p>
-      <w:pPr>
         <w:autoSpaceDN w:val="0"/>
         <w:autoSpaceDE w:val="0"/>
         <w:widowControl/>
-        <w:spacing w:line="220" w:lineRule="exact" w:before="0" w:after="104"/>
-        <w:ind w:left="0" w:right="0"/>
-      </w:pPr>
-    </w:p>
-    <w:p>
-      <w:pPr>
-        <w:autoSpaceDN w:val="0"/>
-        <w:autoSpaceDE w:val="0"/>
-        <w:widowControl/>
-        <w:spacing w:line="352" w:lineRule="exact" w:before="0" w:after="0"/>
+        <w:spacing w:line="352" w:lineRule="exact" w:before="176" w:after="0"/>
         <w:ind w:left="800" w:right="0" w:firstLine="0"/>
         <w:jc w:val="left"/>
       </w:pPr>

--- a/EXPORTS/DOCX/published/niveau3/English/KoninklijkeBazar.docx
+++ b/EXPORTS/DOCX/published/niveau3/English/KoninklijkeBazar.docx
@@ -205,7 +205,25 @@
           <w:color w:val="000000"/>
           <w:sz w:val="24"/>
         </w:rPr>
-        <w:t>1843. The s</w:t>
+        <w:t xml:space="preserve">1843. </w:t>
+      </w:r>
+      <w:r>
+        <w:rPr>
+          <w:u w:val="single" w:color="0066cc"/>
+          <w:rFonts w:ascii="Charis SIL Regular" w:hAnsi="Charis SIL Regular" w:eastAsia="Charis SIL Regular"/>
+          <w:b w:val="0"/>
+          <w:i w:val="0"/>
+          <w:color w:val="000000"/>
+          <w:sz w:val="24"/>
+        </w:rPr>
+        <w:hyperlink r:id="rId9" w:history="1">
+          <w:r>
+            <w:rPr>
+              <w:rStyle w:val="Hyperlink"/>
+            </w:rPr>
+            <w:t>The s</w:t>
+          </w:r>
+        </w:hyperlink>
       </w:r>
       <w:r>
         <w:rPr>
@@ -942,7 +960,7 @@
           <w:sz w:val="24"/>
           <w:u w:val="single"/>
         </w:rPr>
-        <w:hyperlink r:id="rId15" w:history="1">
+        <w:hyperlink r:id="rId17" w:history="1">
           <w:r>
             <w:rPr>
               <w:rStyle w:val="Hyperlink"/>
@@ -960,7 +978,7 @@
           <w:sz w:val="24"/>
           <w:u w:val="single"/>
         </w:rPr>
-        <w:hyperlink r:id="rId15" w:history="1">
+        <w:hyperlink r:id="rId17" w:history="1">
           <w:r>
             <w:rPr>
               <w:rStyle w:val="Hyperlink"/>
@@ -978,7 +996,7 @@
           <w:sz w:val="24"/>
           <w:u w:val="single"/>
         </w:rPr>
-        <w:hyperlink r:id="rId15" w:history="1">
+        <w:hyperlink r:id="rId17" w:history="1">
           <w:r>
             <w:rPr>
               <w:rStyle w:val="Hyperlink"/>
@@ -1001,7 +1019,24 @@
             <w:rPr>
               <w:rStyle w:val="Hyperlink"/>
             </w:rPr>
-            <w:t>fisc</w:t>
+            <w:t>fis</w:t>
+          </w:r>
+        </w:hyperlink>
+      </w:r>
+      <w:r>
+        <w:rPr>
+          <w:rFonts w:ascii="Charis SIL Regular" w:hAnsi="Charis SIL Regular" w:eastAsia="Charis SIL Regular"/>
+          <w:b w:val="0"/>
+          <w:i w:val="0"/>
+          <w:color w:val="0066CC"/>
+          <w:sz w:val="24"/>
+        </w:rPr>
+        <w:hyperlink r:id="rId17" w:history="1">
+          <w:r>
+            <w:rPr>
+              <w:rStyle w:val="Hyperlink"/>
+            </w:rPr>
+            <w:t>c</w:t>
           </w:r>
         </w:hyperlink>
       </w:r>
@@ -1041,19 +1076,9 @@
             <w:rPr>
               <w:rStyle w:val="Hyperlink"/>
             </w:rPr>
-            <w:t>Museu</w:t>
+            <w:t>Museum</w:t>
           </w:r>
         </w:hyperlink>
-      </w:r>
-      <w:r>
-        <w:rPr>
-          <w:rFonts w:ascii="Charis SIL Regular" w:hAnsi="Charis SIL Regular" w:eastAsia="Charis SIL Regular"/>
-          <w:b w:val="0"/>
-          <w:i w:val="0"/>
-          <w:color w:val="0066CC"/>
-          <w:sz w:val="24"/>
-        </w:rPr>
-        <w:t>m</w:t>
       </w:r>
       <w:r>
         <w:rPr>
@@ -1215,9 +1240,101 @@
             <w:rPr>
               <w:rStyle w:val="Hyperlink"/>
             </w:rPr>
-            <w:t>.</w:t>
+            <w:t xml:space="preserve">. It </w:t>
           </w:r>
         </w:hyperlink>
+      </w:r>
+      <w:r>
+        <w:rPr>
+          <w:u w:val="single" w:color="0066cc"/>
+          <w:rFonts w:ascii="Charis SIL Regular" w:hAnsi="Charis SIL Regular" w:eastAsia="Charis SIL Regular"/>
+          <w:b w:val="0"/>
+          <w:i w:val="0"/>
+          <w:color w:val="000000"/>
+          <w:sz w:val="24"/>
+        </w:rPr>
+        <w:hyperlink r:id="rId17" w:history="1">
+          <w:r>
+            <w:rPr>
+              <w:rStyle w:val="Hyperlink"/>
+            </w:rPr>
+            <w:t>finally close</w:t>
+          </w:r>
+        </w:hyperlink>
+      </w:r>
+      <w:r>
+        <w:rPr>
+          <w:rFonts w:ascii="Charis SIL Regular" w:hAnsi="Charis SIL Regular" w:eastAsia="Charis SIL Regular"/>
+          <w:b w:val="0"/>
+          <w:i w:val="0"/>
+          <w:color w:val="000000"/>
+          <w:sz w:val="24"/>
+        </w:rPr>
+        <w:hyperlink r:id="rId17" w:history="1">
+          <w:r>
+            <w:rPr>
+              <w:rStyle w:val="Hyperlink"/>
+            </w:rPr>
+            <w:t>d</w:t>
+          </w:r>
+        </w:hyperlink>
+      </w:r>
+      <w:r>
+        <w:rPr>
+          <w:u w:val="single" w:color="0066cc"/>
+          <w:rFonts w:ascii="Charis SIL Regular" w:hAnsi="Charis SIL Regular" w:eastAsia="Charis SIL Regular"/>
+          <w:b w:val="0"/>
+          <w:i w:val="0"/>
+          <w:color w:val="000000"/>
+          <w:sz w:val="24"/>
+        </w:rPr>
+        <w:t xml:space="preserve"> </w:t>
+      </w:r>
+      <w:r>
+        <w:rPr>
+          <w:u w:val="single" w:color="0066cc"/>
+          <w:rFonts w:ascii="Charis SIL Regular" w:hAnsi="Charis SIL Regular" w:eastAsia="Charis SIL Regular"/>
+          <w:b w:val="0"/>
+          <w:i w:val="0"/>
+          <w:color w:val="000000"/>
+          <w:sz w:val="24"/>
+        </w:rPr>
+        <w:hyperlink r:id="rId17" w:history="1">
+          <w:r>
+            <w:rPr>
+              <w:rStyle w:val="Hyperlink"/>
+            </w:rPr>
+            <w:t>i</w:t>
+          </w:r>
+        </w:hyperlink>
+      </w:r>
+      <w:r>
+        <w:rPr>
+          <w:u w:val="single" w:color="0066cc"/>
+          <w:rFonts w:ascii="Charis SIL Regular" w:hAnsi="Charis SIL Regular" w:eastAsia="Charis SIL Regular"/>
+          <w:b w:val="0"/>
+          <w:i w:val="0"/>
+          <w:color w:val="000000"/>
+          <w:sz w:val="24"/>
+        </w:rPr>
+        <w:hyperlink r:id="rId17" w:history="1">
+          <w:r>
+            <w:rPr>
+              <w:rStyle w:val="Hyperlink"/>
+            </w:rPr>
+            <w:t xml:space="preserve">ts doors </w:t>
+          </w:r>
+        </w:hyperlink>
+      </w:r>
+      <w:r>
+        <w:rPr>
+          <w:rFonts w:ascii="Charis SIL Regular" w:hAnsi="Charis SIL Regular" w:eastAsia="Charis SIL Regular"/>
+          <w:b w:val="0"/>
+          <w:i w:val="0"/>
+          <w:color w:val="000000"/>
+          <w:sz w:val="24"/>
+        </w:rPr>
+        <w:t>in 1927.</w:t>
       </w:r>
     </w:p>
     <w:p>
@@ -1400,7 +1517,7 @@
           <w:color w:val="000000"/>
           <w:sz w:val="24"/>
         </w:rPr>
-        <w:t xml:space="preserve"> has some photographs of the store’s interior showing many</w:t>
+        <w:t xml:space="preserve"> has some photographs of the store's interior showing many</w:t>
       </w:r>
       <w:r>
         <w:rPr>
@@ -1447,7 +1564,7 @@
           <w:sz w:val="24"/>
           <w:u w:val="single"/>
         </w:rPr>
-        <w:hyperlink r:id="rId18" w:history="1">
+        <w:hyperlink r:id="rId17" w:history="1">
           <w:r>
             <w:rPr>
               <w:rStyle w:val="Hyperlink"/>
@@ -1465,7 +1582,7 @@
           <w:sz w:val="24"/>
           <w:u w:val="single"/>
         </w:rPr>
-        <w:hyperlink r:id="rId18" w:history="1">
+        <w:hyperlink r:id="rId17" w:history="1">
           <w:r>
             <w:rPr>
               <w:rStyle w:val="Hyperlink"/>
@@ -1483,7 +1600,7 @@
           <w:sz w:val="24"/>
           <w:u w:val="single"/>
         </w:rPr>
-        <w:hyperlink r:id="rId18" w:history="1">
+        <w:hyperlink r:id="rId17" w:history="1">
           <w:r>
             <w:rPr>
               <w:rStyle w:val="Hyperlink"/>
@@ -2017,7 +2134,7 @@
       <w:pPr>
         <w:sectPr>
           <w:pgSz w:w="11900" w:h="16840"/>
-          <w:pgMar w:top="448" w:right="982" w:bottom="624" w:left="950" w:header="720" w:footer="720" w:gutter="0"/>
+          <w:pgMar w:top="448" w:right="982" w:bottom="480" w:left="950" w:header="720" w:footer="720" w:gutter="0"/>
           <w:cols/>
           <w:docGrid w:linePitch="360"/>
         </w:sectPr>
@@ -2975,7 +3092,7 @@
           <w:sz w:val="24"/>
           <w:u w:val="single"/>
         </w:rPr>
-        <w:hyperlink r:id="rId26" w:history="1">
+        <w:hyperlink r:id="rId25" w:history="1">
           <w:r>
             <w:rPr>
               <w:rStyle w:val="Hyperlink"/>
@@ -3442,8 +3559,8 @@
         <w:autoSpaceDE w:val="0"/>
         <w:widowControl/>
         <w:spacing w:line="288" w:lineRule="exact" w:before="240" w:after="0"/>
-        <w:ind w:left="0" w:right="864" w:firstLine="0"/>
-        <w:jc w:val="left"/>
+        <w:ind w:left="0" w:right="3744" w:firstLine="0"/>
+        <w:jc w:val="center"/>
       </w:pPr>
       <w:r>
         <w:rPr>
@@ -3456,9 +3573,6 @@
         <w:t xml:space="preserve">first edited by Wiebe Reints as original_author on 2024-05-03 </w:t>
       </w:r>
       <w:r>
-        <w:br/>
-      </w:r>
-      <w:r>
         <w:rPr>
           <w:rFonts w:ascii="Charis SIL Italic" w:hAnsi="Charis SIL Italic" w:eastAsia="Charis SIL Italic"/>
           <w:b w:val="0"/>
@@ -3466,7 +3580,7 @@
           <w:color w:val="000000"/>
           <w:sz w:val="24"/>
         </w:rPr>
-        <w:t>last edited by Abacus as translator on 2025-04-07 (applies to section: Main-text; Sources)</w:t>
+        <w:t>last edited by Wiebe Reints as original_author on 2025-12-23</w:t>
       </w:r>
     </w:p>
     <w:sectPr>

--- a/EXPORTS/DOCX/published/niveau3/English/KoninklijkeBazar.docx
+++ b/EXPORTS/DOCX/published/niveau3/English/KoninklijkeBazar.docx
@@ -205,25 +205,7 @@
           <w:color w:val="000000"/>
           <w:sz w:val="24"/>
         </w:rPr>
-        <w:t xml:space="preserve">1843. </w:t>
-      </w:r>
-      <w:r>
-        <w:rPr>
-          <w:u w:val="single" w:color="0066cc"/>
-          <w:rFonts w:ascii="Charis SIL Regular" w:hAnsi="Charis SIL Regular" w:eastAsia="Charis SIL Regular"/>
-          <w:b w:val="0"/>
-          <w:i w:val="0"/>
-          <w:color w:val="000000"/>
-          <w:sz w:val="24"/>
-        </w:rPr>
-        <w:hyperlink r:id="rId9" w:history="1">
-          <w:r>
-            <w:rPr>
-              <w:rStyle w:val="Hyperlink"/>
-            </w:rPr>
-            <w:t>The s</w:t>
-          </w:r>
-        </w:hyperlink>
+        <w:t>1843. The s</w:t>
       </w:r>
       <w:r>
         <w:rPr>
@@ -716,25 +698,7 @@
           <w:color w:val="000000"/>
           <w:sz w:val="24"/>
         </w:rPr>
-        <w:t>, as we</w:t>
-      </w:r>
-      <w:r>
-        <w:rPr>
-          <w:u w:val="single" w:color="0066cc"/>
-          <w:rFonts w:ascii="Charis SIL Regular" w:hAnsi="Charis SIL Regular" w:eastAsia="Charis SIL Regular"/>
-          <w:b w:val="0"/>
-          <w:i w:val="0"/>
-          <w:color w:val="000000"/>
-          <w:sz w:val="24"/>
-        </w:rPr>
-        <w:hyperlink r:id="rId14" w:history="1">
-          <w:r>
-            <w:rPr>
-              <w:rStyle w:val="Hyperlink"/>
-            </w:rPr>
-            <w:t>ll a</w:t>
-          </w:r>
-        </w:hyperlink>
+        <w:t>, as well a</w:t>
       </w:r>
       <w:r>
         <w:rPr>
@@ -1047,7 +1011,6 @@
           <w:i w:val="0"/>
           <w:color w:val="0066CC"/>
           <w:sz w:val="24"/>
-          <w:u w:val="single"/>
         </w:rPr>
         <w:t>h</w:t>
       </w:r>
@@ -1281,7 +1244,6 @@
       </w:r>
       <w:r>
         <w:rPr>
-          <w:u w:val="single" w:color="0066cc"/>
           <w:rFonts w:ascii="Charis SIL Regular" w:hAnsi="Charis SIL Regular" w:eastAsia="Charis SIL Regular"/>
           <w:b w:val="0"/>
           <w:i w:val="0"/>
@@ -1517,25 +1479,7 @@
           <w:color w:val="000000"/>
           <w:sz w:val="24"/>
         </w:rPr>
-        <w:t xml:space="preserve"> has some photographs of the store's interior showing many</w:t>
-      </w:r>
-      <w:r>
-        <w:rPr>
-          <w:u w:val="single" w:color="0066cc"/>
-          <w:rFonts w:ascii="Charis SIL Regular" w:hAnsi="Charis SIL Regular" w:eastAsia="Charis SIL Regular"/>
-          <w:b w:val="0"/>
-          <w:i w:val="0"/>
-          <w:color w:val="000000"/>
-          <w:sz w:val="24"/>
-        </w:rPr>
-        <w:hyperlink r:id="rId18" w:history="1">
-          <w:r>
-            <w:rPr>
-              <w:rStyle w:val="Hyperlink"/>
-            </w:rPr>
-            <w:t xml:space="preserve"> objects. T</w:t>
-          </w:r>
-        </w:hyperlink>
+        <w:t xml:space="preserve"> has some photographs of the store's interior showing many objects. T</w:t>
       </w:r>
       <w:r>
         <w:rPr>
@@ -1564,7 +1508,7 @@
           <w:sz w:val="24"/>
           <w:u w:val="single"/>
         </w:rPr>
-        <w:hyperlink r:id="rId17" w:history="1">
+        <w:hyperlink r:id="rId18" w:history="1">
           <w:r>
             <w:rPr>
               <w:rStyle w:val="Hyperlink"/>
@@ -1582,7 +1526,7 @@
           <w:sz w:val="24"/>
           <w:u w:val="single"/>
         </w:rPr>
-        <w:hyperlink r:id="rId17" w:history="1">
+        <w:hyperlink r:id="rId18" w:history="1">
           <w:r>
             <w:rPr>
               <w:rStyle w:val="Hyperlink"/>
@@ -1600,7 +1544,7 @@
           <w:sz w:val="24"/>
           <w:u w:val="single"/>
         </w:rPr>
-        <w:hyperlink r:id="rId17" w:history="1">
+        <w:hyperlink r:id="rId18" w:history="1">
           <w:r>
             <w:rPr>
               <w:rStyle w:val="Hyperlink"/>
@@ -3092,7 +3036,7 @@
           <w:sz w:val="24"/>
           <w:u w:val="single"/>
         </w:rPr>
-        <w:hyperlink r:id="rId25" w:history="1">
+        <w:hyperlink r:id="rId26" w:history="1">
           <w:r>
             <w:rPr>
               <w:rStyle w:val="Hyperlink"/>

--- a/EXPORTS/DOCX/published/niveau3/English/KoninklijkeBazar.docx
+++ b/EXPORTS/DOCX/published/niveau3/English/KoninklijkeBazar.docx
@@ -205,7 +205,25 @@
           <w:color w:val="000000"/>
           <w:sz w:val="24"/>
         </w:rPr>
-        <w:t>1843. The s</w:t>
+        <w:t xml:space="preserve">1843. </w:t>
+      </w:r>
+      <w:r>
+        <w:rPr>
+          <w:u w:val="single" w:color="0066cc"/>
+          <w:rFonts w:ascii="Charis SIL Regular" w:hAnsi="Charis SIL Regular" w:eastAsia="Charis SIL Regular"/>
+          <w:b w:val="0"/>
+          <w:i w:val="0"/>
+          <w:color w:val="000000"/>
+          <w:sz w:val="24"/>
+        </w:rPr>
+        <w:hyperlink r:id="rId9" w:history="1">
+          <w:r>
+            <w:rPr>
+              <w:rStyle w:val="Hyperlink"/>
+            </w:rPr>
+            <w:t>The s</w:t>
+          </w:r>
+        </w:hyperlink>
       </w:r>
       <w:r>
         <w:rPr>
@@ -698,7 +716,25 @@
           <w:color w:val="000000"/>
           <w:sz w:val="24"/>
         </w:rPr>
-        <w:t>, as well a</w:t>
+        <w:t>, as we</w:t>
+      </w:r>
+      <w:r>
+        <w:rPr>
+          <w:u w:val="single" w:color="0066cc"/>
+          <w:rFonts w:ascii="Charis SIL Regular" w:hAnsi="Charis SIL Regular" w:eastAsia="Charis SIL Regular"/>
+          <w:b w:val="0"/>
+          <w:i w:val="0"/>
+          <w:color w:val="000000"/>
+          <w:sz w:val="24"/>
+        </w:rPr>
+        <w:hyperlink r:id="rId14" w:history="1">
+          <w:r>
+            <w:rPr>
+              <w:rStyle w:val="Hyperlink"/>
+            </w:rPr>
+            <w:t>ll a</w:t>
+          </w:r>
+        </w:hyperlink>
       </w:r>
       <w:r>
         <w:rPr>
@@ -1011,6 +1047,7 @@
           <w:i w:val="0"/>
           <w:color w:val="0066CC"/>
           <w:sz w:val="24"/>
+          <w:u w:val="single"/>
         </w:rPr>
         <w:t>h</w:t>
       </w:r>
@@ -1244,6 +1281,7 @@
       </w:r>
       <w:r>
         <w:rPr>
+          <w:u w:val="single" w:color="0066cc"/>
           <w:rFonts w:ascii="Charis SIL Regular" w:hAnsi="Charis SIL Regular" w:eastAsia="Charis SIL Regular"/>
           <w:b w:val="0"/>
           <w:i w:val="0"/>
@@ -1479,7 +1517,25 @@
           <w:color w:val="000000"/>
           <w:sz w:val="24"/>
         </w:rPr>
-        <w:t xml:space="preserve"> has some photographs of the store's interior showing many objects. T</w:t>
+        <w:t xml:space="preserve"> has some photographs of the store's interior showing many</w:t>
+      </w:r>
+      <w:r>
+        <w:rPr>
+          <w:u w:val="single" w:color="0066cc"/>
+          <w:rFonts w:ascii="Charis SIL Regular" w:hAnsi="Charis SIL Regular" w:eastAsia="Charis SIL Regular"/>
+          <w:b w:val="0"/>
+          <w:i w:val="0"/>
+          <w:color w:val="000000"/>
+          <w:sz w:val="24"/>
+        </w:rPr>
+        <w:hyperlink r:id="rId18" w:history="1">
+          <w:r>
+            <w:rPr>
+              <w:rStyle w:val="Hyperlink"/>
+            </w:rPr>
+            <w:t xml:space="preserve"> objects. T</w:t>
+          </w:r>
+        </w:hyperlink>
       </w:r>
       <w:r>
         <w:rPr>
@@ -1508,7 +1564,7 @@
           <w:sz w:val="24"/>
           <w:u w:val="single"/>
         </w:rPr>
-        <w:hyperlink r:id="rId18" w:history="1">
+        <w:hyperlink r:id="rId17" w:history="1">
           <w:r>
             <w:rPr>
               <w:rStyle w:val="Hyperlink"/>
@@ -3036,7 +3092,7 @@
           <w:sz w:val="24"/>
           <w:u w:val="single"/>
         </w:rPr>
-        <w:hyperlink r:id="rId26" w:history="1">
+        <w:hyperlink r:id="rId25" w:history="1">
           <w:r>
             <w:rPr>
               <w:rStyle w:val="Hyperlink"/>

--- a/EXPORTS/DOCX/published/niveau3/English/KoninklijkeBazar.docx
+++ b/EXPORTS/DOCX/published/niveau3/English/KoninklijkeBazar.docx
@@ -3092,7 +3092,7 @@
           <w:sz w:val="24"/>
           <w:u w:val="single"/>
         </w:rPr>
-        <w:hyperlink r:id="rId25" w:history="1">
+        <w:hyperlink r:id="rId26" w:history="1">
           <w:r>
             <w:rPr>
               <w:rStyle w:val="Hyperlink"/>

--- a/EXPORTS/DOCX/published/niveau3/English/KoninklijkeBazar.docx
+++ b/EXPORTS/DOCX/published/niveau3/English/KoninklijkeBazar.docx
@@ -517,35 +517,7 @@
           <w:color w:val="000000"/>
           <w:sz w:val="24"/>
         </w:rPr>
-        <w:t>. The buy</w:t>
-      </w:r>
-      <w:r>
-        <w:rPr>
-          <w:u w:val="single" w:color="0066cc"/>
-          <w:rFonts w:ascii="Charis SIL Regular" w:hAnsi="Charis SIL Regular" w:eastAsia="Charis SIL Regular"/>
-          <w:b w:val="0"/>
-          <w:i w:val="0"/>
-          <w:color w:val="000000"/>
-          <w:sz w:val="24"/>
-        </w:rPr>
-        <w:hyperlink r:id="rId10" w:history="1">
-          <w:r>
-            <w:rPr>
-              <w:rStyle w:val="Hyperlink"/>
-            </w:rPr>
-            <w:t>ers we</w:t>
-          </w:r>
-        </w:hyperlink>
-      </w:r>
-      <w:r>
-        <w:rPr>
-          <w:rFonts w:ascii="Charis SIL Regular" w:hAnsi="Charis SIL Regular" w:eastAsia="Charis SIL Regular"/>
-          <w:b w:val="0"/>
-          <w:i w:val="0"/>
-          <w:color w:val="000000"/>
-          <w:sz w:val="24"/>
-        </w:rPr>
-        <w:t>r</w:t>
+        <w:t>. The buyers wer</w:t>
       </w:r>
       <w:r>
         <w:rPr>
@@ -716,107 +688,7 @@
           <w:color w:val="000000"/>
           <w:sz w:val="24"/>
         </w:rPr>
-        <w:t>, as we</w:t>
-      </w:r>
-      <w:r>
-        <w:rPr>
-          <w:u w:val="single" w:color="0066cc"/>
-          <w:rFonts w:ascii="Charis SIL Regular" w:hAnsi="Charis SIL Regular" w:eastAsia="Charis SIL Regular"/>
-          <w:b w:val="0"/>
-          <w:i w:val="0"/>
-          <w:color w:val="000000"/>
-          <w:sz w:val="24"/>
-        </w:rPr>
-        <w:hyperlink r:id="rId14" w:history="1">
-          <w:r>
-            <w:rPr>
-              <w:rStyle w:val="Hyperlink"/>
-            </w:rPr>
-            <w:t>ll a</w:t>
-          </w:r>
-        </w:hyperlink>
-      </w:r>
-      <w:r>
-        <w:rPr>
-          <w:u w:val="single" w:color="0066cc"/>
-          <w:rFonts w:ascii="Charis SIL Regular" w:hAnsi="Charis SIL Regular" w:eastAsia="Charis SIL Regular"/>
-          <w:b w:val="0"/>
-          <w:i w:val="0"/>
-          <w:color w:val="000000"/>
-          <w:sz w:val="24"/>
-        </w:rPr>
-        <w:hyperlink r:id="rId14" w:history="1">
-          <w:r>
-            <w:rPr>
-              <w:rStyle w:val="Hyperlink"/>
-            </w:rPr>
-            <w:t>s muse</w:t>
-          </w:r>
-        </w:hyperlink>
-      </w:r>
-      <w:r>
-        <w:rPr>
-          <w:u w:val="single" w:color="0066cc"/>
-          <w:rFonts w:ascii="Charis SIL Regular" w:hAnsi="Charis SIL Regular" w:eastAsia="Charis SIL Regular"/>
-          <w:b w:val="0"/>
-          <w:i w:val="0"/>
-          <w:color w:val="000000"/>
-          <w:sz w:val="24"/>
-        </w:rPr>
-        <w:hyperlink r:id="rId14" w:history="1">
-          <w:r>
-            <w:rPr>
-              <w:rStyle w:val="Hyperlink"/>
-            </w:rPr>
-            <w:t>ums</w:t>
-          </w:r>
-        </w:hyperlink>
-      </w:r>
-      <w:r>
-        <w:rPr>
-          <w:u w:val="single" w:color="0066cc"/>
-          <w:rFonts w:ascii="Charis SIL Regular" w:hAnsi="Charis SIL Regular" w:eastAsia="Charis SIL Regular"/>
-          <w:b w:val="0"/>
-          <w:i w:val="0"/>
-          <w:color w:val="000000"/>
-          <w:sz w:val="24"/>
-        </w:rPr>
-        <w:hyperlink r:id="rId14" w:history="1">
-          <w:r>
-            <w:rPr>
-              <w:rStyle w:val="Hyperlink"/>
-            </w:rPr>
-            <w:t>,</w:t>
-          </w:r>
-        </w:hyperlink>
-      </w:r>
-      <w:r>
-        <w:rPr>
-          <w:u w:val="single" w:color="0066cc"/>
-          <w:rFonts w:ascii="Charis SIL Regular" w:hAnsi="Charis SIL Regular" w:eastAsia="Charis SIL Regular"/>
-          <w:b w:val="0"/>
-          <w:i w:val="0"/>
-          <w:color w:val="000000"/>
-          <w:sz w:val="24"/>
-        </w:rPr>
-        <w:hyperlink r:id="rId14" w:history="1">
-          <w:r>
-            <w:rPr>
-              <w:rStyle w:val="Hyperlink"/>
-            </w:rPr>
-            <w:t xml:space="preserve"> such </w:t>
-          </w:r>
-        </w:hyperlink>
-      </w:r>
-      <w:r>
-        <w:rPr>
-          <w:rFonts w:ascii="Charis SIL Regular" w:hAnsi="Charis SIL Regular" w:eastAsia="Charis SIL Regular"/>
-          <w:b w:val="0"/>
-          <w:i w:val="0"/>
-          <w:color w:val="000000"/>
-          <w:sz w:val="24"/>
-        </w:rPr>
-        <w:t xml:space="preserve">as the </w:t>
+        <w:t xml:space="preserve">, as well as museums, such as the </w:t>
       </w:r>
       <w:r>
         <w:rPr>
@@ -996,7 +868,7 @@
           <w:sz w:val="24"/>
           <w:u w:val="single"/>
         </w:rPr>
-        <w:hyperlink r:id="rId17" w:history="1">
+        <w:hyperlink r:id="rId15" w:history="1">
           <w:r>
             <w:rPr>
               <w:rStyle w:val="Hyperlink"/>
@@ -1517,25 +1389,7 @@
           <w:color w:val="000000"/>
           <w:sz w:val="24"/>
         </w:rPr>
-        <w:t xml:space="preserve"> has some photographs of the store's interior showing many</w:t>
-      </w:r>
-      <w:r>
-        <w:rPr>
-          <w:u w:val="single" w:color="0066cc"/>
-          <w:rFonts w:ascii="Charis SIL Regular" w:hAnsi="Charis SIL Regular" w:eastAsia="Charis SIL Regular"/>
-          <w:b w:val="0"/>
-          <w:i w:val="0"/>
-          <w:color w:val="000000"/>
-          <w:sz w:val="24"/>
-        </w:rPr>
-        <w:hyperlink r:id="rId18" w:history="1">
-          <w:r>
-            <w:rPr>
-              <w:rStyle w:val="Hyperlink"/>
-            </w:rPr>
-            <w:t xml:space="preserve"> objects. T</w:t>
-          </w:r>
-        </w:hyperlink>
+        <w:t xml:space="preserve"> has some photographs of the store's interior showing many objects. T</w:t>
       </w:r>
       <w:r>
         <w:rPr>
@@ -1564,7 +1418,7 @@
           <w:sz w:val="24"/>
           <w:u w:val="single"/>
         </w:rPr>
-        <w:hyperlink r:id="rId17" w:history="1">
+        <w:hyperlink r:id="rId18" w:history="1">
           <w:r>
             <w:rPr>
               <w:rStyle w:val="Hyperlink"/>
@@ -3092,7 +2946,7 @@
           <w:sz w:val="24"/>
           <w:u w:val="single"/>
         </w:rPr>
-        <w:hyperlink r:id="rId26" w:history="1">
+        <w:hyperlink r:id="rId25" w:history="1">
           <w:r>
             <w:rPr>
               <w:rStyle w:val="Hyperlink"/>

--- a/EXPORTS/DOCX/published/niveau3/English/KoninklijkeBazar.docx
+++ b/EXPORTS/DOCX/published/niveau3/English/KoninklijkeBazar.docx
@@ -517,7 +517,35 @@
           <w:color w:val="000000"/>
           <w:sz w:val="24"/>
         </w:rPr>
-        <w:t>. The buyers wer</w:t>
+        <w:t>. The buy</w:t>
+      </w:r>
+      <w:r>
+        <w:rPr>
+          <w:u w:val="single" w:color="0066cc"/>
+          <w:rFonts w:ascii="Charis SIL Regular" w:hAnsi="Charis SIL Regular" w:eastAsia="Charis SIL Regular"/>
+          <w:b w:val="0"/>
+          <w:i w:val="0"/>
+          <w:color w:val="000000"/>
+          <w:sz w:val="24"/>
+        </w:rPr>
+        <w:hyperlink r:id="rId10" w:history="1">
+          <w:r>
+            <w:rPr>
+              <w:rStyle w:val="Hyperlink"/>
+            </w:rPr>
+            <w:t>ers we</w:t>
+          </w:r>
+        </w:hyperlink>
+      </w:r>
+      <w:r>
+        <w:rPr>
+          <w:rFonts w:ascii="Charis SIL Regular" w:hAnsi="Charis SIL Regular" w:eastAsia="Charis SIL Regular"/>
+          <w:b w:val="0"/>
+          <w:i w:val="0"/>
+          <w:color w:val="000000"/>
+          <w:sz w:val="24"/>
+        </w:rPr>
+        <w:t>r</w:t>
       </w:r>
       <w:r>
         <w:rPr>
@@ -868,7 +896,7 @@
           <w:sz w:val="24"/>
           <w:u w:val="single"/>
         </w:rPr>
-        <w:hyperlink r:id="rId15" w:history="1">
+        <w:hyperlink r:id="rId17" w:history="1">
           <w:r>
             <w:rPr>
               <w:rStyle w:val="Hyperlink"/>
@@ -1389,7 +1417,25 @@
           <w:color w:val="000000"/>
           <w:sz w:val="24"/>
         </w:rPr>
-        <w:t xml:space="preserve"> has some photographs of the store's interior showing many objects. T</w:t>
+        <w:t xml:space="preserve"> has some photographs of the store's interior showing many</w:t>
+      </w:r>
+      <w:r>
+        <w:rPr>
+          <w:u w:val="single" w:color="0066cc"/>
+          <w:rFonts w:ascii="Charis SIL Regular" w:hAnsi="Charis SIL Regular" w:eastAsia="Charis SIL Regular"/>
+          <w:b w:val="0"/>
+          <w:i w:val="0"/>
+          <w:color w:val="000000"/>
+          <w:sz w:val="24"/>
+        </w:rPr>
+        <w:hyperlink r:id="rId18" w:history="1">
+          <w:r>
+            <w:rPr>
+              <w:rStyle w:val="Hyperlink"/>
+            </w:rPr>
+            <w:t xml:space="preserve"> objects. T</w:t>
+          </w:r>
+        </w:hyperlink>
       </w:r>
       <w:r>
         <w:rPr>
@@ -1416,16 +1462,8 @@
           <w:i w:val="0"/>
           <w:color w:val="0066CC"/>
           <w:sz w:val="24"/>
-          <w:u w:val="single"/>
         </w:rPr>
-        <w:hyperlink r:id="rId18" w:history="1">
-          <w:r>
-            <w:rPr>
-              <w:rStyle w:val="Hyperlink"/>
-            </w:rPr>
-            <w:t>W</w:t>
-          </w:r>
-        </w:hyperlink>
+        <w:t>W</w:t>
       </w:r>
       <w:r>
         <w:rPr>
@@ -2928,7 +2966,7 @@
           <w:sz w:val="24"/>
           <w:u w:val="single"/>
         </w:rPr>
-        <w:hyperlink r:id="rId26" w:history="1">
+        <w:hyperlink r:id="rId25" w:history="1">
           <w:r>
             <w:rPr>
               <w:rStyle w:val="Hyperlink"/>

--- a/EXPORTS/DOCX/published/niveau3/English/KoninklijkeBazar.docx
+++ b/EXPORTS/DOCX/published/niveau3/English/KoninklijkeBazar.docx
@@ -227,31 +227,13 @@
       </w:r>
       <w:r>
         <w:rPr>
-          <w:u w:val="single" w:color="0066cc"/>
           <w:rFonts w:ascii="Charis SIL Regular" w:hAnsi="Charis SIL Regular" w:eastAsia="Charis SIL Regular"/>
           <w:b w:val="0"/>
           <w:i w:val="0"/>
           <w:color w:val="000000"/>
           <w:sz w:val="24"/>
         </w:rPr>
-        <w:hyperlink r:id="rId9" w:history="1">
-          <w:r>
-            <w:rPr>
-              <w:rStyle w:val="Hyperlink"/>
-            </w:rPr>
-            <w:t xml:space="preserve">tore </w:t>
-          </w:r>
-        </w:hyperlink>
-      </w:r>
-      <w:r>
-        <w:rPr>
-          <w:rFonts w:ascii="Charis SIL Regular" w:hAnsi="Charis SIL Regular" w:eastAsia="Charis SIL Regular"/>
-          <w:b w:val="0"/>
-          <w:i w:val="0"/>
-          <w:color w:val="000000"/>
-          <w:sz w:val="24"/>
-        </w:rPr>
-        <w:t xml:space="preserve">sold Asian items, mainly from </w:t>
+        <w:t xml:space="preserve">tore sold Asian items, mainly from </w:t>
       </w:r>
       <w:r>
         <w:rPr>
@@ -716,7 +698,107 @@
           <w:color w:val="000000"/>
           <w:sz w:val="24"/>
         </w:rPr>
-        <w:t xml:space="preserve">, as well as museums, such as the </w:t>
+        <w:t>, as we</w:t>
+      </w:r>
+      <w:r>
+        <w:rPr>
+          <w:u w:val="single" w:color="0066cc"/>
+          <w:rFonts w:ascii="Charis SIL Regular" w:hAnsi="Charis SIL Regular" w:eastAsia="Charis SIL Regular"/>
+          <w:b w:val="0"/>
+          <w:i w:val="0"/>
+          <w:color w:val="000000"/>
+          <w:sz w:val="24"/>
+        </w:rPr>
+        <w:hyperlink r:id="rId14" w:history="1">
+          <w:r>
+            <w:rPr>
+              <w:rStyle w:val="Hyperlink"/>
+            </w:rPr>
+            <w:t>ll a</w:t>
+          </w:r>
+        </w:hyperlink>
+      </w:r>
+      <w:r>
+        <w:rPr>
+          <w:u w:val="single" w:color="0066cc"/>
+          <w:rFonts w:ascii="Charis SIL Regular" w:hAnsi="Charis SIL Regular" w:eastAsia="Charis SIL Regular"/>
+          <w:b w:val="0"/>
+          <w:i w:val="0"/>
+          <w:color w:val="000000"/>
+          <w:sz w:val="24"/>
+        </w:rPr>
+        <w:hyperlink r:id="rId14" w:history="1">
+          <w:r>
+            <w:rPr>
+              <w:rStyle w:val="Hyperlink"/>
+            </w:rPr>
+            <w:t>s muse</w:t>
+          </w:r>
+        </w:hyperlink>
+      </w:r>
+      <w:r>
+        <w:rPr>
+          <w:u w:val="single" w:color="0066cc"/>
+          <w:rFonts w:ascii="Charis SIL Regular" w:hAnsi="Charis SIL Regular" w:eastAsia="Charis SIL Regular"/>
+          <w:b w:val="0"/>
+          <w:i w:val="0"/>
+          <w:color w:val="000000"/>
+          <w:sz w:val="24"/>
+        </w:rPr>
+        <w:hyperlink r:id="rId14" w:history="1">
+          <w:r>
+            <w:rPr>
+              <w:rStyle w:val="Hyperlink"/>
+            </w:rPr>
+            <w:t>ums</w:t>
+          </w:r>
+        </w:hyperlink>
+      </w:r>
+      <w:r>
+        <w:rPr>
+          <w:u w:val="single" w:color="0066cc"/>
+          <w:rFonts w:ascii="Charis SIL Regular" w:hAnsi="Charis SIL Regular" w:eastAsia="Charis SIL Regular"/>
+          <w:b w:val="0"/>
+          <w:i w:val="0"/>
+          <w:color w:val="000000"/>
+          <w:sz w:val="24"/>
+        </w:rPr>
+        <w:hyperlink r:id="rId14" w:history="1">
+          <w:r>
+            <w:rPr>
+              <w:rStyle w:val="Hyperlink"/>
+            </w:rPr>
+            <w:t>,</w:t>
+          </w:r>
+        </w:hyperlink>
+      </w:r>
+      <w:r>
+        <w:rPr>
+          <w:u w:val="single" w:color="0066cc"/>
+          <w:rFonts w:ascii="Charis SIL Regular" w:hAnsi="Charis SIL Regular" w:eastAsia="Charis SIL Regular"/>
+          <w:b w:val="0"/>
+          <w:i w:val="0"/>
+          <w:color w:val="000000"/>
+          <w:sz w:val="24"/>
+        </w:rPr>
+        <w:hyperlink r:id="rId14" w:history="1">
+          <w:r>
+            <w:rPr>
+              <w:rStyle w:val="Hyperlink"/>
+            </w:rPr>
+            <w:t xml:space="preserve"> such </w:t>
+          </w:r>
+        </w:hyperlink>
+      </w:r>
+      <w:r>
+        <w:rPr>
+          <w:rFonts w:ascii="Charis SIL Regular" w:hAnsi="Charis SIL Regular" w:eastAsia="Charis SIL Regular"/>
+          <w:b w:val="0"/>
+          <w:i w:val="0"/>
+          <w:color w:val="000000"/>
+          <w:sz w:val="24"/>
+        </w:rPr>
+        <w:t xml:space="preserve">as the </w:t>
       </w:r>
       <w:r>
         <w:rPr>
@@ -919,24 +1001,7 @@
             <w:rPr>
               <w:rStyle w:val="Hyperlink"/>
             </w:rPr>
-            <w:t>fis</w:t>
-          </w:r>
-        </w:hyperlink>
-      </w:r>
-      <w:r>
-        <w:rPr>
-          <w:rFonts w:ascii="Charis SIL Regular" w:hAnsi="Charis SIL Regular" w:eastAsia="Charis SIL Regular"/>
-          <w:b w:val="0"/>
-          <w:i w:val="0"/>
-          <w:color w:val="0066CC"/>
-          <w:sz w:val="24"/>
-        </w:rPr>
-        <w:hyperlink r:id="rId17" w:history="1">
-          <w:r>
-            <w:rPr>
-              <w:rStyle w:val="Hyperlink"/>
-            </w:rPr>
-            <w:t>c</w:t>
+            <w:t>fisc</w:t>
           </w:r>
         </w:hyperlink>
       </w:r>
@@ -976,9 +1041,19 @@
             <w:rPr>
               <w:rStyle w:val="Hyperlink"/>
             </w:rPr>
-            <w:t>Museum</w:t>
+            <w:t>Museu</w:t>
           </w:r>
         </w:hyperlink>
+      </w:r>
+      <w:r>
+        <w:rPr>
+          <w:rFonts w:ascii="Charis SIL Regular" w:hAnsi="Charis SIL Regular" w:eastAsia="Charis SIL Regular"/>
+          <w:b w:val="0"/>
+          <w:i w:val="0"/>
+          <w:color w:val="0066CC"/>
+          <w:sz w:val="24"/>
+        </w:rPr>
+        <w:t>m</w:t>
       </w:r>
       <w:r>
         <w:rPr>
@@ -1158,24 +1233,7 @@
             <w:rPr>
               <w:rStyle w:val="Hyperlink"/>
             </w:rPr>
-            <w:t>finally close</w:t>
-          </w:r>
-        </w:hyperlink>
-      </w:r>
-      <w:r>
-        <w:rPr>
-          <w:rFonts w:ascii="Charis SIL Regular" w:hAnsi="Charis SIL Regular" w:eastAsia="Charis SIL Regular"/>
-          <w:b w:val="0"/>
-          <w:i w:val="0"/>
-          <w:color w:val="000000"/>
-          <w:sz w:val="24"/>
-        </w:rPr>
-        <w:hyperlink r:id="rId17" w:history="1">
-          <w:r>
-            <w:rPr>
-              <w:rStyle w:val="Hyperlink"/>
-            </w:rPr>
-            <w:t>d</w:t>
+            <w:t>finally closed</w:t>
           </w:r>
         </w:hyperlink>
       </w:r>
@@ -1222,7 +1280,7 @@
             <w:rPr>
               <w:rStyle w:val="Hyperlink"/>
             </w:rPr>
-            <w:t xml:space="preserve">ts doors </w:t>
+            <w:t>ts doors</w:t>
           </w:r>
         </w:hyperlink>
       </w:r>
@@ -1234,7 +1292,7 @@
           <w:color w:val="000000"/>
           <w:sz w:val="24"/>
         </w:rPr>
-        <w:t>in 1927.</w:t>
+        <w:t xml:space="preserve"> in 1927.</w:t>
       </w:r>
     </w:p>
     <w:p>
@@ -1462,8 +1520,16 @@
           <w:i w:val="0"/>
           <w:color w:val="0066CC"/>
           <w:sz w:val="24"/>
+          <w:u w:val="single"/>
         </w:rPr>
-        <w:t>W</w:t>
+        <w:hyperlink r:id="rId17" w:history="1">
+          <w:r>
+            <w:rPr>
+              <w:rStyle w:val="Hyperlink"/>
+            </w:rPr>
+            <w:t>W</w:t>
+          </w:r>
+        </w:hyperlink>
       </w:r>
       <w:r>
         <w:rPr>
@@ -1474,7 +1540,7 @@
           <w:sz w:val="24"/>
           <w:u w:val="single"/>
         </w:rPr>
-        <w:hyperlink r:id="rId18" w:history="1">
+        <w:hyperlink r:id="rId17" w:history="1">
           <w:r>
             <w:rPr>
               <w:rStyle w:val="Hyperlink"/>
@@ -1492,7 +1558,7 @@
           <w:sz w:val="24"/>
           <w:u w:val="single"/>
         </w:rPr>
-        <w:hyperlink r:id="rId18" w:history="1">
+        <w:hyperlink r:id="rId17" w:history="1">
           <w:r>
             <w:rPr>
               <w:rStyle w:val="Hyperlink"/>

--- a/EXPORTS/DOCX/published/niveau3/English/KoninklijkeBazar.docx
+++ b/EXPORTS/DOCX/published/niveau3/English/KoninklijkeBazar.docx
@@ -227,13 +227,31 @@
       </w:r>
       <w:r>
         <w:rPr>
+          <w:u w:val="single" w:color="0066cc"/>
           <w:rFonts w:ascii="Charis SIL Regular" w:hAnsi="Charis SIL Regular" w:eastAsia="Charis SIL Regular"/>
           <w:b w:val="0"/>
           <w:i w:val="0"/>
           <w:color w:val="000000"/>
           <w:sz w:val="24"/>
         </w:rPr>
-        <w:t xml:space="preserve">tore sold Asian items, mainly from </w:t>
+        <w:hyperlink r:id="rId9" w:history="1">
+          <w:r>
+            <w:rPr>
+              <w:rStyle w:val="Hyperlink"/>
+            </w:rPr>
+            <w:t xml:space="preserve">tore </w:t>
+          </w:r>
+        </w:hyperlink>
+      </w:r>
+      <w:r>
+        <w:rPr>
+          <w:rFonts w:ascii="Charis SIL Regular" w:hAnsi="Charis SIL Regular" w:eastAsia="Charis SIL Regular"/>
+          <w:b w:val="0"/>
+          <w:i w:val="0"/>
+          <w:color w:val="000000"/>
+          <w:sz w:val="24"/>
+        </w:rPr>
+        <w:t xml:space="preserve">sold Asian items, mainly from </w:t>
       </w:r>
       <w:r>
         <w:rPr>
@@ -1001,7 +1019,24 @@
             <w:rPr>
               <w:rStyle w:val="Hyperlink"/>
             </w:rPr>
-            <w:t>fisc</w:t>
+            <w:t>fis</w:t>
+          </w:r>
+        </w:hyperlink>
+      </w:r>
+      <w:r>
+        <w:rPr>
+          <w:rFonts w:ascii="Charis SIL Regular" w:hAnsi="Charis SIL Regular" w:eastAsia="Charis SIL Regular"/>
+          <w:b w:val="0"/>
+          <w:i w:val="0"/>
+          <w:color w:val="0066CC"/>
+          <w:sz w:val="24"/>
+        </w:rPr>
+        <w:hyperlink r:id="rId17" w:history="1">
+          <w:r>
+            <w:rPr>
+              <w:rStyle w:val="Hyperlink"/>
+            </w:rPr>
+            <w:t>c</w:t>
           </w:r>
         </w:hyperlink>
       </w:r>
@@ -1041,19 +1076,9 @@
             <w:rPr>
               <w:rStyle w:val="Hyperlink"/>
             </w:rPr>
-            <w:t>Museu</w:t>
+            <w:t>Museum</w:t>
           </w:r>
         </w:hyperlink>
-      </w:r>
-      <w:r>
-        <w:rPr>
-          <w:rFonts w:ascii="Charis SIL Regular" w:hAnsi="Charis SIL Regular" w:eastAsia="Charis SIL Regular"/>
-          <w:b w:val="0"/>
-          <w:i w:val="0"/>
-          <w:color w:val="0066CC"/>
-          <w:sz w:val="24"/>
-        </w:rPr>
-        <w:t>m</w:t>
       </w:r>
       <w:r>
         <w:rPr>
@@ -1233,7 +1258,24 @@
             <w:rPr>
               <w:rStyle w:val="Hyperlink"/>
             </w:rPr>
-            <w:t>finally closed</w:t>
+            <w:t>finally close</w:t>
+          </w:r>
+        </w:hyperlink>
+      </w:r>
+      <w:r>
+        <w:rPr>
+          <w:rFonts w:ascii="Charis SIL Regular" w:hAnsi="Charis SIL Regular" w:eastAsia="Charis SIL Regular"/>
+          <w:b w:val="0"/>
+          <w:i w:val="0"/>
+          <w:color w:val="000000"/>
+          <w:sz w:val="24"/>
+        </w:rPr>
+        <w:hyperlink r:id="rId17" w:history="1">
+          <w:r>
+            <w:rPr>
+              <w:rStyle w:val="Hyperlink"/>
+            </w:rPr>
+            <w:t>d</w:t>
           </w:r>
         </w:hyperlink>
       </w:r>
@@ -1280,7 +1322,7 @@
             <w:rPr>
               <w:rStyle w:val="Hyperlink"/>
             </w:rPr>
-            <w:t>ts doors</w:t>
+            <w:t xml:space="preserve">ts doors </w:t>
           </w:r>
         </w:hyperlink>
       </w:r>
@@ -1292,7 +1334,7 @@
           <w:color w:val="000000"/>
           <w:sz w:val="24"/>
         </w:rPr>
-        <w:t xml:space="preserve"> in 1927.</w:t>
+        <w:t>in 1927.</w:t>
       </w:r>
     </w:p>
     <w:p>
@@ -1540,7 +1582,7 @@
           <w:sz w:val="24"/>
           <w:u w:val="single"/>
         </w:rPr>
-        <w:hyperlink r:id="rId17" w:history="1">
+        <w:hyperlink r:id="rId18" w:history="1">
           <w:r>
             <w:rPr>
               <w:rStyle w:val="Hyperlink"/>
@@ -1558,7 +1600,7 @@
           <w:sz w:val="24"/>
           <w:u w:val="single"/>
         </w:rPr>
-        <w:hyperlink r:id="rId17" w:history="1">
+        <w:hyperlink r:id="rId18" w:history="1">
           <w:r>
             <w:rPr>
               <w:rStyle w:val="Hyperlink"/>
@@ -3032,7 +3074,7 @@
           <w:sz w:val="24"/>
           <w:u w:val="single"/>
         </w:rPr>
-        <w:hyperlink r:id="rId25" w:history="1">
+        <w:hyperlink r:id="rId26" w:history="1">
           <w:r>
             <w:rPr>
               <w:rStyle w:val="Hyperlink"/>
@@ -3050,7 +3092,7 @@
           <w:sz w:val="24"/>
           <w:u w:val="single"/>
         </w:rPr>
-        <w:hyperlink r:id="rId25" w:history="1">
+        <w:hyperlink r:id="rId26" w:history="1">
           <w:r>
             <w:rPr>
               <w:rStyle w:val="Hyperlink"/>

--- a/EXPORTS/DOCX/published/niveau3/English/KoninklijkeBazar.docx
+++ b/EXPORTS/DOCX/published/niveau3/English/KoninklijkeBazar.docx
@@ -205,25 +205,7 @@
           <w:color w:val="000000"/>
           <w:sz w:val="24"/>
         </w:rPr>
-        <w:t xml:space="preserve">1843. </w:t>
-      </w:r>
-      <w:r>
-        <w:rPr>
-          <w:u w:val="single" w:color="0066cc"/>
-          <w:rFonts w:ascii="Charis SIL Regular" w:hAnsi="Charis SIL Regular" w:eastAsia="Charis SIL Regular"/>
-          <w:b w:val="0"/>
-          <w:i w:val="0"/>
-          <w:color w:val="000000"/>
-          <w:sz w:val="24"/>
-        </w:rPr>
-        <w:hyperlink r:id="rId9" w:history="1">
-          <w:r>
-            <w:rPr>
-              <w:rStyle w:val="Hyperlink"/>
-            </w:rPr>
-            <w:t>The s</w:t>
-          </w:r>
-        </w:hyperlink>
+        <w:t>1843. The s</w:t>
       </w:r>
       <w:r>
         <w:rPr>
@@ -960,7 +942,7 @@
           <w:sz w:val="24"/>
           <w:u w:val="single"/>
         </w:rPr>
-        <w:hyperlink r:id="rId17" w:history="1">
+        <w:hyperlink r:id="rId15" w:history="1">
           <w:r>
             <w:rPr>
               <w:rStyle w:val="Hyperlink"/>
@@ -1564,7 +1546,7 @@
           <w:sz w:val="24"/>
           <w:u w:val="single"/>
         </w:rPr>
-        <w:hyperlink r:id="rId17" w:history="1">
+        <w:hyperlink r:id="rId18" w:history="1">
           <w:r>
             <w:rPr>
               <w:rStyle w:val="Hyperlink"/>
@@ -1582,7 +1564,7 @@
           <w:sz w:val="24"/>
           <w:u w:val="single"/>
         </w:rPr>
-        <w:hyperlink r:id="rId18" w:history="1">
+        <w:hyperlink r:id="rId17" w:history="1">
           <w:r>
             <w:rPr>
               <w:rStyle w:val="Hyperlink"/>
@@ -1693,14 +1675,7 @@
           <w:color w:val="000000"/>
           <w:sz w:val="24"/>
         </w:rPr>
-        <w:hyperlink r:id="rId17" w:history="1">
-          <w:r>
-            <w:rPr>
-              <w:rStyle w:val="Hyperlink"/>
-            </w:rPr>
-            <w:t>regarding purch</w:t>
-          </w:r>
-        </w:hyperlink>
+        <w:t>regarding purch</w:t>
       </w:r>
       <w:r>
         <w:rPr>
@@ -3074,7 +3049,7 @@
           <w:sz w:val="24"/>
           <w:u w:val="single"/>
         </w:rPr>
-        <w:hyperlink r:id="rId26" w:history="1">
+        <w:hyperlink r:id="rId25" w:history="1">
           <w:r>
             <w:rPr>
               <w:rStyle w:val="Hyperlink"/>
@@ -3092,7 +3067,7 @@
           <w:sz w:val="24"/>
           <w:u w:val="single"/>
         </w:rPr>
-        <w:hyperlink r:id="rId26" w:history="1">
+        <w:hyperlink r:id="rId25" w:history="1">
           <w:r>
             <w:rPr>
               <w:rStyle w:val="Hyperlink"/>

--- a/EXPORTS/DOCX/published/niveau3/English/KoninklijkeBazar.docx
+++ b/EXPORTS/DOCX/published/niveau3/English/KoninklijkeBazar.docx
@@ -205,7 +205,18 @@
           <w:color w:val="000000"/>
           <w:sz w:val="24"/>
         </w:rPr>
-        <w:t>1843. The s</w:t>
+        <w:t xml:space="preserve">1843. </w:t>
+      </w:r>
+      <w:r>
+        <w:rPr>
+          <w:u w:val="single" w:color="0066cc"/>
+          <w:rFonts w:ascii="Charis SIL Regular" w:hAnsi="Charis SIL Regular" w:eastAsia="Charis SIL Regular"/>
+          <w:b w:val="0"/>
+          <w:i w:val="0"/>
+          <w:color w:val="000000"/>
+          <w:sz w:val="24"/>
+        </w:rPr>
+        <w:t>The s</w:t>
       </w:r>
       <w:r>
         <w:rPr>
@@ -698,107 +709,7 @@
           <w:color w:val="000000"/>
           <w:sz w:val="24"/>
         </w:rPr>
-        <w:t>, as we</w:t>
-      </w:r>
-      <w:r>
-        <w:rPr>
-          <w:u w:val="single" w:color="0066cc"/>
-          <w:rFonts w:ascii="Charis SIL Regular" w:hAnsi="Charis SIL Regular" w:eastAsia="Charis SIL Regular"/>
-          <w:b w:val="0"/>
-          <w:i w:val="0"/>
-          <w:color w:val="000000"/>
-          <w:sz w:val="24"/>
-        </w:rPr>
-        <w:hyperlink r:id="rId14" w:history="1">
-          <w:r>
-            <w:rPr>
-              <w:rStyle w:val="Hyperlink"/>
-            </w:rPr>
-            <w:t>ll a</w:t>
-          </w:r>
-        </w:hyperlink>
-      </w:r>
-      <w:r>
-        <w:rPr>
-          <w:u w:val="single" w:color="0066cc"/>
-          <w:rFonts w:ascii="Charis SIL Regular" w:hAnsi="Charis SIL Regular" w:eastAsia="Charis SIL Regular"/>
-          <w:b w:val="0"/>
-          <w:i w:val="0"/>
-          <w:color w:val="000000"/>
-          <w:sz w:val="24"/>
-        </w:rPr>
-        <w:hyperlink r:id="rId14" w:history="1">
-          <w:r>
-            <w:rPr>
-              <w:rStyle w:val="Hyperlink"/>
-            </w:rPr>
-            <w:t>s muse</w:t>
-          </w:r>
-        </w:hyperlink>
-      </w:r>
-      <w:r>
-        <w:rPr>
-          <w:u w:val="single" w:color="0066cc"/>
-          <w:rFonts w:ascii="Charis SIL Regular" w:hAnsi="Charis SIL Regular" w:eastAsia="Charis SIL Regular"/>
-          <w:b w:val="0"/>
-          <w:i w:val="0"/>
-          <w:color w:val="000000"/>
-          <w:sz w:val="24"/>
-        </w:rPr>
-        <w:hyperlink r:id="rId14" w:history="1">
-          <w:r>
-            <w:rPr>
-              <w:rStyle w:val="Hyperlink"/>
-            </w:rPr>
-            <w:t>ums</w:t>
-          </w:r>
-        </w:hyperlink>
-      </w:r>
-      <w:r>
-        <w:rPr>
-          <w:u w:val="single" w:color="0066cc"/>
-          <w:rFonts w:ascii="Charis SIL Regular" w:hAnsi="Charis SIL Regular" w:eastAsia="Charis SIL Regular"/>
-          <w:b w:val="0"/>
-          <w:i w:val="0"/>
-          <w:color w:val="000000"/>
-          <w:sz w:val="24"/>
-        </w:rPr>
-        <w:hyperlink r:id="rId14" w:history="1">
-          <w:r>
-            <w:rPr>
-              <w:rStyle w:val="Hyperlink"/>
-            </w:rPr>
-            <w:t>,</w:t>
-          </w:r>
-        </w:hyperlink>
-      </w:r>
-      <w:r>
-        <w:rPr>
-          <w:u w:val="single" w:color="0066cc"/>
-          <w:rFonts w:ascii="Charis SIL Regular" w:hAnsi="Charis SIL Regular" w:eastAsia="Charis SIL Regular"/>
-          <w:b w:val="0"/>
-          <w:i w:val="0"/>
-          <w:color w:val="000000"/>
-          <w:sz w:val="24"/>
-        </w:rPr>
-        <w:hyperlink r:id="rId14" w:history="1">
-          <w:r>
-            <w:rPr>
-              <w:rStyle w:val="Hyperlink"/>
-            </w:rPr>
-            <w:t xml:space="preserve"> such </w:t>
-          </w:r>
-        </w:hyperlink>
-      </w:r>
-      <w:r>
-        <w:rPr>
-          <w:rFonts w:ascii="Charis SIL Regular" w:hAnsi="Charis SIL Regular" w:eastAsia="Charis SIL Regular"/>
-          <w:b w:val="0"/>
-          <w:i w:val="0"/>
-          <w:color w:val="000000"/>
-          <w:sz w:val="24"/>
-        </w:rPr>
-        <w:t xml:space="preserve">as the </w:t>
+        <w:t xml:space="preserve">, as well as museums, such as the </w:t>
       </w:r>
       <w:r>
         <w:rPr>
@@ -942,7 +853,7 @@
           <w:sz w:val="24"/>
           <w:u w:val="single"/>
         </w:rPr>
-        <w:hyperlink r:id="rId15" w:history="1">
+        <w:hyperlink r:id="rId17" w:history="1">
           <w:r>
             <w:rPr>
               <w:rStyle w:val="Hyperlink"/>
@@ -1001,24 +912,7 @@
             <w:rPr>
               <w:rStyle w:val="Hyperlink"/>
             </w:rPr>
-            <w:t>fis</w:t>
-          </w:r>
-        </w:hyperlink>
-      </w:r>
-      <w:r>
-        <w:rPr>
-          <w:rFonts w:ascii="Charis SIL Regular" w:hAnsi="Charis SIL Regular" w:eastAsia="Charis SIL Regular"/>
-          <w:b w:val="0"/>
-          <w:i w:val="0"/>
-          <w:color w:val="0066CC"/>
-          <w:sz w:val="24"/>
-        </w:rPr>
-        <w:hyperlink r:id="rId17" w:history="1">
-          <w:r>
-            <w:rPr>
-              <w:rStyle w:val="Hyperlink"/>
-            </w:rPr>
-            <w:t>c</w:t>
+            <w:t>fisc</w:t>
           </w:r>
         </w:hyperlink>
       </w:r>
@@ -1058,9 +952,19 @@
             <w:rPr>
               <w:rStyle w:val="Hyperlink"/>
             </w:rPr>
-            <w:t>Museum</w:t>
+            <w:t>Museu</w:t>
           </w:r>
         </w:hyperlink>
+      </w:r>
+      <w:r>
+        <w:rPr>
+          <w:rFonts w:ascii="Charis SIL Regular" w:hAnsi="Charis SIL Regular" w:eastAsia="Charis SIL Regular"/>
+          <w:b w:val="0"/>
+          <w:i w:val="0"/>
+          <w:color w:val="0066CC"/>
+          <w:sz w:val="24"/>
+        </w:rPr>
+        <w:t>m</w:t>
       </w:r>
       <w:r>
         <w:rPr>
@@ -1240,24 +1144,7 @@
             <w:rPr>
               <w:rStyle w:val="Hyperlink"/>
             </w:rPr>
-            <w:t>finally close</w:t>
-          </w:r>
-        </w:hyperlink>
-      </w:r>
-      <w:r>
-        <w:rPr>
-          <w:rFonts w:ascii="Charis SIL Regular" w:hAnsi="Charis SIL Regular" w:eastAsia="Charis SIL Regular"/>
-          <w:b w:val="0"/>
-          <w:i w:val="0"/>
-          <w:color w:val="000000"/>
-          <w:sz w:val="24"/>
-        </w:rPr>
-        <w:hyperlink r:id="rId17" w:history="1">
-          <w:r>
-            <w:rPr>
-              <w:rStyle w:val="Hyperlink"/>
-            </w:rPr>
-            <w:t>d</w:t>
+            <w:t>finally closed</w:t>
           </w:r>
         </w:hyperlink>
       </w:r>
@@ -1304,7 +1191,7 @@
             <w:rPr>
               <w:rStyle w:val="Hyperlink"/>
             </w:rPr>
-            <w:t xml:space="preserve">ts doors </w:t>
+            <w:t>ts doors</w:t>
           </w:r>
         </w:hyperlink>
       </w:r>
@@ -1316,7 +1203,7 @@
           <w:color w:val="000000"/>
           <w:sz w:val="24"/>
         </w:rPr>
-        <w:t>in 1927.</w:t>
+        <w:t xml:space="preserve"> in 1927.</w:t>
       </w:r>
     </w:p>
     <w:p>
@@ -1564,7 +1451,7 @@
           <w:sz w:val="24"/>
           <w:u w:val="single"/>
         </w:rPr>
-        <w:hyperlink r:id="rId17" w:history="1">
+        <w:hyperlink r:id="rId18" w:history="1">
           <w:r>
             <w:rPr>
               <w:rStyle w:val="Hyperlink"/>
@@ -1675,7 +1562,14 @@
           <w:color w:val="000000"/>
           <w:sz w:val="24"/>
         </w:rPr>
-        <w:t>regarding purch</w:t>
+        <w:hyperlink r:id="rId17" w:history="1">
+          <w:r>
+            <w:rPr>
+              <w:rStyle w:val="Hyperlink"/>
+            </w:rPr>
+            <w:t>regarding purch</w:t>
+          </w:r>
+        </w:hyperlink>
       </w:r>
       <w:r>
         <w:rPr>
@@ -3049,7 +2943,7 @@
           <w:sz w:val="24"/>
           <w:u w:val="single"/>
         </w:rPr>
-        <w:hyperlink r:id="rId25" w:history="1">
+        <w:hyperlink r:id="rId26" w:history="1">
           <w:r>
             <w:rPr>
               <w:rStyle w:val="Hyperlink"/>
@@ -3067,7 +2961,7 @@
           <w:sz w:val="24"/>
           <w:u w:val="single"/>
         </w:rPr>
-        <w:hyperlink r:id="rId25" w:history="1">
+        <w:hyperlink r:id="rId26" w:history="1">
           <w:r>
             <w:rPr>
               <w:rStyle w:val="Hyperlink"/>

--- a/EXPORTS/DOCX/published/niveau3/English/KoninklijkeBazar.docx
+++ b/EXPORTS/DOCX/published/niveau3/English/KoninklijkeBazar.docx
@@ -216,7 +216,14 @@
           <w:color w:val="000000"/>
           <w:sz w:val="24"/>
         </w:rPr>
-        <w:t>The s</w:t>
+        <w:hyperlink r:id="rId9" w:history="1">
+          <w:r>
+            <w:rPr>
+              <w:rStyle w:val="Hyperlink"/>
+            </w:rPr>
+            <w:t>The s</w:t>
+          </w:r>
+        </w:hyperlink>
       </w:r>
       <w:r>
         <w:rPr>
@@ -912,7 +919,24 @@
             <w:rPr>
               <w:rStyle w:val="Hyperlink"/>
             </w:rPr>
-            <w:t>fisc</w:t>
+            <w:t>fis</w:t>
+          </w:r>
+        </w:hyperlink>
+      </w:r>
+      <w:r>
+        <w:rPr>
+          <w:rFonts w:ascii="Charis SIL Regular" w:hAnsi="Charis SIL Regular" w:eastAsia="Charis SIL Regular"/>
+          <w:b w:val="0"/>
+          <w:i w:val="0"/>
+          <w:color w:val="0066CC"/>
+          <w:sz w:val="24"/>
+        </w:rPr>
+        <w:hyperlink r:id="rId17" w:history="1">
+          <w:r>
+            <w:rPr>
+              <w:rStyle w:val="Hyperlink"/>
+            </w:rPr>
+            <w:t>c</w:t>
           </w:r>
         </w:hyperlink>
       </w:r>
@@ -952,19 +976,9 @@
             <w:rPr>
               <w:rStyle w:val="Hyperlink"/>
             </w:rPr>
-            <w:t>Museu</w:t>
+            <w:t>Museum</w:t>
           </w:r>
         </w:hyperlink>
-      </w:r>
-      <w:r>
-        <w:rPr>
-          <w:rFonts w:ascii="Charis SIL Regular" w:hAnsi="Charis SIL Regular" w:eastAsia="Charis SIL Regular"/>
-          <w:b w:val="0"/>
-          <w:i w:val="0"/>
-          <w:color w:val="0066CC"/>
-          <w:sz w:val="24"/>
-        </w:rPr>
-        <w:t>m</w:t>
       </w:r>
       <w:r>
         <w:rPr>
@@ -1144,7 +1158,24 @@
             <w:rPr>
               <w:rStyle w:val="Hyperlink"/>
             </w:rPr>
-            <w:t>finally closed</w:t>
+            <w:t>finally close</w:t>
+          </w:r>
+        </w:hyperlink>
+      </w:r>
+      <w:r>
+        <w:rPr>
+          <w:rFonts w:ascii="Charis SIL Regular" w:hAnsi="Charis SIL Regular" w:eastAsia="Charis SIL Regular"/>
+          <w:b w:val="0"/>
+          <w:i w:val="0"/>
+          <w:color w:val="000000"/>
+          <w:sz w:val="24"/>
+        </w:rPr>
+        <w:hyperlink r:id="rId17" w:history="1">
+          <w:r>
+            <w:rPr>
+              <w:rStyle w:val="Hyperlink"/>
+            </w:rPr>
+            <w:t>d</w:t>
           </w:r>
         </w:hyperlink>
       </w:r>
@@ -1191,7 +1222,7 @@
             <w:rPr>
               <w:rStyle w:val="Hyperlink"/>
             </w:rPr>
-            <w:t>ts doors</w:t>
+            <w:t xml:space="preserve">ts doors </w:t>
           </w:r>
         </w:hyperlink>
       </w:r>
@@ -1203,7 +1234,7 @@
           <w:color w:val="000000"/>
           <w:sz w:val="24"/>
         </w:rPr>
-        <w:t xml:space="preserve"> in 1927.</w:t>
+        <w:t>in 1927.</w:t>
       </w:r>
     </w:p>
     <w:p>
@@ -1397,14 +1428,7 @@
           <w:color w:val="000000"/>
           <w:sz w:val="24"/>
         </w:rPr>
-        <w:hyperlink r:id="rId18" w:history="1">
-          <w:r>
-            <w:rPr>
-              <w:rStyle w:val="Hyperlink"/>
-            </w:rPr>
-            <w:t xml:space="preserve"> objects. T</w:t>
-          </w:r>
-        </w:hyperlink>
+        <w:t xml:space="preserve"> objects. T</w:t>
       </w:r>
       <w:r>
         <w:rPr>
@@ -2943,7 +2967,7 @@
           <w:sz w:val="24"/>
           <w:u w:val="single"/>
         </w:rPr>
-        <w:hyperlink r:id="rId26" w:history="1">
+        <w:hyperlink r:id="rId25" w:history="1">
           <w:r>
             <w:rPr>
               <w:rStyle w:val="Hyperlink"/>
@@ -2961,7 +2985,7 @@
           <w:sz w:val="24"/>
           <w:u w:val="single"/>
         </w:rPr>
-        <w:hyperlink r:id="rId26" w:history="1">
+        <w:hyperlink r:id="rId25" w:history="1">
           <w:r>
             <w:rPr>
               <w:rStyle w:val="Hyperlink"/>

--- a/EXPORTS/DOCX/published/niveau3/English/KoninklijkeBazar.docx
+++ b/EXPORTS/DOCX/published/niveau3/English/KoninklijkeBazar.docx
@@ -716,7 +716,107 @@
           <w:color w:val="000000"/>
           <w:sz w:val="24"/>
         </w:rPr>
-        <w:t xml:space="preserve">, as well as museums, such as the </w:t>
+        <w:t>, as we</w:t>
+      </w:r>
+      <w:r>
+        <w:rPr>
+          <w:u w:val="single" w:color="0066cc"/>
+          <w:rFonts w:ascii="Charis SIL Regular" w:hAnsi="Charis SIL Regular" w:eastAsia="Charis SIL Regular"/>
+          <w:b w:val="0"/>
+          <w:i w:val="0"/>
+          <w:color w:val="000000"/>
+          <w:sz w:val="24"/>
+        </w:rPr>
+        <w:hyperlink r:id="rId14" w:history="1">
+          <w:r>
+            <w:rPr>
+              <w:rStyle w:val="Hyperlink"/>
+            </w:rPr>
+            <w:t>ll a</w:t>
+          </w:r>
+        </w:hyperlink>
+      </w:r>
+      <w:r>
+        <w:rPr>
+          <w:u w:val="single" w:color="0066cc"/>
+          <w:rFonts w:ascii="Charis SIL Regular" w:hAnsi="Charis SIL Regular" w:eastAsia="Charis SIL Regular"/>
+          <w:b w:val="0"/>
+          <w:i w:val="0"/>
+          <w:color w:val="000000"/>
+          <w:sz w:val="24"/>
+        </w:rPr>
+        <w:hyperlink r:id="rId14" w:history="1">
+          <w:r>
+            <w:rPr>
+              <w:rStyle w:val="Hyperlink"/>
+            </w:rPr>
+            <w:t>s muse</w:t>
+          </w:r>
+        </w:hyperlink>
+      </w:r>
+      <w:r>
+        <w:rPr>
+          <w:u w:val="single" w:color="0066cc"/>
+          <w:rFonts w:ascii="Charis SIL Regular" w:hAnsi="Charis SIL Regular" w:eastAsia="Charis SIL Regular"/>
+          <w:b w:val="0"/>
+          <w:i w:val="0"/>
+          <w:color w:val="000000"/>
+          <w:sz w:val="24"/>
+        </w:rPr>
+        <w:hyperlink r:id="rId14" w:history="1">
+          <w:r>
+            <w:rPr>
+              <w:rStyle w:val="Hyperlink"/>
+            </w:rPr>
+            <w:t>ums</w:t>
+          </w:r>
+        </w:hyperlink>
+      </w:r>
+      <w:r>
+        <w:rPr>
+          <w:u w:val="single" w:color="0066cc"/>
+          <w:rFonts w:ascii="Charis SIL Regular" w:hAnsi="Charis SIL Regular" w:eastAsia="Charis SIL Regular"/>
+          <w:b w:val="0"/>
+          <w:i w:val="0"/>
+          <w:color w:val="000000"/>
+          <w:sz w:val="24"/>
+        </w:rPr>
+        <w:hyperlink r:id="rId14" w:history="1">
+          <w:r>
+            <w:rPr>
+              <w:rStyle w:val="Hyperlink"/>
+            </w:rPr>
+            <w:t>,</w:t>
+          </w:r>
+        </w:hyperlink>
+      </w:r>
+      <w:r>
+        <w:rPr>
+          <w:u w:val="single" w:color="0066cc"/>
+          <w:rFonts w:ascii="Charis SIL Regular" w:hAnsi="Charis SIL Regular" w:eastAsia="Charis SIL Regular"/>
+          <w:b w:val="0"/>
+          <w:i w:val="0"/>
+          <w:color w:val="000000"/>
+          <w:sz w:val="24"/>
+        </w:rPr>
+        <w:hyperlink r:id="rId14" w:history="1">
+          <w:r>
+            <w:rPr>
+              <w:rStyle w:val="Hyperlink"/>
+            </w:rPr>
+            <w:t xml:space="preserve"> such </w:t>
+          </w:r>
+        </w:hyperlink>
+      </w:r>
+      <w:r>
+        <w:rPr>
+          <w:rFonts w:ascii="Charis SIL Regular" w:hAnsi="Charis SIL Regular" w:eastAsia="Charis SIL Regular"/>
+          <w:b w:val="0"/>
+          <w:i w:val="0"/>
+          <w:color w:val="000000"/>
+          <w:sz w:val="24"/>
+        </w:rPr>
+        <w:t xml:space="preserve">as the </w:t>
       </w:r>
       <w:r>
         <w:rPr>
@@ -860,7 +960,7 @@
           <w:sz w:val="24"/>
           <w:u w:val="single"/>
         </w:rPr>
-        <w:hyperlink r:id="rId17" w:history="1">
+        <w:hyperlink r:id="rId15" w:history="1">
           <w:r>
             <w:rPr>
               <w:rStyle w:val="Hyperlink"/>
@@ -878,7 +978,7 @@
           <w:sz w:val="24"/>
           <w:u w:val="single"/>
         </w:rPr>
-        <w:hyperlink r:id="rId17" w:history="1">
+        <w:hyperlink r:id="rId15" w:history="1">
           <w:r>
             <w:rPr>
               <w:rStyle w:val="Hyperlink"/>
@@ -919,24 +1019,7 @@
             <w:rPr>
               <w:rStyle w:val="Hyperlink"/>
             </w:rPr>
-            <w:t>fis</w:t>
-          </w:r>
-        </w:hyperlink>
-      </w:r>
-      <w:r>
-        <w:rPr>
-          <w:rFonts w:ascii="Charis SIL Regular" w:hAnsi="Charis SIL Regular" w:eastAsia="Charis SIL Regular"/>
-          <w:b w:val="0"/>
-          <w:i w:val="0"/>
-          <w:color w:val="0066CC"/>
-          <w:sz w:val="24"/>
-        </w:rPr>
-        <w:hyperlink r:id="rId17" w:history="1">
-          <w:r>
-            <w:rPr>
-              <w:rStyle w:val="Hyperlink"/>
-            </w:rPr>
-            <w:t>c</w:t>
+            <w:t>fisc</w:t>
           </w:r>
         </w:hyperlink>
       </w:r>
@@ -976,9 +1059,19 @@
             <w:rPr>
               <w:rStyle w:val="Hyperlink"/>
             </w:rPr>
-            <w:t>Museum</w:t>
+            <w:t>Museu</w:t>
           </w:r>
         </w:hyperlink>
+      </w:r>
+      <w:r>
+        <w:rPr>
+          <w:rFonts w:ascii="Charis SIL Regular" w:hAnsi="Charis SIL Regular" w:eastAsia="Charis SIL Regular"/>
+          <w:b w:val="0"/>
+          <w:i w:val="0"/>
+          <w:color w:val="0066CC"/>
+          <w:sz w:val="24"/>
+        </w:rPr>
+        <w:t>m</w:t>
       </w:r>
       <w:r>
         <w:rPr>
@@ -1158,24 +1251,7 @@
             <w:rPr>
               <w:rStyle w:val="Hyperlink"/>
             </w:rPr>
-            <w:t>finally close</w:t>
-          </w:r>
-        </w:hyperlink>
-      </w:r>
-      <w:r>
-        <w:rPr>
-          <w:rFonts w:ascii="Charis SIL Regular" w:hAnsi="Charis SIL Regular" w:eastAsia="Charis SIL Regular"/>
-          <w:b w:val="0"/>
-          <w:i w:val="0"/>
-          <w:color w:val="000000"/>
-          <w:sz w:val="24"/>
-        </w:rPr>
-        <w:hyperlink r:id="rId17" w:history="1">
-          <w:r>
-            <w:rPr>
-              <w:rStyle w:val="Hyperlink"/>
-            </w:rPr>
-            <w:t>d</w:t>
+            <w:t>finally closed</w:t>
           </w:r>
         </w:hyperlink>
       </w:r>
@@ -1222,7 +1298,7 @@
             <w:rPr>
               <w:rStyle w:val="Hyperlink"/>
             </w:rPr>
-            <w:t xml:space="preserve">ts doors </w:t>
+            <w:t>ts doors</w:t>
           </w:r>
         </w:hyperlink>
       </w:r>
@@ -1234,7 +1310,7 @@
           <w:color w:val="000000"/>
           <w:sz w:val="24"/>
         </w:rPr>
-        <w:t>in 1927.</w:t>
+        <w:t xml:space="preserve"> in 1927.</w:t>
       </w:r>
     </w:p>
     <w:p>
@@ -1428,7 +1504,14 @@
           <w:color w:val="000000"/>
           <w:sz w:val="24"/>
         </w:rPr>
-        <w:t xml:space="preserve"> objects. T</w:t>
+        <w:hyperlink r:id="rId18" w:history="1">
+          <w:r>
+            <w:rPr>
+              <w:rStyle w:val="Hyperlink"/>
+            </w:rPr>
+            <w:t xml:space="preserve"> objects. T</w:t>
+          </w:r>
+        </w:hyperlink>
       </w:r>
       <w:r>
         <w:rPr>
@@ -1455,16 +1538,8 @@
           <w:i w:val="0"/>
           <w:color w:val="0066CC"/>
           <w:sz w:val="24"/>
-          <w:u w:val="single"/>
         </w:rPr>
-        <w:hyperlink r:id="rId18" w:history="1">
-          <w:r>
-            <w:rPr>
-              <w:rStyle w:val="Hyperlink"/>
-            </w:rPr>
-            <w:t>W</w:t>
-          </w:r>
-        </w:hyperlink>
+        <w:t>W</w:t>
       </w:r>
       <w:r>
         <w:rPr>
@@ -1579,21 +1654,13 @@
       </w:r>
       <w:r>
         <w:rPr>
-          <w:u w:val="single" w:color="0066cc"/>
           <w:rFonts w:ascii="Charis SIL Regular" w:hAnsi="Charis SIL Regular" w:eastAsia="Charis SIL Regular"/>
           <w:b w:val="0"/>
           <w:i w:val="0"/>
           <w:color w:val="000000"/>
           <w:sz w:val="24"/>
         </w:rPr>
-        <w:hyperlink r:id="rId17" w:history="1">
-          <w:r>
-            <w:rPr>
-              <w:rStyle w:val="Hyperlink"/>
-            </w:rPr>
-            <w:t>regarding purch</w:t>
-          </w:r>
-        </w:hyperlink>
+        <w:t>regarding purch</w:t>
       </w:r>
       <w:r>
         <w:rPr>
@@ -2967,7 +3034,7 @@
           <w:sz w:val="24"/>
           <w:u w:val="single"/>
         </w:rPr>
-        <w:hyperlink r:id="rId25" w:history="1">
+        <w:hyperlink r:id="rId26" w:history="1">
           <w:r>
             <w:rPr>
               <w:rStyle w:val="Hyperlink"/>
@@ -2985,7 +3052,7 @@
           <w:sz w:val="24"/>
           <w:u w:val="single"/>
         </w:rPr>
-        <w:hyperlink r:id="rId25" w:history="1">
+        <w:hyperlink r:id="rId26" w:history="1">
           <w:r>
             <w:rPr>
               <w:rStyle w:val="Hyperlink"/>

--- a/EXPORTS/DOCX/published/niveau3/English/KoninklijkeBazar.docx
+++ b/EXPORTS/DOCX/published/niveau3/English/KoninklijkeBazar.docx
@@ -517,35 +517,7 @@
           <w:color w:val="000000"/>
           <w:sz w:val="24"/>
         </w:rPr>
-        <w:t>. The buy</w:t>
-      </w:r>
-      <w:r>
-        <w:rPr>
-          <w:u w:val="single" w:color="0066cc"/>
-          <w:rFonts w:ascii="Charis SIL Regular" w:hAnsi="Charis SIL Regular" w:eastAsia="Charis SIL Regular"/>
-          <w:b w:val="0"/>
-          <w:i w:val="0"/>
-          <w:color w:val="000000"/>
-          <w:sz w:val="24"/>
-        </w:rPr>
-        <w:hyperlink r:id="rId10" w:history="1">
-          <w:r>
-            <w:rPr>
-              <w:rStyle w:val="Hyperlink"/>
-            </w:rPr>
-            <w:t>ers we</w:t>
-          </w:r>
-        </w:hyperlink>
-      </w:r>
-      <w:r>
-        <w:rPr>
-          <w:rFonts w:ascii="Charis SIL Regular" w:hAnsi="Charis SIL Regular" w:eastAsia="Charis SIL Regular"/>
-          <w:b w:val="0"/>
-          <w:i w:val="0"/>
-          <w:color w:val="000000"/>
-          <w:sz w:val="24"/>
-        </w:rPr>
-        <w:t>r</w:t>
+        <w:t>. The buyers wer</w:t>
       </w:r>
       <w:r>
         <w:rPr>
@@ -727,14 +699,7 @@
           <w:color w:val="000000"/>
           <w:sz w:val="24"/>
         </w:rPr>
-        <w:hyperlink r:id="rId14" w:history="1">
-          <w:r>
-            <w:rPr>
-              <w:rStyle w:val="Hyperlink"/>
-            </w:rPr>
-            <w:t>ll a</w:t>
-          </w:r>
-        </w:hyperlink>
+        <w:t>ll a</w:t>
       </w:r>
       <w:r>
         <w:rPr>
@@ -960,7 +925,7 @@
           <w:sz w:val="24"/>
           <w:u w:val="single"/>
         </w:rPr>
-        <w:hyperlink r:id="rId15" w:history="1">
+        <w:hyperlink r:id="rId17" w:history="1">
           <w:r>
             <w:rPr>
               <w:rStyle w:val="Hyperlink"/>
@@ -996,7 +961,7 @@
           <w:sz w:val="24"/>
           <w:u w:val="single"/>
         </w:rPr>
-        <w:hyperlink r:id="rId17" w:history="1">
+        <w:hyperlink r:id="rId15" w:history="1">
           <w:r>
             <w:rPr>
               <w:rStyle w:val="Hyperlink"/>
@@ -1019,7 +984,7 @@
             <w:rPr>
               <w:rStyle w:val="Hyperlink"/>
             </w:rPr>
-            <w:t>fisc</w:t>
+            <w:t>fis</w:t>
           </w:r>
         </w:hyperlink>
       </w:r>
@@ -1031,6 +996,16 @@
           <w:color w:val="0066CC"/>
           <w:sz w:val="24"/>
           <w:u w:val="single"/>
+        </w:rPr>
+        <w:t>c</w:t>
+      </w:r>
+      <w:r>
+        <w:rPr>
+          <w:rFonts w:ascii="Charis SIL Regular" w:hAnsi="Charis SIL Regular" w:eastAsia="Charis SIL Regular"/>
+          <w:b w:val="0"/>
+          <w:i w:val="0"/>
+          <w:color w:val="0066CC"/>
+          <w:sz w:val="24"/>
         </w:rPr>
         <w:t>h</w:t>
       </w:r>
@@ -1059,19 +1034,9 @@
             <w:rPr>
               <w:rStyle w:val="Hyperlink"/>
             </w:rPr>
-            <w:t>Museu</w:t>
+            <w:t>Museum</w:t>
           </w:r>
         </w:hyperlink>
-      </w:r>
-      <w:r>
-        <w:rPr>
-          <w:rFonts w:ascii="Charis SIL Regular" w:hAnsi="Charis SIL Regular" w:eastAsia="Charis SIL Regular"/>
-          <w:b w:val="0"/>
-          <w:i w:val="0"/>
-          <w:color w:val="0066CC"/>
-          <w:sz w:val="24"/>
-        </w:rPr>
-        <w:t>m</w:t>
       </w:r>
       <w:r>
         <w:rPr>
@@ -1251,13 +1216,23 @@
             <w:rPr>
               <w:rStyle w:val="Hyperlink"/>
             </w:rPr>
-            <w:t>finally closed</w:t>
+            <w:t>finally close</w:t>
           </w:r>
         </w:hyperlink>
       </w:r>
       <w:r>
         <w:rPr>
           <w:u w:val="single" w:color="0066cc"/>
+          <w:rFonts w:ascii="Charis SIL Regular" w:hAnsi="Charis SIL Regular" w:eastAsia="Charis SIL Regular"/>
+          <w:b w:val="0"/>
+          <w:i w:val="0"/>
+          <w:color w:val="000000"/>
+          <w:sz w:val="24"/>
+        </w:rPr>
+        <w:t>d</w:t>
+      </w:r>
+      <w:r>
+        <w:rPr>
           <w:rFonts w:ascii="Charis SIL Regular" w:hAnsi="Charis SIL Regular" w:eastAsia="Charis SIL Regular"/>
           <w:b w:val="0"/>
           <w:i w:val="0"/>
@@ -1298,7 +1273,7 @@
             <w:rPr>
               <w:rStyle w:val="Hyperlink"/>
             </w:rPr>
-            <w:t>ts doors</w:t>
+            <w:t xml:space="preserve">ts doors </w:t>
           </w:r>
         </w:hyperlink>
       </w:r>
@@ -1310,7 +1285,7 @@
           <w:color w:val="000000"/>
           <w:sz w:val="24"/>
         </w:rPr>
-        <w:t xml:space="preserve"> in 1927.</w:t>
+        <w:t>in 1927.</w:t>
       </w:r>
     </w:p>
     <w:p>
@@ -1538,8 +1513,16 @@
           <w:i w:val="0"/>
           <w:color w:val="0066CC"/>
           <w:sz w:val="24"/>
+          <w:u w:val="single"/>
         </w:rPr>
-        <w:t>W</w:t>
+        <w:hyperlink r:id="rId18" w:history="1">
+          <w:r>
+            <w:rPr>
+              <w:rStyle w:val="Hyperlink"/>
+            </w:rPr>
+            <w:t>W</w:t>
+          </w:r>
+        </w:hyperlink>
       </w:r>
       <w:r>
         <w:rPr>
@@ -1550,7 +1533,7 @@
           <w:sz w:val="24"/>
           <w:u w:val="single"/>
         </w:rPr>
-        <w:hyperlink r:id="rId18" w:history="1">
+        <w:hyperlink r:id="rId17" w:history="1">
           <w:r>
             <w:rPr>
               <w:rStyle w:val="Hyperlink"/>
@@ -1568,7 +1551,7 @@
           <w:sz w:val="24"/>
           <w:u w:val="single"/>
         </w:rPr>
-        <w:hyperlink r:id="rId18" w:history="1">
+        <w:hyperlink r:id="rId17" w:history="1">
           <w:r>
             <w:rPr>
               <w:rStyle w:val="Hyperlink"/>
@@ -1586,7 +1569,7 @@
           <w:sz w:val="24"/>
           <w:u w:val="single"/>
         </w:rPr>
-        <w:hyperlink r:id="rId18" w:history="1">
+        <w:hyperlink r:id="rId17" w:history="1">
           <w:r>
             <w:rPr>
               <w:rStyle w:val="Hyperlink"/>
@@ -1654,13 +1637,21 @@
       </w:r>
       <w:r>
         <w:rPr>
+          <w:u w:val="single" w:color="0066cc"/>
           <w:rFonts w:ascii="Charis SIL Regular" w:hAnsi="Charis SIL Regular" w:eastAsia="Charis SIL Regular"/>
           <w:b w:val="0"/>
           <w:i w:val="0"/>
           <w:color w:val="000000"/>
           <w:sz w:val="24"/>
         </w:rPr>
-        <w:t>regarding purch</w:t>
+        <w:hyperlink r:id="rId17" w:history="1">
+          <w:r>
+            <w:rPr>
+              <w:rStyle w:val="Hyperlink"/>
+            </w:rPr>
+            <w:t>regarding purch</w:t>
+          </w:r>
+        </w:hyperlink>
       </w:r>
       <w:r>
         <w:rPr>
@@ -3034,7 +3025,7 @@
           <w:sz w:val="24"/>
           <w:u w:val="single"/>
         </w:rPr>
-        <w:hyperlink r:id="rId26" w:history="1">
+        <w:hyperlink r:id="rId25" w:history="1">
           <w:r>
             <w:rPr>
               <w:rStyle w:val="Hyperlink"/>
@@ -3052,7 +3043,7 @@
           <w:sz w:val="24"/>
           <w:u w:val="single"/>
         </w:rPr>
-        <w:hyperlink r:id="rId26" w:history="1">
+        <w:hyperlink r:id="rId25" w:history="1">
           <w:r>
             <w:rPr>
               <w:rStyle w:val="Hyperlink"/>

--- a/EXPORTS/DOCX/published/niveau3/English/KoninklijkeBazar.docx
+++ b/EXPORTS/DOCX/published/niveau3/English/KoninklijkeBazar.docx
@@ -205,25 +205,7 @@
           <w:color w:val="000000"/>
           <w:sz w:val="24"/>
         </w:rPr>
-        <w:t xml:space="preserve">1843. </w:t>
-      </w:r>
-      <w:r>
-        <w:rPr>
-          <w:u w:val="single" w:color="0066cc"/>
-          <w:rFonts w:ascii="Charis SIL Regular" w:hAnsi="Charis SIL Regular" w:eastAsia="Charis SIL Regular"/>
-          <w:b w:val="0"/>
-          <w:i w:val="0"/>
-          <w:color w:val="000000"/>
-          <w:sz w:val="24"/>
-        </w:rPr>
-        <w:hyperlink r:id="rId9" w:history="1">
-          <w:r>
-            <w:rPr>
-              <w:rStyle w:val="Hyperlink"/>
-            </w:rPr>
-            <w:t>The s</w:t>
-          </w:r>
-        </w:hyperlink>
+        <w:t>1843. The s</w:t>
       </w:r>
       <w:r>
         <w:rPr>
@@ -517,7 +499,7 @@
           <w:color w:val="000000"/>
           <w:sz w:val="24"/>
         </w:rPr>
-        <w:t>. The buyers wer</w:t>
+        <w:t>. The buy</w:t>
       </w:r>
       <w:r>
         <w:rPr>
@@ -528,25 +510,14 @@
           <w:color w:val="000000"/>
           <w:sz w:val="24"/>
         </w:rPr>
-        <w:hyperlink r:id="rId11" w:history="1">
+        <w:hyperlink r:id="rId10" w:history="1">
           <w:r>
             <w:rPr>
               <w:rStyle w:val="Hyperlink"/>
             </w:rPr>
-            <w:t>e priv</w:t>
+            <w:t>ers we</w:t>
           </w:r>
         </w:hyperlink>
-      </w:r>
-      <w:r>
-        <w:rPr>
-          <w:u w:val="single" w:color="0066cc"/>
-          <w:rFonts w:ascii="Charis SIL Regular" w:hAnsi="Charis SIL Regular" w:eastAsia="Charis SIL Regular"/>
-          <w:b w:val="0"/>
-          <w:i w:val="0"/>
-          <w:color w:val="000000"/>
-          <w:sz w:val="24"/>
-        </w:rPr>
-        <w:t>a</w:t>
       </w:r>
       <w:r>
         <w:rPr>
@@ -556,7 +527,7 @@
           <w:color w:val="000000"/>
           <w:sz w:val="24"/>
         </w:rPr>
-        <w:t>t</w:t>
+        <w:t>re privat</w:t>
       </w:r>
       <w:r>
         <w:rPr>
@@ -943,7 +914,7 @@
           <w:sz w:val="24"/>
           <w:u w:val="single"/>
         </w:rPr>
-        <w:hyperlink r:id="rId15" w:history="1">
+        <w:hyperlink r:id="rId17" w:history="1">
           <w:r>
             <w:rPr>
               <w:rStyle w:val="Hyperlink"/>
@@ -961,7 +932,7 @@
           <w:sz w:val="24"/>
           <w:u w:val="single"/>
         </w:rPr>
-        <w:hyperlink r:id="rId15" w:history="1">
+        <w:hyperlink r:id="rId17" w:history="1">
           <w:r>
             <w:rPr>
               <w:rStyle w:val="Hyperlink"/>
@@ -995,9 +966,15 @@
           <w:i w:val="0"/>
           <w:color w:val="0066CC"/>
           <w:sz w:val="24"/>
-          <w:u w:val="single"/>
         </w:rPr>
-        <w:t>c</w:t>
+        <w:hyperlink r:id="rId17" w:history="1">
+          <w:r>
+            <w:rPr>
+              <w:rStyle w:val="Hyperlink"/>
+            </w:rPr>
+            <w:t>c</w:t>
+          </w:r>
+        </w:hyperlink>
       </w:r>
       <w:r>
         <w:rPr>
@@ -1006,6 +983,7 @@
           <w:i w:val="0"/>
           <w:color w:val="0066CC"/>
           <w:sz w:val="24"/>
+          <w:u w:val="single"/>
         </w:rPr>
         <w:t>h</w:t>
       </w:r>
@@ -1222,17 +1200,24 @@
       </w:r>
       <w:r>
         <w:rPr>
-          <w:u w:val="single" w:color="0066cc"/>
           <w:rFonts w:ascii="Charis SIL Regular" w:hAnsi="Charis SIL Regular" w:eastAsia="Charis SIL Regular"/>
           <w:b w:val="0"/>
           <w:i w:val="0"/>
           <w:color w:val="000000"/>
           <w:sz w:val="24"/>
         </w:rPr>
-        <w:t>d</w:t>
+        <w:hyperlink r:id="rId17" w:history="1">
+          <w:r>
+            <w:rPr>
+              <w:rStyle w:val="Hyperlink"/>
+            </w:rPr>
+            <w:t>d</w:t>
+          </w:r>
+        </w:hyperlink>
       </w:r>
       <w:r>
         <w:rPr>
+          <w:u w:val="single" w:color="0066cc"/>
           <w:rFonts w:ascii="Charis SIL Regular" w:hAnsi="Charis SIL Regular" w:eastAsia="Charis SIL Regular"/>
           <w:b w:val="0"/>
           <w:i w:val="0"/>
@@ -1515,7 +1500,7 @@
           <w:sz w:val="24"/>
           <w:u w:val="single"/>
         </w:rPr>
-        <w:hyperlink r:id="rId18" w:history="1">
+        <w:hyperlink r:id="rId17" w:history="1">
           <w:r>
             <w:rPr>
               <w:rStyle w:val="Hyperlink"/>
@@ -1551,7 +1536,7 @@
           <w:sz w:val="24"/>
           <w:u w:val="single"/>
         </w:rPr>
-        <w:hyperlink r:id="rId17" w:history="1">
+        <w:hyperlink r:id="rId18" w:history="1">
           <w:r>
             <w:rPr>
               <w:rStyle w:val="Hyperlink"/>
@@ -3025,7 +3010,7 @@
           <w:sz w:val="24"/>
           <w:u w:val="single"/>
         </w:rPr>
-        <w:hyperlink r:id="rId25" w:history="1">
+        <w:hyperlink r:id="rId26" w:history="1">
           <w:r>
             <w:rPr>
               <w:rStyle w:val="Hyperlink"/>
@@ -3043,7 +3028,7 @@
           <w:sz w:val="24"/>
           <w:u w:val="single"/>
         </w:rPr>
-        <w:hyperlink r:id="rId25" w:history="1">
+        <w:hyperlink r:id="rId26" w:history="1">
           <w:r>
             <w:rPr>
               <w:rStyle w:val="Hyperlink"/>

--- a/EXPORTS/DOCX/published/niveau3/English/KoninklijkeBazar.docx
+++ b/EXPORTS/DOCX/published/niveau3/English/KoninklijkeBazar.docx
@@ -527,7 +527,46 @@
           <w:color w:val="000000"/>
           <w:sz w:val="24"/>
         </w:rPr>
-        <w:t>re privat</w:t>
+        <w:t>r</w:t>
+      </w:r>
+      <w:r>
+        <w:rPr>
+          <w:u w:val="single" w:color="0066cc"/>
+          <w:rFonts w:ascii="Charis SIL Regular" w:hAnsi="Charis SIL Regular" w:eastAsia="Charis SIL Regular"/>
+          <w:b w:val="0"/>
+          <w:i w:val="0"/>
+          <w:color w:val="000000"/>
+          <w:sz w:val="24"/>
+        </w:rPr>
+        <w:hyperlink r:id="rId11" w:history="1">
+          <w:r>
+            <w:rPr>
+              <w:rStyle w:val="Hyperlink"/>
+            </w:rPr>
+            <w:t>e priv</w:t>
+          </w:r>
+        </w:hyperlink>
+      </w:r>
+      <w:r>
+        <w:rPr>
+          <w:u w:val="single" w:color="0066cc"/>
+          <w:rFonts w:ascii="Charis SIL Regular" w:hAnsi="Charis SIL Regular" w:eastAsia="Charis SIL Regular"/>
+          <w:b w:val="0"/>
+          <w:i w:val="0"/>
+          <w:color w:val="000000"/>
+          <w:sz w:val="24"/>
+        </w:rPr>
+        <w:t>a</w:t>
+      </w:r>
+      <w:r>
+        <w:rPr>
+          <w:rFonts w:ascii="Charis SIL Regular" w:hAnsi="Charis SIL Regular" w:eastAsia="Charis SIL Regular"/>
+          <w:b w:val="0"/>
+          <w:i w:val="0"/>
+          <w:color w:val="000000"/>
+          <w:sz w:val="24"/>
+        </w:rPr>
+        <w:t>t</w:t>
       </w:r>
       <w:r>
         <w:rPr>
@@ -659,36 +698,7 @@
           <w:color w:val="000000"/>
           <w:sz w:val="24"/>
         </w:rPr>
-        <w:t>, as we</w:t>
-      </w:r>
-      <w:r>
-        <w:rPr>
-          <w:u w:val="single" w:color="0066cc"/>
-          <w:rFonts w:ascii="Charis SIL Regular" w:hAnsi="Charis SIL Regular" w:eastAsia="Charis SIL Regular"/>
-          <w:b w:val="0"/>
-          <w:i w:val="0"/>
-          <w:color w:val="000000"/>
-          <w:sz w:val="24"/>
-        </w:rPr>
-        <w:t>ll a</w:t>
-      </w:r>
-      <w:r>
-        <w:rPr>
-          <w:u w:val="single" w:color="0066cc"/>
-          <w:rFonts w:ascii="Charis SIL Regular" w:hAnsi="Charis SIL Regular" w:eastAsia="Charis SIL Regular"/>
-          <w:b w:val="0"/>
-          <w:i w:val="0"/>
-          <w:color w:val="000000"/>
-          <w:sz w:val="24"/>
-        </w:rPr>
-        <w:hyperlink r:id="rId14" w:history="1">
-          <w:r>
-            <w:rPr>
-              <w:rStyle w:val="Hyperlink"/>
-            </w:rPr>
-            <w:t>s muse</w:t>
-          </w:r>
-        </w:hyperlink>
+        <w:t>, as well as muse</w:t>
       </w:r>
       <w:r>
         <w:rPr>
@@ -983,7 +993,6 @@
           <w:i w:val="0"/>
           <w:color w:val="0066CC"/>
           <w:sz w:val="24"/>
-          <w:u w:val="single"/>
         </w:rPr>
         <w:t>h</w:t>
       </w:r>
@@ -1217,7 +1226,6 @@
       </w:r>
       <w:r>
         <w:rPr>
-          <w:u w:val="single" w:color="0066cc"/>
           <w:rFonts w:ascii="Charis SIL Regular" w:hAnsi="Charis SIL Regular" w:eastAsia="Charis SIL Regular"/>
           <w:b w:val="0"/>
           <w:i w:val="0"/>
@@ -1554,7 +1562,7 @@
           <w:sz w:val="24"/>
           <w:u w:val="single"/>
         </w:rPr>
-        <w:hyperlink r:id="rId17" w:history="1">
+        <w:hyperlink r:id="rId18" w:history="1">
           <w:r>
             <w:rPr>
               <w:rStyle w:val="Hyperlink"/>
@@ -3010,7 +3018,7 @@
           <w:sz w:val="24"/>
           <w:u w:val="single"/>
         </w:rPr>
-        <w:hyperlink r:id="rId26" w:history="1">
+        <w:hyperlink r:id="rId25" w:history="1">
           <w:r>
             <w:rPr>
               <w:rStyle w:val="Hyperlink"/>
@@ -3028,7 +3036,7 @@
           <w:sz w:val="24"/>
           <w:u w:val="single"/>
         </w:rPr>
-        <w:hyperlink r:id="rId26" w:history="1">
+        <w:hyperlink r:id="rId25" w:history="1">
           <w:r>
             <w:rPr>
               <w:rStyle w:val="Hyperlink"/>

--- a/EXPORTS/DOCX/published/niveau3/English/KoninklijkeBazar.docx
+++ b/EXPORTS/DOCX/published/niveau3/English/KoninklijkeBazar.docx
@@ -205,7 +205,7 @@
           <w:color w:val="000000"/>
           <w:sz w:val="24"/>
         </w:rPr>
-        <w:t>1843. The s</w:t>
+        <w:t xml:space="preserve">1843. </w:t>
       </w:r>
       <w:r>
         <w:rPr>
@@ -221,7 +221,7 @@
             <w:rPr>
               <w:rStyle w:val="Hyperlink"/>
             </w:rPr>
-            <w:t xml:space="preserve">tore </w:t>
+            <w:t>The s</w:t>
           </w:r>
         </w:hyperlink>
       </w:r>
@@ -233,7 +233,7 @@
           <w:color w:val="000000"/>
           <w:sz w:val="24"/>
         </w:rPr>
-        <w:t xml:space="preserve">sold Asian items, mainly from </w:t>
+        <w:t xml:space="preserve">tore sold Asian items, mainly from </w:t>
       </w:r>
       <w:r>
         <w:rPr>
@@ -698,7 +698,18 @@
           <w:color w:val="000000"/>
           <w:sz w:val="24"/>
         </w:rPr>
-        <w:t>, as well as muse</w:t>
+        <w:t>, as we</w:t>
+      </w:r>
+      <w:r>
+        <w:rPr>
+          <w:u w:val="single" w:color="0066cc"/>
+          <w:rFonts w:ascii="Charis SIL Regular" w:hAnsi="Charis SIL Regular" w:eastAsia="Charis SIL Regular"/>
+          <w:b w:val="0"/>
+          <w:i w:val="0"/>
+          <w:color w:val="000000"/>
+          <w:sz w:val="24"/>
+        </w:rPr>
+        <w:t>ll as muse</w:t>
       </w:r>
       <w:r>
         <w:rPr>
@@ -906,7 +917,7 @@
           <w:sz w:val="24"/>
           <w:u w:val="single"/>
         </w:rPr>
-        <w:hyperlink r:id="rId17" w:history="1">
+        <w:hyperlink r:id="rId15" w:history="1">
           <w:r>
             <w:rPr>
               <w:rStyle w:val="Hyperlink"/>
@@ -924,7 +935,7 @@
           <w:sz w:val="24"/>
           <w:u w:val="single"/>
         </w:rPr>
-        <w:hyperlink r:id="rId17" w:history="1">
+        <w:hyperlink r:id="rId15" w:history="1">
           <w:r>
             <w:rPr>
               <w:rStyle w:val="Hyperlink"/>
@@ -942,7 +953,7 @@
           <w:sz w:val="24"/>
           <w:u w:val="single"/>
         </w:rPr>
-        <w:hyperlink r:id="rId17" w:history="1">
+        <w:hyperlink r:id="rId15" w:history="1">
           <w:r>
             <w:rPr>
               <w:rStyle w:val="Hyperlink"/>
@@ -965,7 +976,7 @@
             <w:rPr>
               <w:rStyle w:val="Hyperlink"/>
             </w:rPr>
-            <w:t>fis</w:t>
+            <w:t>fisc</w:t>
           </w:r>
         </w:hyperlink>
       </w:r>
@@ -976,23 +987,7 @@
           <w:i w:val="0"/>
           <w:color w:val="0066CC"/>
           <w:sz w:val="24"/>
-        </w:rPr>
-        <w:hyperlink r:id="rId17" w:history="1">
-          <w:r>
-            <w:rPr>
-              <w:rStyle w:val="Hyperlink"/>
-            </w:rPr>
-            <w:t>c</w:t>
-          </w:r>
-        </w:hyperlink>
-      </w:r>
-      <w:r>
-        <w:rPr>
-          <w:rFonts w:ascii="Charis SIL Regular" w:hAnsi="Charis SIL Regular" w:eastAsia="Charis SIL Regular"/>
-          <w:b w:val="0"/>
-          <w:i w:val="0"/>
-          <w:color w:val="0066CC"/>
-          <w:sz w:val="24"/>
+          <w:u w:val="single"/>
         </w:rPr>
         <w:t>h</w:t>
       </w:r>
@@ -1021,9 +1016,19 @@
             <w:rPr>
               <w:rStyle w:val="Hyperlink"/>
             </w:rPr>
-            <w:t>Museum</w:t>
+            <w:t>Museu</w:t>
           </w:r>
         </w:hyperlink>
+      </w:r>
+      <w:r>
+        <w:rPr>
+          <w:rFonts w:ascii="Charis SIL Regular" w:hAnsi="Charis SIL Regular" w:eastAsia="Charis SIL Regular"/>
+          <w:b w:val="0"/>
+          <w:i w:val="0"/>
+          <w:color w:val="0066CC"/>
+          <w:sz w:val="24"/>
+        </w:rPr>
+        <w:t>m</w:t>
       </w:r>
       <w:r>
         <w:rPr>
@@ -1203,29 +1208,13 @@
             <w:rPr>
               <w:rStyle w:val="Hyperlink"/>
             </w:rPr>
-            <w:t>finally close</w:t>
+            <w:t>finally closed</w:t>
           </w:r>
         </w:hyperlink>
       </w:r>
       <w:r>
         <w:rPr>
-          <w:rFonts w:ascii="Charis SIL Regular" w:hAnsi="Charis SIL Regular" w:eastAsia="Charis SIL Regular"/>
-          <w:b w:val="0"/>
-          <w:i w:val="0"/>
-          <w:color w:val="000000"/>
-          <w:sz w:val="24"/>
-        </w:rPr>
-        <w:hyperlink r:id="rId17" w:history="1">
-          <w:r>
-            <w:rPr>
-              <w:rStyle w:val="Hyperlink"/>
-            </w:rPr>
-            <w:t>d</w:t>
-          </w:r>
-        </w:hyperlink>
-      </w:r>
-      <w:r>
-        <w:rPr>
+          <w:u w:val="single" w:color="0066cc"/>
           <w:rFonts w:ascii="Charis SIL Regular" w:hAnsi="Charis SIL Regular" w:eastAsia="Charis SIL Regular"/>
           <w:b w:val="0"/>
           <w:i w:val="0"/>
@@ -1266,7 +1255,7 @@
             <w:rPr>
               <w:rStyle w:val="Hyperlink"/>
             </w:rPr>
-            <w:t xml:space="preserve">ts doors </w:t>
+            <w:t>ts doors</w:t>
           </w:r>
         </w:hyperlink>
       </w:r>
@@ -1278,7 +1267,7 @@
           <w:color w:val="000000"/>
           <w:sz w:val="24"/>
         </w:rPr>
-        <w:t>in 1927.</w:t>
+        <w:t xml:space="preserve"> in 1927.</w:t>
       </w:r>
     </w:p>
     <w:p>

--- a/EXPORTS/DOCX/published/niveau3/English/KoninklijkeBazar.docx
+++ b/EXPORTS/DOCX/published/niveau3/English/KoninklijkeBazar.docx
@@ -227,13 +227,31 @@
       </w:r>
       <w:r>
         <w:rPr>
+          <w:u w:val="single" w:color="0066cc"/>
           <w:rFonts w:ascii="Charis SIL Regular" w:hAnsi="Charis SIL Regular" w:eastAsia="Charis SIL Regular"/>
           <w:b w:val="0"/>
           <w:i w:val="0"/>
           <w:color w:val="000000"/>
           <w:sz w:val="24"/>
         </w:rPr>
-        <w:t xml:space="preserve">tore sold Asian items, mainly from </w:t>
+        <w:hyperlink r:id="rId9" w:history="1">
+          <w:r>
+            <w:rPr>
+              <w:rStyle w:val="Hyperlink"/>
+            </w:rPr>
+            <w:t xml:space="preserve">tore </w:t>
+          </w:r>
+        </w:hyperlink>
+      </w:r>
+      <w:r>
+        <w:rPr>
+          <w:rFonts w:ascii="Charis SIL Regular" w:hAnsi="Charis SIL Regular" w:eastAsia="Charis SIL Regular"/>
+          <w:b w:val="0"/>
+          <w:i w:val="0"/>
+          <w:color w:val="000000"/>
+          <w:sz w:val="24"/>
+        </w:rPr>
+        <w:t xml:space="preserve">sold Asian items, mainly from </w:t>
       </w:r>
       <w:r>
         <w:rPr>
@@ -698,7 +716,7 @@
           <w:color w:val="000000"/>
           <w:sz w:val="24"/>
         </w:rPr>
-        <w:t>, as we</w:t>
+        <w:t>, as well a</w:t>
       </w:r>
       <w:r>
         <w:rPr>
@@ -709,7 +727,14 @@
           <w:color w:val="000000"/>
           <w:sz w:val="24"/>
         </w:rPr>
-        <w:t>ll as muse</w:t>
+        <w:hyperlink r:id="rId14" w:history="1">
+          <w:r>
+            <w:rPr>
+              <w:rStyle w:val="Hyperlink"/>
+            </w:rPr>
+            <w:t>s muse</w:t>
+          </w:r>
+        </w:hyperlink>
       </w:r>
       <w:r>
         <w:rPr>
@@ -935,7 +960,7 @@
           <w:sz w:val="24"/>
           <w:u w:val="single"/>
         </w:rPr>
-        <w:hyperlink r:id="rId15" w:history="1">
+        <w:hyperlink r:id="rId17" w:history="1">
           <w:r>
             <w:rPr>
               <w:rStyle w:val="Hyperlink"/>
@@ -953,7 +978,7 @@
           <w:sz w:val="24"/>
           <w:u w:val="single"/>
         </w:rPr>
-        <w:hyperlink r:id="rId15" w:history="1">
+        <w:hyperlink r:id="rId17" w:history="1">
           <w:r>
             <w:rPr>
               <w:rStyle w:val="Hyperlink"/>
@@ -976,7 +1001,7 @@
             <w:rPr>
               <w:rStyle w:val="Hyperlink"/>
             </w:rPr>
-            <w:t>fisc</w:t>
+            <w:t>fis</w:t>
           </w:r>
         </w:hyperlink>
       </w:r>
@@ -987,7 +1012,23 @@
           <w:i w:val="0"/>
           <w:color w:val="0066CC"/>
           <w:sz w:val="24"/>
-          <w:u w:val="single"/>
+        </w:rPr>
+        <w:hyperlink r:id="rId17" w:history="1">
+          <w:r>
+            <w:rPr>
+              <w:rStyle w:val="Hyperlink"/>
+            </w:rPr>
+            <w:t>c</w:t>
+          </w:r>
+        </w:hyperlink>
+      </w:r>
+      <w:r>
+        <w:rPr>
+          <w:rFonts w:ascii="Charis SIL Regular" w:hAnsi="Charis SIL Regular" w:eastAsia="Charis SIL Regular"/>
+          <w:b w:val="0"/>
+          <w:i w:val="0"/>
+          <w:color w:val="0066CC"/>
+          <w:sz w:val="24"/>
         </w:rPr>
         <w:t>h</w:t>
       </w:r>
@@ -1016,19 +1057,9 @@
             <w:rPr>
               <w:rStyle w:val="Hyperlink"/>
             </w:rPr>
-            <w:t>Museu</w:t>
+            <w:t>Museum</w:t>
           </w:r>
         </w:hyperlink>
-      </w:r>
-      <w:r>
-        <w:rPr>
-          <w:rFonts w:ascii="Charis SIL Regular" w:hAnsi="Charis SIL Regular" w:eastAsia="Charis SIL Regular"/>
-          <w:b w:val="0"/>
-          <w:i w:val="0"/>
-          <w:color w:val="0066CC"/>
-          <w:sz w:val="24"/>
-        </w:rPr>
-        <w:t>m</w:t>
       </w:r>
       <w:r>
         <w:rPr>
@@ -1114,67 +1145,13 @@
       </w:r>
       <w:r>
         <w:rPr>
-          <w:u w:val="single" w:color="0066cc"/>
           <w:rFonts w:ascii="Charis SIL Regular" w:hAnsi="Charis SIL Regular" w:eastAsia="Charis SIL Regular"/>
           <w:b w:val="0"/>
           <w:i w:val="0"/>
           <w:color w:val="000000"/>
           <w:sz w:val="24"/>
         </w:rPr>
-        <w:hyperlink r:id="rId16" w:history="1">
-          <w:r>
-            <w:rPr>
-              <w:rStyle w:val="Hyperlink"/>
-            </w:rPr>
-            <w:t>n</w:t>
-          </w:r>
-        </w:hyperlink>
-      </w:r>
-      <w:r>
-        <w:rPr>
-          <w:u w:val="single" w:color="0066cc"/>
-          <w:rFonts w:ascii="Charis SIL Regular" w:hAnsi="Charis SIL Regular" w:eastAsia="Charis SIL Regular"/>
-          <w:b w:val="0"/>
-          <w:i w:val="0"/>
-          <w:color w:val="000000"/>
-          <w:sz w:val="24"/>
-        </w:rPr>
-        <w:hyperlink r:id="rId16" w:history="1">
-          <w:r>
-            <w:rPr>
-              <w:rStyle w:val="Hyperlink"/>
-            </w:rPr>
-            <w:t>t</w:t>
-          </w:r>
-        </w:hyperlink>
-      </w:r>
-      <w:r>
-        <w:rPr>
-          <w:u w:val="single" w:color="0066cc"/>
-          <w:rFonts w:ascii="Charis SIL Regular" w:hAnsi="Charis SIL Regular" w:eastAsia="Charis SIL Regular"/>
-          <w:b w:val="0"/>
-          <w:i w:val="0"/>
-          <w:color w:val="000000"/>
-          <w:sz w:val="24"/>
-        </w:rPr>
-        <w:hyperlink r:id="rId16" w:history="1">
-          <w:r>
-            <w:rPr>
-              <w:rStyle w:val="Hyperlink"/>
-            </w:rPr>
-            <w:t>inued unde</w:t>
-          </w:r>
-        </w:hyperlink>
-      </w:r>
-      <w:r>
-        <w:rPr>
-          <w:rFonts w:ascii="Charis SIL Regular" w:hAnsi="Charis SIL Regular" w:eastAsia="Charis SIL Regular"/>
-          <w:b w:val="0"/>
-          <w:i w:val="0"/>
-          <w:color w:val="000000"/>
-          <w:sz w:val="24"/>
-        </w:rPr>
-        <w:t>r new owners</w:t>
+        <w:t>ntinued under new owners</w:t>
       </w:r>
       <w:r>
         <w:rPr>
@@ -1208,13 +1185,29 @@
             <w:rPr>
               <w:rStyle w:val="Hyperlink"/>
             </w:rPr>
-            <w:t>finally closed</w:t>
+            <w:t>finally close</w:t>
           </w:r>
         </w:hyperlink>
       </w:r>
       <w:r>
         <w:rPr>
-          <w:u w:val="single" w:color="0066cc"/>
+          <w:rFonts w:ascii="Charis SIL Regular" w:hAnsi="Charis SIL Regular" w:eastAsia="Charis SIL Regular"/>
+          <w:b w:val="0"/>
+          <w:i w:val="0"/>
+          <w:color w:val="000000"/>
+          <w:sz w:val="24"/>
+        </w:rPr>
+        <w:hyperlink r:id="rId17" w:history="1">
+          <w:r>
+            <w:rPr>
+              <w:rStyle w:val="Hyperlink"/>
+            </w:rPr>
+            <w:t>d</w:t>
+          </w:r>
+        </w:hyperlink>
+      </w:r>
+      <w:r>
+        <w:rPr>
           <w:rFonts w:ascii="Charis SIL Regular" w:hAnsi="Charis SIL Regular" w:eastAsia="Charis SIL Regular"/>
           <w:b w:val="0"/>
           <w:i w:val="0"/>
@@ -1255,7 +1248,7 @@
             <w:rPr>
               <w:rStyle w:val="Hyperlink"/>
             </w:rPr>
-            <w:t>ts doors</w:t>
+            <w:t xml:space="preserve">ts doors </w:t>
           </w:r>
         </w:hyperlink>
       </w:r>
@@ -1267,7 +1260,7 @@
           <w:color w:val="000000"/>
           <w:sz w:val="24"/>
         </w:rPr>
-        <w:t xml:space="preserve"> in 1927.</w:t>
+        <w:t>in 1927.</w:t>
       </w:r>
     </w:p>
     <w:p>
@@ -1497,7 +1490,7 @@
           <w:sz w:val="24"/>
           <w:u w:val="single"/>
         </w:rPr>
-        <w:hyperlink r:id="rId17" w:history="1">
+        <w:hyperlink r:id="rId18" w:history="1">
           <w:r>
             <w:rPr>
               <w:rStyle w:val="Hyperlink"/>
@@ -1533,7 +1526,7 @@
           <w:sz w:val="24"/>
           <w:u w:val="single"/>
         </w:rPr>
-        <w:hyperlink r:id="rId18" w:history="1">
+        <w:hyperlink r:id="rId17" w:history="1">
           <w:r>
             <w:rPr>
               <w:rStyle w:val="Hyperlink"/>
@@ -1551,7 +1544,7 @@
           <w:sz w:val="24"/>
           <w:u w:val="single"/>
         </w:rPr>
-        <w:hyperlink r:id="rId18" w:history="1">
+        <w:hyperlink r:id="rId17" w:history="1">
           <w:r>
             <w:rPr>
               <w:rStyle w:val="Hyperlink"/>

--- a/EXPORTS/DOCX/published/niveau3/English/KoninklijkeBazar.docx
+++ b/EXPORTS/DOCX/published/niveau3/English/KoninklijkeBazar.docx
@@ -716,89 +716,7 @@
           <w:color w:val="000000"/>
           <w:sz w:val="24"/>
         </w:rPr>
-        <w:t>, as well a</w:t>
-      </w:r>
-      <w:r>
-        <w:rPr>
-          <w:u w:val="single" w:color="0066cc"/>
-          <w:rFonts w:ascii="Charis SIL Regular" w:hAnsi="Charis SIL Regular" w:eastAsia="Charis SIL Regular"/>
-          <w:b w:val="0"/>
-          <w:i w:val="0"/>
-          <w:color w:val="000000"/>
-          <w:sz w:val="24"/>
-        </w:rPr>
-        <w:hyperlink r:id="rId14" w:history="1">
-          <w:r>
-            <w:rPr>
-              <w:rStyle w:val="Hyperlink"/>
-            </w:rPr>
-            <w:t>s muse</w:t>
-          </w:r>
-        </w:hyperlink>
-      </w:r>
-      <w:r>
-        <w:rPr>
-          <w:u w:val="single" w:color="0066cc"/>
-          <w:rFonts w:ascii="Charis SIL Regular" w:hAnsi="Charis SIL Regular" w:eastAsia="Charis SIL Regular"/>
-          <w:b w:val="0"/>
-          <w:i w:val="0"/>
-          <w:color w:val="000000"/>
-          <w:sz w:val="24"/>
-        </w:rPr>
-        <w:hyperlink r:id="rId14" w:history="1">
-          <w:r>
-            <w:rPr>
-              <w:rStyle w:val="Hyperlink"/>
-            </w:rPr>
-            <w:t>ums</w:t>
-          </w:r>
-        </w:hyperlink>
-      </w:r>
-      <w:r>
-        <w:rPr>
-          <w:u w:val="single" w:color="0066cc"/>
-          <w:rFonts w:ascii="Charis SIL Regular" w:hAnsi="Charis SIL Regular" w:eastAsia="Charis SIL Regular"/>
-          <w:b w:val="0"/>
-          <w:i w:val="0"/>
-          <w:color w:val="000000"/>
-          <w:sz w:val="24"/>
-        </w:rPr>
-        <w:hyperlink r:id="rId14" w:history="1">
-          <w:r>
-            <w:rPr>
-              <w:rStyle w:val="Hyperlink"/>
-            </w:rPr>
-            <w:t>,</w:t>
-          </w:r>
-        </w:hyperlink>
-      </w:r>
-      <w:r>
-        <w:rPr>
-          <w:u w:val="single" w:color="0066cc"/>
-          <w:rFonts w:ascii="Charis SIL Regular" w:hAnsi="Charis SIL Regular" w:eastAsia="Charis SIL Regular"/>
-          <w:b w:val="0"/>
-          <w:i w:val="0"/>
-          <w:color w:val="000000"/>
-          <w:sz w:val="24"/>
-        </w:rPr>
-        <w:hyperlink r:id="rId14" w:history="1">
-          <w:r>
-            <w:rPr>
-              <w:rStyle w:val="Hyperlink"/>
-            </w:rPr>
-            <w:t xml:space="preserve"> such </w:t>
-          </w:r>
-        </w:hyperlink>
-      </w:r>
-      <w:r>
-        <w:rPr>
-          <w:rFonts w:ascii="Charis SIL Regular" w:hAnsi="Charis SIL Regular" w:eastAsia="Charis SIL Regular"/>
-          <w:b w:val="0"/>
-          <w:i w:val="0"/>
-          <w:color w:val="000000"/>
-          <w:sz w:val="24"/>
-        </w:rPr>
-        <w:t xml:space="preserve">as the </w:t>
+        <w:t xml:space="preserve">, as well as museums, such as the </w:t>
       </w:r>
       <w:r>
         <w:rPr>
@@ -942,7 +860,7 @@
           <w:sz w:val="24"/>
           <w:u w:val="single"/>
         </w:rPr>
-        <w:hyperlink r:id="rId15" w:history="1">
+        <w:hyperlink r:id="rId17" w:history="1">
           <w:r>
             <w:rPr>
               <w:rStyle w:val="Hyperlink"/>
@@ -960,7 +878,7 @@
           <w:sz w:val="24"/>
           <w:u w:val="single"/>
         </w:rPr>
-        <w:hyperlink r:id="rId17" w:history="1">
+        <w:hyperlink r:id="rId15" w:history="1">
           <w:r>
             <w:rPr>
               <w:rStyle w:val="Hyperlink"/>
@@ -1145,13 +1063,67 @@
       </w:r>
       <w:r>
         <w:rPr>
+          <w:u w:val="single" w:color="0066cc"/>
           <w:rFonts w:ascii="Charis SIL Regular" w:hAnsi="Charis SIL Regular" w:eastAsia="Charis SIL Regular"/>
           <w:b w:val="0"/>
           <w:i w:val="0"/>
           <w:color w:val="000000"/>
           <w:sz w:val="24"/>
         </w:rPr>
-        <w:t>ntinued under new owners</w:t>
+        <w:hyperlink r:id="rId16" w:history="1">
+          <w:r>
+            <w:rPr>
+              <w:rStyle w:val="Hyperlink"/>
+            </w:rPr>
+            <w:t>n</w:t>
+          </w:r>
+        </w:hyperlink>
+      </w:r>
+      <w:r>
+        <w:rPr>
+          <w:u w:val="single" w:color="0066cc"/>
+          <w:rFonts w:ascii="Charis SIL Regular" w:hAnsi="Charis SIL Regular" w:eastAsia="Charis SIL Regular"/>
+          <w:b w:val="0"/>
+          <w:i w:val="0"/>
+          <w:color w:val="000000"/>
+          <w:sz w:val="24"/>
+        </w:rPr>
+        <w:hyperlink r:id="rId16" w:history="1">
+          <w:r>
+            <w:rPr>
+              <w:rStyle w:val="Hyperlink"/>
+            </w:rPr>
+            <w:t>t</w:t>
+          </w:r>
+        </w:hyperlink>
+      </w:r>
+      <w:r>
+        <w:rPr>
+          <w:u w:val="single" w:color="0066cc"/>
+          <w:rFonts w:ascii="Charis SIL Regular" w:hAnsi="Charis SIL Regular" w:eastAsia="Charis SIL Regular"/>
+          <w:b w:val="0"/>
+          <w:i w:val="0"/>
+          <w:color w:val="000000"/>
+          <w:sz w:val="24"/>
+        </w:rPr>
+        <w:hyperlink r:id="rId16" w:history="1">
+          <w:r>
+            <w:rPr>
+              <w:rStyle w:val="Hyperlink"/>
+            </w:rPr>
+            <w:t>inued unde</w:t>
+          </w:r>
+        </w:hyperlink>
+      </w:r>
+      <w:r>
+        <w:rPr>
+          <w:rFonts w:ascii="Charis SIL Regular" w:hAnsi="Charis SIL Regular" w:eastAsia="Charis SIL Regular"/>
+          <w:b w:val="0"/>
+          <w:i w:val="0"/>
+          <w:color w:val="000000"/>
+          <w:sz w:val="24"/>
+        </w:rPr>
+        <w:t>r new owners</w:t>
       </w:r>
       <w:r>
         <w:rPr>
@@ -1490,14 +1462,7 @@
           <w:sz w:val="24"/>
           <w:u w:val="single"/>
         </w:rPr>
-        <w:hyperlink r:id="rId18" w:history="1">
-          <w:r>
-            <w:rPr>
-              <w:rStyle w:val="Hyperlink"/>
-            </w:rPr>
-            <w:t>W</w:t>
-          </w:r>
-        </w:hyperlink>
+        <w:t>W</w:t>
       </w:r>
       <w:r>
         <w:rPr>
@@ -1508,7 +1473,7 @@
           <w:sz w:val="24"/>
           <w:u w:val="single"/>
         </w:rPr>
-        <w:hyperlink r:id="rId17" w:history="1">
+        <w:hyperlink r:id="rId18" w:history="1">
           <w:r>
             <w:rPr>
               <w:rStyle w:val="Hyperlink"/>
@@ -1526,7 +1491,7 @@
           <w:sz w:val="24"/>
           <w:u w:val="single"/>
         </w:rPr>
-        <w:hyperlink r:id="rId17" w:history="1">
+        <w:hyperlink r:id="rId18" w:history="1">
           <w:r>
             <w:rPr>
               <w:rStyle w:val="Hyperlink"/>
@@ -1544,7 +1509,7 @@
           <w:sz w:val="24"/>
           <w:u w:val="single"/>
         </w:rPr>
-        <w:hyperlink r:id="rId17" w:history="1">
+        <w:hyperlink r:id="rId18" w:history="1">
           <w:r>
             <w:rPr>
               <w:rStyle w:val="Hyperlink"/>
@@ -1619,14 +1584,7 @@
           <w:color w:val="000000"/>
           <w:sz w:val="24"/>
         </w:rPr>
-        <w:hyperlink r:id="rId17" w:history="1">
-          <w:r>
-            <w:rPr>
-              <w:rStyle w:val="Hyperlink"/>
-            </w:rPr>
-            <w:t>regarding purch</w:t>
-          </w:r>
-        </w:hyperlink>
+        <w:t>regarding purch</w:t>
       </w:r>
       <w:r>
         <w:rPr>
@@ -3000,7 +2958,7 @@
           <w:sz w:val="24"/>
           <w:u w:val="single"/>
         </w:rPr>
-        <w:hyperlink r:id="rId25" w:history="1">
+        <w:hyperlink r:id="rId26" w:history="1">
           <w:r>
             <w:rPr>
               <w:rStyle w:val="Hyperlink"/>
@@ -3018,7 +2976,7 @@
           <w:sz w:val="24"/>
           <w:u w:val="single"/>
         </w:rPr>
-        <w:hyperlink r:id="rId25" w:history="1">
+        <w:hyperlink r:id="rId26" w:history="1">
           <w:r>
             <w:rPr>
               <w:rStyle w:val="Hyperlink"/>

--- a/EXPORTS/DOCX/published/niveau3/English/KoninklijkeBazar.docx
+++ b/EXPORTS/DOCX/published/niveau3/English/KoninklijkeBazar.docx
@@ -716,7 +716,82 @@
           <w:color w:val="000000"/>
           <w:sz w:val="24"/>
         </w:rPr>
-        <w:t xml:space="preserve">, as well as museums, such as the </w:t>
+        <w:t>, as we</w:t>
+      </w:r>
+      <w:r>
+        <w:rPr>
+          <w:u w:val="single" w:color="0066cc"/>
+          <w:rFonts w:ascii="Charis SIL Regular" w:hAnsi="Charis SIL Regular" w:eastAsia="Charis SIL Regular"/>
+          <w:b w:val="0"/>
+          <w:i w:val="0"/>
+          <w:color w:val="000000"/>
+          <w:sz w:val="24"/>
+        </w:rPr>
+        <w:t>ll as muse</w:t>
+      </w:r>
+      <w:r>
+        <w:rPr>
+          <w:u w:val="single" w:color="0066cc"/>
+          <w:rFonts w:ascii="Charis SIL Regular" w:hAnsi="Charis SIL Regular" w:eastAsia="Charis SIL Regular"/>
+          <w:b w:val="0"/>
+          <w:i w:val="0"/>
+          <w:color w:val="000000"/>
+          <w:sz w:val="24"/>
+        </w:rPr>
+        <w:hyperlink r:id="rId14" w:history="1">
+          <w:r>
+            <w:rPr>
+              <w:rStyle w:val="Hyperlink"/>
+            </w:rPr>
+            <w:t>ums</w:t>
+          </w:r>
+        </w:hyperlink>
+      </w:r>
+      <w:r>
+        <w:rPr>
+          <w:u w:val="single" w:color="0066cc"/>
+          <w:rFonts w:ascii="Charis SIL Regular" w:hAnsi="Charis SIL Regular" w:eastAsia="Charis SIL Regular"/>
+          <w:b w:val="0"/>
+          <w:i w:val="0"/>
+          <w:color w:val="000000"/>
+          <w:sz w:val="24"/>
+        </w:rPr>
+        <w:hyperlink r:id="rId14" w:history="1">
+          <w:r>
+            <w:rPr>
+              <w:rStyle w:val="Hyperlink"/>
+            </w:rPr>
+            <w:t>,</w:t>
+          </w:r>
+        </w:hyperlink>
+      </w:r>
+      <w:r>
+        <w:rPr>
+          <w:u w:val="single" w:color="0066cc"/>
+          <w:rFonts w:ascii="Charis SIL Regular" w:hAnsi="Charis SIL Regular" w:eastAsia="Charis SIL Regular"/>
+          <w:b w:val="0"/>
+          <w:i w:val="0"/>
+          <w:color w:val="000000"/>
+          <w:sz w:val="24"/>
+        </w:rPr>
+        <w:hyperlink r:id="rId14" w:history="1">
+          <w:r>
+            <w:rPr>
+              <w:rStyle w:val="Hyperlink"/>
+            </w:rPr>
+            <w:t xml:space="preserve"> such </w:t>
+          </w:r>
+        </w:hyperlink>
+      </w:r>
+      <w:r>
+        <w:rPr>
+          <w:rFonts w:ascii="Charis SIL Regular" w:hAnsi="Charis SIL Regular" w:eastAsia="Charis SIL Regular"/>
+          <w:b w:val="0"/>
+          <w:i w:val="0"/>
+          <w:color w:val="000000"/>
+          <w:sz w:val="24"/>
+        </w:rPr>
+        <w:t xml:space="preserve">as the </w:t>
       </w:r>
       <w:r>
         <w:rPr>
@@ -896,7 +971,7 @@
           <w:sz w:val="24"/>
           <w:u w:val="single"/>
         </w:rPr>
-        <w:hyperlink r:id="rId17" w:history="1">
+        <w:hyperlink r:id="rId15" w:history="1">
           <w:r>
             <w:rPr>
               <w:rStyle w:val="Hyperlink"/>
@@ -930,15 +1005,9 @@
           <w:i w:val="0"/>
           <w:color w:val="0066CC"/>
           <w:sz w:val="24"/>
+          <w:u w:val="single"/>
         </w:rPr>
-        <w:hyperlink r:id="rId17" w:history="1">
-          <w:r>
-            <w:rPr>
-              <w:rStyle w:val="Hyperlink"/>
-            </w:rPr>
-            <w:t>c</w:t>
-          </w:r>
-        </w:hyperlink>
+        <w:t>c</w:t>
       </w:r>
       <w:r>
         <w:rPr>
@@ -1163,20 +1232,14 @@
       </w:r>
       <w:r>
         <w:rPr>
+          <w:u w:val="single" w:color="0066cc"/>
           <w:rFonts w:ascii="Charis SIL Regular" w:hAnsi="Charis SIL Regular" w:eastAsia="Charis SIL Regular"/>
           <w:b w:val="0"/>
           <w:i w:val="0"/>
           <w:color w:val="000000"/>
           <w:sz w:val="24"/>
         </w:rPr>
-        <w:hyperlink r:id="rId17" w:history="1">
-          <w:r>
-            <w:rPr>
-              <w:rStyle w:val="Hyperlink"/>
-            </w:rPr>
-            <w:t>d</w:t>
-          </w:r>
-        </w:hyperlink>
+        <w:t>d</w:t>
       </w:r>
       <w:r>
         <w:rPr>
@@ -1462,7 +1525,14 @@
           <w:sz w:val="24"/>
           <w:u w:val="single"/>
         </w:rPr>
-        <w:t>W</w:t>
+        <w:hyperlink r:id="rId17" w:history="1">
+          <w:r>
+            <w:rPr>
+              <w:rStyle w:val="Hyperlink"/>
+            </w:rPr>
+            <w:t>W</w:t>
+          </w:r>
+        </w:hyperlink>
       </w:r>
       <w:r>
         <w:rPr>
@@ -1473,7 +1543,7 @@
           <w:sz w:val="24"/>
           <w:u w:val="single"/>
         </w:rPr>
-        <w:hyperlink r:id="rId18" w:history="1">
+        <w:hyperlink r:id="rId17" w:history="1">
           <w:r>
             <w:rPr>
               <w:rStyle w:val="Hyperlink"/>
@@ -1491,7 +1561,7 @@
           <w:sz w:val="24"/>
           <w:u w:val="single"/>
         </w:rPr>
-        <w:hyperlink r:id="rId18" w:history="1">
+        <w:hyperlink r:id="rId17" w:history="1">
           <w:r>
             <w:rPr>
               <w:rStyle w:val="Hyperlink"/>
@@ -1509,7 +1579,7 @@
           <w:sz w:val="24"/>
           <w:u w:val="single"/>
         </w:rPr>
-        <w:hyperlink r:id="rId18" w:history="1">
+        <w:hyperlink r:id="rId17" w:history="1">
           <w:r>
             <w:rPr>
               <w:rStyle w:val="Hyperlink"/>
@@ -1584,7 +1654,14 @@
           <w:color w:val="000000"/>
           <w:sz w:val="24"/>
         </w:rPr>
-        <w:t>regarding purch</w:t>
+        <w:hyperlink r:id="rId17" w:history="1">
+          <w:r>
+            <w:rPr>
+              <w:rStyle w:val="Hyperlink"/>
+            </w:rPr>
+            <w:t>regarding purch</w:t>
+          </w:r>
+        </w:hyperlink>
       </w:r>
       <w:r>
         <w:rPr>

--- a/EXPORTS/DOCX/published/niveau3/English/KoninklijkeBazar.docx
+++ b/EXPORTS/DOCX/published/niveau3/English/KoninklijkeBazar.docx
@@ -227,31 +227,13 @@
       </w:r>
       <w:r>
         <w:rPr>
-          <w:u w:val="single" w:color="0066cc"/>
           <w:rFonts w:ascii="Charis SIL Regular" w:hAnsi="Charis SIL Regular" w:eastAsia="Charis SIL Regular"/>
           <w:b w:val="0"/>
           <w:i w:val="0"/>
           <w:color w:val="000000"/>
           <w:sz w:val="24"/>
         </w:rPr>
-        <w:hyperlink r:id="rId9" w:history="1">
-          <w:r>
-            <w:rPr>
-              <w:rStyle w:val="Hyperlink"/>
-            </w:rPr>
-            <w:t xml:space="preserve">tore </w:t>
-          </w:r>
-        </w:hyperlink>
-      </w:r>
-      <w:r>
-        <w:rPr>
-          <w:rFonts w:ascii="Charis SIL Regular" w:hAnsi="Charis SIL Regular" w:eastAsia="Charis SIL Regular"/>
-          <w:b w:val="0"/>
-          <w:i w:val="0"/>
-          <w:color w:val="000000"/>
-          <w:sz w:val="24"/>
-        </w:rPr>
-        <w:t xml:space="preserve">sold Asian items, mainly from </w:t>
+        <w:t xml:space="preserve">tore sold Asian items, mainly from </w:t>
       </w:r>
       <w:r>
         <w:rPr>
@@ -727,7 +709,32 @@
           <w:color w:val="000000"/>
           <w:sz w:val="24"/>
         </w:rPr>
-        <w:t>ll as muse</w:t>
+        <w:hyperlink r:id="rId14" w:history="1">
+          <w:r>
+            <w:rPr>
+              <w:rStyle w:val="Hyperlink"/>
+            </w:rPr>
+            <w:t>ll a</w:t>
+          </w:r>
+        </w:hyperlink>
+      </w:r>
+      <w:r>
+        <w:rPr>
+          <w:u w:val="single" w:color="0066cc"/>
+          <w:rFonts w:ascii="Charis SIL Regular" w:hAnsi="Charis SIL Regular" w:eastAsia="Charis SIL Regular"/>
+          <w:b w:val="0"/>
+          <w:i w:val="0"/>
+          <w:color w:val="000000"/>
+          <w:sz w:val="24"/>
+        </w:rPr>
+        <w:hyperlink r:id="rId14" w:history="1">
+          <w:r>
+            <w:rPr>
+              <w:rStyle w:val="Hyperlink"/>
+            </w:rPr>
+            <w:t>s muse</w:t>
+          </w:r>
+        </w:hyperlink>
       </w:r>
       <w:r>
         <w:rPr>
@@ -953,7 +960,7 @@
           <w:sz w:val="24"/>
           <w:u w:val="single"/>
         </w:rPr>
-        <w:hyperlink r:id="rId15" w:history="1">
+        <w:hyperlink r:id="rId17" w:history="1">
           <w:r>
             <w:rPr>
               <w:rStyle w:val="Hyperlink"/>
@@ -994,7 +1001,7 @@
             <w:rPr>
               <w:rStyle w:val="Hyperlink"/>
             </w:rPr>
-            <w:t>fis</w:t>
+            <w:t>fisc</w:t>
           </w:r>
         </w:hyperlink>
       </w:r>
@@ -1006,16 +1013,6 @@
           <w:color w:val="0066CC"/>
           <w:sz w:val="24"/>
           <w:u w:val="single"/>
-        </w:rPr>
-        <w:t>c</w:t>
-      </w:r>
-      <w:r>
-        <w:rPr>
-          <w:rFonts w:ascii="Charis SIL Regular" w:hAnsi="Charis SIL Regular" w:eastAsia="Charis SIL Regular"/>
-          <w:b w:val="0"/>
-          <w:i w:val="0"/>
-          <w:color w:val="0066CC"/>
-          <w:sz w:val="24"/>
         </w:rPr>
         <w:t>h</w:t>
       </w:r>
@@ -1044,9 +1041,19 @@
             <w:rPr>
               <w:rStyle w:val="Hyperlink"/>
             </w:rPr>
-            <w:t>Museum</w:t>
+            <w:t>Museu</w:t>
           </w:r>
         </w:hyperlink>
+      </w:r>
+      <w:r>
+        <w:rPr>
+          <w:rFonts w:ascii="Charis SIL Regular" w:hAnsi="Charis SIL Regular" w:eastAsia="Charis SIL Regular"/>
+          <w:b w:val="0"/>
+          <w:i w:val="0"/>
+          <w:color w:val="0066CC"/>
+          <w:sz w:val="24"/>
+        </w:rPr>
+        <w:t>m</w:t>
       </w:r>
       <w:r>
         <w:rPr>
@@ -1226,23 +1233,13 @@
             <w:rPr>
               <w:rStyle w:val="Hyperlink"/>
             </w:rPr>
-            <w:t>finally close</w:t>
+            <w:t>finally closed</w:t>
           </w:r>
         </w:hyperlink>
       </w:r>
       <w:r>
         <w:rPr>
           <w:u w:val="single" w:color="0066cc"/>
-          <w:rFonts w:ascii="Charis SIL Regular" w:hAnsi="Charis SIL Regular" w:eastAsia="Charis SIL Regular"/>
-          <w:b w:val="0"/>
-          <w:i w:val="0"/>
-          <w:color w:val="000000"/>
-          <w:sz w:val="24"/>
-        </w:rPr>
-        <w:t>d</w:t>
-      </w:r>
-      <w:r>
-        <w:rPr>
           <w:rFonts w:ascii="Charis SIL Regular" w:hAnsi="Charis SIL Regular" w:eastAsia="Charis SIL Regular"/>
           <w:b w:val="0"/>
           <w:i w:val="0"/>
@@ -1283,7 +1280,7 @@
             <w:rPr>
               <w:rStyle w:val="Hyperlink"/>
             </w:rPr>
-            <w:t xml:space="preserve">ts doors </w:t>
+            <w:t>ts doors</w:t>
           </w:r>
         </w:hyperlink>
       </w:r>
@@ -1295,7 +1292,7 @@
           <w:color w:val="000000"/>
           <w:sz w:val="24"/>
         </w:rPr>
-        <w:t>in 1927.</w:t>
+        <w:t xml:space="preserve"> in 1927.</w:t>
       </w:r>
     </w:p>
     <w:p>
@@ -1478,25 +1475,7 @@
           <w:color w:val="000000"/>
           <w:sz w:val="24"/>
         </w:rPr>
-        <w:t xml:space="preserve"> has some photographs of the store's interior showing many</w:t>
-      </w:r>
-      <w:r>
-        <w:rPr>
-          <w:u w:val="single" w:color="0066cc"/>
-          <w:rFonts w:ascii="Charis SIL Regular" w:hAnsi="Charis SIL Regular" w:eastAsia="Charis SIL Regular"/>
-          <w:b w:val="0"/>
-          <w:i w:val="0"/>
-          <w:color w:val="000000"/>
-          <w:sz w:val="24"/>
-        </w:rPr>
-        <w:hyperlink r:id="rId18" w:history="1">
-          <w:r>
-            <w:rPr>
-              <w:rStyle w:val="Hyperlink"/>
-            </w:rPr>
-            <w:t xml:space="preserve"> objects. T</w:t>
-          </w:r>
-        </w:hyperlink>
+        <w:t xml:space="preserve"> has some photographs of the store's interior showing many objects. T</w:t>
       </w:r>
       <w:r>
         <w:rPr>
@@ -1525,7 +1504,7 @@
           <w:sz w:val="24"/>
           <w:u w:val="single"/>
         </w:rPr>
-        <w:hyperlink r:id="rId17" w:history="1">
+        <w:hyperlink r:id="rId18" w:history="1">
           <w:r>
             <w:rPr>
               <w:rStyle w:val="Hyperlink"/>
@@ -1543,7 +1522,7 @@
           <w:sz w:val="24"/>
           <w:u w:val="single"/>
         </w:rPr>
-        <w:hyperlink r:id="rId17" w:history="1">
+        <w:hyperlink r:id="rId18" w:history="1">
           <w:r>
             <w:rPr>
               <w:rStyle w:val="Hyperlink"/>
@@ -1561,7 +1540,7 @@
           <w:sz w:val="24"/>
           <w:u w:val="single"/>
         </w:rPr>
-        <w:hyperlink r:id="rId17" w:history="1">
+        <w:hyperlink r:id="rId18" w:history="1">
           <w:r>
             <w:rPr>
               <w:rStyle w:val="Hyperlink"/>
@@ -1579,7 +1558,7 @@
           <w:sz w:val="24"/>
           <w:u w:val="single"/>
         </w:rPr>
-        <w:hyperlink r:id="rId17" w:history="1">
+        <w:hyperlink r:id="rId18" w:history="1">
           <w:r>
             <w:rPr>
               <w:rStyle w:val="Hyperlink"/>
@@ -1647,21 +1626,13 @@
       </w:r>
       <w:r>
         <w:rPr>
-          <w:u w:val="single" w:color="0066cc"/>
           <w:rFonts w:ascii="Charis SIL Regular" w:hAnsi="Charis SIL Regular" w:eastAsia="Charis SIL Regular"/>
           <w:b w:val="0"/>
           <w:i w:val="0"/>
           <w:color w:val="000000"/>
           <w:sz w:val="24"/>
         </w:rPr>
-        <w:hyperlink r:id="rId17" w:history="1">
-          <w:r>
-            <w:rPr>
-              <w:rStyle w:val="Hyperlink"/>
-            </w:rPr>
-            <w:t>regarding purch</w:t>
-          </w:r>
-        </w:hyperlink>
+        <w:t>regarding purch</w:t>
       </w:r>
       <w:r>
         <w:rPr>

--- a/EXPORTS/DOCX/published/niveau3/English/KoninklijkeBazar.docx
+++ b/EXPORTS/DOCX/published/niveau3/English/KoninklijkeBazar.docx
@@ -216,12 +216,23 @@
           <w:color w:val="000000"/>
           <w:sz w:val="24"/>
         </w:rPr>
+        <w:t>The s</w:t>
+      </w:r>
+      <w:r>
+        <w:rPr>
+          <w:u w:val="single" w:color="0066cc"/>
+          <w:rFonts w:ascii="Charis SIL Regular" w:hAnsi="Charis SIL Regular" w:eastAsia="Charis SIL Regular"/>
+          <w:b w:val="0"/>
+          <w:i w:val="0"/>
+          <w:color w:val="000000"/>
+          <w:sz w:val="24"/>
+        </w:rPr>
         <w:hyperlink r:id="rId9" w:history="1">
           <w:r>
             <w:rPr>
               <w:rStyle w:val="Hyperlink"/>
             </w:rPr>
-            <w:t>The s</w:t>
+            <w:t xml:space="preserve">tore </w:t>
           </w:r>
         </w:hyperlink>
       </w:r>
@@ -233,7 +244,7 @@
           <w:color w:val="000000"/>
           <w:sz w:val="24"/>
         </w:rPr>
-        <w:t xml:space="preserve">tore sold Asian items, mainly from </w:t>
+        <w:t xml:space="preserve">sold Asian items, mainly from </w:t>
       </w:r>
       <w:r>
         <w:rPr>
@@ -698,107 +709,7 @@
           <w:color w:val="000000"/>
           <w:sz w:val="24"/>
         </w:rPr>
-        <w:t>, as we</w:t>
-      </w:r>
-      <w:r>
-        <w:rPr>
-          <w:u w:val="single" w:color="0066cc"/>
-          <w:rFonts w:ascii="Charis SIL Regular" w:hAnsi="Charis SIL Regular" w:eastAsia="Charis SIL Regular"/>
-          <w:b w:val="0"/>
-          <w:i w:val="0"/>
-          <w:color w:val="000000"/>
-          <w:sz w:val="24"/>
-        </w:rPr>
-        <w:hyperlink r:id="rId14" w:history="1">
-          <w:r>
-            <w:rPr>
-              <w:rStyle w:val="Hyperlink"/>
-            </w:rPr>
-            <w:t>ll a</w:t>
-          </w:r>
-        </w:hyperlink>
-      </w:r>
-      <w:r>
-        <w:rPr>
-          <w:u w:val="single" w:color="0066cc"/>
-          <w:rFonts w:ascii="Charis SIL Regular" w:hAnsi="Charis SIL Regular" w:eastAsia="Charis SIL Regular"/>
-          <w:b w:val="0"/>
-          <w:i w:val="0"/>
-          <w:color w:val="000000"/>
-          <w:sz w:val="24"/>
-        </w:rPr>
-        <w:hyperlink r:id="rId14" w:history="1">
-          <w:r>
-            <w:rPr>
-              <w:rStyle w:val="Hyperlink"/>
-            </w:rPr>
-            <w:t>s muse</w:t>
-          </w:r>
-        </w:hyperlink>
-      </w:r>
-      <w:r>
-        <w:rPr>
-          <w:u w:val="single" w:color="0066cc"/>
-          <w:rFonts w:ascii="Charis SIL Regular" w:hAnsi="Charis SIL Regular" w:eastAsia="Charis SIL Regular"/>
-          <w:b w:val="0"/>
-          <w:i w:val="0"/>
-          <w:color w:val="000000"/>
-          <w:sz w:val="24"/>
-        </w:rPr>
-        <w:hyperlink r:id="rId14" w:history="1">
-          <w:r>
-            <w:rPr>
-              <w:rStyle w:val="Hyperlink"/>
-            </w:rPr>
-            <w:t>ums</w:t>
-          </w:r>
-        </w:hyperlink>
-      </w:r>
-      <w:r>
-        <w:rPr>
-          <w:u w:val="single" w:color="0066cc"/>
-          <w:rFonts w:ascii="Charis SIL Regular" w:hAnsi="Charis SIL Regular" w:eastAsia="Charis SIL Regular"/>
-          <w:b w:val="0"/>
-          <w:i w:val="0"/>
-          <w:color w:val="000000"/>
-          <w:sz w:val="24"/>
-        </w:rPr>
-        <w:hyperlink r:id="rId14" w:history="1">
-          <w:r>
-            <w:rPr>
-              <w:rStyle w:val="Hyperlink"/>
-            </w:rPr>
-            <w:t>,</w:t>
-          </w:r>
-        </w:hyperlink>
-      </w:r>
-      <w:r>
-        <w:rPr>
-          <w:u w:val="single" w:color="0066cc"/>
-          <w:rFonts w:ascii="Charis SIL Regular" w:hAnsi="Charis SIL Regular" w:eastAsia="Charis SIL Regular"/>
-          <w:b w:val="0"/>
-          <w:i w:val="0"/>
-          <w:color w:val="000000"/>
-          <w:sz w:val="24"/>
-        </w:rPr>
-        <w:hyperlink r:id="rId14" w:history="1">
-          <w:r>
-            <w:rPr>
-              <w:rStyle w:val="Hyperlink"/>
-            </w:rPr>
-            <w:t xml:space="preserve"> such </w:t>
-          </w:r>
-        </w:hyperlink>
-      </w:r>
-      <w:r>
-        <w:rPr>
-          <w:rFonts w:ascii="Charis SIL Regular" w:hAnsi="Charis SIL Regular" w:eastAsia="Charis SIL Regular"/>
-          <w:b w:val="0"/>
-          <w:i w:val="0"/>
-          <w:color w:val="000000"/>
-          <w:sz w:val="24"/>
-        </w:rPr>
-        <w:t xml:space="preserve">as the </w:t>
+        <w:t xml:space="preserve">, as well as museums, such as the </w:t>
       </w:r>
       <w:r>
         <w:rPr>
@@ -978,7 +889,7 @@
           <w:sz w:val="24"/>
           <w:u w:val="single"/>
         </w:rPr>
-        <w:hyperlink r:id="rId15" w:history="1">
+        <w:hyperlink r:id="rId17" w:history="1">
           <w:r>
             <w:rPr>
               <w:rStyle w:val="Hyperlink"/>
@@ -1001,7 +912,24 @@
             <w:rPr>
               <w:rStyle w:val="Hyperlink"/>
             </w:rPr>
-            <w:t>fisc</w:t>
+            <w:t>fis</w:t>
+          </w:r>
+        </w:hyperlink>
+      </w:r>
+      <w:r>
+        <w:rPr>
+          <w:rFonts w:ascii="Charis SIL Regular" w:hAnsi="Charis SIL Regular" w:eastAsia="Charis SIL Regular"/>
+          <w:b w:val="0"/>
+          <w:i w:val="0"/>
+          <w:color w:val="0066CC"/>
+          <w:sz w:val="24"/>
+        </w:rPr>
+        <w:hyperlink r:id="rId17" w:history="1">
+          <w:r>
+            <w:rPr>
+              <w:rStyle w:val="Hyperlink"/>
+            </w:rPr>
+            <w:t>c</w:t>
           </w:r>
         </w:hyperlink>
       </w:r>
@@ -1041,19 +969,9 @@
             <w:rPr>
               <w:rStyle w:val="Hyperlink"/>
             </w:rPr>
-            <w:t>Museu</w:t>
+            <w:t>Museum</w:t>
           </w:r>
         </w:hyperlink>
-      </w:r>
-      <w:r>
-        <w:rPr>
-          <w:rFonts w:ascii="Charis SIL Regular" w:hAnsi="Charis SIL Regular" w:eastAsia="Charis SIL Regular"/>
-          <w:b w:val="0"/>
-          <w:i w:val="0"/>
-          <w:color w:val="0066CC"/>
-          <w:sz w:val="24"/>
-        </w:rPr>
-        <w:t>m</w:t>
       </w:r>
       <w:r>
         <w:rPr>
@@ -1233,7 +1151,24 @@
             <w:rPr>
               <w:rStyle w:val="Hyperlink"/>
             </w:rPr>
-            <w:t>finally closed</w:t>
+            <w:t>finally close</w:t>
+          </w:r>
+        </w:hyperlink>
+      </w:r>
+      <w:r>
+        <w:rPr>
+          <w:rFonts w:ascii="Charis SIL Regular" w:hAnsi="Charis SIL Regular" w:eastAsia="Charis SIL Regular"/>
+          <w:b w:val="0"/>
+          <w:i w:val="0"/>
+          <w:color w:val="000000"/>
+          <w:sz w:val="24"/>
+        </w:rPr>
+        <w:hyperlink r:id="rId17" w:history="1">
+          <w:r>
+            <w:rPr>
+              <w:rStyle w:val="Hyperlink"/>
+            </w:rPr>
+            <w:t>d</w:t>
           </w:r>
         </w:hyperlink>
       </w:r>
@@ -1280,7 +1215,7 @@
             <w:rPr>
               <w:rStyle w:val="Hyperlink"/>
             </w:rPr>
-            <w:t>ts doors</w:t>
+            <w:t xml:space="preserve">ts doors </w:t>
           </w:r>
         </w:hyperlink>
       </w:r>
@@ -1292,7 +1227,7 @@
           <w:color w:val="000000"/>
           <w:sz w:val="24"/>
         </w:rPr>
-        <w:t xml:space="preserve"> in 1927.</w:t>
+        <w:t>in 1927.</w:t>
       </w:r>
     </w:p>
     <w:p>
@@ -1475,7 +1410,25 @@
           <w:color w:val="000000"/>
           <w:sz w:val="24"/>
         </w:rPr>
-        <w:t xml:space="preserve"> has some photographs of the store's interior showing many objects. T</w:t>
+        <w:t xml:space="preserve"> has some photographs of the store's interior showing many</w:t>
+      </w:r>
+      <w:r>
+        <w:rPr>
+          <w:u w:val="single" w:color="0066cc"/>
+          <w:rFonts w:ascii="Charis SIL Regular" w:hAnsi="Charis SIL Regular" w:eastAsia="Charis SIL Regular"/>
+          <w:b w:val="0"/>
+          <w:i w:val="0"/>
+          <w:color w:val="000000"/>
+          <w:sz w:val="24"/>
+        </w:rPr>
+        <w:hyperlink r:id="rId18" w:history="1">
+          <w:r>
+            <w:rPr>
+              <w:rStyle w:val="Hyperlink"/>
+            </w:rPr>
+            <w:t xml:space="preserve"> objects. T</w:t>
+          </w:r>
+        </w:hyperlink>
       </w:r>
       <w:r>
         <w:rPr>
@@ -1504,7 +1457,7 @@
           <w:sz w:val="24"/>
           <w:u w:val="single"/>
         </w:rPr>
-        <w:hyperlink r:id="rId18" w:history="1">
+        <w:hyperlink r:id="rId17" w:history="1">
           <w:r>
             <w:rPr>
               <w:rStyle w:val="Hyperlink"/>
@@ -1522,7 +1475,7 @@
           <w:sz w:val="24"/>
           <w:u w:val="single"/>
         </w:rPr>
-        <w:hyperlink r:id="rId18" w:history="1">
+        <w:hyperlink r:id="rId17" w:history="1">
           <w:r>
             <w:rPr>
               <w:rStyle w:val="Hyperlink"/>
@@ -1558,7 +1511,7 @@
           <w:sz w:val="24"/>
           <w:u w:val="single"/>
         </w:rPr>
-        <w:hyperlink r:id="rId18" w:history="1">
+        <w:hyperlink r:id="rId17" w:history="1">
           <w:r>
             <w:rPr>
               <w:rStyle w:val="Hyperlink"/>
@@ -1626,13 +1579,21 @@
       </w:r>
       <w:r>
         <w:rPr>
+          <w:u w:val="single" w:color="0066cc"/>
           <w:rFonts w:ascii="Charis SIL Regular" w:hAnsi="Charis SIL Regular" w:eastAsia="Charis SIL Regular"/>
           <w:b w:val="0"/>
           <w:i w:val="0"/>
           <w:color w:val="000000"/>
           <w:sz w:val="24"/>
         </w:rPr>
-        <w:t>regarding purch</w:t>
+        <w:hyperlink r:id="rId17" w:history="1">
+          <w:r>
+            <w:rPr>
+              <w:rStyle w:val="Hyperlink"/>
+            </w:rPr>
+            <w:t>regarding purch</w:t>
+          </w:r>
+        </w:hyperlink>
       </w:r>
       <w:r>
         <w:rPr>
@@ -3006,7 +2967,7 @@
           <w:sz w:val="24"/>
           <w:u w:val="single"/>
         </w:rPr>
-        <w:hyperlink r:id="rId26" w:history="1">
+        <w:hyperlink r:id="rId25" w:history="1">
           <w:r>
             <w:rPr>
               <w:rStyle w:val="Hyperlink"/>
@@ -3024,7 +2985,7 @@
           <w:sz w:val="24"/>
           <w:u w:val="single"/>
         </w:rPr>
-        <w:hyperlink r:id="rId26" w:history="1">
+        <w:hyperlink r:id="rId25" w:history="1">
           <w:r>
             <w:rPr>
               <w:rStyle w:val="Hyperlink"/>

--- a/EXPORTS/DOCX/published/niveau3/English/KoninklijkeBazar.docx
+++ b/EXPORTS/DOCX/published/niveau3/English/KoninklijkeBazar.docx
@@ -205,46 +205,7 @@
           <w:color w:val="000000"/>
           <w:sz w:val="24"/>
         </w:rPr>
-        <w:t xml:space="preserve">1843. </w:t>
-      </w:r>
-      <w:r>
-        <w:rPr>
-          <w:u w:val="single" w:color="0066cc"/>
-          <w:rFonts w:ascii="Charis SIL Regular" w:hAnsi="Charis SIL Regular" w:eastAsia="Charis SIL Regular"/>
-          <w:b w:val="0"/>
-          <w:i w:val="0"/>
-          <w:color w:val="000000"/>
-          <w:sz w:val="24"/>
-        </w:rPr>
-        <w:t>The s</w:t>
-      </w:r>
-      <w:r>
-        <w:rPr>
-          <w:u w:val="single" w:color="0066cc"/>
-          <w:rFonts w:ascii="Charis SIL Regular" w:hAnsi="Charis SIL Regular" w:eastAsia="Charis SIL Regular"/>
-          <w:b w:val="0"/>
-          <w:i w:val="0"/>
-          <w:color w:val="000000"/>
-          <w:sz w:val="24"/>
-        </w:rPr>
-        <w:hyperlink r:id="rId9" w:history="1">
-          <w:r>
-            <w:rPr>
-              <w:rStyle w:val="Hyperlink"/>
-            </w:rPr>
-            <w:t xml:space="preserve">tore </w:t>
-          </w:r>
-        </w:hyperlink>
-      </w:r>
-      <w:r>
-        <w:rPr>
-          <w:rFonts w:ascii="Charis SIL Regular" w:hAnsi="Charis SIL Regular" w:eastAsia="Charis SIL Regular"/>
-          <w:b w:val="0"/>
-          <w:i w:val="0"/>
-          <w:color w:val="000000"/>
-          <w:sz w:val="24"/>
-        </w:rPr>
-        <w:t xml:space="preserve">sold Asian items, mainly from </w:t>
+        <w:t xml:space="preserve">1843. The store sold Asian items, mainly from </w:t>
       </w:r>
       <w:r>
         <w:rPr>
@@ -709,7 +670,107 @@
           <w:color w:val="000000"/>
           <w:sz w:val="24"/>
         </w:rPr>
-        <w:t xml:space="preserve">, as well as museums, such as the </w:t>
+        <w:t>, as we</w:t>
+      </w:r>
+      <w:r>
+        <w:rPr>
+          <w:u w:val="single" w:color="0066cc"/>
+          <w:rFonts w:ascii="Charis SIL Regular" w:hAnsi="Charis SIL Regular" w:eastAsia="Charis SIL Regular"/>
+          <w:b w:val="0"/>
+          <w:i w:val="0"/>
+          <w:color w:val="000000"/>
+          <w:sz w:val="24"/>
+        </w:rPr>
+        <w:hyperlink r:id="rId14" w:history="1">
+          <w:r>
+            <w:rPr>
+              <w:rStyle w:val="Hyperlink"/>
+            </w:rPr>
+            <w:t>ll a</w:t>
+          </w:r>
+        </w:hyperlink>
+      </w:r>
+      <w:r>
+        <w:rPr>
+          <w:u w:val="single" w:color="0066cc"/>
+          <w:rFonts w:ascii="Charis SIL Regular" w:hAnsi="Charis SIL Regular" w:eastAsia="Charis SIL Regular"/>
+          <w:b w:val="0"/>
+          <w:i w:val="0"/>
+          <w:color w:val="000000"/>
+          <w:sz w:val="24"/>
+        </w:rPr>
+        <w:hyperlink r:id="rId14" w:history="1">
+          <w:r>
+            <w:rPr>
+              <w:rStyle w:val="Hyperlink"/>
+            </w:rPr>
+            <w:t>s muse</w:t>
+          </w:r>
+        </w:hyperlink>
+      </w:r>
+      <w:r>
+        <w:rPr>
+          <w:u w:val="single" w:color="0066cc"/>
+          <w:rFonts w:ascii="Charis SIL Regular" w:hAnsi="Charis SIL Regular" w:eastAsia="Charis SIL Regular"/>
+          <w:b w:val="0"/>
+          <w:i w:val="0"/>
+          <w:color w:val="000000"/>
+          <w:sz w:val="24"/>
+        </w:rPr>
+        <w:hyperlink r:id="rId14" w:history="1">
+          <w:r>
+            <w:rPr>
+              <w:rStyle w:val="Hyperlink"/>
+            </w:rPr>
+            <w:t>ums</w:t>
+          </w:r>
+        </w:hyperlink>
+      </w:r>
+      <w:r>
+        <w:rPr>
+          <w:u w:val="single" w:color="0066cc"/>
+          <w:rFonts w:ascii="Charis SIL Regular" w:hAnsi="Charis SIL Regular" w:eastAsia="Charis SIL Regular"/>
+          <w:b w:val="0"/>
+          <w:i w:val="0"/>
+          <w:color w:val="000000"/>
+          <w:sz w:val="24"/>
+        </w:rPr>
+        <w:hyperlink r:id="rId14" w:history="1">
+          <w:r>
+            <w:rPr>
+              <w:rStyle w:val="Hyperlink"/>
+            </w:rPr>
+            <w:t>,</w:t>
+          </w:r>
+        </w:hyperlink>
+      </w:r>
+      <w:r>
+        <w:rPr>
+          <w:u w:val="single" w:color="0066cc"/>
+          <w:rFonts w:ascii="Charis SIL Regular" w:hAnsi="Charis SIL Regular" w:eastAsia="Charis SIL Regular"/>
+          <w:b w:val="0"/>
+          <w:i w:val="0"/>
+          <w:color w:val="000000"/>
+          <w:sz w:val="24"/>
+        </w:rPr>
+        <w:hyperlink r:id="rId14" w:history="1">
+          <w:r>
+            <w:rPr>
+              <w:rStyle w:val="Hyperlink"/>
+            </w:rPr>
+            <w:t xml:space="preserve"> such </w:t>
+          </w:r>
+        </w:hyperlink>
+      </w:r>
+      <w:r>
+        <w:rPr>
+          <w:rFonts w:ascii="Charis SIL Regular" w:hAnsi="Charis SIL Regular" w:eastAsia="Charis SIL Regular"/>
+          <w:b w:val="0"/>
+          <w:i w:val="0"/>
+          <w:color w:val="000000"/>
+          <w:sz w:val="24"/>
+        </w:rPr>
+        <w:t xml:space="preserve">as the </w:t>
       </w:r>
       <w:r>
         <w:rPr>
@@ -912,24 +973,7 @@
             <w:rPr>
               <w:rStyle w:val="Hyperlink"/>
             </w:rPr>
-            <w:t>fis</w:t>
-          </w:r>
-        </w:hyperlink>
-      </w:r>
-      <w:r>
-        <w:rPr>
-          <w:rFonts w:ascii="Charis SIL Regular" w:hAnsi="Charis SIL Regular" w:eastAsia="Charis SIL Regular"/>
-          <w:b w:val="0"/>
-          <w:i w:val="0"/>
-          <w:color w:val="0066CC"/>
-          <w:sz w:val="24"/>
-        </w:rPr>
-        <w:hyperlink r:id="rId17" w:history="1">
-          <w:r>
-            <w:rPr>
-              <w:rStyle w:val="Hyperlink"/>
-            </w:rPr>
-            <w:t>c</w:t>
+            <w:t>fisc</w:t>
           </w:r>
         </w:hyperlink>
       </w:r>
@@ -969,9 +1013,19 @@
             <w:rPr>
               <w:rStyle w:val="Hyperlink"/>
             </w:rPr>
-            <w:t>Museum</w:t>
+            <w:t>Museu</w:t>
           </w:r>
         </w:hyperlink>
+      </w:r>
+      <w:r>
+        <w:rPr>
+          <w:rFonts w:ascii="Charis SIL Regular" w:hAnsi="Charis SIL Regular" w:eastAsia="Charis SIL Regular"/>
+          <w:b w:val="0"/>
+          <w:i w:val="0"/>
+          <w:color w:val="0066CC"/>
+          <w:sz w:val="24"/>
+        </w:rPr>
+        <w:t>m</w:t>
       </w:r>
       <w:r>
         <w:rPr>
@@ -1151,24 +1205,7 @@
             <w:rPr>
               <w:rStyle w:val="Hyperlink"/>
             </w:rPr>
-            <w:t>finally close</w:t>
-          </w:r>
-        </w:hyperlink>
-      </w:r>
-      <w:r>
-        <w:rPr>
-          <w:rFonts w:ascii="Charis SIL Regular" w:hAnsi="Charis SIL Regular" w:eastAsia="Charis SIL Regular"/>
-          <w:b w:val="0"/>
-          <w:i w:val="0"/>
-          <w:color w:val="000000"/>
-          <w:sz w:val="24"/>
-        </w:rPr>
-        <w:hyperlink r:id="rId17" w:history="1">
-          <w:r>
-            <w:rPr>
-              <w:rStyle w:val="Hyperlink"/>
-            </w:rPr>
-            <w:t>d</w:t>
+            <w:t>finally closed</w:t>
           </w:r>
         </w:hyperlink>
       </w:r>
@@ -1215,7 +1252,7 @@
             <w:rPr>
               <w:rStyle w:val="Hyperlink"/>
             </w:rPr>
-            <w:t xml:space="preserve">ts doors </w:t>
+            <w:t>ts doors</w:t>
           </w:r>
         </w:hyperlink>
       </w:r>
@@ -1227,7 +1264,7 @@
           <w:color w:val="000000"/>
           <w:sz w:val="24"/>
         </w:rPr>
-        <w:t>in 1927.</w:t>
+        <w:t xml:space="preserve"> in 1927.</w:t>
       </w:r>
     </w:p>
     <w:p>
@@ -1457,7 +1494,7 @@
           <w:sz w:val="24"/>
           <w:u w:val="single"/>
         </w:rPr>
-        <w:hyperlink r:id="rId17" w:history="1">
+        <w:hyperlink r:id="rId18" w:history="1">
           <w:r>
             <w:rPr>
               <w:rStyle w:val="Hyperlink"/>
@@ -1475,7 +1512,7 @@
           <w:sz w:val="24"/>
           <w:u w:val="single"/>
         </w:rPr>
-        <w:hyperlink r:id="rId17" w:history="1">
+        <w:hyperlink r:id="rId18" w:history="1">
           <w:r>
             <w:rPr>
               <w:rStyle w:val="Hyperlink"/>
@@ -1511,7 +1548,7 @@
           <w:sz w:val="24"/>
           <w:u w:val="single"/>
         </w:rPr>
-        <w:hyperlink r:id="rId17" w:history="1">
+        <w:hyperlink r:id="rId18" w:history="1">
           <w:r>
             <w:rPr>
               <w:rStyle w:val="Hyperlink"/>

--- a/EXPORTS/DOCX/published/niveau3/English/KoninklijkeBazar.docx
+++ b/EXPORTS/DOCX/published/niveau3/English/KoninklijkeBazar.docx
@@ -205,7 +205,53 @@
           <w:color w:val="000000"/>
           <w:sz w:val="24"/>
         </w:rPr>
-        <w:t xml:space="preserve">1843. The store sold Asian items, mainly from </w:t>
+        <w:t xml:space="preserve">1843. </w:t>
+      </w:r>
+      <w:r>
+        <w:rPr>
+          <w:u w:val="single" w:color="0066cc"/>
+          <w:rFonts w:ascii="Charis SIL Regular" w:hAnsi="Charis SIL Regular" w:eastAsia="Charis SIL Regular"/>
+          <w:b w:val="0"/>
+          <w:i w:val="0"/>
+          <w:color w:val="000000"/>
+          <w:sz w:val="24"/>
+        </w:rPr>
+        <w:hyperlink r:id="rId9" w:history="1">
+          <w:r>
+            <w:rPr>
+              <w:rStyle w:val="Hyperlink"/>
+            </w:rPr>
+            <w:t>The s</w:t>
+          </w:r>
+        </w:hyperlink>
+      </w:r>
+      <w:r>
+        <w:rPr>
+          <w:u w:val="single" w:color="0066cc"/>
+          <w:rFonts w:ascii="Charis SIL Regular" w:hAnsi="Charis SIL Regular" w:eastAsia="Charis SIL Regular"/>
+          <w:b w:val="0"/>
+          <w:i w:val="0"/>
+          <w:color w:val="000000"/>
+          <w:sz w:val="24"/>
+        </w:rPr>
+        <w:hyperlink r:id="rId9" w:history="1">
+          <w:r>
+            <w:rPr>
+              <w:rStyle w:val="Hyperlink"/>
+            </w:rPr>
+            <w:t xml:space="preserve">tore </w:t>
+          </w:r>
+        </w:hyperlink>
+      </w:r>
+      <w:r>
+        <w:rPr>
+          <w:rFonts w:ascii="Charis SIL Regular" w:hAnsi="Charis SIL Regular" w:eastAsia="Charis SIL Regular"/>
+          <w:b w:val="0"/>
+          <w:i w:val="0"/>
+          <w:color w:val="000000"/>
+          <w:sz w:val="24"/>
+        </w:rPr>
+        <w:t xml:space="preserve">sold Asian items, mainly from </w:t>
       </w:r>
       <w:r>
         <w:rPr>
@@ -670,43 +716,7 @@
           <w:color w:val="000000"/>
           <w:sz w:val="24"/>
         </w:rPr>
-        <w:t>, as we</w:t>
-      </w:r>
-      <w:r>
-        <w:rPr>
-          <w:u w:val="single" w:color="0066cc"/>
-          <w:rFonts w:ascii="Charis SIL Regular" w:hAnsi="Charis SIL Regular" w:eastAsia="Charis SIL Regular"/>
-          <w:b w:val="0"/>
-          <w:i w:val="0"/>
-          <w:color w:val="000000"/>
-          <w:sz w:val="24"/>
-        </w:rPr>
-        <w:hyperlink r:id="rId14" w:history="1">
-          <w:r>
-            <w:rPr>
-              <w:rStyle w:val="Hyperlink"/>
-            </w:rPr>
-            <w:t>ll a</w:t>
-          </w:r>
-        </w:hyperlink>
-      </w:r>
-      <w:r>
-        <w:rPr>
-          <w:u w:val="single" w:color="0066cc"/>
-          <w:rFonts w:ascii="Charis SIL Regular" w:hAnsi="Charis SIL Regular" w:eastAsia="Charis SIL Regular"/>
-          <w:b w:val="0"/>
-          <w:i w:val="0"/>
-          <w:color w:val="000000"/>
-          <w:sz w:val="24"/>
-        </w:rPr>
-        <w:hyperlink r:id="rId14" w:history="1">
-          <w:r>
-            <w:rPr>
-              <w:rStyle w:val="Hyperlink"/>
-            </w:rPr>
-            <w:t>s muse</w:t>
-          </w:r>
-        </w:hyperlink>
+        <w:t>, as well as muse</w:t>
       </w:r>
       <w:r>
         <w:rPr>
@@ -973,7 +983,7 @@
             <w:rPr>
               <w:rStyle w:val="Hyperlink"/>
             </w:rPr>
-            <w:t>fisc</w:t>
+            <w:t>fis</w:t>
           </w:r>
         </w:hyperlink>
       </w:r>
@@ -984,7 +994,23 @@
           <w:i w:val="0"/>
           <w:color w:val="0066CC"/>
           <w:sz w:val="24"/>
-          <w:u w:val="single"/>
+        </w:rPr>
+        <w:hyperlink r:id="rId17" w:history="1">
+          <w:r>
+            <w:rPr>
+              <w:rStyle w:val="Hyperlink"/>
+            </w:rPr>
+            <w:t>c</w:t>
+          </w:r>
+        </w:hyperlink>
+      </w:r>
+      <w:r>
+        <w:rPr>
+          <w:rFonts w:ascii="Charis SIL Regular" w:hAnsi="Charis SIL Regular" w:eastAsia="Charis SIL Regular"/>
+          <w:b w:val="0"/>
+          <w:i w:val="0"/>
+          <w:color w:val="0066CC"/>
+          <w:sz w:val="24"/>
         </w:rPr>
         <w:t>h</w:t>
       </w:r>
@@ -1013,19 +1039,9 @@
             <w:rPr>
               <w:rStyle w:val="Hyperlink"/>
             </w:rPr>
-            <w:t>Museu</w:t>
+            <w:t>Museum</w:t>
           </w:r>
         </w:hyperlink>
-      </w:r>
-      <w:r>
-        <w:rPr>
-          <w:rFonts w:ascii="Charis SIL Regular" w:hAnsi="Charis SIL Regular" w:eastAsia="Charis SIL Regular"/>
-          <w:b w:val="0"/>
-          <w:i w:val="0"/>
-          <w:color w:val="0066CC"/>
-          <w:sz w:val="24"/>
-        </w:rPr>
-        <w:t>m</w:t>
       </w:r>
       <w:r>
         <w:rPr>
@@ -1205,13 +1221,29 @@
             <w:rPr>
               <w:rStyle w:val="Hyperlink"/>
             </w:rPr>
-            <w:t>finally closed</w:t>
+            <w:t>finally close</w:t>
           </w:r>
         </w:hyperlink>
       </w:r>
       <w:r>
         <w:rPr>
-          <w:u w:val="single" w:color="0066cc"/>
+          <w:rFonts w:ascii="Charis SIL Regular" w:hAnsi="Charis SIL Regular" w:eastAsia="Charis SIL Regular"/>
+          <w:b w:val="0"/>
+          <w:i w:val="0"/>
+          <w:color w:val="000000"/>
+          <w:sz w:val="24"/>
+        </w:rPr>
+        <w:hyperlink r:id="rId17" w:history="1">
+          <w:r>
+            <w:rPr>
+              <w:rStyle w:val="Hyperlink"/>
+            </w:rPr>
+            <w:t>d</w:t>
+          </w:r>
+        </w:hyperlink>
+      </w:r>
+      <w:r>
+        <w:rPr>
           <w:rFonts w:ascii="Charis SIL Regular" w:hAnsi="Charis SIL Regular" w:eastAsia="Charis SIL Regular"/>
           <w:b w:val="0"/>
           <w:i w:val="0"/>
@@ -1252,7 +1284,7 @@
             <w:rPr>
               <w:rStyle w:val="Hyperlink"/>
             </w:rPr>
-            <w:t>ts doors</w:t>
+            <w:t xml:space="preserve">ts doors </w:t>
           </w:r>
         </w:hyperlink>
       </w:r>
@@ -1264,7 +1296,7 @@
           <w:color w:val="000000"/>
           <w:sz w:val="24"/>
         </w:rPr>
-        <w:t xml:space="preserve"> in 1927.</w:t>
+        <w:t>in 1927.</w:t>
       </w:r>
     </w:p>
     <w:p>
@@ -1494,7 +1526,7 @@
           <w:sz w:val="24"/>
           <w:u w:val="single"/>
         </w:rPr>
-        <w:hyperlink r:id="rId18" w:history="1">
+        <w:hyperlink r:id="rId17" w:history="1">
           <w:r>
             <w:rPr>
               <w:rStyle w:val="Hyperlink"/>
@@ -1512,7 +1544,7 @@
           <w:sz w:val="24"/>
           <w:u w:val="single"/>
         </w:rPr>
-        <w:hyperlink r:id="rId18" w:history="1">
+        <w:hyperlink r:id="rId17" w:history="1">
           <w:r>
             <w:rPr>
               <w:rStyle w:val="Hyperlink"/>
@@ -3004,7 +3036,7 @@
           <w:sz w:val="24"/>
           <w:u w:val="single"/>
         </w:rPr>
-        <w:hyperlink r:id="rId25" w:history="1">
+        <w:hyperlink r:id="rId26" w:history="1">
           <w:r>
             <w:rPr>
               <w:rStyle w:val="Hyperlink"/>
@@ -3022,7 +3054,7 @@
           <w:sz w:val="24"/>
           <w:u w:val="single"/>
         </w:rPr>
-        <w:hyperlink r:id="rId25" w:history="1">
+        <w:hyperlink r:id="rId26" w:history="1">
           <w:r>
             <w:rPr>
               <w:rStyle w:val="Hyperlink"/>

--- a/EXPORTS/DOCX/published/niveau3/English/KoninklijkeBazar.docx
+++ b/EXPORTS/DOCX/published/niveau3/English/KoninklijkeBazar.docx
@@ -205,53 +205,7 @@
           <w:color w:val="000000"/>
           <w:sz w:val="24"/>
         </w:rPr>
-        <w:t xml:space="preserve">1843. </w:t>
-      </w:r>
-      <w:r>
-        <w:rPr>
-          <w:u w:val="single" w:color="0066cc"/>
-          <w:rFonts w:ascii="Charis SIL Regular" w:hAnsi="Charis SIL Regular" w:eastAsia="Charis SIL Regular"/>
-          <w:b w:val="0"/>
-          <w:i w:val="0"/>
-          <w:color w:val="000000"/>
-          <w:sz w:val="24"/>
-        </w:rPr>
-        <w:hyperlink r:id="rId9" w:history="1">
-          <w:r>
-            <w:rPr>
-              <w:rStyle w:val="Hyperlink"/>
-            </w:rPr>
-            <w:t>The s</w:t>
-          </w:r>
-        </w:hyperlink>
-      </w:r>
-      <w:r>
-        <w:rPr>
-          <w:u w:val="single" w:color="0066cc"/>
-          <w:rFonts w:ascii="Charis SIL Regular" w:hAnsi="Charis SIL Regular" w:eastAsia="Charis SIL Regular"/>
-          <w:b w:val="0"/>
-          <w:i w:val="0"/>
-          <w:color w:val="000000"/>
-          <w:sz w:val="24"/>
-        </w:rPr>
-        <w:hyperlink r:id="rId9" w:history="1">
-          <w:r>
-            <w:rPr>
-              <w:rStyle w:val="Hyperlink"/>
-            </w:rPr>
-            <w:t xml:space="preserve">tore </w:t>
-          </w:r>
-        </w:hyperlink>
-      </w:r>
-      <w:r>
-        <w:rPr>
-          <w:rFonts w:ascii="Charis SIL Regular" w:hAnsi="Charis SIL Regular" w:eastAsia="Charis SIL Regular"/>
-          <w:b w:val="0"/>
-          <w:i w:val="0"/>
-          <w:color w:val="000000"/>
-          <w:sz w:val="24"/>
-        </w:rPr>
-        <w:t xml:space="preserve">sold Asian items, mainly from </w:t>
+        <w:t xml:space="preserve">1843. The store sold Asian items, mainly from </w:t>
       </w:r>
       <w:r>
         <w:rPr>
@@ -567,24 +521,13 @@
       </w:r>
       <w:r>
         <w:rPr>
-          <w:u w:val="single" w:color="0066cc"/>
           <w:rFonts w:ascii="Charis SIL Regular" w:hAnsi="Charis SIL Regular" w:eastAsia="Charis SIL Regular"/>
           <w:b w:val="0"/>
           <w:i w:val="0"/>
           <w:color w:val="000000"/>
           <w:sz w:val="24"/>
         </w:rPr>
-        <w:t>a</w:t>
-      </w:r>
-      <w:r>
-        <w:rPr>
-          <w:rFonts w:ascii="Charis SIL Regular" w:hAnsi="Charis SIL Regular" w:eastAsia="Charis SIL Regular"/>
-          <w:b w:val="0"/>
-          <w:i w:val="0"/>
-          <w:color w:val="000000"/>
-          <w:sz w:val="24"/>
-        </w:rPr>
-        <w:t>t</w:t>
+        <w:t>at</w:t>
       </w:r>
       <w:r>
         <w:rPr>
@@ -716,7 +659,36 @@
           <w:color w:val="000000"/>
           <w:sz w:val="24"/>
         </w:rPr>
-        <w:t>, as well as muse</w:t>
+        <w:t>, as we</w:t>
+      </w:r>
+      <w:r>
+        <w:rPr>
+          <w:u w:val="single" w:color="0066cc"/>
+          <w:rFonts w:ascii="Charis SIL Regular" w:hAnsi="Charis SIL Regular" w:eastAsia="Charis SIL Regular"/>
+          <w:b w:val="0"/>
+          <w:i w:val="0"/>
+          <w:color w:val="000000"/>
+          <w:sz w:val="24"/>
+        </w:rPr>
+        <w:t>ll a</w:t>
+      </w:r>
+      <w:r>
+        <w:rPr>
+          <w:u w:val="single" w:color="0066cc"/>
+          <w:rFonts w:ascii="Charis SIL Regular" w:hAnsi="Charis SIL Regular" w:eastAsia="Charis SIL Regular"/>
+          <w:b w:val="0"/>
+          <w:i w:val="0"/>
+          <w:color w:val="000000"/>
+          <w:sz w:val="24"/>
+        </w:rPr>
+        <w:hyperlink r:id="rId14" w:history="1">
+          <w:r>
+            <w:rPr>
+              <w:rStyle w:val="Hyperlink"/>
+            </w:rPr>
+            <w:t>s muse</w:t>
+          </w:r>
+        </w:hyperlink>
       </w:r>
       <w:r>
         <w:rPr>
@@ -942,7 +914,7 @@
           <w:sz w:val="24"/>
           <w:u w:val="single"/>
         </w:rPr>
-        <w:hyperlink r:id="rId17" w:history="1">
+        <w:hyperlink r:id="rId15" w:history="1">
           <w:r>
             <w:rPr>
               <w:rStyle w:val="Hyperlink"/>
@@ -960,7 +932,7 @@
           <w:sz w:val="24"/>
           <w:u w:val="single"/>
         </w:rPr>
-        <w:hyperlink r:id="rId17" w:history="1">
+        <w:hyperlink r:id="rId15" w:history="1">
           <w:r>
             <w:rPr>
               <w:rStyle w:val="Hyperlink"/>
@@ -994,15 +966,9 @@
           <w:i w:val="0"/>
           <w:color w:val="0066CC"/>
           <w:sz w:val="24"/>
+          <w:u w:val="single"/>
         </w:rPr>
-        <w:hyperlink r:id="rId17" w:history="1">
-          <w:r>
-            <w:rPr>
-              <w:rStyle w:val="Hyperlink"/>
-            </w:rPr>
-            <w:t>c</w:t>
-          </w:r>
-        </w:hyperlink>
+        <w:t>c</w:t>
       </w:r>
       <w:r>
         <w:rPr>
@@ -1227,20 +1193,14 @@
       </w:r>
       <w:r>
         <w:rPr>
+          <w:u w:val="single" w:color="0066cc"/>
           <w:rFonts w:ascii="Charis SIL Regular" w:hAnsi="Charis SIL Regular" w:eastAsia="Charis SIL Regular"/>
           <w:b w:val="0"/>
           <w:i w:val="0"/>
           <w:color w:val="000000"/>
           <w:sz w:val="24"/>
         </w:rPr>
-        <w:hyperlink r:id="rId17" w:history="1">
-          <w:r>
-            <w:rPr>
-              <w:rStyle w:val="Hyperlink"/>
-            </w:rPr>
-            <w:t>d</w:t>
-          </w:r>
-        </w:hyperlink>
+        <w:t>d</w:t>
       </w:r>
       <w:r>
         <w:rPr>
@@ -1562,7 +1522,7 @@
           <w:sz w:val="24"/>
           <w:u w:val="single"/>
         </w:rPr>
-        <w:hyperlink r:id="rId18" w:history="1">
+        <w:hyperlink r:id="rId17" w:history="1">
           <w:r>
             <w:rPr>
               <w:rStyle w:val="Hyperlink"/>
@@ -1580,7 +1540,7 @@
           <w:sz w:val="24"/>
           <w:u w:val="single"/>
         </w:rPr>
-        <w:hyperlink r:id="rId18" w:history="1">
+        <w:hyperlink r:id="rId17" w:history="1">
           <w:r>
             <w:rPr>
               <w:rStyle w:val="Hyperlink"/>

--- a/EXPORTS/DOCX/published/niveau3/English/KoninklijkeBazar.docx
+++ b/EXPORTS/DOCX/published/niveau3/English/KoninklijkeBazar.docx
@@ -205,7 +205,53 @@
           <w:color w:val="000000"/>
           <w:sz w:val="24"/>
         </w:rPr>
-        <w:t xml:space="preserve">1843. The store sold Asian items, mainly from </w:t>
+        <w:t xml:space="preserve">1843. </w:t>
+      </w:r>
+      <w:r>
+        <w:rPr>
+          <w:u w:val="single" w:color="0066cc"/>
+          <w:rFonts w:ascii="Charis SIL Regular" w:hAnsi="Charis SIL Regular" w:eastAsia="Charis SIL Regular"/>
+          <w:b w:val="0"/>
+          <w:i w:val="0"/>
+          <w:color w:val="000000"/>
+          <w:sz w:val="24"/>
+        </w:rPr>
+        <w:hyperlink r:id="rId9" w:history="1">
+          <w:r>
+            <w:rPr>
+              <w:rStyle w:val="Hyperlink"/>
+            </w:rPr>
+            <w:t>The s</w:t>
+          </w:r>
+        </w:hyperlink>
+      </w:r>
+      <w:r>
+        <w:rPr>
+          <w:u w:val="single" w:color="0066cc"/>
+          <w:rFonts w:ascii="Charis SIL Regular" w:hAnsi="Charis SIL Regular" w:eastAsia="Charis SIL Regular"/>
+          <w:b w:val="0"/>
+          <w:i w:val="0"/>
+          <w:color w:val="000000"/>
+          <w:sz w:val="24"/>
+        </w:rPr>
+        <w:hyperlink r:id="rId9" w:history="1">
+          <w:r>
+            <w:rPr>
+              <w:rStyle w:val="Hyperlink"/>
+            </w:rPr>
+            <w:t xml:space="preserve">tore </w:t>
+          </w:r>
+        </w:hyperlink>
+      </w:r>
+      <w:r>
+        <w:rPr>
+          <w:rFonts w:ascii="Charis SIL Regular" w:hAnsi="Charis SIL Regular" w:eastAsia="Charis SIL Regular"/>
+          <w:b w:val="0"/>
+          <w:i w:val="0"/>
+          <w:color w:val="000000"/>
+          <w:sz w:val="24"/>
+        </w:rPr>
+        <w:t xml:space="preserve">sold Asian items, mainly from </w:t>
       </w:r>
       <w:r>
         <w:rPr>
@@ -521,13 +567,24 @@
       </w:r>
       <w:r>
         <w:rPr>
+          <w:u w:val="single" w:color="0066cc"/>
           <w:rFonts w:ascii="Charis SIL Regular" w:hAnsi="Charis SIL Regular" w:eastAsia="Charis SIL Regular"/>
           <w:b w:val="0"/>
           <w:i w:val="0"/>
           <w:color w:val="000000"/>
           <w:sz w:val="24"/>
         </w:rPr>
-        <w:t>at</w:t>
+        <w:t>a</w:t>
+      </w:r>
+      <w:r>
+        <w:rPr>
+          <w:rFonts w:ascii="Charis SIL Regular" w:hAnsi="Charis SIL Regular" w:eastAsia="Charis SIL Regular"/>
+          <w:b w:val="0"/>
+          <w:i w:val="0"/>
+          <w:color w:val="000000"/>
+          <w:sz w:val="24"/>
+        </w:rPr>
+        <w:t>t</w:t>
       </w:r>
       <w:r>
         <w:rPr>
@@ -670,7 +727,14 @@
           <w:color w:val="000000"/>
           <w:sz w:val="24"/>
         </w:rPr>
-        <w:t>ll a</w:t>
+        <w:hyperlink r:id="rId14" w:history="1">
+          <w:r>
+            <w:rPr>
+              <w:rStyle w:val="Hyperlink"/>
+            </w:rPr>
+            <w:t>ll a</w:t>
+          </w:r>
+        </w:hyperlink>
       </w:r>
       <w:r>
         <w:rPr>
@@ -896,7 +960,7 @@
           <w:sz w:val="24"/>
           <w:u w:val="single"/>
         </w:rPr>
-        <w:hyperlink r:id="rId17" w:history="1">
+        <w:hyperlink r:id="rId15" w:history="1">
           <w:r>
             <w:rPr>
               <w:rStyle w:val="Hyperlink"/>
@@ -914,7 +978,7 @@
           <w:sz w:val="24"/>
           <w:u w:val="single"/>
         </w:rPr>
-        <w:hyperlink r:id="rId15" w:history="1">
+        <w:hyperlink r:id="rId17" w:history="1">
           <w:r>
             <w:rPr>
               <w:rStyle w:val="Hyperlink"/>
@@ -932,7 +996,7 @@
           <w:sz w:val="24"/>
           <w:u w:val="single"/>
         </w:rPr>
-        <w:hyperlink r:id="rId15" w:history="1">
+        <w:hyperlink r:id="rId17" w:history="1">
           <w:r>
             <w:rPr>
               <w:rStyle w:val="Hyperlink"/>
@@ -966,9 +1030,15 @@
           <w:i w:val="0"/>
           <w:color w:val="0066CC"/>
           <w:sz w:val="24"/>
-          <w:u w:val="single"/>
         </w:rPr>
-        <w:t>c</w:t>
+        <w:hyperlink r:id="rId17" w:history="1">
+          <w:r>
+            <w:rPr>
+              <w:rStyle w:val="Hyperlink"/>
+            </w:rPr>
+            <w:t>c</w:t>
+          </w:r>
+        </w:hyperlink>
       </w:r>
       <w:r>
         <w:rPr>
@@ -1193,14 +1263,20 @@
       </w:r>
       <w:r>
         <w:rPr>
-          <w:u w:val="single" w:color="0066cc"/>
           <w:rFonts w:ascii="Charis SIL Regular" w:hAnsi="Charis SIL Regular" w:eastAsia="Charis SIL Regular"/>
           <w:b w:val="0"/>
           <w:i w:val="0"/>
           <w:color w:val="000000"/>
           <w:sz w:val="24"/>
         </w:rPr>
-        <w:t>d</w:t>
+        <w:hyperlink r:id="rId17" w:history="1">
+          <w:r>
+            <w:rPr>
+              <w:rStyle w:val="Hyperlink"/>
+            </w:rPr>
+            <w:t>d</w:t>
+          </w:r>
+        </w:hyperlink>
       </w:r>
       <w:r>
         <w:rPr>
@@ -1504,7 +1580,7 @@
           <w:sz w:val="24"/>
           <w:u w:val="single"/>
         </w:rPr>
-        <w:hyperlink r:id="rId17" w:history="1">
+        <w:hyperlink r:id="rId18" w:history="1">
           <w:r>
             <w:rPr>
               <w:rStyle w:val="Hyperlink"/>
@@ -1540,7 +1616,7 @@
           <w:sz w:val="24"/>
           <w:u w:val="single"/>
         </w:rPr>
-        <w:hyperlink r:id="rId17" w:history="1">
+        <w:hyperlink r:id="rId18" w:history="1">
           <w:r>
             <w:rPr>
               <w:rStyle w:val="Hyperlink"/>

--- a/EXPORTS/DOCX/published/niveau3/English/KoninklijkeBazar.docx
+++ b/EXPORTS/DOCX/published/niveau3/English/KoninklijkeBazar.docx
@@ -960,7 +960,7 @@
           <w:sz w:val="24"/>
           <w:u w:val="single"/>
         </w:rPr>
-        <w:hyperlink r:id="rId15" w:history="1">
+        <w:hyperlink r:id="rId17" w:history="1">
           <w:r>
             <w:rPr>
               <w:rStyle w:val="Hyperlink"/>
@@ -1560,16 +1560,8 @@
           <w:i w:val="0"/>
           <w:color w:val="0066CC"/>
           <w:sz w:val="24"/>
-          <w:u w:val="single"/>
         </w:rPr>
-        <w:hyperlink r:id="rId17" w:history="1">
-          <w:r>
-            <w:rPr>
-              <w:rStyle w:val="Hyperlink"/>
-            </w:rPr>
-            <w:t>W</w:t>
-          </w:r>
-        </w:hyperlink>
+        <w:t>W</w:t>
       </w:r>
       <w:r>
         <w:rPr>
@@ -1598,7 +1590,7 @@
           <w:sz w:val="24"/>
           <w:u w:val="single"/>
         </w:rPr>
-        <w:hyperlink r:id="rId17" w:history="1">
+        <w:hyperlink r:id="rId18" w:history="1">
           <w:r>
             <w:rPr>
               <w:rStyle w:val="Hyperlink"/>
@@ -3072,7 +3064,7 @@
           <w:sz w:val="24"/>
           <w:u w:val="single"/>
         </w:rPr>
-        <w:hyperlink r:id="rId26" w:history="1">
+        <w:hyperlink r:id="rId25" w:history="1">
           <w:r>
             <w:rPr>
               <w:rStyle w:val="Hyperlink"/>

--- a/EXPORTS/DOCX/published/niveau3/English/KoninklijkeBazar.docx
+++ b/EXPORTS/DOCX/published/niveau3/English/KoninklijkeBazar.docx
@@ -716,25 +716,7 @@
           <w:color w:val="000000"/>
           <w:sz w:val="24"/>
         </w:rPr>
-        <w:t>, as we</w:t>
-      </w:r>
-      <w:r>
-        <w:rPr>
-          <w:u w:val="single" w:color="0066cc"/>
-          <w:rFonts w:ascii="Charis SIL Regular" w:hAnsi="Charis SIL Regular" w:eastAsia="Charis SIL Regular"/>
-          <w:b w:val="0"/>
-          <w:i w:val="0"/>
-          <w:color w:val="000000"/>
-          <w:sz w:val="24"/>
-        </w:rPr>
-        <w:hyperlink r:id="rId14" w:history="1">
-          <w:r>
-            <w:rPr>
-              <w:rStyle w:val="Hyperlink"/>
-            </w:rPr>
-            <w:t>ll a</w:t>
-          </w:r>
-        </w:hyperlink>
+        <w:t>, as well a</w:t>
       </w:r>
       <w:r>
         <w:rPr>
@@ -1560,8 +1542,16 @@
           <w:i w:val="0"/>
           <w:color w:val="0066CC"/>
           <w:sz w:val="24"/>
+          <w:u w:val="single"/>
         </w:rPr>
-        <w:t>W</w:t>
+        <w:hyperlink r:id="rId17" w:history="1">
+          <w:r>
+            <w:rPr>
+              <w:rStyle w:val="Hyperlink"/>
+            </w:rPr>
+            <w:t>W</w:t>
+          </w:r>
+        </w:hyperlink>
       </w:r>
       <w:r>
         <w:rPr>
@@ -3082,7 +3072,7 @@
           <w:sz w:val="24"/>
           <w:u w:val="single"/>
         </w:rPr>
-        <w:hyperlink r:id="rId26" w:history="1">
+        <w:hyperlink r:id="rId25" w:history="1">
           <w:r>
             <w:rPr>
               <w:rStyle w:val="Hyperlink"/>

--- a/EXPORTS/DOCX/published/niveau3/English/KoninklijkeBazar.docx
+++ b/EXPORTS/DOCX/published/niveau3/English/KoninklijkeBazar.docx
@@ -716,7 +716,25 @@
           <w:color w:val="000000"/>
           <w:sz w:val="24"/>
         </w:rPr>
-        <w:t>, as well a</w:t>
+        <w:t>, as we</w:t>
+      </w:r>
+      <w:r>
+        <w:rPr>
+          <w:u w:val="single" w:color="0066cc"/>
+          <w:rFonts w:ascii="Charis SIL Regular" w:hAnsi="Charis SIL Regular" w:eastAsia="Charis SIL Regular"/>
+          <w:b w:val="0"/>
+          <w:i w:val="0"/>
+          <w:color w:val="000000"/>
+          <w:sz w:val="24"/>
+        </w:rPr>
+        <w:hyperlink r:id="rId14" w:history="1">
+          <w:r>
+            <w:rPr>
+              <w:rStyle w:val="Hyperlink"/>
+            </w:rPr>
+            <w:t>ll a</w:t>
+          </w:r>
+        </w:hyperlink>
       </w:r>
       <w:r>
         <w:rPr>
@@ -1029,6 +1047,7 @@
           <w:i w:val="0"/>
           <w:color w:val="0066CC"/>
           <w:sz w:val="24"/>
+          <w:u w:val="single"/>
         </w:rPr>
         <w:t>h</w:t>
       </w:r>
@@ -1262,6 +1281,7 @@
       </w:r>
       <w:r>
         <w:rPr>
+          <w:u w:val="single" w:color="0066cc"/>
           <w:rFonts w:ascii="Charis SIL Regular" w:hAnsi="Charis SIL Regular" w:eastAsia="Charis SIL Regular"/>
           <w:b w:val="0"/>
           <w:i w:val="0"/>
@@ -1497,25 +1517,7 @@
           <w:color w:val="000000"/>
           <w:sz w:val="24"/>
         </w:rPr>
-        <w:t xml:space="preserve"> has some photographs of the store's interior showing many</w:t>
-      </w:r>
-      <w:r>
-        <w:rPr>
-          <w:u w:val="single" w:color="0066cc"/>
-          <w:rFonts w:ascii="Charis SIL Regular" w:hAnsi="Charis SIL Regular" w:eastAsia="Charis SIL Regular"/>
-          <w:b w:val="0"/>
-          <w:i w:val="0"/>
-          <w:color w:val="000000"/>
-          <w:sz w:val="24"/>
-        </w:rPr>
-        <w:hyperlink r:id="rId18" w:history="1">
-          <w:r>
-            <w:rPr>
-              <w:rStyle w:val="Hyperlink"/>
-            </w:rPr>
-            <w:t xml:space="preserve"> objects. T</w:t>
-          </w:r>
-        </w:hyperlink>
+        <w:t xml:space="preserve"> has some photographs of the store's interior showing many objects. T</w:t>
       </w:r>
       <w:r>
         <w:rPr>
@@ -1544,14 +1546,7 @@
           <w:sz w:val="24"/>
           <w:u w:val="single"/>
         </w:rPr>
-        <w:hyperlink r:id="rId17" w:history="1">
-          <w:r>
-            <w:rPr>
-              <w:rStyle w:val="Hyperlink"/>
-            </w:rPr>
-            <w:t>W</w:t>
-          </w:r>
-        </w:hyperlink>
+        <w:t>W</w:t>
       </w:r>
       <w:r>
         <w:rPr>
@@ -1598,7 +1593,7 @@
           <w:sz w:val="24"/>
           <w:u w:val="single"/>
         </w:rPr>
-        <w:hyperlink r:id="rId18" w:history="1">
+        <w:hyperlink r:id="rId17" w:history="1">
           <w:r>
             <w:rPr>
               <w:rStyle w:val="Hyperlink"/>
@@ -1673,14 +1668,7 @@
           <w:color w:val="000000"/>
           <w:sz w:val="24"/>
         </w:rPr>
-        <w:hyperlink r:id="rId17" w:history="1">
-          <w:r>
-            <w:rPr>
-              <w:rStyle w:val="Hyperlink"/>
-            </w:rPr>
-            <w:t>regarding purch</w:t>
-          </w:r>
-        </w:hyperlink>
+        <w:t>regarding purch</w:t>
       </w:r>
       <w:r>
         <w:rPr>
@@ -3054,7 +3042,7 @@
           <w:sz w:val="24"/>
           <w:u w:val="single"/>
         </w:rPr>
-        <w:hyperlink r:id="rId25" w:history="1">
+        <w:hyperlink r:id="rId26" w:history="1">
           <w:r>
             <w:rPr>
               <w:rStyle w:val="Hyperlink"/>

--- a/EXPORTS/DOCX/published/niveau3/English/KoninklijkeBazar.docx
+++ b/EXPORTS/DOCX/published/niveau3/English/KoninklijkeBazar.docx
@@ -960,7 +960,7 @@
           <w:sz w:val="24"/>
           <w:u w:val="single"/>
         </w:rPr>
-        <w:hyperlink r:id="rId17" w:history="1">
+        <w:hyperlink r:id="rId15" w:history="1">
           <w:r>
             <w:rPr>
               <w:rStyle w:val="Hyperlink"/>
@@ -1047,7 +1047,6 @@
           <w:i w:val="0"/>
           <w:color w:val="0066CC"/>
           <w:sz w:val="24"/>
-          <w:u w:val="single"/>
         </w:rPr>
         <w:t>h</w:t>
       </w:r>
@@ -1281,7 +1280,6 @@
       </w:r>
       <w:r>
         <w:rPr>
-          <w:u w:val="single" w:color="0066cc"/>
           <w:rFonts w:ascii="Charis SIL Regular" w:hAnsi="Charis SIL Regular" w:eastAsia="Charis SIL Regular"/>
           <w:b w:val="0"/>
           <w:i w:val="0"/>
@@ -1517,7 +1515,25 @@
           <w:color w:val="000000"/>
           <w:sz w:val="24"/>
         </w:rPr>
-        <w:t xml:space="preserve"> has some photographs of the store's interior showing many objects. T</w:t>
+        <w:t xml:space="preserve"> has some photographs of the store's interior showing many</w:t>
+      </w:r>
+      <w:r>
+        <w:rPr>
+          <w:u w:val="single" w:color="0066cc"/>
+          <w:rFonts w:ascii="Charis SIL Regular" w:hAnsi="Charis SIL Regular" w:eastAsia="Charis SIL Regular"/>
+          <w:b w:val="0"/>
+          <w:i w:val="0"/>
+          <w:color w:val="000000"/>
+          <w:sz w:val="24"/>
+        </w:rPr>
+        <w:hyperlink r:id="rId18" w:history="1">
+          <w:r>
+            <w:rPr>
+              <w:rStyle w:val="Hyperlink"/>
+            </w:rPr>
+            <w:t xml:space="preserve"> objects. T</w:t>
+          </w:r>
+        </w:hyperlink>
       </w:r>
       <w:r>
         <w:rPr>
@@ -1546,7 +1562,14 @@
           <w:sz w:val="24"/>
           <w:u w:val="single"/>
         </w:rPr>
-        <w:t>W</w:t>
+        <w:hyperlink r:id="rId17" w:history="1">
+          <w:r>
+            <w:rPr>
+              <w:rStyle w:val="Hyperlink"/>
+            </w:rPr>
+            <w:t>W</w:t>
+          </w:r>
+        </w:hyperlink>
       </w:r>
       <w:r>
         <w:rPr>
@@ -1557,7 +1580,7 @@
           <w:sz w:val="24"/>
           <w:u w:val="single"/>
         </w:rPr>
-        <w:hyperlink r:id="rId18" w:history="1">
+        <w:hyperlink r:id="rId17" w:history="1">
           <w:r>
             <w:rPr>
               <w:rStyle w:val="Hyperlink"/>
@@ -1593,7 +1616,7 @@
           <w:sz w:val="24"/>
           <w:u w:val="single"/>
         </w:rPr>
-        <w:hyperlink r:id="rId17" w:history="1">
+        <w:hyperlink r:id="rId18" w:history="1">
           <w:r>
             <w:rPr>
               <w:rStyle w:val="Hyperlink"/>
@@ -1668,7 +1691,14 @@
           <w:color w:val="000000"/>
           <w:sz w:val="24"/>
         </w:rPr>
-        <w:t>regarding purch</w:t>
+        <w:hyperlink r:id="rId17" w:history="1">
+          <w:r>
+            <w:rPr>
+              <w:rStyle w:val="Hyperlink"/>
+            </w:rPr>
+            <w:t>regarding purch</w:t>
+          </w:r>
+        </w:hyperlink>
       </w:r>
       <w:r>
         <w:rPr>
@@ -3042,7 +3072,7 @@
           <w:sz w:val="24"/>
           <w:u w:val="single"/>
         </w:rPr>
-        <w:hyperlink r:id="rId26" w:history="1">
+        <w:hyperlink r:id="rId25" w:history="1">
           <w:r>
             <w:rPr>
               <w:rStyle w:val="Hyperlink"/>
@@ -3060,7 +3090,7 @@
           <w:sz w:val="24"/>
           <w:u w:val="single"/>
         </w:rPr>
-        <w:hyperlink r:id="rId25" w:history="1">
+        <w:hyperlink r:id="rId26" w:history="1">
           <w:r>
             <w:rPr>
               <w:rStyle w:val="Hyperlink"/>

--- a/EXPORTS/DOCX/published/niveau3/English/KoninklijkeBazar.docx
+++ b/EXPORTS/DOCX/published/niveau3/English/KoninklijkeBazar.docx
@@ -205,25 +205,7 @@
           <w:color w:val="000000"/>
           <w:sz w:val="24"/>
         </w:rPr>
-        <w:t xml:space="preserve">1843. </w:t>
-      </w:r>
-      <w:r>
-        <w:rPr>
-          <w:u w:val="single" w:color="0066cc"/>
-          <w:rFonts w:ascii="Charis SIL Regular" w:hAnsi="Charis SIL Regular" w:eastAsia="Charis SIL Regular"/>
-          <w:b w:val="0"/>
-          <w:i w:val="0"/>
-          <w:color w:val="000000"/>
-          <w:sz w:val="24"/>
-        </w:rPr>
-        <w:hyperlink r:id="rId9" w:history="1">
-          <w:r>
-            <w:rPr>
-              <w:rStyle w:val="Hyperlink"/>
-            </w:rPr>
-            <w:t>The s</w:t>
-          </w:r>
-        </w:hyperlink>
+        <w:t>1843. The s</w:t>
       </w:r>
       <w:r>
         <w:rPr>
@@ -567,24 +549,13 @@
       </w:r>
       <w:r>
         <w:rPr>
-          <w:u w:val="single" w:color="0066cc"/>
           <w:rFonts w:ascii="Charis SIL Regular" w:hAnsi="Charis SIL Regular" w:eastAsia="Charis SIL Regular"/>
           <w:b w:val="0"/>
           <w:i w:val="0"/>
           <w:color w:val="000000"/>
           <w:sz w:val="24"/>
         </w:rPr>
-        <w:t>a</w:t>
-      </w:r>
-      <w:r>
-        <w:rPr>
-          <w:rFonts w:ascii="Charis SIL Regular" w:hAnsi="Charis SIL Regular" w:eastAsia="Charis SIL Regular"/>
-          <w:b w:val="0"/>
-          <w:i w:val="0"/>
-          <w:color w:val="000000"/>
-          <w:sz w:val="24"/>
-        </w:rPr>
-        <w:t>t</w:t>
+        <w:t>at</w:t>
       </w:r>
       <w:r>
         <w:rPr>
@@ -960,7 +931,7 @@
           <w:sz w:val="24"/>
           <w:u w:val="single"/>
         </w:rPr>
-        <w:hyperlink r:id="rId15" w:history="1">
+        <w:hyperlink r:id="rId17" w:history="1">
           <w:r>
             <w:rPr>
               <w:rStyle w:val="Hyperlink"/>
@@ -1087,143 +1058,7 @@
           <w:color w:val="000000"/>
           <w:sz w:val="24"/>
         </w:rPr>
-        <w:t xml:space="preserve">. After Boer's death, </w:t>
-      </w:r>
-      <w:r>
-        <w:rPr>
-          <w:u w:val="single" w:color="0066cc"/>
-          <w:rFonts w:ascii="Charis SIL Regular" w:hAnsi="Charis SIL Regular" w:eastAsia="Charis SIL Regular"/>
-          <w:b w:val="0"/>
-          <w:i w:val="0"/>
-          <w:color w:val="000000"/>
-          <w:sz w:val="24"/>
-        </w:rPr>
-        <w:hyperlink r:id="rId16" w:history="1">
-          <w:r>
-            <w:rPr>
-              <w:rStyle w:val="Hyperlink"/>
-            </w:rPr>
-            <w:t>the b</w:t>
-          </w:r>
-        </w:hyperlink>
-      </w:r>
-      <w:r>
-        <w:rPr>
-          <w:u w:val="single" w:color="0066cc"/>
-          <w:rFonts w:ascii="Charis SIL Regular" w:hAnsi="Charis SIL Regular" w:eastAsia="Charis SIL Regular"/>
-          <w:b w:val="0"/>
-          <w:i w:val="0"/>
-          <w:color w:val="000000"/>
-          <w:sz w:val="24"/>
-        </w:rPr>
-        <w:hyperlink r:id="rId16" w:history="1">
-          <w:r>
-            <w:rPr>
-              <w:rStyle w:val="Hyperlink"/>
-            </w:rPr>
-            <w:t>u</w:t>
-          </w:r>
-        </w:hyperlink>
-      </w:r>
-      <w:r>
-        <w:rPr>
-          <w:u w:val="single" w:color="0066cc"/>
-          <w:rFonts w:ascii="Charis SIL Regular" w:hAnsi="Charis SIL Regular" w:eastAsia="Charis SIL Regular"/>
-          <w:b w:val="0"/>
-          <w:i w:val="0"/>
-          <w:color w:val="000000"/>
-          <w:sz w:val="24"/>
-        </w:rPr>
-        <w:hyperlink r:id="rId16" w:history="1">
-          <w:r>
-            <w:rPr>
-              <w:rStyle w:val="Hyperlink"/>
-            </w:rPr>
-            <w:t>siness c</w:t>
-          </w:r>
-        </w:hyperlink>
-      </w:r>
-      <w:r>
-        <w:rPr>
-          <w:u w:val="single" w:color="0066cc"/>
-          <w:rFonts w:ascii="Charis SIL Regular" w:hAnsi="Charis SIL Regular" w:eastAsia="Charis SIL Regular"/>
-          <w:b w:val="0"/>
-          <w:i w:val="0"/>
-          <w:color w:val="000000"/>
-          <w:sz w:val="24"/>
-        </w:rPr>
-        <w:hyperlink r:id="rId16" w:history="1">
-          <w:r>
-            <w:rPr>
-              <w:rStyle w:val="Hyperlink"/>
-            </w:rPr>
-            <w:t>o</w:t>
-          </w:r>
-        </w:hyperlink>
-      </w:r>
-      <w:r>
-        <w:rPr>
-          <w:u w:val="single" w:color="0066cc"/>
-          <w:rFonts w:ascii="Charis SIL Regular" w:hAnsi="Charis SIL Regular" w:eastAsia="Charis SIL Regular"/>
-          <w:b w:val="0"/>
-          <w:i w:val="0"/>
-          <w:color w:val="000000"/>
-          <w:sz w:val="24"/>
-        </w:rPr>
-        <w:hyperlink r:id="rId16" w:history="1">
-          <w:r>
-            <w:rPr>
-              <w:rStyle w:val="Hyperlink"/>
-            </w:rPr>
-            <w:t>n</w:t>
-          </w:r>
-        </w:hyperlink>
-      </w:r>
-      <w:r>
-        <w:rPr>
-          <w:u w:val="single" w:color="0066cc"/>
-          <w:rFonts w:ascii="Charis SIL Regular" w:hAnsi="Charis SIL Regular" w:eastAsia="Charis SIL Regular"/>
-          <w:b w:val="0"/>
-          <w:i w:val="0"/>
-          <w:color w:val="000000"/>
-          <w:sz w:val="24"/>
-        </w:rPr>
-        <w:hyperlink r:id="rId16" w:history="1">
-          <w:r>
-            <w:rPr>
-              <w:rStyle w:val="Hyperlink"/>
-            </w:rPr>
-            <w:t>t</w:t>
-          </w:r>
-        </w:hyperlink>
-      </w:r>
-      <w:r>
-        <w:rPr>
-          <w:u w:val="single" w:color="0066cc"/>
-          <w:rFonts w:ascii="Charis SIL Regular" w:hAnsi="Charis SIL Regular" w:eastAsia="Charis SIL Regular"/>
-          <w:b w:val="0"/>
-          <w:i w:val="0"/>
-          <w:color w:val="000000"/>
-          <w:sz w:val="24"/>
-        </w:rPr>
-        <w:hyperlink r:id="rId16" w:history="1">
-          <w:r>
-            <w:rPr>
-              <w:rStyle w:val="Hyperlink"/>
-            </w:rPr>
-            <w:t>inued unde</w:t>
-          </w:r>
-        </w:hyperlink>
-      </w:r>
-      <w:r>
-        <w:rPr>
-          <w:rFonts w:ascii="Charis SIL Regular" w:hAnsi="Charis SIL Regular" w:eastAsia="Charis SIL Regular"/>
-          <w:b w:val="0"/>
-          <w:i w:val="0"/>
-          <w:color w:val="000000"/>
-          <w:sz w:val="24"/>
-        </w:rPr>
-        <w:t>r new owners</w:t>
+        <w:t>. After Boer's death, the business continued under new owners</w:t>
       </w:r>
       <w:r>
         <w:rPr>
@@ -1526,14 +1361,7 @@
           <w:color w:val="000000"/>
           <w:sz w:val="24"/>
         </w:rPr>
-        <w:hyperlink r:id="rId18" w:history="1">
-          <w:r>
-            <w:rPr>
-              <w:rStyle w:val="Hyperlink"/>
-            </w:rPr>
-            <w:t xml:space="preserve"> objects. T</w:t>
-          </w:r>
-        </w:hyperlink>
+        <w:t xml:space="preserve"> objects. T</w:t>
       </w:r>
       <w:r>
         <w:rPr>
@@ -1560,16 +1388,8 @@
           <w:i w:val="0"/>
           <w:color w:val="0066CC"/>
           <w:sz w:val="24"/>
-          <w:u w:val="single"/>
         </w:rPr>
-        <w:hyperlink r:id="rId17" w:history="1">
-          <w:r>
-            <w:rPr>
-              <w:rStyle w:val="Hyperlink"/>
-            </w:rPr>
-            <w:t>W</w:t>
-          </w:r>
-        </w:hyperlink>
+        <w:t>W</w:t>
       </w:r>
       <w:r>
         <w:rPr>
@@ -1580,7 +1400,7 @@
           <w:sz w:val="24"/>
           <w:u w:val="single"/>
         </w:rPr>
-        <w:hyperlink r:id="rId17" w:history="1">
+        <w:hyperlink r:id="rId18" w:history="1">
           <w:r>
             <w:rPr>
               <w:rStyle w:val="Hyperlink"/>
@@ -1691,14 +1511,7 @@
           <w:color w:val="000000"/>
           <w:sz w:val="24"/>
         </w:rPr>
-        <w:hyperlink r:id="rId17" w:history="1">
-          <w:r>
-            <w:rPr>
-              <w:rStyle w:val="Hyperlink"/>
-            </w:rPr>
-            <w:t>regarding purch</w:t>
-          </w:r>
-        </w:hyperlink>
+        <w:t>regarding purch</w:t>
       </w:r>
       <w:r>
         <w:rPr>
@@ -3090,7 +2903,7 @@
           <w:sz w:val="24"/>
           <w:u w:val="single"/>
         </w:rPr>
-        <w:hyperlink r:id="rId26" w:history="1">
+        <w:hyperlink r:id="rId25" w:history="1">
           <w:r>
             <w:rPr>
               <w:rStyle w:val="Hyperlink"/>

--- a/EXPORTS/DOCX/published/niveau3/English/KoninklijkeBazar.docx
+++ b/EXPORTS/DOCX/published/niveau3/English/KoninklijkeBazar.docx
@@ -205,7 +205,25 @@
           <w:color w:val="000000"/>
           <w:sz w:val="24"/>
         </w:rPr>
-        <w:t>1843. The s</w:t>
+        <w:t xml:space="preserve">1843. </w:t>
+      </w:r>
+      <w:r>
+        <w:rPr>
+          <w:u w:val="single" w:color="0066cc"/>
+          <w:rFonts w:ascii="Charis SIL Regular" w:hAnsi="Charis SIL Regular" w:eastAsia="Charis SIL Regular"/>
+          <w:b w:val="0"/>
+          <w:i w:val="0"/>
+          <w:color w:val="000000"/>
+          <w:sz w:val="24"/>
+        </w:rPr>
+        <w:hyperlink r:id="rId9" w:history="1">
+          <w:r>
+            <w:rPr>
+              <w:rStyle w:val="Hyperlink"/>
+            </w:rPr>
+            <w:t>The s</w:t>
+          </w:r>
+        </w:hyperlink>
       </w:r>
       <w:r>
         <w:rPr>
@@ -549,13 +567,24 @@
       </w:r>
       <w:r>
         <w:rPr>
+          <w:u w:val="single" w:color="0066cc"/>
           <w:rFonts w:ascii="Charis SIL Regular" w:hAnsi="Charis SIL Regular" w:eastAsia="Charis SIL Regular"/>
           <w:b w:val="0"/>
           <w:i w:val="0"/>
           <w:color w:val="000000"/>
           <w:sz w:val="24"/>
         </w:rPr>
-        <w:t>at</w:t>
+        <w:t>a</w:t>
+      </w:r>
+      <w:r>
+        <w:rPr>
+          <w:rFonts w:ascii="Charis SIL Regular" w:hAnsi="Charis SIL Regular" w:eastAsia="Charis SIL Regular"/>
+          <w:b w:val="0"/>
+          <w:i w:val="0"/>
+          <w:color w:val="000000"/>
+          <w:sz w:val="24"/>
+        </w:rPr>
+        <w:t>t</w:t>
       </w:r>
       <w:r>
         <w:rPr>
@@ -687,107 +716,7 @@
           <w:color w:val="000000"/>
           <w:sz w:val="24"/>
         </w:rPr>
-        <w:t>, as we</w:t>
-      </w:r>
-      <w:r>
-        <w:rPr>
-          <w:u w:val="single" w:color="0066cc"/>
-          <w:rFonts w:ascii="Charis SIL Regular" w:hAnsi="Charis SIL Regular" w:eastAsia="Charis SIL Regular"/>
-          <w:b w:val="0"/>
-          <w:i w:val="0"/>
-          <w:color w:val="000000"/>
-          <w:sz w:val="24"/>
-        </w:rPr>
-        <w:hyperlink r:id="rId14" w:history="1">
-          <w:r>
-            <w:rPr>
-              <w:rStyle w:val="Hyperlink"/>
-            </w:rPr>
-            <w:t>ll a</w:t>
-          </w:r>
-        </w:hyperlink>
-      </w:r>
-      <w:r>
-        <w:rPr>
-          <w:u w:val="single" w:color="0066cc"/>
-          <w:rFonts w:ascii="Charis SIL Regular" w:hAnsi="Charis SIL Regular" w:eastAsia="Charis SIL Regular"/>
-          <w:b w:val="0"/>
-          <w:i w:val="0"/>
-          <w:color w:val="000000"/>
-          <w:sz w:val="24"/>
-        </w:rPr>
-        <w:hyperlink r:id="rId14" w:history="1">
-          <w:r>
-            <w:rPr>
-              <w:rStyle w:val="Hyperlink"/>
-            </w:rPr>
-            <w:t>s muse</w:t>
-          </w:r>
-        </w:hyperlink>
-      </w:r>
-      <w:r>
-        <w:rPr>
-          <w:u w:val="single" w:color="0066cc"/>
-          <w:rFonts w:ascii="Charis SIL Regular" w:hAnsi="Charis SIL Regular" w:eastAsia="Charis SIL Regular"/>
-          <w:b w:val="0"/>
-          <w:i w:val="0"/>
-          <w:color w:val="000000"/>
-          <w:sz w:val="24"/>
-        </w:rPr>
-        <w:hyperlink r:id="rId14" w:history="1">
-          <w:r>
-            <w:rPr>
-              <w:rStyle w:val="Hyperlink"/>
-            </w:rPr>
-            <w:t>ums</w:t>
-          </w:r>
-        </w:hyperlink>
-      </w:r>
-      <w:r>
-        <w:rPr>
-          <w:u w:val="single" w:color="0066cc"/>
-          <w:rFonts w:ascii="Charis SIL Regular" w:hAnsi="Charis SIL Regular" w:eastAsia="Charis SIL Regular"/>
-          <w:b w:val="0"/>
-          <w:i w:val="0"/>
-          <w:color w:val="000000"/>
-          <w:sz w:val="24"/>
-        </w:rPr>
-        <w:hyperlink r:id="rId14" w:history="1">
-          <w:r>
-            <w:rPr>
-              <w:rStyle w:val="Hyperlink"/>
-            </w:rPr>
-            <w:t>,</w:t>
-          </w:r>
-        </w:hyperlink>
-      </w:r>
-      <w:r>
-        <w:rPr>
-          <w:u w:val="single" w:color="0066cc"/>
-          <w:rFonts w:ascii="Charis SIL Regular" w:hAnsi="Charis SIL Regular" w:eastAsia="Charis SIL Regular"/>
-          <w:b w:val="0"/>
-          <w:i w:val="0"/>
-          <w:color w:val="000000"/>
-          <w:sz w:val="24"/>
-        </w:rPr>
-        <w:hyperlink r:id="rId14" w:history="1">
-          <w:r>
-            <w:rPr>
-              <w:rStyle w:val="Hyperlink"/>
-            </w:rPr>
-            <w:t xml:space="preserve"> such </w:t>
-          </w:r>
-        </w:hyperlink>
-      </w:r>
-      <w:r>
-        <w:rPr>
-          <w:rFonts w:ascii="Charis SIL Regular" w:hAnsi="Charis SIL Regular" w:eastAsia="Charis SIL Regular"/>
-          <w:b w:val="0"/>
-          <w:i w:val="0"/>
-          <w:color w:val="000000"/>
-          <w:sz w:val="24"/>
-        </w:rPr>
-        <w:t xml:space="preserve">as the </w:t>
+        <w:t xml:space="preserve">, as well as museums, such as the </w:t>
       </w:r>
       <w:r>
         <w:rPr>
@@ -931,7 +860,7 @@
           <w:sz w:val="24"/>
           <w:u w:val="single"/>
         </w:rPr>
-        <w:hyperlink r:id="rId17" w:history="1">
+        <w:hyperlink r:id="rId15" w:history="1">
           <w:r>
             <w:rPr>
               <w:rStyle w:val="Hyperlink"/>
@@ -949,7 +878,7 @@
           <w:sz w:val="24"/>
           <w:u w:val="single"/>
         </w:rPr>
-        <w:hyperlink r:id="rId17" w:history="1">
+        <w:hyperlink r:id="rId15" w:history="1">
           <w:r>
             <w:rPr>
               <w:rStyle w:val="Hyperlink"/>
@@ -967,7 +896,7 @@
           <w:sz w:val="24"/>
           <w:u w:val="single"/>
         </w:rPr>
-        <w:hyperlink r:id="rId17" w:history="1">
+        <w:hyperlink r:id="rId15" w:history="1">
           <w:r>
             <w:rPr>
               <w:rStyle w:val="Hyperlink"/>
@@ -1058,7 +987,143 @@
           <w:color w:val="000000"/>
           <w:sz w:val="24"/>
         </w:rPr>
-        <w:t>. After Boer's death, the business continued under new owners</w:t>
+        <w:t xml:space="preserve">. After Boer's death, </w:t>
+      </w:r>
+      <w:r>
+        <w:rPr>
+          <w:u w:val="single" w:color="0066cc"/>
+          <w:rFonts w:ascii="Charis SIL Regular" w:hAnsi="Charis SIL Regular" w:eastAsia="Charis SIL Regular"/>
+          <w:b w:val="0"/>
+          <w:i w:val="0"/>
+          <w:color w:val="000000"/>
+          <w:sz w:val="24"/>
+        </w:rPr>
+        <w:hyperlink r:id="rId16" w:history="1">
+          <w:r>
+            <w:rPr>
+              <w:rStyle w:val="Hyperlink"/>
+            </w:rPr>
+            <w:t>the b</w:t>
+          </w:r>
+        </w:hyperlink>
+      </w:r>
+      <w:r>
+        <w:rPr>
+          <w:u w:val="single" w:color="0066cc"/>
+          <w:rFonts w:ascii="Charis SIL Regular" w:hAnsi="Charis SIL Regular" w:eastAsia="Charis SIL Regular"/>
+          <w:b w:val="0"/>
+          <w:i w:val="0"/>
+          <w:color w:val="000000"/>
+          <w:sz w:val="24"/>
+        </w:rPr>
+        <w:hyperlink r:id="rId16" w:history="1">
+          <w:r>
+            <w:rPr>
+              <w:rStyle w:val="Hyperlink"/>
+            </w:rPr>
+            <w:t>u</w:t>
+          </w:r>
+        </w:hyperlink>
+      </w:r>
+      <w:r>
+        <w:rPr>
+          <w:u w:val="single" w:color="0066cc"/>
+          <w:rFonts w:ascii="Charis SIL Regular" w:hAnsi="Charis SIL Regular" w:eastAsia="Charis SIL Regular"/>
+          <w:b w:val="0"/>
+          <w:i w:val="0"/>
+          <w:color w:val="000000"/>
+          <w:sz w:val="24"/>
+        </w:rPr>
+        <w:hyperlink r:id="rId16" w:history="1">
+          <w:r>
+            <w:rPr>
+              <w:rStyle w:val="Hyperlink"/>
+            </w:rPr>
+            <w:t>siness c</w:t>
+          </w:r>
+        </w:hyperlink>
+      </w:r>
+      <w:r>
+        <w:rPr>
+          <w:u w:val="single" w:color="0066cc"/>
+          <w:rFonts w:ascii="Charis SIL Regular" w:hAnsi="Charis SIL Regular" w:eastAsia="Charis SIL Regular"/>
+          <w:b w:val="0"/>
+          <w:i w:val="0"/>
+          <w:color w:val="000000"/>
+          <w:sz w:val="24"/>
+        </w:rPr>
+        <w:hyperlink r:id="rId16" w:history="1">
+          <w:r>
+            <w:rPr>
+              <w:rStyle w:val="Hyperlink"/>
+            </w:rPr>
+            <w:t>o</w:t>
+          </w:r>
+        </w:hyperlink>
+      </w:r>
+      <w:r>
+        <w:rPr>
+          <w:u w:val="single" w:color="0066cc"/>
+          <w:rFonts w:ascii="Charis SIL Regular" w:hAnsi="Charis SIL Regular" w:eastAsia="Charis SIL Regular"/>
+          <w:b w:val="0"/>
+          <w:i w:val="0"/>
+          <w:color w:val="000000"/>
+          <w:sz w:val="24"/>
+        </w:rPr>
+        <w:hyperlink r:id="rId16" w:history="1">
+          <w:r>
+            <w:rPr>
+              <w:rStyle w:val="Hyperlink"/>
+            </w:rPr>
+            <w:t>n</w:t>
+          </w:r>
+        </w:hyperlink>
+      </w:r>
+      <w:r>
+        <w:rPr>
+          <w:u w:val="single" w:color="0066cc"/>
+          <w:rFonts w:ascii="Charis SIL Regular" w:hAnsi="Charis SIL Regular" w:eastAsia="Charis SIL Regular"/>
+          <w:b w:val="0"/>
+          <w:i w:val="0"/>
+          <w:color w:val="000000"/>
+          <w:sz w:val="24"/>
+        </w:rPr>
+        <w:hyperlink r:id="rId16" w:history="1">
+          <w:r>
+            <w:rPr>
+              <w:rStyle w:val="Hyperlink"/>
+            </w:rPr>
+            <w:t>t</w:t>
+          </w:r>
+        </w:hyperlink>
+      </w:r>
+      <w:r>
+        <w:rPr>
+          <w:u w:val="single" w:color="0066cc"/>
+          <w:rFonts w:ascii="Charis SIL Regular" w:hAnsi="Charis SIL Regular" w:eastAsia="Charis SIL Regular"/>
+          <w:b w:val="0"/>
+          <w:i w:val="0"/>
+          <w:color w:val="000000"/>
+          <w:sz w:val="24"/>
+        </w:rPr>
+        <w:hyperlink r:id="rId16" w:history="1">
+          <w:r>
+            <w:rPr>
+              <w:rStyle w:val="Hyperlink"/>
+            </w:rPr>
+            <w:t>inued unde</w:t>
+          </w:r>
+        </w:hyperlink>
+      </w:r>
+      <w:r>
+        <w:rPr>
+          <w:rFonts w:ascii="Charis SIL Regular" w:hAnsi="Charis SIL Regular" w:eastAsia="Charis SIL Regular"/>
+          <w:b w:val="0"/>
+          <w:i w:val="0"/>
+          <w:color w:val="000000"/>
+          <w:sz w:val="24"/>
+        </w:rPr>
+        <w:t>r new owners</w:t>
       </w:r>
       <w:r>
         <w:rPr>
@@ -1388,8 +1453,16 @@
           <w:i w:val="0"/>
           <w:color w:val="0066CC"/>
           <w:sz w:val="24"/>
+          <w:u w:val="single"/>
         </w:rPr>
-        <w:t>W</w:t>
+        <w:hyperlink r:id="rId17" w:history="1">
+          <w:r>
+            <w:rPr>
+              <w:rStyle w:val="Hyperlink"/>
+            </w:rPr>
+            <w:t>W</w:t>
+          </w:r>
+        </w:hyperlink>
       </w:r>
       <w:r>
         <w:rPr>
@@ -1400,7 +1473,7 @@
           <w:sz w:val="24"/>
           <w:u w:val="single"/>
         </w:rPr>
-        <w:hyperlink r:id="rId18" w:history="1">
+        <w:hyperlink r:id="rId17" w:history="1">
           <w:r>
             <w:rPr>
               <w:rStyle w:val="Hyperlink"/>
@@ -1418,7 +1491,7 @@
           <w:sz w:val="24"/>
           <w:u w:val="single"/>
         </w:rPr>
-        <w:hyperlink r:id="rId18" w:history="1">
+        <w:hyperlink r:id="rId17" w:history="1">
           <w:r>
             <w:rPr>
               <w:rStyle w:val="Hyperlink"/>
@@ -1436,7 +1509,7 @@
           <w:sz w:val="24"/>
           <w:u w:val="single"/>
         </w:rPr>
-        <w:hyperlink r:id="rId18" w:history="1">
+        <w:hyperlink r:id="rId17" w:history="1">
           <w:r>
             <w:rPr>
               <w:rStyle w:val="Hyperlink"/>
@@ -2885,7 +2958,7 @@
           <w:sz w:val="24"/>
           <w:u w:val="single"/>
         </w:rPr>
-        <w:hyperlink r:id="rId25" w:history="1">
+        <w:hyperlink r:id="rId26" w:history="1">
           <w:r>
             <w:rPr>
               <w:rStyle w:val="Hyperlink"/>

--- a/EXPORTS/DOCX/published/niveau3/English/KoninklijkeBazar.docx
+++ b/EXPORTS/DOCX/published/niveau3/English/KoninklijkeBazar.docx
@@ -716,7 +716,82 @@
           <w:color w:val="000000"/>
           <w:sz w:val="24"/>
         </w:rPr>
-        <w:t xml:space="preserve">, as well as museums, such as the </w:t>
+        <w:t>, as we</w:t>
+      </w:r>
+      <w:r>
+        <w:rPr>
+          <w:u w:val="single" w:color="0066cc"/>
+          <w:rFonts w:ascii="Charis SIL Regular" w:hAnsi="Charis SIL Regular" w:eastAsia="Charis SIL Regular"/>
+          <w:b w:val="0"/>
+          <w:i w:val="0"/>
+          <w:color w:val="000000"/>
+          <w:sz w:val="24"/>
+        </w:rPr>
+        <w:t>ll as muse</w:t>
+      </w:r>
+      <w:r>
+        <w:rPr>
+          <w:u w:val="single" w:color="0066cc"/>
+          <w:rFonts w:ascii="Charis SIL Regular" w:hAnsi="Charis SIL Regular" w:eastAsia="Charis SIL Regular"/>
+          <w:b w:val="0"/>
+          <w:i w:val="0"/>
+          <w:color w:val="000000"/>
+          <w:sz w:val="24"/>
+        </w:rPr>
+        <w:hyperlink r:id="rId14" w:history="1">
+          <w:r>
+            <w:rPr>
+              <w:rStyle w:val="Hyperlink"/>
+            </w:rPr>
+            <w:t>ums</w:t>
+          </w:r>
+        </w:hyperlink>
+      </w:r>
+      <w:r>
+        <w:rPr>
+          <w:u w:val="single" w:color="0066cc"/>
+          <w:rFonts w:ascii="Charis SIL Regular" w:hAnsi="Charis SIL Regular" w:eastAsia="Charis SIL Regular"/>
+          <w:b w:val="0"/>
+          <w:i w:val="0"/>
+          <w:color w:val="000000"/>
+          <w:sz w:val="24"/>
+        </w:rPr>
+        <w:hyperlink r:id="rId14" w:history="1">
+          <w:r>
+            <w:rPr>
+              <w:rStyle w:val="Hyperlink"/>
+            </w:rPr>
+            <w:t>,</w:t>
+          </w:r>
+        </w:hyperlink>
+      </w:r>
+      <w:r>
+        <w:rPr>
+          <w:u w:val="single" w:color="0066cc"/>
+          <w:rFonts w:ascii="Charis SIL Regular" w:hAnsi="Charis SIL Regular" w:eastAsia="Charis SIL Regular"/>
+          <w:b w:val="0"/>
+          <w:i w:val="0"/>
+          <w:color w:val="000000"/>
+          <w:sz w:val="24"/>
+        </w:rPr>
+        <w:hyperlink r:id="rId14" w:history="1">
+          <w:r>
+            <w:rPr>
+              <w:rStyle w:val="Hyperlink"/>
+            </w:rPr>
+            <w:t xml:space="preserve"> such </w:t>
+          </w:r>
+        </w:hyperlink>
+      </w:r>
+      <w:r>
+        <w:rPr>
+          <w:rFonts w:ascii="Charis SIL Regular" w:hAnsi="Charis SIL Regular" w:eastAsia="Charis SIL Regular"/>
+          <w:b w:val="0"/>
+          <w:i w:val="0"/>
+          <w:color w:val="000000"/>
+          <w:sz w:val="24"/>
+        </w:rPr>
+        <w:t xml:space="preserve">as the </w:t>
       </w:r>
       <w:r>
         <w:rPr>
@@ -860,7 +935,7 @@
           <w:sz w:val="24"/>
           <w:u w:val="single"/>
         </w:rPr>
-        <w:hyperlink r:id="rId15" w:history="1">
+        <w:hyperlink r:id="rId17" w:history="1">
           <w:r>
             <w:rPr>
               <w:rStyle w:val="Hyperlink"/>
@@ -878,7 +953,7 @@
           <w:sz w:val="24"/>
           <w:u w:val="single"/>
         </w:rPr>
-        <w:hyperlink r:id="rId15" w:history="1">
+        <w:hyperlink r:id="rId17" w:history="1">
           <w:r>
             <w:rPr>
               <w:rStyle w:val="Hyperlink"/>
@@ -896,7 +971,7 @@
           <w:sz w:val="24"/>
           <w:u w:val="single"/>
         </w:rPr>
-        <w:hyperlink r:id="rId15" w:history="1">
+        <w:hyperlink r:id="rId17" w:history="1">
           <w:r>
             <w:rPr>
               <w:rStyle w:val="Hyperlink"/>
@@ -947,6 +1022,7 @@
           <w:i w:val="0"/>
           <w:color w:val="0066CC"/>
           <w:sz w:val="24"/>
+          <w:u w:val="single"/>
         </w:rPr>
         <w:t>h</w:t>
       </w:r>
@@ -987,143 +1063,7 @@
           <w:color w:val="000000"/>
           <w:sz w:val="24"/>
         </w:rPr>
-        <w:t xml:space="preserve">. After Boer's death, </w:t>
-      </w:r>
-      <w:r>
-        <w:rPr>
-          <w:u w:val="single" w:color="0066cc"/>
-          <w:rFonts w:ascii="Charis SIL Regular" w:hAnsi="Charis SIL Regular" w:eastAsia="Charis SIL Regular"/>
-          <w:b w:val="0"/>
-          <w:i w:val="0"/>
-          <w:color w:val="000000"/>
-          <w:sz w:val="24"/>
-        </w:rPr>
-        <w:hyperlink r:id="rId16" w:history="1">
-          <w:r>
-            <w:rPr>
-              <w:rStyle w:val="Hyperlink"/>
-            </w:rPr>
-            <w:t>the b</w:t>
-          </w:r>
-        </w:hyperlink>
-      </w:r>
-      <w:r>
-        <w:rPr>
-          <w:u w:val="single" w:color="0066cc"/>
-          <w:rFonts w:ascii="Charis SIL Regular" w:hAnsi="Charis SIL Regular" w:eastAsia="Charis SIL Regular"/>
-          <w:b w:val="0"/>
-          <w:i w:val="0"/>
-          <w:color w:val="000000"/>
-          <w:sz w:val="24"/>
-        </w:rPr>
-        <w:hyperlink r:id="rId16" w:history="1">
-          <w:r>
-            <w:rPr>
-              <w:rStyle w:val="Hyperlink"/>
-            </w:rPr>
-            <w:t>u</w:t>
-          </w:r>
-        </w:hyperlink>
-      </w:r>
-      <w:r>
-        <w:rPr>
-          <w:u w:val="single" w:color="0066cc"/>
-          <w:rFonts w:ascii="Charis SIL Regular" w:hAnsi="Charis SIL Regular" w:eastAsia="Charis SIL Regular"/>
-          <w:b w:val="0"/>
-          <w:i w:val="0"/>
-          <w:color w:val="000000"/>
-          <w:sz w:val="24"/>
-        </w:rPr>
-        <w:hyperlink r:id="rId16" w:history="1">
-          <w:r>
-            <w:rPr>
-              <w:rStyle w:val="Hyperlink"/>
-            </w:rPr>
-            <w:t>siness c</w:t>
-          </w:r>
-        </w:hyperlink>
-      </w:r>
-      <w:r>
-        <w:rPr>
-          <w:u w:val="single" w:color="0066cc"/>
-          <w:rFonts w:ascii="Charis SIL Regular" w:hAnsi="Charis SIL Regular" w:eastAsia="Charis SIL Regular"/>
-          <w:b w:val="0"/>
-          <w:i w:val="0"/>
-          <w:color w:val="000000"/>
-          <w:sz w:val="24"/>
-        </w:rPr>
-        <w:hyperlink r:id="rId16" w:history="1">
-          <w:r>
-            <w:rPr>
-              <w:rStyle w:val="Hyperlink"/>
-            </w:rPr>
-            <w:t>o</w:t>
-          </w:r>
-        </w:hyperlink>
-      </w:r>
-      <w:r>
-        <w:rPr>
-          <w:u w:val="single" w:color="0066cc"/>
-          <w:rFonts w:ascii="Charis SIL Regular" w:hAnsi="Charis SIL Regular" w:eastAsia="Charis SIL Regular"/>
-          <w:b w:val="0"/>
-          <w:i w:val="0"/>
-          <w:color w:val="000000"/>
-          <w:sz w:val="24"/>
-        </w:rPr>
-        <w:hyperlink r:id="rId16" w:history="1">
-          <w:r>
-            <w:rPr>
-              <w:rStyle w:val="Hyperlink"/>
-            </w:rPr>
-            <w:t>n</w:t>
-          </w:r>
-        </w:hyperlink>
-      </w:r>
-      <w:r>
-        <w:rPr>
-          <w:u w:val="single" w:color="0066cc"/>
-          <w:rFonts w:ascii="Charis SIL Regular" w:hAnsi="Charis SIL Regular" w:eastAsia="Charis SIL Regular"/>
-          <w:b w:val="0"/>
-          <w:i w:val="0"/>
-          <w:color w:val="000000"/>
-          <w:sz w:val="24"/>
-        </w:rPr>
-        <w:hyperlink r:id="rId16" w:history="1">
-          <w:r>
-            <w:rPr>
-              <w:rStyle w:val="Hyperlink"/>
-            </w:rPr>
-            <w:t>t</w:t>
-          </w:r>
-        </w:hyperlink>
-      </w:r>
-      <w:r>
-        <w:rPr>
-          <w:u w:val="single" w:color="0066cc"/>
-          <w:rFonts w:ascii="Charis SIL Regular" w:hAnsi="Charis SIL Regular" w:eastAsia="Charis SIL Regular"/>
-          <w:b w:val="0"/>
-          <w:i w:val="0"/>
-          <w:color w:val="000000"/>
-          <w:sz w:val="24"/>
-        </w:rPr>
-        <w:hyperlink r:id="rId16" w:history="1">
-          <w:r>
-            <w:rPr>
-              <w:rStyle w:val="Hyperlink"/>
-            </w:rPr>
-            <w:t>inued unde</w:t>
-          </w:r>
-        </w:hyperlink>
-      </w:r>
-      <w:r>
-        <w:rPr>
-          <w:rFonts w:ascii="Charis SIL Regular" w:hAnsi="Charis SIL Regular" w:eastAsia="Charis SIL Regular"/>
-          <w:b w:val="0"/>
-          <w:i w:val="0"/>
-          <w:color w:val="000000"/>
-          <w:sz w:val="24"/>
-        </w:rPr>
-        <w:t>r new owners</w:t>
+        <w:t>. After Boer's death, the business continued under new owners</w:t>
       </w:r>
       <w:r>
         <w:rPr>
@@ -1180,6 +1120,7 @@
       </w:r>
       <w:r>
         <w:rPr>
+          <w:u w:val="single" w:color="0066cc"/>
           <w:rFonts w:ascii="Charis SIL Regular" w:hAnsi="Charis SIL Regular" w:eastAsia="Charis SIL Regular"/>
           <w:b w:val="0"/>
           <w:i w:val="0"/>
@@ -1426,7 +1367,14 @@
           <w:color w:val="000000"/>
           <w:sz w:val="24"/>
         </w:rPr>
-        <w:t xml:space="preserve"> objects. T</w:t>
+        <w:hyperlink r:id="rId18" w:history="1">
+          <w:r>
+            <w:rPr>
+              <w:rStyle w:val="Hyperlink"/>
+            </w:rPr>
+            <w:t xml:space="preserve"> objects. T</w:t>
+          </w:r>
+        </w:hyperlink>
       </w:r>
       <w:r>
         <w:rPr>
@@ -1584,7 +1532,14 @@
           <w:color w:val="000000"/>
           <w:sz w:val="24"/>
         </w:rPr>
-        <w:t>regarding purch</w:t>
+        <w:hyperlink r:id="rId17" w:history="1">
+          <w:r>
+            <w:rPr>
+              <w:rStyle w:val="Hyperlink"/>
+            </w:rPr>
+            <w:t>regarding purch</w:t>
+          </w:r>
+        </w:hyperlink>
       </w:r>
       <w:r>
         <w:rPr>
@@ -2958,7 +2913,7 @@
           <w:sz w:val="24"/>
           <w:u w:val="single"/>
         </w:rPr>
-        <w:hyperlink r:id="rId26" w:history="1">
+        <w:hyperlink r:id="rId25" w:history="1">
           <w:r>
             <w:rPr>
               <w:rStyle w:val="Hyperlink"/>

--- a/EXPORTS/DOCX/published/niveau3/English/KoninklijkeBazar.docx
+++ b/EXPORTS/DOCX/published/niveau3/English/KoninklijkeBazar.docx
@@ -727,7 +727,32 @@
           <w:color w:val="000000"/>
           <w:sz w:val="24"/>
         </w:rPr>
-        <w:t>ll as muse</w:t>
+        <w:hyperlink r:id="rId14" w:history="1">
+          <w:r>
+            <w:rPr>
+              <w:rStyle w:val="Hyperlink"/>
+            </w:rPr>
+            <w:t>ll a</w:t>
+          </w:r>
+        </w:hyperlink>
+      </w:r>
+      <w:r>
+        <w:rPr>
+          <w:u w:val="single" w:color="0066cc"/>
+          <w:rFonts w:ascii="Charis SIL Regular" w:hAnsi="Charis SIL Regular" w:eastAsia="Charis SIL Regular"/>
+          <w:b w:val="0"/>
+          <w:i w:val="0"/>
+          <w:color w:val="000000"/>
+          <w:sz w:val="24"/>
+        </w:rPr>
+        <w:hyperlink r:id="rId14" w:history="1">
+          <w:r>
+            <w:rPr>
+              <w:rStyle w:val="Hyperlink"/>
+            </w:rPr>
+            <w:t>s muse</w:t>
+          </w:r>
+        </w:hyperlink>
       </w:r>
       <w:r>
         <w:rPr>
@@ -953,7 +978,7 @@
           <w:sz w:val="24"/>
           <w:u w:val="single"/>
         </w:rPr>
-        <w:hyperlink r:id="rId17" w:history="1">
+        <w:hyperlink r:id="rId15" w:history="1">
           <w:r>
             <w:rPr>
               <w:rStyle w:val="Hyperlink"/>
@@ -971,7 +996,7 @@
           <w:sz w:val="24"/>
           <w:u w:val="single"/>
         </w:rPr>
-        <w:hyperlink r:id="rId17" w:history="1">
+        <w:hyperlink r:id="rId15" w:history="1">
           <w:r>
             <w:rPr>
               <w:rStyle w:val="Hyperlink"/>
@@ -989,14 +1014,7 @@
           <w:sz w:val="24"/>
           <w:u w:val="single"/>
         </w:rPr>
-        <w:hyperlink r:id="rId17" w:history="1">
-          <w:r>
-            <w:rPr>
-              <w:rStyle w:val="Hyperlink"/>
-            </w:rPr>
-            <w:t>fis</w:t>
-          </w:r>
-        </w:hyperlink>
+        <w:t>fisch</w:t>
       </w:r>
       <w:r>
         <w:rPr>
@@ -1005,35 +1023,6 @@
           <w:i w:val="0"/>
           <w:color w:val="0066CC"/>
           <w:sz w:val="24"/>
-        </w:rPr>
-        <w:hyperlink r:id="rId17" w:history="1">
-          <w:r>
-            <w:rPr>
-              <w:rStyle w:val="Hyperlink"/>
-            </w:rPr>
-            <w:t>c</w:t>
-          </w:r>
-        </w:hyperlink>
-      </w:r>
-      <w:r>
-        <w:rPr>
-          <w:rFonts w:ascii="Charis SIL Regular" w:hAnsi="Charis SIL Regular" w:eastAsia="Charis SIL Regular"/>
-          <w:b w:val="0"/>
-          <w:i w:val="0"/>
-          <w:color w:val="0066CC"/>
-          <w:sz w:val="24"/>
-          <w:u w:val="single"/>
-        </w:rPr>
-        <w:t>h</w:t>
-      </w:r>
-      <w:r>
-        <w:rPr>
-          <w:rFonts w:ascii="Charis SIL Regular" w:hAnsi="Charis SIL Regular" w:eastAsia="Charis SIL Regular"/>
-          <w:b w:val="0"/>
-          <w:i w:val="0"/>
-          <w:color w:val="0066CC"/>
-          <w:sz w:val="24"/>
-          <w:u w:val="single"/>
         </w:rPr>
         <w:t xml:space="preserve"> </w:t>
       </w:r>
@@ -1063,7 +1052,143 @@
           <w:color w:val="000000"/>
           <w:sz w:val="24"/>
         </w:rPr>
-        <w:t>. After Boer's death, the business continued under new owners</w:t>
+        <w:t xml:space="preserve">. After Boer's death, </w:t>
+      </w:r>
+      <w:r>
+        <w:rPr>
+          <w:u w:val="single" w:color="0066cc"/>
+          <w:rFonts w:ascii="Charis SIL Regular" w:hAnsi="Charis SIL Regular" w:eastAsia="Charis SIL Regular"/>
+          <w:b w:val="0"/>
+          <w:i w:val="0"/>
+          <w:color w:val="000000"/>
+          <w:sz w:val="24"/>
+        </w:rPr>
+        <w:hyperlink r:id="rId16" w:history="1">
+          <w:r>
+            <w:rPr>
+              <w:rStyle w:val="Hyperlink"/>
+            </w:rPr>
+            <w:t>the b</w:t>
+          </w:r>
+        </w:hyperlink>
+      </w:r>
+      <w:r>
+        <w:rPr>
+          <w:u w:val="single" w:color="0066cc"/>
+          <w:rFonts w:ascii="Charis SIL Regular" w:hAnsi="Charis SIL Regular" w:eastAsia="Charis SIL Regular"/>
+          <w:b w:val="0"/>
+          <w:i w:val="0"/>
+          <w:color w:val="000000"/>
+          <w:sz w:val="24"/>
+        </w:rPr>
+        <w:hyperlink r:id="rId16" w:history="1">
+          <w:r>
+            <w:rPr>
+              <w:rStyle w:val="Hyperlink"/>
+            </w:rPr>
+            <w:t>u</w:t>
+          </w:r>
+        </w:hyperlink>
+      </w:r>
+      <w:r>
+        <w:rPr>
+          <w:u w:val="single" w:color="0066cc"/>
+          <w:rFonts w:ascii="Charis SIL Regular" w:hAnsi="Charis SIL Regular" w:eastAsia="Charis SIL Regular"/>
+          <w:b w:val="0"/>
+          <w:i w:val="0"/>
+          <w:color w:val="000000"/>
+          <w:sz w:val="24"/>
+        </w:rPr>
+        <w:hyperlink r:id="rId16" w:history="1">
+          <w:r>
+            <w:rPr>
+              <w:rStyle w:val="Hyperlink"/>
+            </w:rPr>
+            <w:t>siness c</w:t>
+          </w:r>
+        </w:hyperlink>
+      </w:r>
+      <w:r>
+        <w:rPr>
+          <w:u w:val="single" w:color="0066cc"/>
+          <w:rFonts w:ascii="Charis SIL Regular" w:hAnsi="Charis SIL Regular" w:eastAsia="Charis SIL Regular"/>
+          <w:b w:val="0"/>
+          <w:i w:val="0"/>
+          <w:color w:val="000000"/>
+          <w:sz w:val="24"/>
+        </w:rPr>
+        <w:hyperlink r:id="rId16" w:history="1">
+          <w:r>
+            <w:rPr>
+              <w:rStyle w:val="Hyperlink"/>
+            </w:rPr>
+            <w:t>o</w:t>
+          </w:r>
+        </w:hyperlink>
+      </w:r>
+      <w:r>
+        <w:rPr>
+          <w:u w:val="single" w:color="0066cc"/>
+          <w:rFonts w:ascii="Charis SIL Regular" w:hAnsi="Charis SIL Regular" w:eastAsia="Charis SIL Regular"/>
+          <w:b w:val="0"/>
+          <w:i w:val="0"/>
+          <w:color w:val="000000"/>
+          <w:sz w:val="24"/>
+        </w:rPr>
+        <w:hyperlink r:id="rId16" w:history="1">
+          <w:r>
+            <w:rPr>
+              <w:rStyle w:val="Hyperlink"/>
+            </w:rPr>
+            <w:t>n</w:t>
+          </w:r>
+        </w:hyperlink>
+      </w:r>
+      <w:r>
+        <w:rPr>
+          <w:u w:val="single" w:color="0066cc"/>
+          <w:rFonts w:ascii="Charis SIL Regular" w:hAnsi="Charis SIL Regular" w:eastAsia="Charis SIL Regular"/>
+          <w:b w:val="0"/>
+          <w:i w:val="0"/>
+          <w:color w:val="000000"/>
+          <w:sz w:val="24"/>
+        </w:rPr>
+        <w:hyperlink r:id="rId16" w:history="1">
+          <w:r>
+            <w:rPr>
+              <w:rStyle w:val="Hyperlink"/>
+            </w:rPr>
+            <w:t>t</w:t>
+          </w:r>
+        </w:hyperlink>
+      </w:r>
+      <w:r>
+        <w:rPr>
+          <w:u w:val="single" w:color="0066cc"/>
+          <w:rFonts w:ascii="Charis SIL Regular" w:hAnsi="Charis SIL Regular" w:eastAsia="Charis SIL Regular"/>
+          <w:b w:val="0"/>
+          <w:i w:val="0"/>
+          <w:color w:val="000000"/>
+          <w:sz w:val="24"/>
+        </w:rPr>
+        <w:hyperlink r:id="rId16" w:history="1">
+          <w:r>
+            <w:rPr>
+              <w:rStyle w:val="Hyperlink"/>
+            </w:rPr>
+            <w:t>inued unde</w:t>
+          </w:r>
+        </w:hyperlink>
+      </w:r>
+      <w:r>
+        <w:rPr>
+          <w:rFonts w:ascii="Charis SIL Regular" w:hAnsi="Charis SIL Regular" w:eastAsia="Charis SIL Regular"/>
+          <w:b w:val="0"/>
+          <w:i w:val="0"/>
+          <w:color w:val="000000"/>
+          <w:sz w:val="24"/>
+        </w:rPr>
+        <w:t>r new owners</w:t>
       </w:r>
       <w:r>
         <w:rPr>
@@ -1092,14 +1217,7 @@
           <w:color w:val="000000"/>
           <w:sz w:val="24"/>
         </w:rPr>
-        <w:hyperlink r:id="rId17" w:history="1">
-          <w:r>
-            <w:rPr>
-              <w:rStyle w:val="Hyperlink"/>
-            </w:rPr>
-            <w:t>finally close</w:t>
-          </w:r>
-        </w:hyperlink>
+        <w:t xml:space="preserve">finally closed </w:t>
       </w:r>
       <w:r>
         <w:rPr>
@@ -1109,43 +1227,7 @@
           <w:color w:val="000000"/>
           <w:sz w:val="24"/>
         </w:rPr>
-        <w:hyperlink r:id="rId17" w:history="1">
-          <w:r>
-            <w:rPr>
-              <w:rStyle w:val="Hyperlink"/>
-            </w:rPr>
-            <w:t>d</w:t>
-          </w:r>
-        </w:hyperlink>
-      </w:r>
-      <w:r>
-        <w:rPr>
-          <w:u w:val="single" w:color="0066cc"/>
-          <w:rFonts w:ascii="Charis SIL Regular" w:hAnsi="Charis SIL Regular" w:eastAsia="Charis SIL Regular"/>
-          <w:b w:val="0"/>
-          <w:i w:val="0"/>
-          <w:color w:val="000000"/>
-          <w:sz w:val="24"/>
-        </w:rPr>
-        <w:t xml:space="preserve"> </w:t>
-      </w:r>
-      <w:r>
-        <w:rPr>
-          <w:u w:val="single" w:color="0066cc"/>
-          <w:rFonts w:ascii="Charis SIL Regular" w:hAnsi="Charis SIL Regular" w:eastAsia="Charis SIL Regular"/>
-          <w:b w:val="0"/>
-          <w:i w:val="0"/>
-          <w:color w:val="000000"/>
-          <w:sz w:val="24"/>
-        </w:rPr>
-        <w:hyperlink r:id="rId17" w:history="1">
-          <w:r>
-            <w:rPr>
-              <w:rStyle w:val="Hyperlink"/>
-            </w:rPr>
-            <w:t>i</w:t>
-          </w:r>
-        </w:hyperlink>
+        <w:t>i</w:t>
       </w:r>
       <w:r>
         <w:rPr>
@@ -1367,14 +1449,7 @@
           <w:color w:val="000000"/>
           <w:sz w:val="24"/>
         </w:rPr>
-        <w:hyperlink r:id="rId18" w:history="1">
-          <w:r>
-            <w:rPr>
-              <w:rStyle w:val="Hyperlink"/>
-            </w:rPr>
-            <w:t xml:space="preserve"> objects. T</w:t>
-          </w:r>
-        </w:hyperlink>
+        <w:t xml:space="preserve"> objects. T</w:t>
       </w:r>
       <w:r>
         <w:rPr>
@@ -1439,7 +1514,7 @@
           <w:sz w:val="24"/>
           <w:u w:val="single"/>
         </w:rPr>
-        <w:hyperlink r:id="rId17" w:history="1">
+        <w:hyperlink r:id="rId18" w:history="1">
           <w:r>
             <w:rPr>
               <w:rStyle w:val="Hyperlink"/>
@@ -1525,21 +1600,13 @@
       </w:r>
       <w:r>
         <w:rPr>
-          <w:u w:val="single" w:color="0066cc"/>
           <w:rFonts w:ascii="Charis SIL Regular" w:hAnsi="Charis SIL Regular" w:eastAsia="Charis SIL Regular"/>
           <w:b w:val="0"/>
           <w:i w:val="0"/>
           <w:color w:val="000000"/>
           <w:sz w:val="24"/>
         </w:rPr>
-        <w:hyperlink r:id="rId17" w:history="1">
-          <w:r>
-            <w:rPr>
-              <w:rStyle w:val="Hyperlink"/>
-            </w:rPr>
-            <w:t>regarding purch</w:t>
-          </w:r>
-        </w:hyperlink>
+        <w:t>regarding purch</w:t>
       </w:r>
       <w:r>
         <w:rPr>
@@ -2913,7 +2980,7 @@
           <w:sz w:val="24"/>
           <w:u w:val="single"/>
         </w:rPr>
-        <w:hyperlink r:id="rId25" w:history="1">
+        <w:hyperlink r:id="rId26" w:history="1">
           <w:r>
             <w:rPr>
               <w:rStyle w:val="Hyperlink"/>

--- a/EXPORTS/DOCX/published/niveau3/English/KoninklijkeBazar.docx
+++ b/EXPORTS/DOCX/published/niveau3/English/KoninklijkeBazar.docx
@@ -716,107 +716,7 @@
           <w:color w:val="000000"/>
           <w:sz w:val="24"/>
         </w:rPr>
-        <w:t>, as we</w:t>
-      </w:r>
-      <w:r>
-        <w:rPr>
-          <w:u w:val="single" w:color="0066cc"/>
-          <w:rFonts w:ascii="Charis SIL Regular" w:hAnsi="Charis SIL Regular" w:eastAsia="Charis SIL Regular"/>
-          <w:b w:val="0"/>
-          <w:i w:val="0"/>
-          <w:color w:val="000000"/>
-          <w:sz w:val="24"/>
-        </w:rPr>
-        <w:hyperlink r:id="rId14" w:history="1">
-          <w:r>
-            <w:rPr>
-              <w:rStyle w:val="Hyperlink"/>
-            </w:rPr>
-            <w:t>ll a</w:t>
-          </w:r>
-        </w:hyperlink>
-      </w:r>
-      <w:r>
-        <w:rPr>
-          <w:u w:val="single" w:color="0066cc"/>
-          <w:rFonts w:ascii="Charis SIL Regular" w:hAnsi="Charis SIL Regular" w:eastAsia="Charis SIL Regular"/>
-          <w:b w:val="0"/>
-          <w:i w:val="0"/>
-          <w:color w:val="000000"/>
-          <w:sz w:val="24"/>
-        </w:rPr>
-        <w:hyperlink r:id="rId14" w:history="1">
-          <w:r>
-            <w:rPr>
-              <w:rStyle w:val="Hyperlink"/>
-            </w:rPr>
-            <w:t>s muse</w:t>
-          </w:r>
-        </w:hyperlink>
-      </w:r>
-      <w:r>
-        <w:rPr>
-          <w:u w:val="single" w:color="0066cc"/>
-          <w:rFonts w:ascii="Charis SIL Regular" w:hAnsi="Charis SIL Regular" w:eastAsia="Charis SIL Regular"/>
-          <w:b w:val="0"/>
-          <w:i w:val="0"/>
-          <w:color w:val="000000"/>
-          <w:sz w:val="24"/>
-        </w:rPr>
-        <w:hyperlink r:id="rId14" w:history="1">
-          <w:r>
-            <w:rPr>
-              <w:rStyle w:val="Hyperlink"/>
-            </w:rPr>
-            <w:t>ums</w:t>
-          </w:r>
-        </w:hyperlink>
-      </w:r>
-      <w:r>
-        <w:rPr>
-          <w:u w:val="single" w:color="0066cc"/>
-          <w:rFonts w:ascii="Charis SIL Regular" w:hAnsi="Charis SIL Regular" w:eastAsia="Charis SIL Regular"/>
-          <w:b w:val="0"/>
-          <w:i w:val="0"/>
-          <w:color w:val="000000"/>
-          <w:sz w:val="24"/>
-        </w:rPr>
-        <w:hyperlink r:id="rId14" w:history="1">
-          <w:r>
-            <w:rPr>
-              <w:rStyle w:val="Hyperlink"/>
-            </w:rPr>
-            <w:t>,</w:t>
-          </w:r>
-        </w:hyperlink>
-      </w:r>
-      <w:r>
-        <w:rPr>
-          <w:u w:val="single" w:color="0066cc"/>
-          <w:rFonts w:ascii="Charis SIL Regular" w:hAnsi="Charis SIL Regular" w:eastAsia="Charis SIL Regular"/>
-          <w:b w:val="0"/>
-          <w:i w:val="0"/>
-          <w:color w:val="000000"/>
-          <w:sz w:val="24"/>
-        </w:rPr>
-        <w:hyperlink r:id="rId14" w:history="1">
-          <w:r>
-            <w:rPr>
-              <w:rStyle w:val="Hyperlink"/>
-            </w:rPr>
-            <w:t xml:space="preserve"> such </w:t>
-          </w:r>
-        </w:hyperlink>
-      </w:r>
-      <w:r>
-        <w:rPr>
-          <w:rFonts w:ascii="Charis SIL Regular" w:hAnsi="Charis SIL Regular" w:eastAsia="Charis SIL Regular"/>
-          <w:b w:val="0"/>
-          <w:i w:val="0"/>
-          <w:color w:val="000000"/>
-          <w:sz w:val="24"/>
-        </w:rPr>
-        <w:t xml:space="preserve">as the </w:t>
+        <w:t xml:space="preserve">, as well as museums, such as the </w:t>
       </w:r>
       <w:r>
         <w:rPr>
@@ -978,7 +878,7 @@
           <w:sz w:val="24"/>
           <w:u w:val="single"/>
         </w:rPr>
-        <w:hyperlink r:id="rId15" w:history="1">
+        <w:hyperlink r:id="rId17" w:history="1">
           <w:r>
             <w:rPr>
               <w:rStyle w:val="Hyperlink"/>
@@ -996,7 +896,7 @@
           <w:sz w:val="24"/>
           <w:u w:val="single"/>
         </w:rPr>
-        <w:hyperlink r:id="rId15" w:history="1">
+        <w:hyperlink r:id="rId17" w:history="1">
           <w:r>
             <w:rPr>
               <w:rStyle w:val="Hyperlink"/>
@@ -1014,7 +914,14 @@
           <w:sz w:val="24"/>
           <w:u w:val="single"/>
         </w:rPr>
-        <w:t>fisch</w:t>
+        <w:hyperlink r:id="rId17" w:history="1">
+          <w:r>
+            <w:rPr>
+              <w:rStyle w:val="Hyperlink"/>
+            </w:rPr>
+            <w:t>fis</w:t>
+          </w:r>
+        </w:hyperlink>
       </w:r>
       <w:r>
         <w:rPr>
@@ -1023,6 +930,35 @@
           <w:i w:val="0"/>
           <w:color w:val="0066CC"/>
           <w:sz w:val="24"/>
+        </w:rPr>
+        <w:hyperlink r:id="rId17" w:history="1">
+          <w:r>
+            <w:rPr>
+              <w:rStyle w:val="Hyperlink"/>
+            </w:rPr>
+            <w:t>c</w:t>
+          </w:r>
+        </w:hyperlink>
+      </w:r>
+      <w:r>
+        <w:rPr>
+          <w:rFonts w:ascii="Charis SIL Regular" w:hAnsi="Charis SIL Regular" w:eastAsia="Charis SIL Regular"/>
+          <w:b w:val="0"/>
+          <w:i w:val="0"/>
+          <w:color w:val="0066CC"/>
+          <w:sz w:val="24"/>
+          <w:u w:val="single"/>
+        </w:rPr>
+        <w:t>h</w:t>
+      </w:r>
+      <w:r>
+        <w:rPr>
+          <w:rFonts w:ascii="Charis SIL Regular" w:hAnsi="Charis SIL Regular" w:eastAsia="Charis SIL Regular"/>
+          <w:b w:val="0"/>
+          <w:i w:val="0"/>
+          <w:color w:val="0066CC"/>
+          <w:sz w:val="24"/>
+          <w:u w:val="single"/>
         </w:rPr>
         <w:t xml:space="preserve"> </w:t>
       </w:r>
@@ -1217,7 +1153,14 @@
           <w:color w:val="000000"/>
           <w:sz w:val="24"/>
         </w:rPr>
-        <w:t xml:space="preserve">finally closed </w:t>
+        <w:hyperlink r:id="rId17" w:history="1">
+          <w:r>
+            <w:rPr>
+              <w:rStyle w:val="Hyperlink"/>
+            </w:rPr>
+            <w:t>finally close</w:t>
+          </w:r>
+        </w:hyperlink>
       </w:r>
       <w:r>
         <w:rPr>
@@ -1227,7 +1170,43 @@
           <w:color w:val="000000"/>
           <w:sz w:val="24"/>
         </w:rPr>
-        <w:t>i</w:t>
+        <w:hyperlink r:id="rId17" w:history="1">
+          <w:r>
+            <w:rPr>
+              <w:rStyle w:val="Hyperlink"/>
+            </w:rPr>
+            <w:t>d</w:t>
+          </w:r>
+        </w:hyperlink>
+      </w:r>
+      <w:r>
+        <w:rPr>
+          <w:u w:val="single" w:color="0066cc"/>
+          <w:rFonts w:ascii="Charis SIL Regular" w:hAnsi="Charis SIL Regular" w:eastAsia="Charis SIL Regular"/>
+          <w:b w:val="0"/>
+          <w:i w:val="0"/>
+          <w:color w:val="000000"/>
+          <w:sz w:val="24"/>
+        </w:rPr>
+        <w:t xml:space="preserve"> </w:t>
+      </w:r>
+      <w:r>
+        <w:rPr>
+          <w:u w:val="single" w:color="0066cc"/>
+          <w:rFonts w:ascii="Charis SIL Regular" w:hAnsi="Charis SIL Regular" w:eastAsia="Charis SIL Regular"/>
+          <w:b w:val="0"/>
+          <w:i w:val="0"/>
+          <w:color w:val="000000"/>
+          <w:sz w:val="24"/>
+        </w:rPr>
+        <w:hyperlink r:id="rId17" w:history="1">
+          <w:r>
+            <w:rPr>
+              <w:rStyle w:val="Hyperlink"/>
+            </w:rPr>
+            <w:t>i</w:t>
+          </w:r>
+        </w:hyperlink>
       </w:r>
       <w:r>
         <w:rPr>
@@ -1449,7 +1428,14 @@
           <w:color w:val="000000"/>
           <w:sz w:val="24"/>
         </w:rPr>
-        <w:t xml:space="preserve"> objects. T</w:t>
+        <w:hyperlink r:id="rId18" w:history="1">
+          <w:r>
+            <w:rPr>
+              <w:rStyle w:val="Hyperlink"/>
+            </w:rPr>
+            <w:t xml:space="preserve"> objects. T</w:t>
+          </w:r>
+        </w:hyperlink>
       </w:r>
       <w:r>
         <w:rPr>
@@ -1478,7 +1464,7 @@
           <w:sz w:val="24"/>
           <w:u w:val="single"/>
         </w:rPr>
-        <w:hyperlink r:id="rId17" w:history="1">
+        <w:hyperlink r:id="rId18" w:history="1">
           <w:r>
             <w:rPr>
               <w:rStyle w:val="Hyperlink"/>
@@ -1496,7 +1482,7 @@
           <w:sz w:val="24"/>
           <w:u w:val="single"/>
         </w:rPr>
-        <w:hyperlink r:id="rId17" w:history="1">
+        <w:hyperlink r:id="rId18" w:history="1">
           <w:r>
             <w:rPr>
               <w:rStyle w:val="Hyperlink"/>
@@ -1532,7 +1518,7 @@
           <w:sz w:val="24"/>
           <w:u w:val="single"/>
         </w:rPr>
-        <w:hyperlink r:id="rId17" w:history="1">
+        <w:hyperlink r:id="rId18" w:history="1">
           <w:r>
             <w:rPr>
               <w:rStyle w:val="Hyperlink"/>
@@ -1600,13 +1586,21 @@
       </w:r>
       <w:r>
         <w:rPr>
+          <w:u w:val="single" w:color="0066cc"/>
           <w:rFonts w:ascii="Charis SIL Regular" w:hAnsi="Charis SIL Regular" w:eastAsia="Charis SIL Regular"/>
           <w:b w:val="0"/>
           <w:i w:val="0"/>
           <w:color w:val="000000"/>
           <w:sz w:val="24"/>
         </w:rPr>
-        <w:t>regarding purch</w:t>
+        <w:hyperlink r:id="rId17" w:history="1">
+          <w:r>
+            <w:rPr>
+              <w:rStyle w:val="Hyperlink"/>
+            </w:rPr>
+            <w:t>regarding purch</w:t>
+          </w:r>
+        </w:hyperlink>
       </w:r>
       <w:r>
         <w:rPr>
@@ -2980,7 +2974,7 @@
           <w:sz w:val="24"/>
           <w:u w:val="single"/>
         </w:rPr>
-        <w:hyperlink r:id="rId26" w:history="1">
+        <w:hyperlink r:id="rId25" w:history="1">
           <w:r>
             <w:rPr>
               <w:rStyle w:val="Hyperlink"/>

--- a/EXPORTS/DOCX/published/niveau3/English/KoninklijkeBazar.docx
+++ b/EXPORTS/DOCX/published/niveau3/English/KoninklijkeBazar.docx
@@ -517,102 +517,7 @@
           <w:color w:val="000000"/>
           <w:sz w:val="24"/>
         </w:rPr>
-        <w:t>. The buy</w:t>
-      </w:r>
-      <w:r>
-        <w:rPr>
-          <w:u w:val="single" w:color="0066cc"/>
-          <w:rFonts w:ascii="Charis SIL Regular" w:hAnsi="Charis SIL Regular" w:eastAsia="Charis SIL Regular"/>
-          <w:b w:val="0"/>
-          <w:i w:val="0"/>
-          <w:color w:val="000000"/>
-          <w:sz w:val="24"/>
-        </w:rPr>
-        <w:hyperlink r:id="rId10" w:history="1">
-          <w:r>
-            <w:rPr>
-              <w:rStyle w:val="Hyperlink"/>
-            </w:rPr>
-            <w:t>ers we</w:t>
-          </w:r>
-        </w:hyperlink>
-      </w:r>
-      <w:r>
-        <w:rPr>
-          <w:rFonts w:ascii="Charis SIL Regular" w:hAnsi="Charis SIL Regular" w:eastAsia="Charis SIL Regular"/>
-          <w:b w:val="0"/>
-          <w:i w:val="0"/>
-          <w:color w:val="000000"/>
-          <w:sz w:val="24"/>
-        </w:rPr>
-        <w:t>r</w:t>
-      </w:r>
-      <w:r>
-        <w:rPr>
-          <w:u w:val="single" w:color="0066cc"/>
-          <w:rFonts w:ascii="Charis SIL Regular" w:hAnsi="Charis SIL Regular" w:eastAsia="Charis SIL Regular"/>
-          <w:b w:val="0"/>
-          <w:i w:val="0"/>
-          <w:color w:val="000000"/>
-          <w:sz w:val="24"/>
-        </w:rPr>
-        <w:hyperlink r:id="rId11" w:history="1">
-          <w:r>
-            <w:rPr>
-              <w:rStyle w:val="Hyperlink"/>
-            </w:rPr>
-            <w:t>e priv</w:t>
-          </w:r>
-        </w:hyperlink>
-      </w:r>
-      <w:r>
-        <w:rPr>
-          <w:u w:val="single" w:color="0066cc"/>
-          <w:rFonts w:ascii="Charis SIL Regular" w:hAnsi="Charis SIL Regular" w:eastAsia="Charis SIL Regular"/>
-          <w:b w:val="0"/>
-          <w:i w:val="0"/>
-          <w:color w:val="000000"/>
-          <w:sz w:val="24"/>
-        </w:rPr>
-        <w:t>a</w:t>
-      </w:r>
-      <w:r>
-        <w:rPr>
-          <w:rFonts w:ascii="Charis SIL Regular" w:hAnsi="Charis SIL Regular" w:eastAsia="Charis SIL Regular"/>
-          <w:b w:val="0"/>
-          <w:i w:val="0"/>
-          <w:color w:val="000000"/>
-          <w:sz w:val="24"/>
-        </w:rPr>
-        <w:t>t</w:t>
-      </w:r>
-      <w:r>
-        <w:rPr>
-          <w:u w:val="single" w:color="0066cc"/>
-          <w:rFonts w:ascii="Charis SIL Regular" w:hAnsi="Charis SIL Regular" w:eastAsia="Charis SIL Regular"/>
-          <w:b w:val="0"/>
-          <w:i w:val="0"/>
-          <w:color w:val="000000"/>
-          <w:sz w:val="24"/>
-        </w:rPr>
-        <w:hyperlink r:id="rId12" w:history="1">
-          <w:r>
-            <w:rPr>
-              <w:rStyle w:val="Hyperlink"/>
-            </w:rPr>
-            <w:t>e indi</w:t>
-          </w:r>
-        </w:hyperlink>
-      </w:r>
-      <w:r>
-        <w:rPr>
-          <w:rFonts w:ascii="Charis SIL Regular" w:hAnsi="Charis SIL Regular" w:eastAsia="Charis SIL Regular"/>
-          <w:b w:val="0"/>
-          <w:i w:val="0"/>
-          <w:color w:val="000000"/>
-          <w:sz w:val="24"/>
-        </w:rPr>
-        <w:t>viduals, i</w:t>
+        <w:t>. The buyers were private individuals, i</w:t>
       </w:r>
       <w:r>
         <w:rPr>

--- a/EXPORTS/DOCX/published/niveau3/English/KoninklijkeBazar.docx
+++ b/EXPORTS/DOCX/published/niveau3/English/KoninklijkeBazar.docx
@@ -205,25 +205,7 @@
           <w:color w:val="000000"/>
           <w:sz w:val="24"/>
         </w:rPr>
-        <w:t xml:space="preserve">1843. </w:t>
-      </w:r>
-      <w:r>
-        <w:rPr>
-          <w:u w:val="single" w:color="0066cc"/>
-          <w:rFonts w:ascii="Charis SIL Regular" w:hAnsi="Charis SIL Regular" w:eastAsia="Charis SIL Regular"/>
-          <w:b w:val="0"/>
-          <w:i w:val="0"/>
-          <w:color w:val="000000"/>
-          <w:sz w:val="24"/>
-        </w:rPr>
-        <w:hyperlink r:id="rId9" w:history="1">
-          <w:r>
-            <w:rPr>
-              <w:rStyle w:val="Hyperlink"/>
-            </w:rPr>
-            <w:t>The s</w:t>
-          </w:r>
-        </w:hyperlink>
+        <w:t>1843. The s</w:t>
       </w:r>
       <w:r>
         <w:rPr>
@@ -517,7 +499,102 @@
           <w:color w:val="000000"/>
           <w:sz w:val="24"/>
         </w:rPr>
-        <w:t>. The buyers were private individuals, i</w:t>
+        <w:t>. The buy</w:t>
+      </w:r>
+      <w:r>
+        <w:rPr>
+          <w:u w:val="single" w:color="0066cc"/>
+          <w:rFonts w:ascii="Charis SIL Regular" w:hAnsi="Charis SIL Regular" w:eastAsia="Charis SIL Regular"/>
+          <w:b w:val="0"/>
+          <w:i w:val="0"/>
+          <w:color w:val="000000"/>
+          <w:sz w:val="24"/>
+        </w:rPr>
+        <w:hyperlink r:id="rId10" w:history="1">
+          <w:r>
+            <w:rPr>
+              <w:rStyle w:val="Hyperlink"/>
+            </w:rPr>
+            <w:t>ers we</w:t>
+          </w:r>
+        </w:hyperlink>
+      </w:r>
+      <w:r>
+        <w:rPr>
+          <w:rFonts w:ascii="Charis SIL Regular" w:hAnsi="Charis SIL Regular" w:eastAsia="Charis SIL Regular"/>
+          <w:b w:val="0"/>
+          <w:i w:val="0"/>
+          <w:color w:val="000000"/>
+          <w:sz w:val="24"/>
+        </w:rPr>
+        <w:t>r</w:t>
+      </w:r>
+      <w:r>
+        <w:rPr>
+          <w:u w:val="single" w:color="0066cc"/>
+          <w:rFonts w:ascii="Charis SIL Regular" w:hAnsi="Charis SIL Regular" w:eastAsia="Charis SIL Regular"/>
+          <w:b w:val="0"/>
+          <w:i w:val="0"/>
+          <w:color w:val="000000"/>
+          <w:sz w:val="24"/>
+        </w:rPr>
+        <w:hyperlink r:id="rId11" w:history="1">
+          <w:r>
+            <w:rPr>
+              <w:rStyle w:val="Hyperlink"/>
+            </w:rPr>
+            <w:t>e priv</w:t>
+          </w:r>
+        </w:hyperlink>
+      </w:r>
+      <w:r>
+        <w:rPr>
+          <w:u w:val="single" w:color="0066cc"/>
+          <w:rFonts w:ascii="Charis SIL Regular" w:hAnsi="Charis SIL Regular" w:eastAsia="Charis SIL Regular"/>
+          <w:b w:val="0"/>
+          <w:i w:val="0"/>
+          <w:color w:val="000000"/>
+          <w:sz w:val="24"/>
+        </w:rPr>
+        <w:t>a</w:t>
+      </w:r>
+      <w:r>
+        <w:rPr>
+          <w:rFonts w:ascii="Charis SIL Regular" w:hAnsi="Charis SIL Regular" w:eastAsia="Charis SIL Regular"/>
+          <w:b w:val="0"/>
+          <w:i w:val="0"/>
+          <w:color w:val="000000"/>
+          <w:sz w:val="24"/>
+        </w:rPr>
+        <w:t>t</w:t>
+      </w:r>
+      <w:r>
+        <w:rPr>
+          <w:u w:val="single" w:color="0066cc"/>
+          <w:rFonts w:ascii="Charis SIL Regular" w:hAnsi="Charis SIL Regular" w:eastAsia="Charis SIL Regular"/>
+          <w:b w:val="0"/>
+          <w:i w:val="0"/>
+          <w:color w:val="000000"/>
+          <w:sz w:val="24"/>
+        </w:rPr>
+        <w:hyperlink r:id="rId12" w:history="1">
+          <w:r>
+            <w:rPr>
+              <w:rStyle w:val="Hyperlink"/>
+            </w:rPr>
+            <w:t>e indi</w:t>
+          </w:r>
+        </w:hyperlink>
+      </w:r>
+      <w:r>
+        <w:rPr>
+          <w:rFonts w:ascii="Charis SIL Regular" w:hAnsi="Charis SIL Regular" w:eastAsia="Charis SIL Regular"/>
+          <w:b w:val="0"/>
+          <w:i w:val="0"/>
+          <w:color w:val="000000"/>
+          <w:sz w:val="24"/>
+        </w:rPr>
+        <w:t>viduals, i</w:t>
       </w:r>
       <w:r>
         <w:rPr>
@@ -765,7 +842,7 @@
           <w:sz w:val="24"/>
           <w:u w:val="single"/>
         </w:rPr>
-        <w:hyperlink r:id="rId17" w:history="1">
+        <w:hyperlink r:id="rId15" w:history="1">
           <w:r>
             <w:rPr>
               <w:rStyle w:val="Hyperlink"/>
@@ -783,7 +860,7 @@
           <w:sz w:val="24"/>
           <w:u w:val="single"/>
         </w:rPr>
-        <w:hyperlink r:id="rId17" w:history="1">
+        <w:hyperlink r:id="rId15" w:history="1">
           <w:r>
             <w:rPr>
               <w:rStyle w:val="Hyperlink"/>
@@ -801,7 +878,7 @@
           <w:sz w:val="24"/>
           <w:u w:val="single"/>
         </w:rPr>
-        <w:hyperlink r:id="rId17" w:history="1">
+        <w:hyperlink r:id="rId15" w:history="1">
           <w:r>
             <w:rPr>
               <w:rStyle w:val="Hyperlink"/>
@@ -852,7 +929,6 @@
           <w:i w:val="0"/>
           <w:color w:val="0066CC"/>
           <w:sz w:val="24"/>
-          <w:u w:val="single"/>
         </w:rPr>
         <w:t>h</w:t>
       </w:r>
@@ -1086,7 +1162,6 @@
       </w:r>
       <w:r>
         <w:rPr>
-          <w:u w:val="single" w:color="0066cc"/>
           <w:rFonts w:ascii="Charis SIL Regular" w:hAnsi="Charis SIL Regular" w:eastAsia="Charis SIL Regular"/>
           <w:b w:val="0"/>
           <w:i w:val="0"/>
@@ -1369,7 +1444,7 @@
           <w:sz w:val="24"/>
           <w:u w:val="single"/>
         </w:rPr>
-        <w:hyperlink r:id="rId18" w:history="1">
+        <w:hyperlink r:id="rId17" w:history="1">
           <w:r>
             <w:rPr>
               <w:rStyle w:val="Hyperlink"/>
@@ -1387,7 +1462,7 @@
           <w:sz w:val="24"/>
           <w:u w:val="single"/>
         </w:rPr>
-        <w:hyperlink r:id="rId18" w:history="1">
+        <w:hyperlink r:id="rId17" w:history="1">
           <w:r>
             <w:rPr>
               <w:rStyle w:val="Hyperlink"/>
@@ -1498,14 +1573,7 @@
           <w:color w:val="000000"/>
           <w:sz w:val="24"/>
         </w:rPr>
-        <w:hyperlink r:id="rId17" w:history="1">
-          <w:r>
-            <w:rPr>
-              <w:rStyle w:val="Hyperlink"/>
-            </w:rPr>
-            <w:t>regarding purch</w:t>
-          </w:r>
-        </w:hyperlink>
+        <w:t>regarding purch</w:t>
       </w:r>
       <w:r>
         <w:rPr>
@@ -2879,7 +2947,7 @@
           <w:sz w:val="24"/>
           <w:u w:val="single"/>
         </w:rPr>
-        <w:hyperlink r:id="rId25" w:history="1">
+        <w:hyperlink r:id="rId26" w:history="1">
           <w:r>
             <w:rPr>
               <w:rStyle w:val="Hyperlink"/>

--- a/EXPORTS/DOCX/published/niveau3/English/KoninklijkeBazar.docx
+++ b/EXPORTS/DOCX/published/niveau3/English/KoninklijkeBazar.docx
@@ -205,7 +205,25 @@
           <w:color w:val="000000"/>
           <w:sz w:val="24"/>
         </w:rPr>
-        <w:t>1843. The s</w:t>
+        <w:t xml:space="preserve">1843. </w:t>
+      </w:r>
+      <w:r>
+        <w:rPr>
+          <w:u w:val="single" w:color="0066cc"/>
+          <w:rFonts w:ascii="Charis SIL Regular" w:hAnsi="Charis SIL Regular" w:eastAsia="Charis SIL Regular"/>
+          <w:b w:val="0"/>
+          <w:i w:val="0"/>
+          <w:color w:val="000000"/>
+          <w:sz w:val="24"/>
+        </w:rPr>
+        <w:hyperlink r:id="rId9" w:history="1">
+          <w:r>
+            <w:rPr>
+              <w:rStyle w:val="Hyperlink"/>
+            </w:rPr>
+            <w:t>The s</w:t>
+          </w:r>
+        </w:hyperlink>
       </w:r>
       <w:r>
         <w:rPr>
@@ -912,15 +930,9 @@
           <w:i w:val="0"/>
           <w:color w:val="0066CC"/>
           <w:sz w:val="24"/>
+          <w:u w:val="single"/>
         </w:rPr>
-        <w:hyperlink r:id="rId17" w:history="1">
-          <w:r>
-            <w:rPr>
-              <w:rStyle w:val="Hyperlink"/>
-            </w:rPr>
-            <w:t>c</w:t>
-          </w:r>
-        </w:hyperlink>
+        <w:t>c</w:t>
       </w:r>
       <w:r>
         <w:rPr>
@@ -969,143 +981,7 @@
           <w:color w:val="000000"/>
           <w:sz w:val="24"/>
         </w:rPr>
-        <w:t xml:space="preserve">. After Boer's death, </w:t>
-      </w:r>
-      <w:r>
-        <w:rPr>
-          <w:u w:val="single" w:color="0066cc"/>
-          <w:rFonts w:ascii="Charis SIL Regular" w:hAnsi="Charis SIL Regular" w:eastAsia="Charis SIL Regular"/>
-          <w:b w:val="0"/>
-          <w:i w:val="0"/>
-          <w:color w:val="000000"/>
-          <w:sz w:val="24"/>
-        </w:rPr>
-        <w:hyperlink r:id="rId16" w:history="1">
-          <w:r>
-            <w:rPr>
-              <w:rStyle w:val="Hyperlink"/>
-            </w:rPr>
-            <w:t>the b</w:t>
-          </w:r>
-        </w:hyperlink>
-      </w:r>
-      <w:r>
-        <w:rPr>
-          <w:u w:val="single" w:color="0066cc"/>
-          <w:rFonts w:ascii="Charis SIL Regular" w:hAnsi="Charis SIL Regular" w:eastAsia="Charis SIL Regular"/>
-          <w:b w:val="0"/>
-          <w:i w:val="0"/>
-          <w:color w:val="000000"/>
-          <w:sz w:val="24"/>
-        </w:rPr>
-        <w:hyperlink r:id="rId16" w:history="1">
-          <w:r>
-            <w:rPr>
-              <w:rStyle w:val="Hyperlink"/>
-            </w:rPr>
-            <w:t>u</w:t>
-          </w:r>
-        </w:hyperlink>
-      </w:r>
-      <w:r>
-        <w:rPr>
-          <w:u w:val="single" w:color="0066cc"/>
-          <w:rFonts w:ascii="Charis SIL Regular" w:hAnsi="Charis SIL Regular" w:eastAsia="Charis SIL Regular"/>
-          <w:b w:val="0"/>
-          <w:i w:val="0"/>
-          <w:color w:val="000000"/>
-          <w:sz w:val="24"/>
-        </w:rPr>
-        <w:hyperlink r:id="rId16" w:history="1">
-          <w:r>
-            <w:rPr>
-              <w:rStyle w:val="Hyperlink"/>
-            </w:rPr>
-            <w:t>siness c</w:t>
-          </w:r>
-        </w:hyperlink>
-      </w:r>
-      <w:r>
-        <w:rPr>
-          <w:u w:val="single" w:color="0066cc"/>
-          <w:rFonts w:ascii="Charis SIL Regular" w:hAnsi="Charis SIL Regular" w:eastAsia="Charis SIL Regular"/>
-          <w:b w:val="0"/>
-          <w:i w:val="0"/>
-          <w:color w:val="000000"/>
-          <w:sz w:val="24"/>
-        </w:rPr>
-        <w:hyperlink r:id="rId16" w:history="1">
-          <w:r>
-            <w:rPr>
-              <w:rStyle w:val="Hyperlink"/>
-            </w:rPr>
-            <w:t>o</w:t>
-          </w:r>
-        </w:hyperlink>
-      </w:r>
-      <w:r>
-        <w:rPr>
-          <w:u w:val="single" w:color="0066cc"/>
-          <w:rFonts w:ascii="Charis SIL Regular" w:hAnsi="Charis SIL Regular" w:eastAsia="Charis SIL Regular"/>
-          <w:b w:val="0"/>
-          <w:i w:val="0"/>
-          <w:color w:val="000000"/>
-          <w:sz w:val="24"/>
-        </w:rPr>
-        <w:hyperlink r:id="rId16" w:history="1">
-          <w:r>
-            <w:rPr>
-              <w:rStyle w:val="Hyperlink"/>
-            </w:rPr>
-            <w:t>n</w:t>
-          </w:r>
-        </w:hyperlink>
-      </w:r>
-      <w:r>
-        <w:rPr>
-          <w:u w:val="single" w:color="0066cc"/>
-          <w:rFonts w:ascii="Charis SIL Regular" w:hAnsi="Charis SIL Regular" w:eastAsia="Charis SIL Regular"/>
-          <w:b w:val="0"/>
-          <w:i w:val="0"/>
-          <w:color w:val="000000"/>
-          <w:sz w:val="24"/>
-        </w:rPr>
-        <w:hyperlink r:id="rId16" w:history="1">
-          <w:r>
-            <w:rPr>
-              <w:rStyle w:val="Hyperlink"/>
-            </w:rPr>
-            <w:t>t</w:t>
-          </w:r>
-        </w:hyperlink>
-      </w:r>
-      <w:r>
-        <w:rPr>
-          <w:u w:val="single" w:color="0066cc"/>
-          <w:rFonts w:ascii="Charis SIL Regular" w:hAnsi="Charis SIL Regular" w:eastAsia="Charis SIL Regular"/>
-          <w:b w:val="0"/>
-          <w:i w:val="0"/>
-          <w:color w:val="000000"/>
-          <w:sz w:val="24"/>
-        </w:rPr>
-        <w:hyperlink r:id="rId16" w:history="1">
-          <w:r>
-            <w:rPr>
-              <w:rStyle w:val="Hyperlink"/>
-            </w:rPr>
-            <w:t>inued unde</w:t>
-          </w:r>
-        </w:hyperlink>
-      </w:r>
-      <w:r>
-        <w:rPr>
-          <w:rFonts w:ascii="Charis SIL Regular" w:hAnsi="Charis SIL Regular" w:eastAsia="Charis SIL Regular"/>
-          <w:b w:val="0"/>
-          <w:i w:val="0"/>
-          <w:color w:val="000000"/>
-          <w:sz w:val="24"/>
-        </w:rPr>
-        <w:t>r new owners</w:t>
+        <w:t>. After Boer's death, the business continued under new owners</w:t>
       </w:r>
       <w:r>
         <w:rPr>
@@ -1145,20 +1021,14 @@
       </w:r>
       <w:r>
         <w:rPr>
+          <w:u w:val="single" w:color="0066cc"/>
           <w:rFonts w:ascii="Charis SIL Regular" w:hAnsi="Charis SIL Regular" w:eastAsia="Charis SIL Regular"/>
           <w:b w:val="0"/>
           <w:i w:val="0"/>
           <w:color w:val="000000"/>
           <w:sz w:val="24"/>
         </w:rPr>
-        <w:hyperlink r:id="rId17" w:history="1">
-          <w:r>
-            <w:rPr>
-              <w:rStyle w:val="Hyperlink"/>
-            </w:rPr>
-            <w:t>d</w:t>
-          </w:r>
-        </w:hyperlink>
+        <w:t>d</w:t>
       </w:r>
       <w:r>
         <w:rPr>
@@ -1444,14 +1314,7 @@
           <w:sz w:val="24"/>
           <w:u w:val="single"/>
         </w:rPr>
-        <w:hyperlink r:id="rId17" w:history="1">
-          <w:r>
-            <w:rPr>
-              <w:rStyle w:val="Hyperlink"/>
-            </w:rPr>
-            <w:t>W</w:t>
-          </w:r>
-        </w:hyperlink>
+        <w:t>W</w:t>
       </w:r>
       <w:r>
         <w:rPr>
@@ -1462,7 +1325,7 @@
           <w:sz w:val="24"/>
           <w:u w:val="single"/>
         </w:rPr>
-        <w:hyperlink r:id="rId17" w:history="1">
+        <w:hyperlink r:id="rId18" w:history="1">
           <w:r>
             <w:rPr>
               <w:rStyle w:val="Hyperlink"/>
@@ -1480,7 +1343,7 @@
           <w:sz w:val="24"/>
           <w:u w:val="single"/>
         </w:rPr>
-        <w:hyperlink r:id="rId18" w:history="1">
+        <w:hyperlink r:id="rId17" w:history="1">
           <w:r>
             <w:rPr>
               <w:rStyle w:val="Hyperlink"/>
@@ -1573,7 +1436,14 @@
           <w:color w:val="000000"/>
           <w:sz w:val="24"/>
         </w:rPr>
-        <w:t>regarding purch</w:t>
+        <w:hyperlink r:id="rId17" w:history="1">
+          <w:r>
+            <w:rPr>
+              <w:rStyle w:val="Hyperlink"/>
+            </w:rPr>
+            <w:t>regarding purch</w:t>
+          </w:r>
+        </w:hyperlink>
       </w:r>
       <w:r>
         <w:rPr>

--- a/EXPORTS/DOCX/published/niveau3/English/KoninklijkeBazar.docx
+++ b/EXPORTS/DOCX/published/niveau3/English/KoninklijkeBazar.docx
@@ -205,53 +205,7 @@
           <w:color w:val="000000"/>
           <w:sz w:val="24"/>
         </w:rPr>
-        <w:t xml:space="preserve">1843. </w:t>
-      </w:r>
-      <w:r>
-        <w:rPr>
-          <w:u w:val="single" w:color="0066cc"/>
-          <w:rFonts w:ascii="Charis SIL Regular" w:hAnsi="Charis SIL Regular" w:eastAsia="Charis SIL Regular"/>
-          <w:b w:val="0"/>
-          <w:i w:val="0"/>
-          <w:color w:val="000000"/>
-          <w:sz w:val="24"/>
-        </w:rPr>
-        <w:hyperlink r:id="rId9" w:history="1">
-          <w:r>
-            <w:rPr>
-              <w:rStyle w:val="Hyperlink"/>
-            </w:rPr>
-            <w:t>The s</w:t>
-          </w:r>
-        </w:hyperlink>
-      </w:r>
-      <w:r>
-        <w:rPr>
-          <w:u w:val="single" w:color="0066cc"/>
-          <w:rFonts w:ascii="Charis SIL Regular" w:hAnsi="Charis SIL Regular" w:eastAsia="Charis SIL Regular"/>
-          <w:b w:val="0"/>
-          <w:i w:val="0"/>
-          <w:color w:val="000000"/>
-          <w:sz w:val="24"/>
-        </w:rPr>
-        <w:hyperlink r:id="rId9" w:history="1">
-          <w:r>
-            <w:rPr>
-              <w:rStyle w:val="Hyperlink"/>
-            </w:rPr>
-            <w:t xml:space="preserve">tore </w:t>
-          </w:r>
-        </w:hyperlink>
-      </w:r>
-      <w:r>
-        <w:rPr>
-          <w:rFonts w:ascii="Charis SIL Regular" w:hAnsi="Charis SIL Regular" w:eastAsia="Charis SIL Regular"/>
-          <w:b w:val="0"/>
-          <w:i w:val="0"/>
-          <w:color w:val="000000"/>
-          <w:sz w:val="24"/>
-        </w:rPr>
-        <w:t xml:space="preserve">sold Asian items, mainly from </w:t>
+        <w:t xml:space="preserve">1843. The store sold Asian items, mainly from </w:t>
       </w:r>
       <w:r>
         <w:rPr>
@@ -716,7 +670,64 @@
           <w:color w:val="000000"/>
           <w:sz w:val="24"/>
         </w:rPr>
-        <w:t xml:space="preserve">, as well as museums, such as the </w:t>
+        <w:t>, as we</w:t>
+      </w:r>
+      <w:r>
+        <w:rPr>
+          <w:u w:val="single" w:color="0066cc"/>
+          <w:rFonts w:ascii="Charis SIL Regular" w:hAnsi="Charis SIL Regular" w:eastAsia="Charis SIL Regular"/>
+          <w:b w:val="0"/>
+          <w:i w:val="0"/>
+          <w:color w:val="000000"/>
+          <w:sz w:val="24"/>
+        </w:rPr>
+        <w:t>ll as muse</w:t>
+      </w:r>
+      <w:r>
+        <w:rPr>
+          <w:u w:val="single" w:color="0066cc"/>
+          <w:rFonts w:ascii="Charis SIL Regular" w:hAnsi="Charis SIL Regular" w:eastAsia="Charis SIL Regular"/>
+          <w:b w:val="0"/>
+          <w:i w:val="0"/>
+          <w:color w:val="000000"/>
+          <w:sz w:val="24"/>
+        </w:rPr>
+        <w:hyperlink r:id="rId14" w:history="1">
+          <w:r>
+            <w:rPr>
+              <w:rStyle w:val="Hyperlink"/>
+            </w:rPr>
+            <w:t>ums</w:t>
+          </w:r>
+        </w:hyperlink>
+      </w:r>
+      <w:r>
+        <w:rPr>
+          <w:u w:val="single" w:color="0066cc"/>
+          <w:rFonts w:ascii="Charis SIL Regular" w:hAnsi="Charis SIL Regular" w:eastAsia="Charis SIL Regular"/>
+          <w:b w:val="0"/>
+          <w:i w:val="0"/>
+          <w:color w:val="000000"/>
+          <w:sz w:val="24"/>
+        </w:rPr>
+        <w:hyperlink r:id="rId14" w:history="1">
+          <w:r>
+            <w:rPr>
+              <w:rStyle w:val="Hyperlink"/>
+            </w:rPr>
+            <w:t>,</w:t>
+          </w:r>
+        </w:hyperlink>
+      </w:r>
+      <w:r>
+        <w:rPr>
+          <w:rFonts w:ascii="Charis SIL Regular" w:hAnsi="Charis SIL Regular" w:eastAsia="Charis SIL Regular"/>
+          <w:b w:val="0"/>
+          <w:i w:val="0"/>
+          <w:color w:val="000000"/>
+          <w:sz w:val="24"/>
+        </w:rPr>
+        <w:t xml:space="preserve"> such as the </w:t>
       </w:r>
       <w:r>
         <w:rPr>
@@ -860,7 +871,7 @@
           <w:sz w:val="24"/>
           <w:u w:val="single"/>
         </w:rPr>
-        <w:hyperlink r:id="rId15" w:history="1">
+        <w:hyperlink r:id="rId17" w:history="1">
           <w:r>
             <w:rPr>
               <w:rStyle w:val="Hyperlink"/>
@@ -878,7 +889,7 @@
           <w:sz w:val="24"/>
           <w:u w:val="single"/>
         </w:rPr>
-        <w:hyperlink r:id="rId15" w:history="1">
+        <w:hyperlink r:id="rId17" w:history="1">
           <w:r>
             <w:rPr>
               <w:rStyle w:val="Hyperlink"/>
@@ -930,9 +941,15 @@
           <w:i w:val="0"/>
           <w:color w:val="0066CC"/>
           <w:sz w:val="24"/>
-          <w:u w:val="single"/>
         </w:rPr>
-        <w:t>c</w:t>
+        <w:hyperlink r:id="rId17" w:history="1">
+          <w:r>
+            <w:rPr>
+              <w:rStyle w:val="Hyperlink"/>
+            </w:rPr>
+            <w:t>c</w:t>
+          </w:r>
+        </w:hyperlink>
       </w:r>
       <w:r>
         <w:rPr>
@@ -981,7 +998,143 @@
           <w:color w:val="000000"/>
           <w:sz w:val="24"/>
         </w:rPr>
-        <w:t>. After Boer's death, the business continued under new owners</w:t>
+        <w:t xml:space="preserve">. After Boer's death, </w:t>
+      </w:r>
+      <w:r>
+        <w:rPr>
+          <w:u w:val="single" w:color="0066cc"/>
+          <w:rFonts w:ascii="Charis SIL Regular" w:hAnsi="Charis SIL Regular" w:eastAsia="Charis SIL Regular"/>
+          <w:b w:val="0"/>
+          <w:i w:val="0"/>
+          <w:color w:val="000000"/>
+          <w:sz w:val="24"/>
+        </w:rPr>
+        <w:hyperlink r:id="rId16" w:history="1">
+          <w:r>
+            <w:rPr>
+              <w:rStyle w:val="Hyperlink"/>
+            </w:rPr>
+            <w:t>the b</w:t>
+          </w:r>
+        </w:hyperlink>
+      </w:r>
+      <w:r>
+        <w:rPr>
+          <w:u w:val="single" w:color="0066cc"/>
+          <w:rFonts w:ascii="Charis SIL Regular" w:hAnsi="Charis SIL Regular" w:eastAsia="Charis SIL Regular"/>
+          <w:b w:val="0"/>
+          <w:i w:val="0"/>
+          <w:color w:val="000000"/>
+          <w:sz w:val="24"/>
+        </w:rPr>
+        <w:hyperlink r:id="rId16" w:history="1">
+          <w:r>
+            <w:rPr>
+              <w:rStyle w:val="Hyperlink"/>
+            </w:rPr>
+            <w:t>u</w:t>
+          </w:r>
+        </w:hyperlink>
+      </w:r>
+      <w:r>
+        <w:rPr>
+          <w:u w:val="single" w:color="0066cc"/>
+          <w:rFonts w:ascii="Charis SIL Regular" w:hAnsi="Charis SIL Regular" w:eastAsia="Charis SIL Regular"/>
+          <w:b w:val="0"/>
+          <w:i w:val="0"/>
+          <w:color w:val="000000"/>
+          <w:sz w:val="24"/>
+        </w:rPr>
+        <w:hyperlink r:id="rId16" w:history="1">
+          <w:r>
+            <w:rPr>
+              <w:rStyle w:val="Hyperlink"/>
+            </w:rPr>
+            <w:t>siness c</w:t>
+          </w:r>
+        </w:hyperlink>
+      </w:r>
+      <w:r>
+        <w:rPr>
+          <w:u w:val="single" w:color="0066cc"/>
+          <w:rFonts w:ascii="Charis SIL Regular" w:hAnsi="Charis SIL Regular" w:eastAsia="Charis SIL Regular"/>
+          <w:b w:val="0"/>
+          <w:i w:val="0"/>
+          <w:color w:val="000000"/>
+          <w:sz w:val="24"/>
+        </w:rPr>
+        <w:hyperlink r:id="rId16" w:history="1">
+          <w:r>
+            <w:rPr>
+              <w:rStyle w:val="Hyperlink"/>
+            </w:rPr>
+            <w:t>o</w:t>
+          </w:r>
+        </w:hyperlink>
+      </w:r>
+      <w:r>
+        <w:rPr>
+          <w:u w:val="single" w:color="0066cc"/>
+          <w:rFonts w:ascii="Charis SIL Regular" w:hAnsi="Charis SIL Regular" w:eastAsia="Charis SIL Regular"/>
+          <w:b w:val="0"/>
+          <w:i w:val="0"/>
+          <w:color w:val="000000"/>
+          <w:sz w:val="24"/>
+        </w:rPr>
+        <w:hyperlink r:id="rId16" w:history="1">
+          <w:r>
+            <w:rPr>
+              <w:rStyle w:val="Hyperlink"/>
+            </w:rPr>
+            <w:t>n</w:t>
+          </w:r>
+        </w:hyperlink>
+      </w:r>
+      <w:r>
+        <w:rPr>
+          <w:u w:val="single" w:color="0066cc"/>
+          <w:rFonts w:ascii="Charis SIL Regular" w:hAnsi="Charis SIL Regular" w:eastAsia="Charis SIL Regular"/>
+          <w:b w:val="0"/>
+          <w:i w:val="0"/>
+          <w:color w:val="000000"/>
+          <w:sz w:val="24"/>
+        </w:rPr>
+        <w:hyperlink r:id="rId16" w:history="1">
+          <w:r>
+            <w:rPr>
+              <w:rStyle w:val="Hyperlink"/>
+            </w:rPr>
+            <w:t>t</w:t>
+          </w:r>
+        </w:hyperlink>
+      </w:r>
+      <w:r>
+        <w:rPr>
+          <w:u w:val="single" w:color="0066cc"/>
+          <w:rFonts w:ascii="Charis SIL Regular" w:hAnsi="Charis SIL Regular" w:eastAsia="Charis SIL Regular"/>
+          <w:b w:val="0"/>
+          <w:i w:val="0"/>
+          <w:color w:val="000000"/>
+          <w:sz w:val="24"/>
+        </w:rPr>
+        <w:hyperlink r:id="rId16" w:history="1">
+          <w:r>
+            <w:rPr>
+              <w:rStyle w:val="Hyperlink"/>
+            </w:rPr>
+            <w:t>inued unde</w:t>
+          </w:r>
+        </w:hyperlink>
+      </w:r>
+      <w:r>
+        <w:rPr>
+          <w:rFonts w:ascii="Charis SIL Regular" w:hAnsi="Charis SIL Regular" w:eastAsia="Charis SIL Regular"/>
+          <w:b w:val="0"/>
+          <w:i w:val="0"/>
+          <w:color w:val="000000"/>
+          <w:sz w:val="24"/>
+        </w:rPr>
+        <w:t>r new owners</w:t>
       </w:r>
       <w:r>
         <w:rPr>
@@ -1021,14 +1174,20 @@
       </w:r>
       <w:r>
         <w:rPr>
-          <w:u w:val="single" w:color="0066cc"/>
           <w:rFonts w:ascii="Charis SIL Regular" w:hAnsi="Charis SIL Regular" w:eastAsia="Charis SIL Regular"/>
           <w:b w:val="0"/>
           <w:i w:val="0"/>
           <w:color w:val="000000"/>
           <w:sz w:val="24"/>
         </w:rPr>
-        <w:t>d</w:t>
+        <w:hyperlink r:id="rId17" w:history="1">
+          <w:r>
+            <w:rPr>
+              <w:rStyle w:val="Hyperlink"/>
+            </w:rPr>
+            <w:t>d</w:t>
+          </w:r>
+        </w:hyperlink>
       </w:r>
       <w:r>
         <w:rPr>
@@ -1267,25 +1426,7 @@
           <w:color w:val="000000"/>
           <w:sz w:val="24"/>
         </w:rPr>
-        <w:t xml:space="preserve"> has some photographs of the store's interior showing many</w:t>
-      </w:r>
-      <w:r>
-        <w:rPr>
-          <w:u w:val="single" w:color="0066cc"/>
-          <w:rFonts w:ascii="Charis SIL Regular" w:hAnsi="Charis SIL Regular" w:eastAsia="Charis SIL Regular"/>
-          <w:b w:val="0"/>
-          <w:i w:val="0"/>
-          <w:color w:val="000000"/>
-          <w:sz w:val="24"/>
-        </w:rPr>
-        <w:hyperlink r:id="rId18" w:history="1">
-          <w:r>
-            <w:rPr>
-              <w:rStyle w:val="Hyperlink"/>
-            </w:rPr>
-            <w:t xml:space="preserve"> objects. T</w:t>
-          </w:r>
-        </w:hyperlink>
+        <w:t xml:space="preserve"> has some photographs of the store's interior showing many objects. T</w:t>
       </w:r>
       <w:r>
         <w:rPr>
@@ -1314,7 +1455,14 @@
           <w:sz w:val="24"/>
           <w:u w:val="single"/>
         </w:rPr>
-        <w:t>W</w:t>
+        <w:hyperlink r:id="rId17" w:history="1">
+          <w:r>
+            <w:rPr>
+              <w:rStyle w:val="Hyperlink"/>
+            </w:rPr>
+            <w:t>W</w:t>
+          </w:r>
+        </w:hyperlink>
       </w:r>
       <w:r>
         <w:rPr>
@@ -1325,7 +1473,7 @@
           <w:sz w:val="24"/>
           <w:u w:val="single"/>
         </w:rPr>
-        <w:hyperlink r:id="rId18" w:history="1">
+        <w:hyperlink r:id="rId17" w:history="1">
           <w:r>
             <w:rPr>
               <w:rStyle w:val="Hyperlink"/>
@@ -1343,7 +1491,7 @@
           <w:sz w:val="24"/>
           <w:u w:val="single"/>
         </w:rPr>
-        <w:hyperlink r:id="rId17" w:history="1">
+        <w:hyperlink r:id="rId18" w:history="1">
           <w:r>
             <w:rPr>
               <w:rStyle w:val="Hyperlink"/>
@@ -1361,7 +1509,7 @@
           <w:sz w:val="24"/>
           <w:u w:val="single"/>
         </w:rPr>
-        <w:hyperlink r:id="rId18" w:history="1">
+        <w:hyperlink r:id="rId17" w:history="1">
           <w:r>
             <w:rPr>
               <w:rStyle w:val="Hyperlink"/>
@@ -2817,7 +2965,7 @@
           <w:sz w:val="24"/>
           <w:u w:val="single"/>
         </w:rPr>
-        <w:hyperlink r:id="rId26" w:history="1">
+        <w:hyperlink r:id="rId25" w:history="1">
           <w:r>
             <w:rPr>
               <w:rStyle w:val="Hyperlink"/>

--- a/EXPORTS/DOCX/published/niveau3/English/KoninklijkeBazar.docx
+++ b/EXPORTS/DOCX/published/niveau3/English/KoninklijkeBazar.docx
@@ -205,7 +205,46 @@
           <w:color w:val="000000"/>
           <w:sz w:val="24"/>
         </w:rPr>
-        <w:t xml:space="preserve">1843. The store sold Asian items, mainly from </w:t>
+        <w:t xml:space="preserve">1843. </w:t>
+      </w:r>
+      <w:r>
+        <w:rPr>
+          <w:u w:val="single" w:color="0066cc"/>
+          <w:rFonts w:ascii="Charis SIL Regular" w:hAnsi="Charis SIL Regular" w:eastAsia="Charis SIL Regular"/>
+          <w:b w:val="0"/>
+          <w:i w:val="0"/>
+          <w:color w:val="000000"/>
+          <w:sz w:val="24"/>
+        </w:rPr>
+        <w:t>The s</w:t>
+      </w:r>
+      <w:r>
+        <w:rPr>
+          <w:u w:val="single" w:color="0066cc"/>
+          <w:rFonts w:ascii="Charis SIL Regular" w:hAnsi="Charis SIL Regular" w:eastAsia="Charis SIL Regular"/>
+          <w:b w:val="0"/>
+          <w:i w:val="0"/>
+          <w:color w:val="000000"/>
+          <w:sz w:val="24"/>
+        </w:rPr>
+        <w:hyperlink r:id="rId9" w:history="1">
+          <w:r>
+            <w:rPr>
+              <w:rStyle w:val="Hyperlink"/>
+            </w:rPr>
+            <w:t xml:space="preserve">tore </w:t>
+          </w:r>
+        </w:hyperlink>
+      </w:r>
+      <w:r>
+        <w:rPr>
+          <w:rFonts w:ascii="Charis SIL Regular" w:hAnsi="Charis SIL Regular" w:eastAsia="Charis SIL Regular"/>
+          <w:b w:val="0"/>
+          <w:i w:val="0"/>
+          <w:color w:val="000000"/>
+          <w:sz w:val="24"/>
+        </w:rPr>
+        <w:t xml:space="preserve">sold Asian items, mainly from </w:t>
       </w:r>
       <w:r>
         <w:rPr>
@@ -681,7 +720,32 @@
           <w:color w:val="000000"/>
           <w:sz w:val="24"/>
         </w:rPr>
-        <w:t>ll as muse</w:t>
+        <w:hyperlink r:id="rId14" w:history="1">
+          <w:r>
+            <w:rPr>
+              <w:rStyle w:val="Hyperlink"/>
+            </w:rPr>
+            <w:t>ll a</w:t>
+          </w:r>
+        </w:hyperlink>
+      </w:r>
+      <w:r>
+        <w:rPr>
+          <w:u w:val="single" w:color="0066cc"/>
+          <w:rFonts w:ascii="Charis SIL Regular" w:hAnsi="Charis SIL Regular" w:eastAsia="Charis SIL Regular"/>
+          <w:b w:val="0"/>
+          <w:i w:val="0"/>
+          <w:color w:val="000000"/>
+          <w:sz w:val="24"/>
+        </w:rPr>
+        <w:hyperlink r:id="rId14" w:history="1">
+          <w:r>
+            <w:rPr>
+              <w:rStyle w:val="Hyperlink"/>
+            </w:rPr>
+            <w:t>s muse</w:t>
+          </w:r>
+        </w:hyperlink>
       </w:r>
       <w:r>
         <w:rPr>
@@ -721,13 +785,31 @@
       </w:r>
       <w:r>
         <w:rPr>
+          <w:u w:val="single" w:color="0066cc"/>
           <w:rFonts w:ascii="Charis SIL Regular" w:hAnsi="Charis SIL Regular" w:eastAsia="Charis SIL Regular"/>
           <w:b w:val="0"/>
           <w:i w:val="0"/>
           <w:color w:val="000000"/>
           <w:sz w:val="24"/>
         </w:rPr>
-        <w:t xml:space="preserve"> such as the </w:t>
+        <w:hyperlink r:id="rId14" w:history="1">
+          <w:r>
+            <w:rPr>
+              <w:rStyle w:val="Hyperlink"/>
+            </w:rPr>
+            <w:t xml:space="preserve"> such </w:t>
+          </w:r>
+        </w:hyperlink>
+      </w:r>
+      <w:r>
+        <w:rPr>
+          <w:rFonts w:ascii="Charis SIL Regular" w:hAnsi="Charis SIL Regular" w:eastAsia="Charis SIL Regular"/>
+          <w:b w:val="0"/>
+          <w:i w:val="0"/>
+          <w:color w:val="000000"/>
+          <w:sz w:val="24"/>
+        </w:rPr>
+        <w:t xml:space="preserve">as the </w:t>
       </w:r>
       <w:r>
         <w:rPr>
@@ -907,7 +989,7 @@
           <w:sz w:val="24"/>
           <w:u w:val="single"/>
         </w:rPr>
-        <w:hyperlink r:id="rId15" w:history="1">
+        <w:hyperlink r:id="rId17" w:history="1">
           <w:r>
             <w:rPr>
               <w:rStyle w:val="Hyperlink"/>
@@ -930,7 +1012,7 @@
             <w:rPr>
               <w:rStyle w:val="Hyperlink"/>
             </w:rPr>
-            <w:t>fis</w:t>
+            <w:t>fisc</w:t>
           </w:r>
         </w:hyperlink>
       </w:r>
@@ -941,23 +1023,7 @@
           <w:i w:val="0"/>
           <w:color w:val="0066CC"/>
           <w:sz w:val="24"/>
-        </w:rPr>
-        <w:hyperlink r:id="rId17" w:history="1">
-          <w:r>
-            <w:rPr>
-              <w:rStyle w:val="Hyperlink"/>
-            </w:rPr>
-            <w:t>c</w:t>
-          </w:r>
-        </w:hyperlink>
-      </w:r>
-      <w:r>
-        <w:rPr>
-          <w:rFonts w:ascii="Charis SIL Regular" w:hAnsi="Charis SIL Regular" w:eastAsia="Charis SIL Regular"/>
-          <w:b w:val="0"/>
-          <w:i w:val="0"/>
-          <w:color w:val="0066CC"/>
-          <w:sz w:val="24"/>
+          <w:u w:val="single"/>
         </w:rPr>
         <w:t>h</w:t>
       </w:r>
@@ -968,7 +1034,6 @@
           <w:i w:val="0"/>
           <w:color w:val="0066CC"/>
           <w:sz w:val="24"/>
-          <w:u w:val="single"/>
         </w:rPr>
         <w:t xml:space="preserve"> </w:t>
       </w:r>
@@ -1168,29 +1233,13 @@
             <w:rPr>
               <w:rStyle w:val="Hyperlink"/>
             </w:rPr>
-            <w:t>finally close</w:t>
+            <w:t>finally closed</w:t>
           </w:r>
         </w:hyperlink>
       </w:r>
       <w:r>
         <w:rPr>
-          <w:rFonts w:ascii="Charis SIL Regular" w:hAnsi="Charis SIL Regular" w:eastAsia="Charis SIL Regular"/>
-          <w:b w:val="0"/>
-          <w:i w:val="0"/>
-          <w:color w:val="000000"/>
-          <w:sz w:val="24"/>
-        </w:rPr>
-        <w:hyperlink r:id="rId17" w:history="1">
-          <w:r>
-            <w:rPr>
-              <w:rStyle w:val="Hyperlink"/>
-            </w:rPr>
-            <w:t>d</w:t>
-          </w:r>
-        </w:hyperlink>
-      </w:r>
-      <w:r>
-        <w:rPr>
+          <w:u w:val="single" w:color="0066cc"/>
           <w:rFonts w:ascii="Charis SIL Regular" w:hAnsi="Charis SIL Regular" w:eastAsia="Charis SIL Regular"/>
           <w:b w:val="0"/>
           <w:i w:val="0"/>
@@ -1201,21 +1250,13 @@
       </w:r>
       <w:r>
         <w:rPr>
-          <w:u w:val="single" w:color="0066cc"/>
           <w:rFonts w:ascii="Charis SIL Regular" w:hAnsi="Charis SIL Regular" w:eastAsia="Charis SIL Regular"/>
           <w:b w:val="0"/>
           <w:i w:val="0"/>
           <w:color w:val="000000"/>
           <w:sz w:val="24"/>
         </w:rPr>
-        <w:hyperlink r:id="rId17" w:history="1">
-          <w:r>
-            <w:rPr>
-              <w:rStyle w:val="Hyperlink"/>
-            </w:rPr>
-            <w:t>i</w:t>
-          </w:r>
-        </w:hyperlink>
+        <w:t>i</w:t>
       </w:r>
       <w:r>
         <w:rPr>
@@ -1426,7 +1467,25 @@
           <w:color w:val="000000"/>
           <w:sz w:val="24"/>
         </w:rPr>
-        <w:t xml:space="preserve"> has some photographs of the store's interior showing many objects. T</w:t>
+        <w:t xml:space="preserve"> has some photographs of the store's interior showing many</w:t>
+      </w:r>
+      <w:r>
+        <w:rPr>
+          <w:u w:val="single" w:color="0066cc"/>
+          <w:rFonts w:ascii="Charis SIL Regular" w:hAnsi="Charis SIL Regular" w:eastAsia="Charis SIL Regular"/>
+          <w:b w:val="0"/>
+          <w:i w:val="0"/>
+          <w:color w:val="000000"/>
+          <w:sz w:val="24"/>
+        </w:rPr>
+        <w:hyperlink r:id="rId18" w:history="1">
+          <w:r>
+            <w:rPr>
+              <w:rStyle w:val="Hyperlink"/>
+            </w:rPr>
+            <w:t xml:space="preserve"> objects. T</w:t>
+          </w:r>
+        </w:hyperlink>
       </w:r>
       <w:r>
         <w:rPr>
@@ -1455,7 +1514,7 @@
           <w:sz w:val="24"/>
           <w:u w:val="single"/>
         </w:rPr>
-        <w:hyperlink r:id="rId17" w:history="1">
+        <w:hyperlink r:id="rId18" w:history="1">
           <w:r>
             <w:rPr>
               <w:rStyle w:val="Hyperlink"/>
@@ -1491,7 +1550,7 @@
           <w:sz w:val="24"/>
           <w:u w:val="single"/>
         </w:rPr>
-        <w:hyperlink r:id="rId18" w:history="1">
+        <w:hyperlink r:id="rId17" w:history="1">
           <w:r>
             <w:rPr>
               <w:rStyle w:val="Hyperlink"/>
@@ -1509,7 +1568,7 @@
           <w:sz w:val="24"/>
           <w:u w:val="single"/>
         </w:rPr>
-        <w:hyperlink r:id="rId17" w:history="1">
+        <w:hyperlink r:id="rId18" w:history="1">
           <w:r>
             <w:rPr>
               <w:rStyle w:val="Hyperlink"/>

--- a/EXPORTS/DOCX/published/niveau3/English/KoninklijkeBazar.docx
+++ b/EXPORTS/DOCX/published/niveau3/English/KoninklijkeBazar.docx
@@ -205,46 +205,7 @@
           <w:color w:val="000000"/>
           <w:sz w:val="24"/>
         </w:rPr>
-        <w:t xml:space="preserve">1843. </w:t>
-      </w:r>
-      <w:r>
-        <w:rPr>
-          <w:u w:val="single" w:color="0066cc"/>
-          <w:rFonts w:ascii="Charis SIL Regular" w:hAnsi="Charis SIL Regular" w:eastAsia="Charis SIL Regular"/>
-          <w:b w:val="0"/>
-          <w:i w:val="0"/>
-          <w:color w:val="000000"/>
-          <w:sz w:val="24"/>
-        </w:rPr>
-        <w:t>The s</w:t>
-      </w:r>
-      <w:r>
-        <w:rPr>
-          <w:u w:val="single" w:color="0066cc"/>
-          <w:rFonts w:ascii="Charis SIL Regular" w:hAnsi="Charis SIL Regular" w:eastAsia="Charis SIL Regular"/>
-          <w:b w:val="0"/>
-          <w:i w:val="0"/>
-          <w:color w:val="000000"/>
-          <w:sz w:val="24"/>
-        </w:rPr>
-        <w:hyperlink r:id="rId9" w:history="1">
-          <w:r>
-            <w:rPr>
-              <w:rStyle w:val="Hyperlink"/>
-            </w:rPr>
-            <w:t xml:space="preserve">tore </w:t>
-          </w:r>
-        </w:hyperlink>
-      </w:r>
-      <w:r>
-        <w:rPr>
-          <w:rFonts w:ascii="Charis SIL Regular" w:hAnsi="Charis SIL Regular" w:eastAsia="Charis SIL Regular"/>
-          <w:b w:val="0"/>
-          <w:i w:val="0"/>
-          <w:color w:val="000000"/>
-          <w:sz w:val="24"/>
-        </w:rPr>
-        <w:t xml:space="preserve">sold Asian items, mainly from </w:t>
+        <w:t xml:space="preserve">1843. The store sold Asian items, mainly from </w:t>
       </w:r>
       <w:r>
         <w:rPr>
@@ -1034,6 +995,7 @@
           <w:i w:val="0"/>
           <w:color w:val="0066CC"/>
           <w:sz w:val="24"/>
+          <w:u w:val="single"/>
         </w:rPr>
         <w:t xml:space="preserve"> </w:t>
       </w:r>
@@ -1051,9 +1013,19 @@
             <w:rPr>
               <w:rStyle w:val="Hyperlink"/>
             </w:rPr>
-            <w:t>Museum</w:t>
+            <w:t>Museu</w:t>
           </w:r>
         </w:hyperlink>
+      </w:r>
+      <w:r>
+        <w:rPr>
+          <w:rFonts w:ascii="Charis SIL Regular" w:hAnsi="Charis SIL Regular" w:eastAsia="Charis SIL Regular"/>
+          <w:b w:val="0"/>
+          <w:i w:val="0"/>
+          <w:color w:val="0066CC"/>
+          <w:sz w:val="24"/>
+        </w:rPr>
+        <w:t>m</w:t>
       </w:r>
       <w:r>
         <w:rPr>
@@ -1250,13 +1222,21 @@
       </w:r>
       <w:r>
         <w:rPr>
+          <w:u w:val="single" w:color="0066cc"/>
           <w:rFonts w:ascii="Charis SIL Regular" w:hAnsi="Charis SIL Regular" w:eastAsia="Charis SIL Regular"/>
           <w:b w:val="0"/>
           <w:i w:val="0"/>
           <w:color w:val="000000"/>
           <w:sz w:val="24"/>
         </w:rPr>
-        <w:t>i</w:t>
+        <w:hyperlink r:id="rId17" w:history="1">
+          <w:r>
+            <w:rPr>
+              <w:rStyle w:val="Hyperlink"/>
+            </w:rPr>
+            <w:t>i</w:t>
+          </w:r>
+        </w:hyperlink>
       </w:r>
       <w:r>
         <w:rPr>
@@ -1272,7 +1252,7 @@
             <w:rPr>
               <w:rStyle w:val="Hyperlink"/>
             </w:rPr>
-            <w:t xml:space="preserve">ts doors </w:t>
+            <w:t>ts doors</w:t>
           </w:r>
         </w:hyperlink>
       </w:r>
@@ -1284,7 +1264,7 @@
           <w:color w:val="000000"/>
           <w:sz w:val="24"/>
         </w:rPr>
-        <w:t>in 1927.</w:t>
+        <w:t xml:space="preserve"> in 1927.</w:t>
       </w:r>
     </w:p>
     <w:p>
@@ -1568,7 +1548,7 @@
           <w:sz w:val="24"/>
           <w:u w:val="single"/>
         </w:rPr>
-        <w:hyperlink r:id="rId18" w:history="1">
+        <w:hyperlink r:id="rId17" w:history="1">
           <w:r>
             <w:rPr>
               <w:rStyle w:val="Hyperlink"/>
@@ -1643,14 +1623,7 @@
           <w:color w:val="000000"/>
           <w:sz w:val="24"/>
         </w:rPr>
-        <w:hyperlink r:id="rId17" w:history="1">
-          <w:r>
-            <w:rPr>
-              <w:rStyle w:val="Hyperlink"/>
-            </w:rPr>
-            <w:t>regarding purch</w:t>
-          </w:r>
-        </w:hyperlink>
+        <w:t>regarding purch</w:t>
       </w:r>
       <w:r>
         <w:rPr>
@@ -3024,7 +2997,7 @@
           <w:sz w:val="24"/>
           <w:u w:val="single"/>
         </w:rPr>
-        <w:hyperlink r:id="rId25" w:history="1">
+        <w:hyperlink r:id="rId26" w:history="1">
           <w:r>
             <w:rPr>
               <w:rStyle w:val="Hyperlink"/>

--- a/EXPORTS/DOCX/published/niveau3/English/KoninklijkeBazar.docx
+++ b/EXPORTS/DOCX/published/niveau3/English/KoninklijkeBazar.docx
@@ -205,7 +205,46 @@
           <w:color w:val="000000"/>
           <w:sz w:val="24"/>
         </w:rPr>
-        <w:t xml:space="preserve">1843. The store sold Asian items, mainly from </w:t>
+        <w:t xml:space="preserve">1843. </w:t>
+      </w:r>
+      <w:r>
+        <w:rPr>
+          <w:u w:val="single" w:color="0066cc"/>
+          <w:rFonts w:ascii="Charis SIL Regular" w:hAnsi="Charis SIL Regular" w:eastAsia="Charis SIL Regular"/>
+          <w:b w:val="0"/>
+          <w:i w:val="0"/>
+          <w:color w:val="000000"/>
+          <w:sz w:val="24"/>
+        </w:rPr>
+        <w:t>The s</w:t>
+      </w:r>
+      <w:r>
+        <w:rPr>
+          <w:u w:val="single" w:color="0066cc"/>
+          <w:rFonts w:ascii="Charis SIL Regular" w:hAnsi="Charis SIL Regular" w:eastAsia="Charis SIL Regular"/>
+          <w:b w:val="0"/>
+          <w:i w:val="0"/>
+          <w:color w:val="000000"/>
+          <w:sz w:val="24"/>
+        </w:rPr>
+        <w:hyperlink r:id="rId9" w:history="1">
+          <w:r>
+            <w:rPr>
+              <w:rStyle w:val="Hyperlink"/>
+            </w:rPr>
+            <w:t xml:space="preserve">tore </w:t>
+          </w:r>
+        </w:hyperlink>
+      </w:r>
+      <w:r>
+        <w:rPr>
+          <w:rFonts w:ascii="Charis SIL Regular" w:hAnsi="Charis SIL Regular" w:eastAsia="Charis SIL Regular"/>
+          <w:b w:val="0"/>
+          <w:i w:val="0"/>
+          <w:color w:val="000000"/>
+          <w:sz w:val="24"/>
+        </w:rPr>
+        <w:t xml:space="preserve">sold Asian items, mainly from </w:t>
       </w:r>
       <w:r>
         <w:rPr>
@@ -681,14 +720,7 @@
           <w:color w:val="000000"/>
           <w:sz w:val="24"/>
         </w:rPr>
-        <w:hyperlink r:id="rId14" w:history="1">
-          <w:r>
-            <w:rPr>
-              <w:rStyle w:val="Hyperlink"/>
-            </w:rPr>
-            <w:t>ll a</w:t>
-          </w:r>
-        </w:hyperlink>
+        <w:t>ll a</w:t>
       </w:r>
       <w:r>
         <w:rPr>
@@ -914,7 +946,7 @@
           <w:sz w:val="24"/>
           <w:u w:val="single"/>
         </w:rPr>
-        <w:hyperlink r:id="rId17" w:history="1">
+        <w:hyperlink r:id="rId15" w:history="1">
           <w:r>
             <w:rPr>
               <w:rStyle w:val="Hyperlink"/>
@@ -932,7 +964,7 @@
           <w:sz w:val="24"/>
           <w:u w:val="single"/>
         </w:rPr>
-        <w:hyperlink r:id="rId17" w:history="1">
+        <w:hyperlink r:id="rId15" w:history="1">
           <w:r>
             <w:rPr>
               <w:rStyle w:val="Hyperlink"/>
@@ -950,7 +982,7 @@
           <w:sz w:val="24"/>
           <w:u w:val="single"/>
         </w:rPr>
-        <w:hyperlink r:id="rId17" w:history="1">
+        <w:hyperlink r:id="rId15" w:history="1">
           <w:r>
             <w:rPr>
               <w:rStyle w:val="Hyperlink"/>
@@ -1458,14 +1490,7 @@
           <w:color w:val="000000"/>
           <w:sz w:val="24"/>
         </w:rPr>
-        <w:hyperlink r:id="rId18" w:history="1">
-          <w:r>
-            <w:rPr>
-              <w:rStyle w:val="Hyperlink"/>
-            </w:rPr>
-            <w:t xml:space="preserve"> objects. T</w:t>
-          </w:r>
-        </w:hyperlink>
+        <w:t xml:space="preserve"> objects. T</w:t>
       </w:r>
       <w:r>
         <w:rPr>
@@ -1494,7 +1519,7 @@
           <w:sz w:val="24"/>
           <w:u w:val="single"/>
         </w:rPr>
-        <w:hyperlink r:id="rId18" w:history="1">
+        <w:hyperlink r:id="rId17" w:history="1">
           <w:r>
             <w:rPr>
               <w:rStyle w:val="Hyperlink"/>
@@ -1512,7 +1537,7 @@
           <w:sz w:val="24"/>
           <w:u w:val="single"/>
         </w:rPr>
-        <w:hyperlink r:id="rId17" w:history="1">
+        <w:hyperlink r:id="rId18" w:history="1">
           <w:r>
             <w:rPr>
               <w:rStyle w:val="Hyperlink"/>
@@ -1530,7 +1555,7 @@
           <w:sz w:val="24"/>
           <w:u w:val="single"/>
         </w:rPr>
-        <w:hyperlink r:id="rId17" w:history="1">
+        <w:hyperlink r:id="rId18" w:history="1">
           <w:r>
             <w:rPr>
               <w:rStyle w:val="Hyperlink"/>
@@ -2997,7 +3022,7 @@
           <w:sz w:val="24"/>
           <w:u w:val="single"/>
         </w:rPr>
-        <w:hyperlink r:id="rId26" w:history="1">
+        <w:hyperlink r:id="rId25" w:history="1">
           <w:r>
             <w:rPr>
               <w:rStyle w:val="Hyperlink"/>

--- a/EXPORTS/DOCX/published/niveau3/English/KoninklijkeBazar.docx
+++ b/EXPORTS/DOCX/published/niveau3/English/KoninklijkeBazar.docx
@@ -216,23 +216,12 @@
           <w:color w:val="000000"/>
           <w:sz w:val="24"/>
         </w:rPr>
-        <w:t>The s</w:t>
-      </w:r>
-      <w:r>
-        <w:rPr>
-          <w:u w:val="single" w:color="0066cc"/>
-          <w:rFonts w:ascii="Charis SIL Regular" w:hAnsi="Charis SIL Regular" w:eastAsia="Charis SIL Regular"/>
-          <w:b w:val="0"/>
-          <w:i w:val="0"/>
-          <w:color w:val="000000"/>
-          <w:sz w:val="24"/>
-        </w:rPr>
         <w:hyperlink r:id="rId9" w:history="1">
           <w:r>
             <w:rPr>
               <w:rStyle w:val="Hyperlink"/>
             </w:rPr>
-            <w:t xml:space="preserve">tore </w:t>
+            <w:t>The s</w:t>
           </w:r>
         </w:hyperlink>
       </w:r>
@@ -244,7 +233,7 @@
           <w:color w:val="000000"/>
           <w:sz w:val="24"/>
         </w:rPr>
-        <w:t xml:space="preserve">sold Asian items, mainly from </w:t>
+        <w:t xml:space="preserve">tore sold Asian items, mainly from </w:t>
       </w:r>
       <w:r>
         <w:rPr>
@@ -720,7 +709,14 @@
           <w:color w:val="000000"/>
           <w:sz w:val="24"/>
         </w:rPr>
-        <w:t>ll a</w:t>
+        <w:hyperlink r:id="rId14" w:history="1">
+          <w:r>
+            <w:rPr>
+              <w:rStyle w:val="Hyperlink"/>
+            </w:rPr>
+            <w:t>ll a</w:t>
+          </w:r>
+        </w:hyperlink>
       </w:r>
       <w:r>
         <w:rPr>
@@ -946,7 +942,7 @@
           <w:sz w:val="24"/>
           <w:u w:val="single"/>
         </w:rPr>
-        <w:hyperlink r:id="rId15" w:history="1">
+        <w:hyperlink r:id="rId17" w:history="1">
           <w:r>
             <w:rPr>
               <w:rStyle w:val="Hyperlink"/>
@@ -964,7 +960,7 @@
           <w:sz w:val="24"/>
           <w:u w:val="single"/>
         </w:rPr>
-        <w:hyperlink r:id="rId15" w:history="1">
+        <w:hyperlink r:id="rId17" w:history="1">
           <w:r>
             <w:rPr>
               <w:rStyle w:val="Hyperlink"/>
@@ -982,7 +978,7 @@
           <w:sz w:val="24"/>
           <w:u w:val="single"/>
         </w:rPr>
-        <w:hyperlink r:id="rId15" w:history="1">
+        <w:hyperlink r:id="rId17" w:history="1">
           <w:r>
             <w:rPr>
               <w:rStyle w:val="Hyperlink"/>
@@ -1005,7 +1001,7 @@
             <w:rPr>
               <w:rStyle w:val="Hyperlink"/>
             </w:rPr>
-            <w:t>fisc</w:t>
+            <w:t>fis</w:t>
           </w:r>
         </w:hyperlink>
       </w:r>
@@ -1016,7 +1012,23 @@
           <w:i w:val="0"/>
           <w:color w:val="0066CC"/>
           <w:sz w:val="24"/>
-          <w:u w:val="single"/>
+        </w:rPr>
+        <w:hyperlink r:id="rId17" w:history="1">
+          <w:r>
+            <w:rPr>
+              <w:rStyle w:val="Hyperlink"/>
+            </w:rPr>
+            <w:t>c</w:t>
+          </w:r>
+        </w:hyperlink>
+      </w:r>
+      <w:r>
+        <w:rPr>
+          <w:rFonts w:ascii="Charis SIL Regular" w:hAnsi="Charis SIL Regular" w:eastAsia="Charis SIL Regular"/>
+          <w:b w:val="0"/>
+          <w:i w:val="0"/>
+          <w:color w:val="0066CC"/>
+          <w:sz w:val="24"/>
         </w:rPr>
         <w:t>h</w:t>
       </w:r>
@@ -1045,19 +1057,9 @@
             <w:rPr>
               <w:rStyle w:val="Hyperlink"/>
             </w:rPr>
-            <w:t>Museu</w:t>
+            <w:t>Museum</w:t>
           </w:r>
         </w:hyperlink>
-      </w:r>
-      <w:r>
-        <w:rPr>
-          <w:rFonts w:ascii="Charis SIL Regular" w:hAnsi="Charis SIL Regular" w:eastAsia="Charis SIL Regular"/>
-          <w:b w:val="0"/>
-          <w:i w:val="0"/>
-          <w:color w:val="0066CC"/>
-          <w:sz w:val="24"/>
-        </w:rPr>
-        <w:t>m</w:t>
       </w:r>
       <w:r>
         <w:rPr>
@@ -1237,13 +1239,29 @@
             <w:rPr>
               <w:rStyle w:val="Hyperlink"/>
             </w:rPr>
-            <w:t>finally closed</w:t>
+            <w:t>finally close</w:t>
           </w:r>
         </w:hyperlink>
       </w:r>
       <w:r>
         <w:rPr>
-          <w:u w:val="single" w:color="0066cc"/>
+          <w:rFonts w:ascii="Charis SIL Regular" w:hAnsi="Charis SIL Regular" w:eastAsia="Charis SIL Regular"/>
+          <w:b w:val="0"/>
+          <w:i w:val="0"/>
+          <w:color w:val="000000"/>
+          <w:sz w:val="24"/>
+        </w:rPr>
+        <w:hyperlink r:id="rId17" w:history="1">
+          <w:r>
+            <w:rPr>
+              <w:rStyle w:val="Hyperlink"/>
+            </w:rPr>
+            <w:t>d</w:t>
+          </w:r>
+        </w:hyperlink>
+      </w:r>
+      <w:r>
+        <w:rPr>
           <w:rFonts w:ascii="Charis SIL Regular" w:hAnsi="Charis SIL Regular" w:eastAsia="Charis SIL Regular"/>
           <w:b w:val="0"/>
           <w:i w:val="0"/>
@@ -1284,7 +1302,7 @@
             <w:rPr>
               <w:rStyle w:val="Hyperlink"/>
             </w:rPr>
-            <w:t>ts doors</w:t>
+            <w:t xml:space="preserve">ts doors </w:t>
           </w:r>
         </w:hyperlink>
       </w:r>
@@ -1296,7 +1314,7 @@
           <w:color w:val="000000"/>
           <w:sz w:val="24"/>
         </w:rPr>
-        <w:t xml:space="preserve"> in 1927.</w:t>
+        <w:t>in 1927.</w:t>
       </w:r>
     </w:p>
     <w:p>
@@ -1519,7 +1537,7 @@
           <w:sz w:val="24"/>
           <w:u w:val="single"/>
         </w:rPr>
-        <w:hyperlink r:id="rId17" w:history="1">
+        <w:hyperlink r:id="rId18" w:history="1">
           <w:r>
             <w:rPr>
               <w:rStyle w:val="Hyperlink"/>
@@ -1573,7 +1591,7 @@
           <w:sz w:val="24"/>
           <w:u w:val="single"/>
         </w:rPr>
-        <w:hyperlink r:id="rId17" w:history="1">
+        <w:hyperlink r:id="rId18" w:history="1">
           <w:r>
             <w:rPr>
               <w:rStyle w:val="Hyperlink"/>
@@ -1648,7 +1666,14 @@
           <w:color w:val="000000"/>
           <w:sz w:val="24"/>
         </w:rPr>
-        <w:t>regarding purch</w:t>
+        <w:hyperlink r:id="rId17" w:history="1">
+          <w:r>
+            <w:rPr>
+              <w:rStyle w:val="Hyperlink"/>
+            </w:rPr>
+            <w:t>regarding purch</w:t>
+          </w:r>
+        </w:hyperlink>
       </w:r>
       <w:r>
         <w:rPr>

--- a/EXPORTS/DOCX/published/niveau3/English/KoninklijkeBazar.docx
+++ b/EXPORTS/DOCX/published/niveau3/English/KoninklijkeBazar.docx
@@ -205,35 +205,7 @@
           <w:color w:val="000000"/>
           <w:sz w:val="24"/>
         </w:rPr>
-        <w:t xml:space="preserve">1843. </w:t>
-      </w:r>
-      <w:r>
-        <w:rPr>
-          <w:u w:val="single" w:color="0066cc"/>
-          <w:rFonts w:ascii="Charis SIL Regular" w:hAnsi="Charis SIL Regular" w:eastAsia="Charis SIL Regular"/>
-          <w:b w:val="0"/>
-          <w:i w:val="0"/>
-          <w:color w:val="000000"/>
-          <w:sz w:val="24"/>
-        </w:rPr>
-        <w:hyperlink r:id="rId9" w:history="1">
-          <w:r>
-            <w:rPr>
-              <w:rStyle w:val="Hyperlink"/>
-            </w:rPr>
-            <w:t>The s</w:t>
-          </w:r>
-        </w:hyperlink>
-      </w:r>
-      <w:r>
-        <w:rPr>
-          <w:rFonts w:ascii="Charis SIL Regular" w:hAnsi="Charis SIL Regular" w:eastAsia="Charis SIL Regular"/>
-          <w:b w:val="0"/>
-          <w:i w:val="0"/>
-          <w:color w:val="000000"/>
-          <w:sz w:val="24"/>
-        </w:rPr>
-        <w:t xml:space="preserve">tore sold Asian items, mainly from </w:t>
+        <w:t xml:space="preserve">1843. The store sold Asian items, mainly from </w:t>
       </w:r>
       <w:r>
         <w:rPr>
@@ -698,43 +670,7 @@
           <w:color w:val="000000"/>
           <w:sz w:val="24"/>
         </w:rPr>
-        <w:t>, as we</w:t>
-      </w:r>
-      <w:r>
-        <w:rPr>
-          <w:u w:val="single" w:color="0066cc"/>
-          <w:rFonts w:ascii="Charis SIL Regular" w:hAnsi="Charis SIL Regular" w:eastAsia="Charis SIL Regular"/>
-          <w:b w:val="0"/>
-          <w:i w:val="0"/>
-          <w:color w:val="000000"/>
-          <w:sz w:val="24"/>
-        </w:rPr>
-        <w:hyperlink r:id="rId14" w:history="1">
-          <w:r>
-            <w:rPr>
-              <w:rStyle w:val="Hyperlink"/>
-            </w:rPr>
-            <w:t>ll a</w:t>
-          </w:r>
-        </w:hyperlink>
-      </w:r>
-      <w:r>
-        <w:rPr>
-          <w:u w:val="single" w:color="0066cc"/>
-          <w:rFonts w:ascii="Charis SIL Regular" w:hAnsi="Charis SIL Regular" w:eastAsia="Charis SIL Regular"/>
-          <w:b w:val="0"/>
-          <w:i w:val="0"/>
-          <w:color w:val="000000"/>
-          <w:sz w:val="24"/>
-        </w:rPr>
-        <w:hyperlink r:id="rId14" w:history="1">
-          <w:r>
-            <w:rPr>
-              <w:rStyle w:val="Hyperlink"/>
-            </w:rPr>
-            <w:t>s muse</w:t>
-          </w:r>
-        </w:hyperlink>
+        <w:t>, as well as muse</w:t>
       </w:r>
       <w:r>
         <w:rPr>
@@ -942,7 +878,7 @@
           <w:sz w:val="24"/>
           <w:u w:val="single"/>
         </w:rPr>
-        <w:hyperlink r:id="rId17" w:history="1">
+        <w:hyperlink r:id="rId15" w:history="1">
           <w:r>
             <w:rPr>
               <w:rStyle w:val="Hyperlink"/>
@@ -960,7 +896,7 @@
           <w:sz w:val="24"/>
           <w:u w:val="single"/>
         </w:rPr>
-        <w:hyperlink r:id="rId17" w:history="1">
+        <w:hyperlink r:id="rId15" w:history="1">
           <w:r>
             <w:rPr>
               <w:rStyle w:val="Hyperlink"/>
@@ -978,7 +914,7 @@
           <w:sz w:val="24"/>
           <w:u w:val="single"/>
         </w:rPr>
-        <w:hyperlink r:id="rId17" w:history="1">
+        <w:hyperlink r:id="rId15" w:history="1">
           <w:r>
             <w:rPr>
               <w:rStyle w:val="Hyperlink"/>
@@ -1127,85 +1063,13 @@
       </w:r>
       <w:r>
         <w:rPr>
-          <w:u w:val="single" w:color="0066cc"/>
           <w:rFonts w:ascii="Charis SIL Regular" w:hAnsi="Charis SIL Regular" w:eastAsia="Charis SIL Regular"/>
           <w:b w:val="0"/>
           <w:i w:val="0"/>
           <w:color w:val="000000"/>
           <w:sz w:val="24"/>
         </w:rPr>
-        <w:hyperlink r:id="rId16" w:history="1">
-          <w:r>
-            <w:rPr>
-              <w:rStyle w:val="Hyperlink"/>
-            </w:rPr>
-            <w:t>o</w:t>
-          </w:r>
-        </w:hyperlink>
-      </w:r>
-      <w:r>
-        <w:rPr>
-          <w:u w:val="single" w:color="0066cc"/>
-          <w:rFonts w:ascii="Charis SIL Regular" w:hAnsi="Charis SIL Regular" w:eastAsia="Charis SIL Regular"/>
-          <w:b w:val="0"/>
-          <w:i w:val="0"/>
-          <w:color w:val="000000"/>
-          <w:sz w:val="24"/>
-        </w:rPr>
-        <w:hyperlink r:id="rId16" w:history="1">
-          <w:r>
-            <w:rPr>
-              <w:rStyle w:val="Hyperlink"/>
-            </w:rPr>
-            <w:t>n</w:t>
-          </w:r>
-        </w:hyperlink>
-      </w:r>
-      <w:r>
-        <w:rPr>
-          <w:u w:val="single" w:color="0066cc"/>
-          <w:rFonts w:ascii="Charis SIL Regular" w:hAnsi="Charis SIL Regular" w:eastAsia="Charis SIL Regular"/>
-          <w:b w:val="0"/>
-          <w:i w:val="0"/>
-          <w:color w:val="000000"/>
-          <w:sz w:val="24"/>
-        </w:rPr>
-        <w:hyperlink r:id="rId16" w:history="1">
-          <w:r>
-            <w:rPr>
-              <w:rStyle w:val="Hyperlink"/>
-            </w:rPr>
-            <w:t>t</w:t>
-          </w:r>
-        </w:hyperlink>
-      </w:r>
-      <w:r>
-        <w:rPr>
-          <w:u w:val="single" w:color="0066cc"/>
-          <w:rFonts w:ascii="Charis SIL Regular" w:hAnsi="Charis SIL Regular" w:eastAsia="Charis SIL Regular"/>
-          <w:b w:val="0"/>
-          <w:i w:val="0"/>
-          <w:color w:val="000000"/>
-          <w:sz w:val="24"/>
-        </w:rPr>
-        <w:hyperlink r:id="rId16" w:history="1">
-          <w:r>
-            <w:rPr>
-              <w:rStyle w:val="Hyperlink"/>
-            </w:rPr>
-            <w:t>inued unde</w:t>
-          </w:r>
-        </w:hyperlink>
-      </w:r>
-      <w:r>
-        <w:rPr>
-          <w:rFonts w:ascii="Charis SIL Regular" w:hAnsi="Charis SIL Regular" w:eastAsia="Charis SIL Regular"/>
-          <w:b w:val="0"/>
-          <w:i w:val="0"/>
-          <w:color w:val="000000"/>
-          <w:sz w:val="24"/>
-        </w:rPr>
-        <w:t>r new owners</w:t>
+        <w:t>ontinued under new owners</w:t>
       </w:r>
       <w:r>
         <w:rPr>
@@ -1508,7 +1372,14 @@
           <w:color w:val="000000"/>
           <w:sz w:val="24"/>
         </w:rPr>
-        <w:t xml:space="preserve"> objects. T</w:t>
+        <w:hyperlink r:id="rId18" w:history="1">
+          <w:r>
+            <w:rPr>
+              <w:rStyle w:val="Hyperlink"/>
+            </w:rPr>
+            <w:t xml:space="preserve"> objects. T</w:t>
+          </w:r>
+        </w:hyperlink>
       </w:r>
       <w:r>
         <w:rPr>
@@ -3047,7 +2918,7 @@
           <w:sz w:val="24"/>
           <w:u w:val="single"/>
         </w:rPr>
-        <w:hyperlink r:id="rId25" w:history="1">
+        <w:hyperlink r:id="rId26" w:history="1">
           <w:r>
             <w:rPr>
               <w:rStyle w:val="Hyperlink"/>
@@ -3065,7 +2936,7 @@
           <w:sz w:val="24"/>
           <w:u w:val="single"/>
         </w:rPr>
-        <w:hyperlink r:id="rId25" w:history="1">
+        <w:hyperlink r:id="rId26" w:history="1">
           <w:r>
             <w:rPr>
               <w:rStyle w:val="Hyperlink"/>

--- a/EXPORTS/DOCX/published/niveau3/English/KoninklijkeBazar.docx
+++ b/EXPORTS/DOCX/published/niveau3/English/KoninklijkeBazar.docx
@@ -205,7 +205,53 @@
           <w:color w:val="000000"/>
           <w:sz w:val="24"/>
         </w:rPr>
-        <w:t xml:space="preserve">1843. The store sold Asian items, mainly from </w:t>
+        <w:t xml:space="preserve">1843. </w:t>
+      </w:r>
+      <w:r>
+        <w:rPr>
+          <w:u w:val="single" w:color="0066cc"/>
+          <w:rFonts w:ascii="Charis SIL Regular" w:hAnsi="Charis SIL Regular" w:eastAsia="Charis SIL Regular"/>
+          <w:b w:val="0"/>
+          <w:i w:val="0"/>
+          <w:color w:val="000000"/>
+          <w:sz w:val="24"/>
+        </w:rPr>
+        <w:hyperlink r:id="rId9" w:history="1">
+          <w:r>
+            <w:rPr>
+              <w:rStyle w:val="Hyperlink"/>
+            </w:rPr>
+            <w:t>The s</w:t>
+          </w:r>
+        </w:hyperlink>
+      </w:r>
+      <w:r>
+        <w:rPr>
+          <w:u w:val="single" w:color="0066cc"/>
+          <w:rFonts w:ascii="Charis SIL Regular" w:hAnsi="Charis SIL Regular" w:eastAsia="Charis SIL Regular"/>
+          <w:b w:val="0"/>
+          <w:i w:val="0"/>
+          <w:color w:val="000000"/>
+          <w:sz w:val="24"/>
+        </w:rPr>
+        <w:hyperlink r:id="rId9" w:history="1">
+          <w:r>
+            <w:rPr>
+              <w:rStyle w:val="Hyperlink"/>
+            </w:rPr>
+            <w:t xml:space="preserve">tore </w:t>
+          </w:r>
+        </w:hyperlink>
+      </w:r>
+      <w:r>
+        <w:rPr>
+          <w:rFonts w:ascii="Charis SIL Regular" w:hAnsi="Charis SIL Regular" w:eastAsia="Charis SIL Regular"/>
+          <w:b w:val="0"/>
+          <w:i w:val="0"/>
+          <w:color w:val="000000"/>
+          <w:sz w:val="24"/>
+        </w:rPr>
+        <w:t xml:space="preserve">sold Asian items, mainly from </w:t>
       </w:r>
       <w:r>
         <w:rPr>
@@ -670,7 +716,43 @@
           <w:color w:val="000000"/>
           <w:sz w:val="24"/>
         </w:rPr>
-        <w:t>, as well as muse</w:t>
+        <w:t>, as we</w:t>
+      </w:r>
+      <w:r>
+        <w:rPr>
+          <w:u w:val="single" w:color="0066cc"/>
+          <w:rFonts w:ascii="Charis SIL Regular" w:hAnsi="Charis SIL Regular" w:eastAsia="Charis SIL Regular"/>
+          <w:b w:val="0"/>
+          <w:i w:val="0"/>
+          <w:color w:val="000000"/>
+          <w:sz w:val="24"/>
+        </w:rPr>
+        <w:hyperlink r:id="rId14" w:history="1">
+          <w:r>
+            <w:rPr>
+              <w:rStyle w:val="Hyperlink"/>
+            </w:rPr>
+            <w:t>ll a</w:t>
+          </w:r>
+        </w:hyperlink>
+      </w:r>
+      <w:r>
+        <w:rPr>
+          <w:u w:val="single" w:color="0066cc"/>
+          <w:rFonts w:ascii="Charis SIL Regular" w:hAnsi="Charis SIL Regular" w:eastAsia="Charis SIL Regular"/>
+          <w:b w:val="0"/>
+          <w:i w:val="0"/>
+          <w:color w:val="000000"/>
+          <w:sz w:val="24"/>
+        </w:rPr>
+        <w:hyperlink r:id="rId14" w:history="1">
+          <w:r>
+            <w:rPr>
+              <w:rStyle w:val="Hyperlink"/>
+            </w:rPr>
+            <w:t>s muse</w:t>
+          </w:r>
+        </w:hyperlink>
       </w:r>
       <w:r>
         <w:rPr>
@@ -710,31 +792,13 @@
       </w:r>
       <w:r>
         <w:rPr>
-          <w:u w:val="single" w:color="0066cc"/>
           <w:rFonts w:ascii="Charis SIL Regular" w:hAnsi="Charis SIL Regular" w:eastAsia="Charis SIL Regular"/>
           <w:b w:val="0"/>
           <w:i w:val="0"/>
           <w:color w:val="000000"/>
           <w:sz w:val="24"/>
         </w:rPr>
-        <w:hyperlink r:id="rId14" w:history="1">
-          <w:r>
-            <w:rPr>
-              <w:rStyle w:val="Hyperlink"/>
-            </w:rPr>
-            <w:t xml:space="preserve"> such </w:t>
-          </w:r>
-        </w:hyperlink>
-      </w:r>
-      <w:r>
-        <w:rPr>
-          <w:rFonts w:ascii="Charis SIL Regular" w:hAnsi="Charis SIL Regular" w:eastAsia="Charis SIL Regular"/>
-          <w:b w:val="0"/>
-          <w:i w:val="0"/>
-          <w:color w:val="000000"/>
-          <w:sz w:val="24"/>
-        </w:rPr>
-        <w:t xml:space="preserve">as the </w:t>
+        <w:t xml:space="preserve"> such as the </w:t>
       </w:r>
       <w:r>
         <w:rPr>
@@ -1063,13 +1127,85 @@
       </w:r>
       <w:r>
         <w:rPr>
+          <w:u w:val="single" w:color="0066cc"/>
           <w:rFonts w:ascii="Charis SIL Regular" w:hAnsi="Charis SIL Regular" w:eastAsia="Charis SIL Regular"/>
           <w:b w:val="0"/>
           <w:i w:val="0"/>
           <w:color w:val="000000"/>
           <w:sz w:val="24"/>
         </w:rPr>
-        <w:t>ontinued under new owners</w:t>
+        <w:hyperlink r:id="rId16" w:history="1">
+          <w:r>
+            <w:rPr>
+              <w:rStyle w:val="Hyperlink"/>
+            </w:rPr>
+            <w:t>o</w:t>
+          </w:r>
+        </w:hyperlink>
+      </w:r>
+      <w:r>
+        <w:rPr>
+          <w:u w:val="single" w:color="0066cc"/>
+          <w:rFonts w:ascii="Charis SIL Regular" w:hAnsi="Charis SIL Regular" w:eastAsia="Charis SIL Regular"/>
+          <w:b w:val="0"/>
+          <w:i w:val="0"/>
+          <w:color w:val="000000"/>
+          <w:sz w:val="24"/>
+        </w:rPr>
+        <w:hyperlink r:id="rId16" w:history="1">
+          <w:r>
+            <w:rPr>
+              <w:rStyle w:val="Hyperlink"/>
+            </w:rPr>
+            <w:t>n</w:t>
+          </w:r>
+        </w:hyperlink>
+      </w:r>
+      <w:r>
+        <w:rPr>
+          <w:u w:val="single" w:color="0066cc"/>
+          <w:rFonts w:ascii="Charis SIL Regular" w:hAnsi="Charis SIL Regular" w:eastAsia="Charis SIL Regular"/>
+          <w:b w:val="0"/>
+          <w:i w:val="0"/>
+          <w:color w:val="000000"/>
+          <w:sz w:val="24"/>
+        </w:rPr>
+        <w:hyperlink r:id="rId16" w:history="1">
+          <w:r>
+            <w:rPr>
+              <w:rStyle w:val="Hyperlink"/>
+            </w:rPr>
+            <w:t>t</w:t>
+          </w:r>
+        </w:hyperlink>
+      </w:r>
+      <w:r>
+        <w:rPr>
+          <w:u w:val="single" w:color="0066cc"/>
+          <w:rFonts w:ascii="Charis SIL Regular" w:hAnsi="Charis SIL Regular" w:eastAsia="Charis SIL Regular"/>
+          <w:b w:val="0"/>
+          <w:i w:val="0"/>
+          <w:color w:val="000000"/>
+          <w:sz w:val="24"/>
+        </w:rPr>
+        <w:hyperlink r:id="rId16" w:history="1">
+          <w:r>
+            <w:rPr>
+              <w:rStyle w:val="Hyperlink"/>
+            </w:rPr>
+            <w:t>inued unde</w:t>
+          </w:r>
+        </w:hyperlink>
+      </w:r>
+      <w:r>
+        <w:rPr>
+          <w:rFonts w:ascii="Charis SIL Regular" w:hAnsi="Charis SIL Regular" w:eastAsia="Charis SIL Regular"/>
+          <w:b w:val="0"/>
+          <w:i w:val="0"/>
+          <w:color w:val="000000"/>
+          <w:sz w:val="24"/>
+        </w:rPr>
+        <w:t>r new owners</w:t>
       </w:r>
       <w:r>
         <w:rPr>
@@ -1372,14 +1508,7 @@
           <w:color w:val="000000"/>
           <w:sz w:val="24"/>
         </w:rPr>
-        <w:hyperlink r:id="rId18" w:history="1">
-          <w:r>
-            <w:rPr>
-              <w:rStyle w:val="Hyperlink"/>
-            </w:rPr>
-            <w:t xml:space="preserve"> objects. T</w:t>
-          </w:r>
-        </w:hyperlink>
+        <w:t xml:space="preserve"> objects. T</w:t>
       </w:r>
       <w:r>
         <w:rPr>
@@ -1462,7 +1591,7 @@
           <w:sz w:val="24"/>
           <w:u w:val="single"/>
         </w:rPr>
-        <w:hyperlink r:id="rId18" w:history="1">
+        <w:hyperlink r:id="rId17" w:history="1">
           <w:r>
             <w:rPr>
               <w:rStyle w:val="Hyperlink"/>
@@ -1537,14 +1666,7 @@
           <w:color w:val="000000"/>
           <w:sz w:val="24"/>
         </w:rPr>
-        <w:hyperlink r:id="rId17" w:history="1">
-          <w:r>
-            <w:rPr>
-              <w:rStyle w:val="Hyperlink"/>
-            </w:rPr>
-            <w:t>regarding purch</w:t>
-          </w:r>
-        </w:hyperlink>
+        <w:t>regarding purch</w:t>
       </w:r>
       <w:r>
         <w:rPr>
@@ -2918,7 +3040,7 @@
           <w:sz w:val="24"/>
           <w:u w:val="single"/>
         </w:rPr>
-        <w:hyperlink r:id="rId26" w:history="1">
+        <w:hyperlink r:id="rId25" w:history="1">
           <w:r>
             <w:rPr>
               <w:rStyle w:val="Hyperlink"/>
@@ -2936,7 +3058,7 @@
           <w:sz w:val="24"/>
           <w:u w:val="single"/>
         </w:rPr>
-        <w:hyperlink r:id="rId26" w:history="1">
+        <w:hyperlink r:id="rId25" w:history="1">
           <w:r>
             <w:rPr>
               <w:rStyle w:val="Hyperlink"/>

--- a/EXPORTS/DOCX/published/niveau3/English/KoninklijkeBazar.docx
+++ b/EXPORTS/DOCX/published/niveau3/English/KoninklijkeBazar.docx
@@ -792,13 +792,31 @@
       </w:r>
       <w:r>
         <w:rPr>
+          <w:u w:val="single" w:color="0066cc"/>
           <w:rFonts w:ascii="Charis SIL Regular" w:hAnsi="Charis SIL Regular" w:eastAsia="Charis SIL Regular"/>
           <w:b w:val="0"/>
           <w:i w:val="0"/>
           <w:color w:val="000000"/>
           <w:sz w:val="24"/>
         </w:rPr>
-        <w:t xml:space="preserve"> such as the </w:t>
+        <w:hyperlink r:id="rId14" w:history="1">
+          <w:r>
+            <w:rPr>
+              <w:rStyle w:val="Hyperlink"/>
+            </w:rPr>
+            <w:t xml:space="preserve"> such </w:t>
+          </w:r>
+        </w:hyperlink>
+      </w:r>
+      <w:r>
+        <w:rPr>
+          <w:rFonts w:ascii="Charis SIL Regular" w:hAnsi="Charis SIL Regular" w:eastAsia="Charis SIL Regular"/>
+          <w:b w:val="0"/>
+          <w:i w:val="0"/>
+          <w:color w:val="000000"/>
+          <w:sz w:val="24"/>
+        </w:rPr>
+        <w:t xml:space="preserve">as the </w:t>
       </w:r>
       <w:r>
         <w:rPr>
@@ -942,7 +960,7 @@
           <w:sz w:val="24"/>
           <w:u w:val="single"/>
         </w:rPr>
-        <w:hyperlink r:id="rId15" w:history="1">
+        <w:hyperlink r:id="rId17" w:history="1">
           <w:r>
             <w:rPr>
               <w:rStyle w:val="Hyperlink"/>
@@ -960,7 +978,7 @@
           <w:sz w:val="24"/>
           <w:u w:val="single"/>
         </w:rPr>
-        <w:hyperlink r:id="rId15" w:history="1">
+        <w:hyperlink r:id="rId17" w:history="1">
           <w:r>
             <w:rPr>
               <w:rStyle w:val="Hyperlink"/>
@@ -978,7 +996,7 @@
           <w:sz w:val="24"/>
           <w:u w:val="single"/>
         </w:rPr>
-        <w:hyperlink r:id="rId15" w:history="1">
+        <w:hyperlink r:id="rId17" w:history="1">
           <w:r>
             <w:rPr>
               <w:rStyle w:val="Hyperlink"/>
@@ -1012,15 +1030,9 @@
           <w:i w:val="0"/>
           <w:color w:val="0066CC"/>
           <w:sz w:val="24"/>
+          <w:u w:val="single"/>
         </w:rPr>
-        <w:hyperlink r:id="rId17" w:history="1">
-          <w:r>
-            <w:rPr>
-              <w:rStyle w:val="Hyperlink"/>
-            </w:rPr>
-            <w:t>c</w:t>
-          </w:r>
-        </w:hyperlink>
+        <w:t>c</w:t>
       </w:r>
       <w:r>
         <w:rPr>
@@ -1245,20 +1257,14 @@
       </w:r>
       <w:r>
         <w:rPr>
+          <w:u w:val="single" w:color="0066cc"/>
           <w:rFonts w:ascii="Charis SIL Regular" w:hAnsi="Charis SIL Regular" w:eastAsia="Charis SIL Regular"/>
           <w:b w:val="0"/>
           <w:i w:val="0"/>
           <w:color w:val="000000"/>
           <w:sz w:val="24"/>
         </w:rPr>
-        <w:hyperlink r:id="rId17" w:history="1">
-          <w:r>
-            <w:rPr>
-              <w:rStyle w:val="Hyperlink"/>
-            </w:rPr>
-            <w:t>d</w:t>
-          </w:r>
-        </w:hyperlink>
+        <w:t>d</w:t>
       </w:r>
       <w:r>
         <w:rPr>
@@ -1508,7 +1514,14 @@
           <w:color w:val="000000"/>
           <w:sz w:val="24"/>
         </w:rPr>
-        <w:t xml:space="preserve"> objects. T</w:t>
+        <w:hyperlink r:id="rId18" w:history="1">
+          <w:r>
+            <w:rPr>
+              <w:rStyle w:val="Hyperlink"/>
+            </w:rPr>
+            <w:t xml:space="preserve"> objects. T</w:t>
+          </w:r>
+        </w:hyperlink>
       </w:r>
       <w:r>
         <w:rPr>
@@ -1591,7 +1604,7 @@
           <w:sz w:val="24"/>
           <w:u w:val="single"/>
         </w:rPr>
-        <w:hyperlink r:id="rId17" w:history="1">
+        <w:hyperlink r:id="rId18" w:history="1">
           <w:r>
             <w:rPr>
               <w:rStyle w:val="Hyperlink"/>
@@ -1666,7 +1679,14 @@
           <w:color w:val="000000"/>
           <w:sz w:val="24"/>
         </w:rPr>
-        <w:t>regarding purch</w:t>
+        <w:hyperlink r:id="rId17" w:history="1">
+          <w:r>
+            <w:rPr>
+              <w:rStyle w:val="Hyperlink"/>
+            </w:rPr>
+            <w:t>regarding purch</w:t>
+          </w:r>
+        </w:hyperlink>
       </w:r>
       <w:r>
         <w:rPr>

--- a/EXPORTS/DOCX/published/niveau3/English/KoninklijkeBazar.docx
+++ b/EXPORTS/DOCX/published/niveau3/English/KoninklijkeBazar.docx
@@ -205,53 +205,7 @@
           <w:color w:val="000000"/>
           <w:sz w:val="24"/>
         </w:rPr>
-        <w:t xml:space="preserve">1843. </w:t>
-      </w:r>
-      <w:r>
-        <w:rPr>
-          <w:u w:val="single" w:color="0066cc"/>
-          <w:rFonts w:ascii="Charis SIL Regular" w:hAnsi="Charis SIL Regular" w:eastAsia="Charis SIL Regular"/>
-          <w:b w:val="0"/>
-          <w:i w:val="0"/>
-          <w:color w:val="000000"/>
-          <w:sz w:val="24"/>
-        </w:rPr>
-        <w:hyperlink r:id="rId9" w:history="1">
-          <w:r>
-            <w:rPr>
-              <w:rStyle w:val="Hyperlink"/>
-            </w:rPr>
-            <w:t>The s</w:t>
-          </w:r>
-        </w:hyperlink>
-      </w:r>
-      <w:r>
-        <w:rPr>
-          <w:u w:val="single" w:color="0066cc"/>
-          <w:rFonts w:ascii="Charis SIL Regular" w:hAnsi="Charis SIL Regular" w:eastAsia="Charis SIL Regular"/>
-          <w:b w:val="0"/>
-          <w:i w:val="0"/>
-          <w:color w:val="000000"/>
-          <w:sz w:val="24"/>
-        </w:rPr>
-        <w:hyperlink r:id="rId9" w:history="1">
-          <w:r>
-            <w:rPr>
-              <w:rStyle w:val="Hyperlink"/>
-            </w:rPr>
-            <w:t xml:space="preserve">tore </w:t>
-          </w:r>
-        </w:hyperlink>
-      </w:r>
-      <w:r>
-        <w:rPr>
-          <w:rFonts w:ascii="Charis SIL Regular" w:hAnsi="Charis SIL Regular" w:eastAsia="Charis SIL Regular"/>
-          <w:b w:val="0"/>
-          <w:i w:val="0"/>
-          <w:color w:val="000000"/>
-          <w:sz w:val="24"/>
-        </w:rPr>
-        <w:t xml:space="preserve">sold Asian items, mainly from </w:t>
+        <w:t xml:space="preserve">1843. The store sold Asian items, mainly from </w:t>
       </w:r>
       <w:r>
         <w:rPr>
@@ -1030,9 +984,15 @@
           <w:i w:val="0"/>
           <w:color w:val="0066CC"/>
           <w:sz w:val="24"/>
-          <w:u w:val="single"/>
         </w:rPr>
-        <w:t>c</w:t>
+        <w:hyperlink r:id="rId17" w:history="1">
+          <w:r>
+            <w:rPr>
+              <w:rStyle w:val="Hyperlink"/>
+            </w:rPr>
+            <w:t>c</w:t>
+          </w:r>
+        </w:hyperlink>
       </w:r>
       <w:r>
         <w:rPr>
@@ -1041,6 +1001,7 @@
           <w:i w:val="0"/>
           <w:color w:val="0066CC"/>
           <w:sz w:val="24"/>
+          <w:u w:val="single"/>
         </w:rPr>
         <w:t>h</w:t>
       </w:r>
@@ -1257,17 +1218,24 @@
       </w:r>
       <w:r>
         <w:rPr>
-          <w:u w:val="single" w:color="0066cc"/>
           <w:rFonts w:ascii="Charis SIL Regular" w:hAnsi="Charis SIL Regular" w:eastAsia="Charis SIL Regular"/>
           <w:b w:val="0"/>
           <w:i w:val="0"/>
           <w:color w:val="000000"/>
           <w:sz w:val="24"/>
         </w:rPr>
-        <w:t>d</w:t>
+        <w:hyperlink r:id="rId17" w:history="1">
+          <w:r>
+            <w:rPr>
+              <w:rStyle w:val="Hyperlink"/>
+            </w:rPr>
+            <w:t>d</w:t>
+          </w:r>
+        </w:hyperlink>
       </w:r>
       <w:r>
         <w:rPr>
+          <w:u w:val="single" w:color="0066cc"/>
           <w:rFonts w:ascii="Charis SIL Regular" w:hAnsi="Charis SIL Regular" w:eastAsia="Charis SIL Regular"/>
           <w:b w:val="0"/>
           <w:i w:val="0"/>
@@ -3060,7 +3028,7 @@
           <w:sz w:val="24"/>
           <w:u w:val="single"/>
         </w:rPr>
-        <w:hyperlink r:id="rId25" w:history="1">
+        <w:hyperlink r:id="rId26" w:history="1">
           <w:r>
             <w:rPr>
               <w:rStyle w:val="Hyperlink"/>
@@ -3078,7 +3046,7 @@
           <w:sz w:val="24"/>
           <w:u w:val="single"/>
         </w:rPr>
-        <w:hyperlink r:id="rId25" w:history="1">
+        <w:hyperlink r:id="rId26" w:history="1">
           <w:r>
             <w:rPr>
               <w:rStyle w:val="Hyperlink"/>

--- a/EXPORTS/DOCX/published/niveau3/English/KoninklijkeBazar.docx
+++ b/EXPORTS/DOCX/published/niveau3/English/KoninklijkeBazar.docx
@@ -205,7 +205,53 @@
           <w:color w:val="000000"/>
           <w:sz w:val="24"/>
         </w:rPr>
-        <w:t xml:space="preserve">1843. The store sold Asian items, mainly from </w:t>
+        <w:t xml:space="preserve">1843. </w:t>
+      </w:r>
+      <w:r>
+        <w:rPr>
+          <w:u w:val="single" w:color="0066cc"/>
+          <w:rFonts w:ascii="Charis SIL Regular" w:hAnsi="Charis SIL Regular" w:eastAsia="Charis SIL Regular"/>
+          <w:b w:val="0"/>
+          <w:i w:val="0"/>
+          <w:color w:val="000000"/>
+          <w:sz w:val="24"/>
+        </w:rPr>
+        <w:hyperlink r:id="rId9" w:history="1">
+          <w:r>
+            <w:rPr>
+              <w:rStyle w:val="Hyperlink"/>
+            </w:rPr>
+            <w:t>The s</w:t>
+          </w:r>
+        </w:hyperlink>
+      </w:r>
+      <w:r>
+        <w:rPr>
+          <w:u w:val="single" w:color="0066cc"/>
+          <w:rFonts w:ascii="Charis SIL Regular" w:hAnsi="Charis SIL Regular" w:eastAsia="Charis SIL Regular"/>
+          <w:b w:val="0"/>
+          <w:i w:val="0"/>
+          <w:color w:val="000000"/>
+          <w:sz w:val="24"/>
+        </w:rPr>
+        <w:hyperlink r:id="rId9" w:history="1">
+          <w:r>
+            <w:rPr>
+              <w:rStyle w:val="Hyperlink"/>
+            </w:rPr>
+            <w:t xml:space="preserve">tore </w:t>
+          </w:r>
+        </w:hyperlink>
+      </w:r>
+      <w:r>
+        <w:rPr>
+          <w:rFonts w:ascii="Charis SIL Regular" w:hAnsi="Charis SIL Regular" w:eastAsia="Charis SIL Regular"/>
+          <w:b w:val="0"/>
+          <w:i w:val="0"/>
+          <w:color w:val="000000"/>
+          <w:sz w:val="24"/>
+        </w:rPr>
+        <w:t xml:space="preserve">sold Asian items, mainly from </w:t>
       </w:r>
       <w:r>
         <w:rPr>
@@ -681,32 +727,7 @@
           <w:color w:val="000000"/>
           <w:sz w:val="24"/>
         </w:rPr>
-        <w:hyperlink r:id="rId14" w:history="1">
-          <w:r>
-            <w:rPr>
-              <w:rStyle w:val="Hyperlink"/>
-            </w:rPr>
-            <w:t>ll a</w:t>
-          </w:r>
-        </w:hyperlink>
-      </w:r>
-      <w:r>
-        <w:rPr>
-          <w:u w:val="single" w:color="0066cc"/>
-          <w:rFonts w:ascii="Charis SIL Regular" w:hAnsi="Charis SIL Regular" w:eastAsia="Charis SIL Regular"/>
-          <w:b w:val="0"/>
-          <w:i w:val="0"/>
-          <w:color w:val="000000"/>
-          <w:sz w:val="24"/>
-        </w:rPr>
-        <w:hyperlink r:id="rId14" w:history="1">
-          <w:r>
-            <w:rPr>
-              <w:rStyle w:val="Hyperlink"/>
-            </w:rPr>
-            <w:t>s muse</w:t>
-          </w:r>
-        </w:hyperlink>
+        <w:t>ll as muse</w:t>
       </w:r>
       <w:r>
         <w:rPr>
@@ -1042,143 +1063,7 @@
           <w:color w:val="000000"/>
           <w:sz w:val="24"/>
         </w:rPr>
-        <w:t xml:space="preserve">. After Boer's death, </w:t>
-      </w:r>
-      <w:r>
-        <w:rPr>
-          <w:u w:val="single" w:color="0066cc"/>
-          <w:rFonts w:ascii="Charis SIL Regular" w:hAnsi="Charis SIL Regular" w:eastAsia="Charis SIL Regular"/>
-          <w:b w:val="0"/>
-          <w:i w:val="0"/>
-          <w:color w:val="000000"/>
-          <w:sz w:val="24"/>
-        </w:rPr>
-        <w:hyperlink r:id="rId16" w:history="1">
-          <w:r>
-            <w:rPr>
-              <w:rStyle w:val="Hyperlink"/>
-            </w:rPr>
-            <w:t>the b</w:t>
-          </w:r>
-        </w:hyperlink>
-      </w:r>
-      <w:r>
-        <w:rPr>
-          <w:u w:val="single" w:color="0066cc"/>
-          <w:rFonts w:ascii="Charis SIL Regular" w:hAnsi="Charis SIL Regular" w:eastAsia="Charis SIL Regular"/>
-          <w:b w:val="0"/>
-          <w:i w:val="0"/>
-          <w:color w:val="000000"/>
-          <w:sz w:val="24"/>
-        </w:rPr>
-        <w:hyperlink r:id="rId16" w:history="1">
-          <w:r>
-            <w:rPr>
-              <w:rStyle w:val="Hyperlink"/>
-            </w:rPr>
-            <w:t>u</w:t>
-          </w:r>
-        </w:hyperlink>
-      </w:r>
-      <w:r>
-        <w:rPr>
-          <w:u w:val="single" w:color="0066cc"/>
-          <w:rFonts w:ascii="Charis SIL Regular" w:hAnsi="Charis SIL Regular" w:eastAsia="Charis SIL Regular"/>
-          <w:b w:val="0"/>
-          <w:i w:val="0"/>
-          <w:color w:val="000000"/>
-          <w:sz w:val="24"/>
-        </w:rPr>
-        <w:hyperlink r:id="rId16" w:history="1">
-          <w:r>
-            <w:rPr>
-              <w:rStyle w:val="Hyperlink"/>
-            </w:rPr>
-            <w:t>siness c</w:t>
-          </w:r>
-        </w:hyperlink>
-      </w:r>
-      <w:r>
-        <w:rPr>
-          <w:u w:val="single" w:color="0066cc"/>
-          <w:rFonts w:ascii="Charis SIL Regular" w:hAnsi="Charis SIL Regular" w:eastAsia="Charis SIL Regular"/>
-          <w:b w:val="0"/>
-          <w:i w:val="0"/>
-          <w:color w:val="000000"/>
-          <w:sz w:val="24"/>
-        </w:rPr>
-        <w:hyperlink r:id="rId16" w:history="1">
-          <w:r>
-            <w:rPr>
-              <w:rStyle w:val="Hyperlink"/>
-            </w:rPr>
-            <w:t>o</w:t>
-          </w:r>
-        </w:hyperlink>
-      </w:r>
-      <w:r>
-        <w:rPr>
-          <w:u w:val="single" w:color="0066cc"/>
-          <w:rFonts w:ascii="Charis SIL Regular" w:hAnsi="Charis SIL Regular" w:eastAsia="Charis SIL Regular"/>
-          <w:b w:val="0"/>
-          <w:i w:val="0"/>
-          <w:color w:val="000000"/>
-          <w:sz w:val="24"/>
-        </w:rPr>
-        <w:hyperlink r:id="rId16" w:history="1">
-          <w:r>
-            <w:rPr>
-              <w:rStyle w:val="Hyperlink"/>
-            </w:rPr>
-            <w:t>n</w:t>
-          </w:r>
-        </w:hyperlink>
-      </w:r>
-      <w:r>
-        <w:rPr>
-          <w:u w:val="single" w:color="0066cc"/>
-          <w:rFonts w:ascii="Charis SIL Regular" w:hAnsi="Charis SIL Regular" w:eastAsia="Charis SIL Regular"/>
-          <w:b w:val="0"/>
-          <w:i w:val="0"/>
-          <w:color w:val="000000"/>
-          <w:sz w:val="24"/>
-        </w:rPr>
-        <w:hyperlink r:id="rId16" w:history="1">
-          <w:r>
-            <w:rPr>
-              <w:rStyle w:val="Hyperlink"/>
-            </w:rPr>
-            <w:t>t</w:t>
-          </w:r>
-        </w:hyperlink>
-      </w:r>
-      <w:r>
-        <w:rPr>
-          <w:u w:val="single" w:color="0066cc"/>
-          <w:rFonts w:ascii="Charis SIL Regular" w:hAnsi="Charis SIL Regular" w:eastAsia="Charis SIL Regular"/>
-          <w:b w:val="0"/>
-          <w:i w:val="0"/>
-          <w:color w:val="000000"/>
-          <w:sz w:val="24"/>
-        </w:rPr>
-        <w:hyperlink r:id="rId16" w:history="1">
-          <w:r>
-            <w:rPr>
-              <w:rStyle w:val="Hyperlink"/>
-            </w:rPr>
-            <w:t>inued unde</w:t>
-          </w:r>
-        </w:hyperlink>
-      </w:r>
-      <w:r>
-        <w:rPr>
-          <w:rFonts w:ascii="Charis SIL Regular" w:hAnsi="Charis SIL Regular" w:eastAsia="Charis SIL Regular"/>
-          <w:b w:val="0"/>
-          <w:i w:val="0"/>
-          <w:color w:val="000000"/>
-          <w:sz w:val="24"/>
-        </w:rPr>
-        <w:t>r new owners</w:t>
+        <w:t>. After Boer's death, the business continued under new owners</w:t>
       </w:r>
       <w:r>
         <w:rPr>
@@ -1640,21 +1525,13 @@
       </w:r>
       <w:r>
         <w:rPr>
-          <w:u w:val="single" w:color="0066cc"/>
           <w:rFonts w:ascii="Charis SIL Regular" w:hAnsi="Charis SIL Regular" w:eastAsia="Charis SIL Regular"/>
           <w:b w:val="0"/>
           <w:i w:val="0"/>
           <w:color w:val="000000"/>
           <w:sz w:val="24"/>
         </w:rPr>
-        <w:hyperlink r:id="rId17" w:history="1">
-          <w:r>
-            <w:rPr>
-              <w:rStyle w:val="Hyperlink"/>
-            </w:rPr>
-            <w:t>regarding purch</w:t>
-          </w:r>
-        </w:hyperlink>
+        <w:t>regarding purch</w:t>
       </w:r>
       <w:r>
         <w:rPr>
@@ -3028,7 +2905,7 @@
           <w:sz w:val="24"/>
           <w:u w:val="single"/>
         </w:rPr>
-        <w:hyperlink r:id="rId26" w:history="1">
+        <w:hyperlink r:id="rId25" w:history="1">
           <w:r>
             <w:rPr>
               <w:rStyle w:val="Hyperlink"/>
@@ -3046,7 +2923,7 @@
           <w:sz w:val="24"/>
           <w:u w:val="single"/>
         </w:rPr>
-        <w:hyperlink r:id="rId26" w:history="1">
+        <w:hyperlink r:id="rId25" w:history="1">
           <w:r>
             <w:rPr>
               <w:rStyle w:val="Hyperlink"/>

--- a/EXPORTS/DOCX/published/niveau3/English/KoninklijkeBazar.docx
+++ b/EXPORTS/DOCX/published/niveau3/English/KoninklijkeBazar.docx
@@ -205,25 +205,7 @@
           <w:color w:val="000000"/>
           <w:sz w:val="24"/>
         </w:rPr>
-        <w:t xml:space="preserve">1843. </w:t>
-      </w:r>
-      <w:r>
-        <w:rPr>
-          <w:u w:val="single" w:color="0066cc"/>
-          <w:rFonts w:ascii="Charis SIL Regular" w:hAnsi="Charis SIL Regular" w:eastAsia="Charis SIL Regular"/>
-          <w:b w:val="0"/>
-          <w:i w:val="0"/>
-          <w:color w:val="000000"/>
-          <w:sz w:val="24"/>
-        </w:rPr>
-        <w:hyperlink r:id="rId9" w:history="1">
-          <w:r>
-            <w:rPr>
-              <w:rStyle w:val="Hyperlink"/>
-            </w:rPr>
-            <w:t>The s</w:t>
-          </w:r>
-        </w:hyperlink>
+        <w:t>1843. The s</w:t>
       </w:r>
       <w:r>
         <w:rPr>
@@ -727,7 +709,32 @@
           <w:color w:val="000000"/>
           <w:sz w:val="24"/>
         </w:rPr>
-        <w:t>ll as muse</w:t>
+        <w:hyperlink r:id="rId14" w:history="1">
+          <w:r>
+            <w:rPr>
+              <w:rStyle w:val="Hyperlink"/>
+            </w:rPr>
+            <w:t>ll a</w:t>
+          </w:r>
+        </w:hyperlink>
+      </w:r>
+      <w:r>
+        <w:rPr>
+          <w:u w:val="single" w:color="0066cc"/>
+          <w:rFonts w:ascii="Charis SIL Regular" w:hAnsi="Charis SIL Regular" w:eastAsia="Charis SIL Regular"/>
+          <w:b w:val="0"/>
+          <w:i w:val="0"/>
+          <w:color w:val="000000"/>
+          <w:sz w:val="24"/>
+        </w:rPr>
+        <w:hyperlink r:id="rId14" w:history="1">
+          <w:r>
+            <w:rPr>
+              <w:rStyle w:val="Hyperlink"/>
+            </w:rPr>
+            <w:t>s muse</w:t>
+          </w:r>
+        </w:hyperlink>
       </w:r>
       <w:r>
         <w:rPr>
@@ -1022,7 +1029,6 @@
           <w:i w:val="0"/>
           <w:color w:val="0066CC"/>
           <w:sz w:val="24"/>
-          <w:u w:val="single"/>
         </w:rPr>
         <w:t>h</w:t>
       </w:r>
@@ -1063,7 +1069,143 @@
           <w:color w:val="000000"/>
           <w:sz w:val="24"/>
         </w:rPr>
-        <w:t>. After Boer's death, the business continued under new owners</w:t>
+        <w:t xml:space="preserve">. After Boer's death, </w:t>
+      </w:r>
+      <w:r>
+        <w:rPr>
+          <w:u w:val="single" w:color="0066cc"/>
+          <w:rFonts w:ascii="Charis SIL Regular" w:hAnsi="Charis SIL Regular" w:eastAsia="Charis SIL Regular"/>
+          <w:b w:val="0"/>
+          <w:i w:val="0"/>
+          <w:color w:val="000000"/>
+          <w:sz w:val="24"/>
+        </w:rPr>
+        <w:hyperlink r:id="rId16" w:history="1">
+          <w:r>
+            <w:rPr>
+              <w:rStyle w:val="Hyperlink"/>
+            </w:rPr>
+            <w:t>the b</w:t>
+          </w:r>
+        </w:hyperlink>
+      </w:r>
+      <w:r>
+        <w:rPr>
+          <w:u w:val="single" w:color="0066cc"/>
+          <w:rFonts w:ascii="Charis SIL Regular" w:hAnsi="Charis SIL Regular" w:eastAsia="Charis SIL Regular"/>
+          <w:b w:val="0"/>
+          <w:i w:val="0"/>
+          <w:color w:val="000000"/>
+          <w:sz w:val="24"/>
+        </w:rPr>
+        <w:hyperlink r:id="rId16" w:history="1">
+          <w:r>
+            <w:rPr>
+              <w:rStyle w:val="Hyperlink"/>
+            </w:rPr>
+            <w:t>u</w:t>
+          </w:r>
+        </w:hyperlink>
+      </w:r>
+      <w:r>
+        <w:rPr>
+          <w:u w:val="single" w:color="0066cc"/>
+          <w:rFonts w:ascii="Charis SIL Regular" w:hAnsi="Charis SIL Regular" w:eastAsia="Charis SIL Regular"/>
+          <w:b w:val="0"/>
+          <w:i w:val="0"/>
+          <w:color w:val="000000"/>
+          <w:sz w:val="24"/>
+        </w:rPr>
+        <w:hyperlink r:id="rId16" w:history="1">
+          <w:r>
+            <w:rPr>
+              <w:rStyle w:val="Hyperlink"/>
+            </w:rPr>
+            <w:t>siness c</w:t>
+          </w:r>
+        </w:hyperlink>
+      </w:r>
+      <w:r>
+        <w:rPr>
+          <w:u w:val="single" w:color="0066cc"/>
+          <w:rFonts w:ascii="Charis SIL Regular" w:hAnsi="Charis SIL Regular" w:eastAsia="Charis SIL Regular"/>
+          <w:b w:val="0"/>
+          <w:i w:val="0"/>
+          <w:color w:val="000000"/>
+          <w:sz w:val="24"/>
+        </w:rPr>
+        <w:hyperlink r:id="rId16" w:history="1">
+          <w:r>
+            <w:rPr>
+              <w:rStyle w:val="Hyperlink"/>
+            </w:rPr>
+            <w:t>o</w:t>
+          </w:r>
+        </w:hyperlink>
+      </w:r>
+      <w:r>
+        <w:rPr>
+          <w:u w:val="single" w:color="0066cc"/>
+          <w:rFonts w:ascii="Charis SIL Regular" w:hAnsi="Charis SIL Regular" w:eastAsia="Charis SIL Regular"/>
+          <w:b w:val="0"/>
+          <w:i w:val="0"/>
+          <w:color w:val="000000"/>
+          <w:sz w:val="24"/>
+        </w:rPr>
+        <w:hyperlink r:id="rId16" w:history="1">
+          <w:r>
+            <w:rPr>
+              <w:rStyle w:val="Hyperlink"/>
+            </w:rPr>
+            <w:t>n</w:t>
+          </w:r>
+        </w:hyperlink>
+      </w:r>
+      <w:r>
+        <w:rPr>
+          <w:u w:val="single" w:color="0066cc"/>
+          <w:rFonts w:ascii="Charis SIL Regular" w:hAnsi="Charis SIL Regular" w:eastAsia="Charis SIL Regular"/>
+          <w:b w:val="0"/>
+          <w:i w:val="0"/>
+          <w:color w:val="000000"/>
+          <w:sz w:val="24"/>
+        </w:rPr>
+        <w:hyperlink r:id="rId16" w:history="1">
+          <w:r>
+            <w:rPr>
+              <w:rStyle w:val="Hyperlink"/>
+            </w:rPr>
+            <w:t>t</w:t>
+          </w:r>
+        </w:hyperlink>
+      </w:r>
+      <w:r>
+        <w:rPr>
+          <w:u w:val="single" w:color="0066cc"/>
+          <w:rFonts w:ascii="Charis SIL Regular" w:hAnsi="Charis SIL Regular" w:eastAsia="Charis SIL Regular"/>
+          <w:b w:val="0"/>
+          <w:i w:val="0"/>
+          <w:color w:val="000000"/>
+          <w:sz w:val="24"/>
+        </w:rPr>
+        <w:hyperlink r:id="rId16" w:history="1">
+          <w:r>
+            <w:rPr>
+              <w:rStyle w:val="Hyperlink"/>
+            </w:rPr>
+            <w:t>inued unde</w:t>
+          </w:r>
+        </w:hyperlink>
+      </w:r>
+      <w:r>
+        <w:rPr>
+          <w:rFonts w:ascii="Charis SIL Regular" w:hAnsi="Charis SIL Regular" w:eastAsia="Charis SIL Regular"/>
+          <w:b w:val="0"/>
+          <w:i w:val="0"/>
+          <w:color w:val="000000"/>
+          <w:sz w:val="24"/>
+        </w:rPr>
+        <w:t>r new owners</w:t>
       </w:r>
       <w:r>
         <w:rPr>
@@ -1120,7 +1262,6 @@
       </w:r>
       <w:r>
         <w:rPr>
-          <w:u w:val="single" w:color="0066cc"/>
           <w:rFonts w:ascii="Charis SIL Regular" w:hAnsi="Charis SIL Regular" w:eastAsia="Charis SIL Regular"/>
           <w:b w:val="0"/>
           <w:i w:val="0"/>
@@ -1525,13 +1666,21 @@
       </w:r>
       <w:r>
         <w:rPr>
+          <w:u w:val="single" w:color="0066cc"/>
           <w:rFonts w:ascii="Charis SIL Regular" w:hAnsi="Charis SIL Regular" w:eastAsia="Charis SIL Regular"/>
           <w:b w:val="0"/>
           <w:i w:val="0"/>
           <w:color w:val="000000"/>
           <w:sz w:val="24"/>
         </w:rPr>
-        <w:t>regarding purch</w:t>
+        <w:hyperlink r:id="rId17" w:history="1">
+          <w:r>
+            <w:rPr>
+              <w:rStyle w:val="Hyperlink"/>
+            </w:rPr>
+            <w:t>regarding purch</w:t>
+          </w:r>
+        </w:hyperlink>
       </w:r>
       <w:r>
         <w:rPr>

--- a/EXPORTS/DOCX/published/niveau3/English/KoninklijkeBazar.docx
+++ b/EXPORTS/DOCX/published/niveau3/English/KoninklijkeBazar.docx
@@ -499,102 +499,7 @@
           <w:color w:val="000000"/>
           <w:sz w:val="24"/>
         </w:rPr>
-        <w:t>. The buy</w:t>
-      </w:r>
-      <w:r>
-        <w:rPr>
-          <w:u w:val="single" w:color="0066cc"/>
-          <w:rFonts w:ascii="Charis SIL Regular" w:hAnsi="Charis SIL Regular" w:eastAsia="Charis SIL Regular"/>
-          <w:b w:val="0"/>
-          <w:i w:val="0"/>
-          <w:color w:val="000000"/>
-          <w:sz w:val="24"/>
-        </w:rPr>
-        <w:hyperlink r:id="rId10" w:history="1">
-          <w:r>
-            <w:rPr>
-              <w:rStyle w:val="Hyperlink"/>
-            </w:rPr>
-            <w:t>ers we</w:t>
-          </w:r>
-        </w:hyperlink>
-      </w:r>
-      <w:r>
-        <w:rPr>
-          <w:rFonts w:ascii="Charis SIL Regular" w:hAnsi="Charis SIL Regular" w:eastAsia="Charis SIL Regular"/>
-          <w:b w:val="0"/>
-          <w:i w:val="0"/>
-          <w:color w:val="000000"/>
-          <w:sz w:val="24"/>
-        </w:rPr>
-        <w:t>r</w:t>
-      </w:r>
-      <w:r>
-        <w:rPr>
-          <w:u w:val="single" w:color="0066cc"/>
-          <w:rFonts w:ascii="Charis SIL Regular" w:hAnsi="Charis SIL Regular" w:eastAsia="Charis SIL Regular"/>
-          <w:b w:val="0"/>
-          <w:i w:val="0"/>
-          <w:color w:val="000000"/>
-          <w:sz w:val="24"/>
-        </w:rPr>
-        <w:hyperlink r:id="rId11" w:history="1">
-          <w:r>
-            <w:rPr>
-              <w:rStyle w:val="Hyperlink"/>
-            </w:rPr>
-            <w:t>e priv</w:t>
-          </w:r>
-        </w:hyperlink>
-      </w:r>
-      <w:r>
-        <w:rPr>
-          <w:u w:val="single" w:color="0066cc"/>
-          <w:rFonts w:ascii="Charis SIL Regular" w:hAnsi="Charis SIL Regular" w:eastAsia="Charis SIL Regular"/>
-          <w:b w:val="0"/>
-          <w:i w:val="0"/>
-          <w:color w:val="000000"/>
-          <w:sz w:val="24"/>
-        </w:rPr>
-        <w:t>a</w:t>
-      </w:r>
-      <w:r>
-        <w:rPr>
-          <w:rFonts w:ascii="Charis SIL Regular" w:hAnsi="Charis SIL Regular" w:eastAsia="Charis SIL Regular"/>
-          <w:b w:val="0"/>
-          <w:i w:val="0"/>
-          <w:color w:val="000000"/>
-          <w:sz w:val="24"/>
-        </w:rPr>
-        <w:t>t</w:t>
-      </w:r>
-      <w:r>
-        <w:rPr>
-          <w:u w:val="single" w:color="0066cc"/>
-          <w:rFonts w:ascii="Charis SIL Regular" w:hAnsi="Charis SIL Regular" w:eastAsia="Charis SIL Regular"/>
-          <w:b w:val="0"/>
-          <w:i w:val="0"/>
-          <w:color w:val="000000"/>
-          <w:sz w:val="24"/>
-        </w:rPr>
-        <w:hyperlink r:id="rId12" w:history="1">
-          <w:r>
-            <w:rPr>
-              <w:rStyle w:val="Hyperlink"/>
-            </w:rPr>
-            <w:t>e indi</w:t>
-          </w:r>
-        </w:hyperlink>
-      </w:r>
-      <w:r>
-        <w:rPr>
-          <w:rFonts w:ascii="Charis SIL Regular" w:hAnsi="Charis SIL Regular" w:eastAsia="Charis SIL Regular"/>
-          <w:b w:val="0"/>
-          <w:i w:val="0"/>
-          <w:color w:val="000000"/>
-          <w:sz w:val="24"/>
-        </w:rPr>
-        <w:t>viduals, i</w:t>
+        <w:t>. The buyers were private individuals, i</w:t>
       </w:r>
       <w:r>
         <w:rPr>
@@ -774,31 +679,13 @@
       </w:r>
       <w:r>
         <w:rPr>
-          <w:u w:val="single" w:color="0066cc"/>
           <w:rFonts w:ascii="Charis SIL Regular" w:hAnsi="Charis SIL Regular" w:eastAsia="Charis SIL Regular"/>
           <w:b w:val="0"/>
           <w:i w:val="0"/>
           <w:color w:val="000000"/>
           <w:sz w:val="24"/>
         </w:rPr>
-        <w:hyperlink r:id="rId14" w:history="1">
-          <w:r>
-            <w:rPr>
-              <w:rStyle w:val="Hyperlink"/>
-            </w:rPr>
-            <w:t xml:space="preserve"> such </w:t>
-          </w:r>
-        </w:hyperlink>
-      </w:r>
-      <w:r>
-        <w:rPr>
-          <w:rFonts w:ascii="Charis SIL Regular" w:hAnsi="Charis SIL Regular" w:eastAsia="Charis SIL Regular"/>
-          <w:b w:val="0"/>
-          <w:i w:val="0"/>
-          <w:color w:val="000000"/>
-          <w:sz w:val="24"/>
-        </w:rPr>
-        <w:t xml:space="preserve">as the </w:t>
+        <w:t xml:space="preserve"> such as the </w:t>
       </w:r>
       <w:r>
         <w:rPr>
@@ -942,7 +829,7 @@
           <w:sz w:val="24"/>
           <w:u w:val="single"/>
         </w:rPr>
-        <w:hyperlink r:id="rId17" w:history="1">
+        <w:hyperlink r:id="rId15" w:history="1">
           <w:r>
             <w:rPr>
               <w:rStyle w:val="Hyperlink"/>
@@ -960,7 +847,7 @@
           <w:sz w:val="24"/>
           <w:u w:val="single"/>
         </w:rPr>
-        <w:hyperlink r:id="rId17" w:history="1">
+        <w:hyperlink r:id="rId15" w:history="1">
           <w:r>
             <w:rPr>
               <w:rStyle w:val="Hyperlink"/>
@@ -1508,14 +1395,7 @@
           <w:color w:val="000000"/>
           <w:sz w:val="24"/>
         </w:rPr>
-        <w:hyperlink r:id="rId18" w:history="1">
-          <w:r>
-            <w:rPr>
-              <w:rStyle w:val="Hyperlink"/>
-            </w:rPr>
-            <w:t xml:space="preserve"> objects. T</w:t>
-          </w:r>
-        </w:hyperlink>
+        <w:t xml:space="preserve"> objects. T</w:t>
       </w:r>
       <w:r>
         <w:rPr>
@@ -1544,7 +1424,7 @@
           <w:sz w:val="24"/>
           <w:u w:val="single"/>
         </w:rPr>
-        <w:hyperlink r:id="rId18" w:history="1">
+        <w:hyperlink r:id="rId17" w:history="1">
           <w:r>
             <w:rPr>
               <w:rStyle w:val="Hyperlink"/>
@@ -1562,7 +1442,7 @@
           <w:sz w:val="24"/>
           <w:u w:val="single"/>
         </w:rPr>
-        <w:hyperlink r:id="rId18" w:history="1">
+        <w:hyperlink r:id="rId17" w:history="1">
           <w:r>
             <w:rPr>
               <w:rStyle w:val="Hyperlink"/>
